--- a/PYQ.docx
+++ b/PYQ.docx
@@ -199,7 +199,7 @@
           <w:kern w:val="0"/>
           <w:sz w:val="16"/>
           <w:szCs w:val="16"/>
-          <w:highlight w:val="red"/>
+          <w:highlight w:val="green"/>
           <w14:ligatures w14:val="none"/>
         </w:rPr>
       </w:pPr>
@@ -211,7 +211,7 @@
             <w:kern w:val="0"/>
             <w:sz w:val="16"/>
             <w:szCs w:val="16"/>
-            <w:highlight w:val="red"/>
+            <w:highlight w:val="green"/>
             <w:u w:val="single"/>
             <w:bdr w:val="none" w:sz="0" w:space="0" w:color="auto" w:frame="1"/>
             <w14:ligatures w14:val="none"/>
@@ -267,7 +267,7 @@
           <w:kern w:val="0"/>
           <w:sz w:val="16"/>
           <w:szCs w:val="16"/>
-          <w:highlight w:val="red"/>
+          <w:highlight w:val="green"/>
           <w14:ligatures w14:val="none"/>
         </w:rPr>
       </w:pPr>
@@ -279,7 +279,7 @@
             <w:kern w:val="0"/>
             <w:sz w:val="16"/>
             <w:szCs w:val="16"/>
-            <w:highlight w:val="red"/>
+            <w:highlight w:val="green"/>
             <w:u w:val="single"/>
             <w:bdr w:val="none" w:sz="0" w:space="0" w:color="auto" w:frame="1"/>
             <w14:ligatures w14:val="none"/>
@@ -1046,10 +1046,124 @@
           <w:kern w:val="0"/>
           <w:sz w:val="16"/>
           <w:szCs w:val="16"/>
-          <w:highlight w:val="red"/>
-          <w14:ligatures w14:val="none"/>
-        </w:rPr>
-      </w:pPr>
+          <w:highlight w:val="green"/>
+          <w14:ligatures w14:val="none"/>
+        </w:rPr>
+      </w:pPr>
+      <w:r>
+        <w:rPr>
+          <w:noProof/>
+        </w:rPr>
+        <mc:AlternateContent>
+          <mc:Choice Requires="wps">
+            <w:drawing>
+              <wp:anchor distT="45720" distB="45720" distL="114300" distR="114300" simplePos="0" relativeHeight="251659264" behindDoc="0" locked="0" layoutInCell="1" allowOverlap="1" wp14:anchorId="1FF76431" wp14:editId="3CC3E030">
+                <wp:simplePos x="0" y="0"/>
+                <wp:positionH relativeFrom="column">
+                  <wp:posOffset>1683385</wp:posOffset>
+                </wp:positionH>
+                <wp:positionV relativeFrom="paragraph">
+                  <wp:posOffset>3810</wp:posOffset>
+                </wp:positionV>
+                <wp:extent cx="810260" cy="226060"/>
+                <wp:effectExtent l="0" t="0" r="27940" b="21590"/>
+                <wp:wrapSquare wrapText="bothSides"/>
+                <wp:docPr id="217" name="Text Box 2"/>
+                <wp:cNvGraphicFramePr>
+                  <a:graphicFrameLocks xmlns:a="http://schemas.openxmlformats.org/drawingml/2006/main"/>
+                </wp:cNvGraphicFramePr>
+                <a:graphic xmlns:a="http://schemas.openxmlformats.org/drawingml/2006/main">
+                  <a:graphicData uri="http://schemas.microsoft.com/office/word/2010/wordprocessingShape">
+                    <wps:wsp>
+                      <wps:cNvSpPr txBox="1">
+                        <a:spLocks noChangeArrowheads="1"/>
+                      </wps:cNvSpPr>
+                      <wps:spPr bwMode="auto">
+                        <a:xfrm>
+                          <a:off x="0" y="0"/>
+                          <a:ext cx="810260" cy="226060"/>
+                        </a:xfrm>
+                        <a:prstGeom prst="rect">
+                          <a:avLst/>
+                        </a:prstGeom>
+                        <a:solidFill>
+                          <a:srgbClr val="FFFFFF"/>
+                        </a:solidFill>
+                        <a:ln w="9525">
+                          <a:solidFill>
+                            <a:srgbClr val="000000"/>
+                          </a:solidFill>
+                          <a:miter lim="800000"/>
+                          <a:headEnd/>
+                          <a:tailEnd/>
+                        </a:ln>
+                      </wps:spPr>
+                      <wps:txbx>
+                        <w:txbxContent>
+                          <w:p>
+                            <w:pPr>
+                              <w:rPr>
+                                <w:sz w:val="16"/>
+                                <w:szCs w:val="16"/>
+                              </w:rPr>
+                            </w:pPr>
+                            <w:r>
+                              <w:rPr>
+                                <w:sz w:val="16"/>
+                                <w:szCs w:val="16"/>
+                              </w:rPr>
+                              <w:t>(8-to-10-page) number)</w:t>
+                            </w:r>
+                          </w:p>
+                        </w:txbxContent>
+                      </wps:txbx>
+                      <wps:bodyPr rot="0" vert="horz" wrap="square" lIns="91440" tIns="45720" rIns="91440" bIns="45720" anchor="t" anchorCtr="0">
+                        <a:noAutofit/>
+                      </wps:bodyPr>
+                    </wps:wsp>
+                  </a:graphicData>
+                </a:graphic>
+                <wp14:sizeRelH relativeFrom="margin">
+                  <wp14:pctWidth>0</wp14:pctWidth>
+                </wp14:sizeRelH>
+                <wp14:sizeRelV relativeFrom="margin">
+                  <wp14:pctHeight>0</wp14:pctHeight>
+                </wp14:sizeRelV>
+              </wp:anchor>
+            </w:drawing>
+          </mc:Choice>
+          <mc:Fallback>
+            <w:pict>
+              <v:shapetype w14:anchorId="1FF76431" id="_x0000_t202" coordsize="21600,21600" o:spt="202" path="m,l,21600r21600,l21600,xe">
+                <v:stroke joinstyle="miter"/>
+                <v:path gradientshapeok="t" o:connecttype="rect"/>
+              </v:shapetype>
+              <v:shape id="Text Box 2" o:spid="_x0000_s1026" type="#_x0000_t202" style="position:absolute;left:0;text-align:left;margin-left:132.55pt;margin-top:.3pt;width:63.8pt;height:17.8pt;z-index:251659264;visibility:visible;mso-wrap-style:square;mso-width-percent:0;mso-height-percent:0;mso-wrap-distance-left:9pt;mso-wrap-distance-top:3.6pt;mso-wrap-distance-right:9pt;mso-wrap-distance-bottom:3.6pt;mso-position-horizontal:absolute;mso-position-horizontal-relative:text;mso-position-vertical:absolute;mso-position-vertical-relative:text;mso-width-percent:0;mso-height-percent:0;mso-width-relative:margin;mso-height-relative:margin;v-text-anchor:top" o:gfxdata="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">
+                <v:textbox>
+                  <w:txbxContent>
+                    <w:p>
+                      <w:pPr>
+                        <w:rPr>
+                          <w:sz w:val="16"/>
+                          <w:szCs w:val="16"/>
+                        </w:rPr>
+                      </w:pPr>
+                      <w:r>
+                        <w:rPr>
+                          <w:sz w:val="16"/>
+                          <w:szCs w:val="16"/>
+                        </w:rPr>
+                        <w:t>(8-to-10-page) number)</w:t>
+                      </w:r>
+                    </w:p>
+                  </w:txbxContent>
+                </v:textbox>
+                <w10:wrap type="square"/>
+              </v:shape>
+            </w:pict>
+          </mc:Fallback>
+        </mc:AlternateContent>
+      </w:r>
       <w:hyperlink r:id="rId33" w:history="1">
         <w:r>
           <w:rPr>
@@ -1058,7 +1172,7 @@
             <w:kern w:val="0"/>
             <w:sz w:val="16"/>
             <w:szCs w:val="16"/>
-            <w:highlight w:val="red"/>
+            <w:highlight w:val="green"/>
             <w:u w:val="single"/>
             <w:bdr w:val="none" w:sz="0" w:space="0" w:color="auto" w:frame="1"/>
             <w14:ligatures w14:val="none"/>
@@ -1066,6 +1180,20 @@
           <w:t>Array and Pointer</w:t>
         </w:r>
       </w:hyperlink>
+      <w:r>
+        <w:rPr>
+          <w:rFonts w:eastAsia="Times New Roman" w:cstheme="minorHAnsi"/>
+          <w:color w:val="1E73BE"/>
+          <w:kern w:val="0"/>
+          <w:sz w:val="16"/>
+          <w:szCs w:val="16"/>
+          <w:highlight w:val="green"/>
+          <w:u w:val="single"/>
+          <w:bdr w:val="none" w:sz="0" w:space="0" w:color="auto" w:frame="1"/>
+          <w14:ligatures w14:val="none"/>
+        </w:rPr>
+        <w:t xml:space="preserve"> </w:t>
+      </w:r>
     </w:p>
     <w:p>
       <w:pPr>
@@ -1568,6 +1696,7 @@
           <w:kern w:val="0"/>
           <w:sz w:val="16"/>
           <w:szCs w:val="16"/>
+          <w:highlight w:val="red"/>
           <w14:ligatures w14:val="none"/>
         </w:rPr>
       </w:pPr>
@@ -1579,6 +1708,7 @@
             <w:kern w:val="0"/>
             <w:sz w:val="16"/>
             <w:szCs w:val="16"/>
+            <w:highlight w:val="red"/>
             <w:u w:val="single"/>
             <w:bdr w:val="none" w:sz="0" w:space="0" w:color="auto" w:frame="1"/>
             <w14:ligatures w14:val="none"/>
@@ -1805,6 +1935,7 @@
           <w:kern w:val="0"/>
           <w:sz w:val="16"/>
           <w:szCs w:val="16"/>
+          <w:highlight w:val="red"/>
           <w14:ligatures w14:val="none"/>
         </w:rPr>
       </w:pPr>
@@ -1816,6 +1947,7 @@
             <w:kern w:val="0"/>
             <w:sz w:val="16"/>
             <w:szCs w:val="16"/>
+            <w:highlight w:val="red"/>
             <w:u w:val="single"/>
             <w:bdr w:val="none" w:sz="0" w:space="0" w:color="auto" w:frame="1"/>
             <w14:ligatures w14:val="none"/>
@@ -2182,6 +2314,7 @@
           <w:kern w:val="0"/>
           <w:sz w:val="16"/>
           <w:szCs w:val="16"/>
+          <w:highlight w:val="red"/>
           <w14:ligatures w14:val="none"/>
         </w:rPr>
       </w:pPr>
@@ -2193,6 +2326,7 @@
             <w:kern w:val="0"/>
             <w:sz w:val="16"/>
             <w:szCs w:val="16"/>
+            <w:highlight w:val="red"/>
             <w:u w:val="single"/>
             <w:bdr w:val="none" w:sz="0" w:space="0" w:color="auto" w:frame="1"/>
             <w14:ligatures w14:val="none"/>
@@ -4031,7 +4165,6 @@
           <w:szCs w:val="32"/>
           <w14:ligatures w14:val="none"/>
         </w:rPr>
-        <w:lastRenderedPageBreak/>
         <w:t>OS: --</w:t>
       </w:r>
     </w:p>
@@ -5111,7 +5244,7 @@
           <w:szCs w:val="16"/>
         </w:rPr>
       </w:pPr>
-      <w:hyperlink r:id="rId142" w:history="1">
+      <w:hyperlink r:id="rId142" w:anchor="a_list" w:history="1">
         <w:r>
           <w:rPr>
             <w:rStyle w:val="Hyperlink"/>
@@ -5225,7 +5358,7 @@
           <w:szCs w:val="16"/>
         </w:rPr>
       </w:pPr>
-      <w:hyperlink r:id="rId145" w:history="1">
+      <w:hyperlink r:id="rId145" w:anchor="a_list" w:history="1">
         <w:r>
           <w:rPr>
             <w:rStyle w:val="Hyperlink"/>
@@ -5340,7 +5473,7 @@
           <w:szCs w:val="16"/>
         </w:rPr>
       </w:pPr>
-      <w:hyperlink r:id="rId147" w:history="1">
+      <w:hyperlink r:id="rId147" w:anchor="a_list" w:history="1">
         <w:r>
           <w:rPr>
             <w:rStyle w:val="Hyperlink"/>
@@ -5361,6 +5494,17 @@
           <w:szCs w:val="16"/>
         </w:rPr>
       </w:pPr>
+      <w:hyperlink r:id="rId148" w:history="1">
+        <w:r>
+          <w:rPr>
+            <w:rStyle w:val="Hyperlink"/>
+            <w:rFonts w:cstheme="minorHAnsi"/>
+            <w:sz w:val="16"/>
+            <w:szCs w:val="16"/>
+          </w:rPr>
+          <w:t>https://gateoverflow.in/55481/isro2016-25</w:t>
+        </w:r>
+      </w:hyperlink>
     </w:p>
     <w:p>
       <w:pPr>
@@ -5379,6 +5523,164 @@
           <w:szCs w:val="16"/>
         </w:rPr>
       </w:pPr>
+    </w:p>
+    <w:p>
+      <w:pPr>
+        <w:rPr>
+          <w:rFonts w:cstheme="minorHAnsi"/>
+          <w:sz w:val="16"/>
+          <w:szCs w:val="16"/>
+        </w:rPr>
+      </w:pPr>
+    </w:p>
+    <w:p>
+      <w:pPr>
+        <w:spacing w:after="0" w:line="240" w:lineRule="auto"/>
+        <w:rPr>
+          <w:rFonts w:ascii="Forte Forward" w:eastAsia="Times New Roman" w:hAnsi="Forte Forward" w:cs="Forte Forward"/>
+          <w:color w:val="006699"/>
+          <w:kern w:val="0"/>
+          <w:sz w:val="32"/>
+          <w:szCs w:val="32"/>
+          <w14:ligatures w14:val="none"/>
+        </w:rPr>
+      </w:pPr>
+      <w:r>
+        <w:rPr>
+          <w:rFonts w:ascii="Forte Forward" w:eastAsia="Times New Roman" w:hAnsi="Forte Forward" w:cs="Forte Forward"/>
+          <w:color w:val="006699"/>
+          <w:kern w:val="0"/>
+          <w:sz w:val="32"/>
+          <w:szCs w:val="32"/>
+          <w14:ligatures w14:val="none"/>
+        </w:rPr>
+        <w:lastRenderedPageBreak/>
+        <w:t>GRAPH</w:t>
+      </w:r>
+      <w:r>
+        <w:rPr>
+          <w:rFonts w:ascii="Forte Forward" w:eastAsia="Times New Roman" w:hAnsi="Forte Forward" w:cs="Forte Forward"/>
+          <w:color w:val="006699"/>
+          <w:kern w:val="0"/>
+          <w:sz w:val="32"/>
+          <w:szCs w:val="32"/>
+          <w14:ligatures w14:val="none"/>
+        </w:rPr>
+        <w:t>: --</w:t>
+      </w:r>
+    </w:p>
+    <w:p>
+      <w:pPr>
+        <w:rPr>
+          <w:rFonts w:cstheme="minorHAnsi"/>
+          <w:color w:val="006699"/>
+          <w:sz w:val="16"/>
+          <w:szCs w:val="16"/>
+        </w:rPr>
+      </w:pPr>
+    </w:p>
+    <w:p>
+      <w:pPr>
+        <w:rPr>
+          <w:rFonts w:cstheme="minorHAnsi"/>
+          <w:color w:val="006699"/>
+          <w:sz w:val="16"/>
+          <w:szCs w:val="16"/>
+        </w:rPr>
+      </w:pPr>
+      <w:hyperlink r:id="rId149" w:anchor="a_list" w:history="1">
+        <w:r>
+          <w:rPr>
+            <w:rStyle w:val="Hyperlink"/>
+            <w:rFonts w:cstheme="minorHAnsi"/>
+            <w:sz w:val="16"/>
+            <w:szCs w:val="16"/>
+          </w:rPr>
+          <w:t>https://gateoverflow.in/302810/gate-cse-2019-question-38#a_list</w:t>
+        </w:r>
+      </w:hyperlink>
+    </w:p>
+    <w:p>
+      <w:pPr>
+        <w:rPr>
+          <w:rFonts w:cstheme="minorHAnsi"/>
+          <w:color w:val="006699"/>
+          <w:sz w:val="16"/>
+          <w:szCs w:val="16"/>
+        </w:rPr>
+      </w:pPr>
+      <w:hyperlink r:id="rId150" w:anchor="a_list" w:history="1">
+        <w:r>
+          <w:rPr>
+            <w:rStyle w:val="Hyperlink"/>
+            <w:rFonts w:cstheme="minorHAnsi"/>
+            <w:sz w:val="16"/>
+            <w:szCs w:val="16"/>
+          </w:rPr>
+          <w:t>https://gateoverflow.in/302810/gate-cse-2019-question-38#a_list</w:t>
+        </w:r>
+      </w:hyperlink>
+    </w:p>
+    <w:p>
+      <w:pPr>
+        <w:rPr>
+          <w:rFonts w:cstheme="minorHAnsi"/>
+          <w:color w:val="006699"/>
+          <w:sz w:val="16"/>
+          <w:szCs w:val="16"/>
+        </w:rPr>
+      </w:pPr>
+      <w:hyperlink r:id="rId151" w:anchor="a_list" w:history="1">
+        <w:r>
+          <w:rPr>
+            <w:rStyle w:val="Hyperlink"/>
+            <w:rFonts w:cstheme="minorHAnsi"/>
+            <w:sz w:val="16"/>
+            <w:szCs w:val="16"/>
+          </w:rPr>
+          <w:t>https://gateoverflow.in/8499/gate-cse-2015-set-3-question-40#a_list</w:t>
+        </w:r>
+      </w:hyperlink>
+    </w:p>
+    <w:p>
+      <w:pPr>
+        <w:rPr>
+          <w:rFonts w:cstheme="minorHAnsi"/>
+          <w:sz w:val="16"/>
+          <w:szCs w:val="16"/>
+        </w:rPr>
+      </w:pPr>
+      <w:hyperlink r:id="rId152" w:anchor="a_list" w:history="1">
+        <w:r>
+          <w:rPr>
+            <w:rStyle w:val="Hyperlink"/>
+            <w:rFonts w:cstheme="minorHAnsi"/>
+            <w:sz w:val="16"/>
+            <w:szCs w:val="16"/>
+          </w:rPr>
+          <w:t>https://gateoverflow.in/43325/gate-cse-2011-question-55#a_list</w:t>
+        </w:r>
+      </w:hyperlink>
+    </w:p>
+    <w:p>
+      <w:pPr>
+        <w:rPr>
+          <w:rFonts w:cstheme="minorHAnsi"/>
+          <w:sz w:val="16"/>
+          <w:szCs w:val="16"/>
+        </w:rPr>
+      </w:pPr>
+      <w:hyperlink r:id="rId153" w:anchor="a_list" w:history="1">
+        <w:r>
+          <w:rPr>
+            <w:rStyle w:val="Hyperlink"/>
+            <w:rFonts w:cstheme="minorHAnsi"/>
+            <w:sz w:val="16"/>
+            <w:szCs w:val="16"/>
+          </w:rPr>
+          <w:t>https://gateoverflow.in/1872/gate-cse-2008-question-42#a_list</w:t>
+        </w:r>
+      </w:hyperlink>
     </w:p>
     <w:p>
       <w:pPr>

--- a/PYQ.docx
+++ b/PYQ.docx
@@ -73,6 +73,7 @@
           <w:kern w:val="0"/>
           <w:sz w:val="16"/>
           <w:szCs w:val="16"/>
+          <w:highlight w:val="green"/>
           <w14:ligatures w14:val="none"/>
         </w:rPr>
       </w:pPr>
@@ -84,6 +85,7 @@
             <w:kern w:val="0"/>
             <w:sz w:val="16"/>
             <w:szCs w:val="16"/>
+            <w:highlight w:val="green"/>
             <w:u w:val="single"/>
             <w:bdr w:val="none" w:sz="0" w:space="0" w:color="auto" w:frame="1"/>
             <w14:ligatures w14:val="none"/>
@@ -153,6 +155,7 @@
           <w:kern w:val="0"/>
           <w:sz w:val="16"/>
           <w:szCs w:val="16"/>
+          <w:highlight w:val="green"/>
           <w14:ligatures w14:val="none"/>
         </w:rPr>
       </w:pPr>
@@ -164,6 +167,7 @@
             <w:kern w:val="0"/>
             <w:sz w:val="16"/>
             <w:szCs w:val="16"/>
+            <w:highlight w:val="green"/>
             <w:u w:val="single"/>
             <w:bdr w:val="none" w:sz="0" w:space="0" w:color="auto" w:frame="1"/>
             <w14:ligatures w14:val="none"/>
@@ -177,6 +181,7 @@
             <w:kern w:val="0"/>
             <w:sz w:val="16"/>
             <w:szCs w:val="16"/>
+            <w:highlight w:val="green"/>
             <w:u w:val="single"/>
             <w:bdr w:val="none" w:sz="0" w:space="0" w:color="auto" w:frame="1"/>
             <w14:ligatures w14:val="none"/>
@@ -302,6 +307,7 @@
           <w:kern w:val="0"/>
           <w:sz w:val="16"/>
           <w:szCs w:val="16"/>
+          <w:highlight w:val="red"/>
           <w14:ligatures w14:val="none"/>
         </w:rPr>
       </w:pPr>
@@ -313,6 +319,7 @@
             <w:kern w:val="0"/>
             <w:sz w:val="16"/>
             <w:szCs w:val="16"/>
+            <w:highlight w:val="red"/>
             <w:u w:val="single"/>
             <w:bdr w:val="none" w:sz="0" w:space="0" w:color="auto" w:frame="1"/>
             <w14:ligatures w14:val="none"/>
@@ -335,6 +342,7 @@
           <w:kern w:val="0"/>
           <w:sz w:val="16"/>
           <w:szCs w:val="16"/>
+          <w:highlight w:val="green"/>
           <w14:ligatures w14:val="none"/>
         </w:rPr>
       </w:pPr>
@@ -346,6 +354,7 @@
             <w:kern w:val="0"/>
             <w:sz w:val="16"/>
             <w:szCs w:val="16"/>
+            <w:highlight w:val="green"/>
             <w:u w:val="single"/>
             <w:bdr w:val="none" w:sz="0" w:space="0" w:color="auto" w:frame="1"/>
             <w14:ligatures w14:val="none"/>
@@ -567,6 +576,7 @@
           <w:kern w:val="0"/>
           <w:sz w:val="16"/>
           <w:szCs w:val="16"/>
+          <w:highlight w:val="green"/>
           <w14:ligatures w14:val="none"/>
         </w:rPr>
       </w:pPr>
@@ -578,6 +588,7 @@
             <w:kern w:val="0"/>
             <w:sz w:val="16"/>
             <w:szCs w:val="16"/>
+            <w:highlight w:val="green"/>
             <w:u w:val="single"/>
             <w:bdr w:val="none" w:sz="0" w:space="0" w:color="auto" w:frame="1"/>
             <w14:ligatures w14:val="none"/>
@@ -600,6 +611,7 @@
           <w:kern w:val="0"/>
           <w:sz w:val="16"/>
           <w:szCs w:val="16"/>
+          <w:highlight w:val="red"/>
           <w14:ligatures w14:val="none"/>
         </w:rPr>
       </w:pPr>
@@ -611,6 +623,7 @@
             <w:kern w:val="0"/>
             <w:sz w:val="16"/>
             <w:szCs w:val="16"/>
+            <w:highlight w:val="red"/>
             <w:u w:val="single"/>
             <w:bdr w:val="none" w:sz="0" w:space="0" w:color="auto" w:frame="1"/>
             <w14:ligatures w14:val="none"/>
@@ -701,6 +714,7 @@
           <w:kern w:val="0"/>
           <w:sz w:val="16"/>
           <w:szCs w:val="16"/>
+          <w:highlight w:val="green"/>
           <w14:ligatures w14:val="none"/>
         </w:rPr>
       </w:pPr>
@@ -712,6 +726,7 @@
             <w:kern w:val="0"/>
             <w:sz w:val="16"/>
             <w:szCs w:val="16"/>
+            <w:highlight w:val="green"/>
             <w:u w:val="single"/>
             <w:bdr w:val="none" w:sz="0" w:space="0" w:color="auto" w:frame="1"/>
             <w14:ligatures w14:val="none"/>
@@ -865,6 +880,7 @@
           <w:kern w:val="0"/>
           <w:sz w:val="16"/>
           <w:szCs w:val="16"/>
+          <w:highlight w:val="red"/>
           <w14:ligatures w14:val="none"/>
         </w:rPr>
       </w:pPr>
@@ -876,6 +892,7 @@
             <w:kern w:val="0"/>
             <w:sz w:val="16"/>
             <w:szCs w:val="16"/>
+            <w:highlight w:val="red"/>
             <w:u w:val="single"/>
             <w:bdr w:val="none" w:sz="0" w:space="0" w:color="auto" w:frame="1"/>
             <w14:ligatures w14:val="none"/>
@@ -1013,6 +1030,7 @@
           <w:kern w:val="0"/>
           <w:sz w:val="16"/>
           <w:szCs w:val="16"/>
+          <w:highlight w:val="red"/>
           <w14:ligatures w14:val="none"/>
         </w:rPr>
       </w:pPr>
@@ -1024,6 +1042,7 @@
             <w:kern w:val="0"/>
             <w:sz w:val="16"/>
             <w:szCs w:val="16"/>
+            <w:highlight w:val="red"/>
             <w:u w:val="single"/>
             <w:bdr w:val="none" w:sz="0" w:space="0" w:color="auto" w:frame="1"/>
             <w14:ligatures w14:val="none"/>
@@ -1046,13 +1065,14 @@
           <w:kern w:val="0"/>
           <w:sz w:val="16"/>
           <w:szCs w:val="16"/>
-          <w:highlight w:val="green"/>
+          <w:highlight w:val="cyan"/>
           <w14:ligatures w14:val="none"/>
         </w:rPr>
       </w:pPr>
       <w:r>
         <w:rPr>
           <w:noProof/>
+          <w:highlight w:val="cyan"/>
         </w:rPr>
         <mc:AlternateContent>
           <mc:Choice Requires="wps">
@@ -1172,7 +1192,7 @@
             <w:kern w:val="0"/>
             <w:sz w:val="16"/>
             <w:szCs w:val="16"/>
-            <w:highlight w:val="green"/>
+            <w:highlight w:val="cyan"/>
             <w:u w:val="single"/>
             <w:bdr w:val="none" w:sz="0" w:space="0" w:color="auto" w:frame="1"/>
             <w14:ligatures w14:val="none"/>
@@ -1187,7 +1207,7 @@
           <w:kern w:val="0"/>
           <w:sz w:val="16"/>
           <w:szCs w:val="16"/>
-          <w:highlight w:val="green"/>
+          <w:highlight w:val="cyan"/>
           <w:u w:val="single"/>
           <w:bdr w:val="none" w:sz="0" w:space="0" w:color="auto" w:frame="1"/>
           <w14:ligatures w14:val="none"/>
@@ -1277,6 +1297,7 @@
           <w:kern w:val="0"/>
           <w:sz w:val="16"/>
           <w:szCs w:val="16"/>
+          <w:highlight w:val="red"/>
           <w14:ligatures w14:val="none"/>
         </w:rPr>
       </w:pPr>
@@ -1288,6 +1309,7 @@
             <w:kern w:val="0"/>
             <w:sz w:val="16"/>
             <w:szCs w:val="16"/>
+            <w:highlight w:val="red"/>
             <w:u w:val="single"/>
             <w:bdr w:val="none" w:sz="0" w:space="0" w:color="auto" w:frame="1"/>
             <w14:ligatures w14:val="none"/>
@@ -1310,6 +1332,7 @@
           <w:kern w:val="0"/>
           <w:sz w:val="16"/>
           <w:szCs w:val="16"/>
+          <w:highlight w:val="green"/>
           <w14:ligatures w14:val="none"/>
         </w:rPr>
       </w:pPr>
@@ -1321,6 +1344,7 @@
             <w:kern w:val="0"/>
             <w:sz w:val="16"/>
             <w:szCs w:val="16"/>
+            <w:highlight w:val="green"/>
             <w:u w:val="single"/>
             <w:bdr w:val="none" w:sz="0" w:space="0" w:color="auto" w:frame="1"/>
             <w14:ligatures w14:val="none"/>
@@ -1696,7 +1720,7 @@
           <w:kern w:val="0"/>
           <w:sz w:val="16"/>
           <w:szCs w:val="16"/>
-          <w:highlight w:val="red"/>
+          <w:highlight w:val="green"/>
           <w14:ligatures w14:val="none"/>
         </w:rPr>
       </w:pPr>
@@ -1708,7 +1732,7 @@
             <w:kern w:val="0"/>
             <w:sz w:val="16"/>
             <w:szCs w:val="16"/>
-            <w:highlight w:val="red"/>
+            <w:highlight w:val="green"/>
             <w:u w:val="single"/>
             <w:bdr w:val="none" w:sz="0" w:space="0" w:color="auto" w:frame="1"/>
             <w14:ligatures w14:val="none"/>
@@ -1732,6 +1756,7 @@
           <w:kern w:val="0"/>
           <w:sz w:val="16"/>
           <w:szCs w:val="16"/>
+          <w:highlight w:val="red"/>
           <w14:ligatures w14:val="none"/>
         </w:rPr>
       </w:pPr>
@@ -1743,6 +1768,7 @@
             <w:kern w:val="0"/>
             <w:sz w:val="16"/>
             <w:szCs w:val="16"/>
+            <w:highlight w:val="red"/>
             <w:u w:val="single"/>
             <w:bdr w:val="none" w:sz="0" w:space="0" w:color="auto" w:frame="1"/>
             <w14:ligatures w14:val="none"/>
@@ -1766,6 +1792,7 @@
           <w:kern w:val="0"/>
           <w:sz w:val="16"/>
           <w:szCs w:val="16"/>
+          <w:highlight w:val="green"/>
           <w14:ligatures w14:val="none"/>
         </w:rPr>
       </w:pPr>
@@ -1777,6 +1804,7 @@
             <w:kern w:val="0"/>
             <w:sz w:val="16"/>
             <w:szCs w:val="16"/>
+            <w:highlight w:val="green"/>
             <w:u w:val="single"/>
             <w:bdr w:val="none" w:sz="0" w:space="0" w:color="auto" w:frame="1"/>
             <w14:ligatures w14:val="none"/>
@@ -1935,7 +1963,7 @@
           <w:kern w:val="0"/>
           <w:sz w:val="16"/>
           <w:szCs w:val="16"/>
-          <w:highlight w:val="red"/>
+          <w:highlight w:val="green"/>
           <w14:ligatures w14:val="none"/>
         </w:rPr>
       </w:pPr>
@@ -1947,7 +1975,7 @@
             <w:kern w:val="0"/>
             <w:sz w:val="16"/>
             <w:szCs w:val="16"/>
-            <w:highlight w:val="red"/>
+            <w:highlight w:val="green"/>
             <w:u w:val="single"/>
             <w:bdr w:val="none" w:sz="0" w:space="0" w:color="auto" w:frame="1"/>
             <w14:ligatures w14:val="none"/>
@@ -1970,6 +1998,7 @@
           <w:kern w:val="0"/>
           <w:sz w:val="16"/>
           <w:szCs w:val="16"/>
+          <w:highlight w:val="green"/>
           <w14:ligatures w14:val="none"/>
         </w:rPr>
       </w:pPr>
@@ -1981,6 +2010,7 @@
             <w:kern w:val="0"/>
             <w:sz w:val="16"/>
             <w:szCs w:val="16"/>
+            <w:highlight w:val="green"/>
             <w:u w:val="single"/>
             <w:bdr w:val="none" w:sz="0" w:space="0" w:color="auto" w:frame="1"/>
             <w14:ligatures w14:val="none"/>
@@ -2003,6 +2033,7 @@
           <w:kern w:val="0"/>
           <w:sz w:val="16"/>
           <w:szCs w:val="16"/>
+          <w:highlight w:val="green"/>
           <w14:ligatures w14:val="none"/>
         </w:rPr>
       </w:pPr>
@@ -2014,6 +2045,7 @@
             <w:kern w:val="0"/>
             <w:sz w:val="16"/>
             <w:szCs w:val="16"/>
+            <w:highlight w:val="green"/>
             <w:u w:val="single"/>
             <w:bdr w:val="none" w:sz="0" w:space="0" w:color="auto" w:frame="1"/>
             <w14:ligatures w14:val="none"/>
@@ -2137,7 +2169,7 @@
           <w:kern w:val="0"/>
           <w:sz w:val="16"/>
           <w:szCs w:val="16"/>
-          <w:highlight w:val="yellow"/>
+          <w:highlight w:val="darkGray"/>
           <w14:ligatures w14:val="none"/>
         </w:rPr>
       </w:pPr>
@@ -2149,7 +2181,7 @@
             <w:kern w:val="0"/>
             <w:sz w:val="16"/>
             <w:szCs w:val="16"/>
-            <w:highlight w:val="yellow"/>
+            <w:highlight w:val="darkGray"/>
             <w:u w:val="single"/>
             <w:bdr w:val="none" w:sz="0" w:space="0" w:color="auto" w:frame="1"/>
             <w14:ligatures w14:val="none"/>
@@ -2314,7 +2346,7 @@
           <w:kern w:val="0"/>
           <w:sz w:val="16"/>
           <w:szCs w:val="16"/>
-          <w:highlight w:val="red"/>
+          <w:highlight w:val="darkGray"/>
           <w14:ligatures w14:val="none"/>
         </w:rPr>
       </w:pPr>
@@ -2326,7 +2358,7 @@
             <w:kern w:val="0"/>
             <w:sz w:val="16"/>
             <w:szCs w:val="16"/>
-            <w:highlight w:val="red"/>
+            <w:highlight w:val="darkGray"/>
             <w:u w:val="single"/>
             <w:bdr w:val="none" w:sz="0" w:space="0" w:color="auto" w:frame="1"/>
             <w14:ligatures w14:val="none"/>
@@ -2949,6 +2981,7 @@
           <w:kern w:val="0"/>
           <w:sz w:val="16"/>
           <w:szCs w:val="16"/>
+          <w:highlight w:val="green"/>
           <w14:ligatures w14:val="none"/>
         </w:rPr>
       </w:pPr>
@@ -2960,6 +2993,7 @@
             <w:kern w:val="0"/>
             <w:sz w:val="16"/>
             <w:szCs w:val="16"/>
+            <w:highlight w:val="green"/>
             <w:u w:val="single"/>
             <w:bdr w:val="none" w:sz="0" w:space="0" w:color="auto" w:frame="1"/>
             <w14:ligatures w14:val="none"/>
@@ -2982,6 +3016,7 @@
           <w:kern w:val="0"/>
           <w:sz w:val="16"/>
           <w:szCs w:val="16"/>
+          <w:highlight w:val="green"/>
           <w14:ligatures w14:val="none"/>
         </w:rPr>
       </w:pPr>
@@ -2993,6 +3028,7 @@
             <w:kern w:val="0"/>
             <w:sz w:val="16"/>
             <w:szCs w:val="16"/>
+            <w:highlight w:val="green"/>
             <w:u w:val="single"/>
             <w:bdr w:val="none" w:sz="0" w:space="0" w:color="auto" w:frame="1"/>
             <w14:ligatures w14:val="none"/>
@@ -3109,6 +3145,7 @@
           <w:kern w:val="0"/>
           <w:sz w:val="16"/>
           <w:szCs w:val="16"/>
+          <w:highlight w:val="green"/>
           <w14:ligatures w14:val="none"/>
         </w:rPr>
       </w:pPr>
@@ -3120,6 +3157,7 @@
             <w:kern w:val="0"/>
             <w:sz w:val="16"/>
             <w:szCs w:val="16"/>
+            <w:highlight w:val="green"/>
             <w:u w:val="single"/>
             <w:bdr w:val="none" w:sz="0" w:space="0" w:color="auto" w:frame="1"/>
             <w14:ligatures w14:val="none"/>
@@ -3175,6 +3213,7 @@
           <w:kern w:val="0"/>
           <w:sz w:val="16"/>
           <w:szCs w:val="16"/>
+          <w:highlight w:val="red"/>
           <w14:ligatures w14:val="none"/>
         </w:rPr>
       </w:pPr>
@@ -3186,6 +3225,7 @@
             <w:kern w:val="0"/>
             <w:sz w:val="16"/>
             <w:szCs w:val="16"/>
+            <w:highlight w:val="red"/>
             <w:u w:val="single"/>
             <w:bdr w:val="none" w:sz="0" w:space="0" w:color="auto" w:frame="1"/>
             <w14:ligatures w14:val="none"/>
@@ -3309,6 +3349,7 @@
           <w:kern w:val="0"/>
           <w:sz w:val="16"/>
           <w:szCs w:val="16"/>
+          <w:highlight w:val="red"/>
           <w14:ligatures w14:val="none"/>
         </w:rPr>
       </w:pPr>
@@ -3320,6 +3361,7 @@
             <w:kern w:val="0"/>
             <w:sz w:val="16"/>
             <w:szCs w:val="16"/>
+            <w:highlight w:val="red"/>
             <w:u w:val="single"/>
             <w:bdr w:val="none" w:sz="0" w:space="0" w:color="auto" w:frame="1"/>
             <w14:ligatures w14:val="none"/>
@@ -3342,6 +3384,7 @@
           <w:kern w:val="0"/>
           <w:sz w:val="16"/>
           <w:szCs w:val="16"/>
+          <w:highlight w:val="green"/>
           <w14:ligatures w14:val="none"/>
         </w:rPr>
       </w:pPr>
@@ -3353,6 +3396,7 @@
             <w:kern w:val="0"/>
             <w:sz w:val="16"/>
             <w:szCs w:val="16"/>
+            <w:highlight w:val="green"/>
             <w:u w:val="single"/>
             <w:bdr w:val="none" w:sz="0" w:space="0" w:color="auto" w:frame="1"/>
             <w14:ligatures w14:val="none"/>
@@ -3606,6 +3650,7 @@
           <w:kern w:val="0"/>
           <w:sz w:val="16"/>
           <w:szCs w:val="16"/>
+          <w:highlight w:val="red"/>
           <w14:ligatures w14:val="none"/>
         </w:rPr>
       </w:pPr>
@@ -3617,6 +3662,7 @@
             <w:kern w:val="0"/>
             <w:sz w:val="16"/>
             <w:szCs w:val="16"/>
+            <w:highlight w:val="red"/>
             <w:u w:val="single"/>
             <w:bdr w:val="none" w:sz="0" w:space="0" w:color="auto" w:frame="1"/>
             <w14:ligatures w14:val="none"/>
@@ -3713,6 +3759,116 @@
           <w14:ligatures w14:val="none"/>
         </w:rPr>
       </w:pPr>
+      <w:r>
+        <w:rPr>
+          <w:noProof/>
+        </w:rPr>
+        <mc:AlternateContent>
+          <mc:Choice Requires="wps">
+            <w:drawing>
+              <wp:anchor distT="45720" distB="45720" distL="114300" distR="114300" simplePos="0" relativeHeight="251662336" behindDoc="0" locked="0" layoutInCell="1" allowOverlap="1" wp14:anchorId="3414F11A" wp14:editId="2FB02DA4">
+                <wp:simplePos x="0" y="0"/>
+                <wp:positionH relativeFrom="margin">
+                  <wp:align>right</wp:align>
+                </wp:positionH>
+                <wp:positionV relativeFrom="paragraph">
+                  <wp:posOffset>79375</wp:posOffset>
+                </wp:positionV>
+                <wp:extent cx="803275" cy="242570"/>
+                <wp:effectExtent l="0" t="0" r="15875" b="24130"/>
+                <wp:wrapSquare wrapText="bothSides"/>
+                <wp:docPr id="915654814" name="Text Box 2"/>
+                <wp:cNvGraphicFramePr>
+                  <a:graphicFrameLocks xmlns:a="http://schemas.openxmlformats.org/drawingml/2006/main"/>
+                </wp:cNvGraphicFramePr>
+                <a:graphic xmlns:a="http://schemas.openxmlformats.org/drawingml/2006/main">
+                  <a:graphicData uri="http://schemas.microsoft.com/office/word/2010/wordprocessingShape">
+                    <wps:wsp>
+                      <wps:cNvSpPr txBox="1">
+                        <a:spLocks noChangeArrowheads="1"/>
+                      </wps:cNvSpPr>
+                      <wps:spPr bwMode="auto">
+                        <a:xfrm>
+                          <a:off x="0" y="0"/>
+                          <a:ext cx="803275" cy="243135"/>
+                        </a:xfrm>
+                        <a:prstGeom prst="rect">
+                          <a:avLst/>
+                        </a:prstGeom>
+                        <a:solidFill>
+                          <a:srgbClr val="FFFFFF"/>
+                        </a:solidFill>
+                        <a:ln w="9525">
+                          <a:solidFill>
+                            <a:srgbClr val="000000"/>
+                          </a:solidFill>
+                          <a:miter lim="800000"/>
+                          <a:headEnd/>
+                          <a:tailEnd/>
+                        </a:ln>
+                      </wps:spPr>
+                      <wps:txbx>
+                        <w:txbxContent>
+                          <w:p>
+                            <w:pPr>
+                              <w:rPr>
+                                <w:sz w:val="16"/>
+                                <w:szCs w:val="16"/>
+                              </w:rPr>
+                            </w:pPr>
+                            <w:r>
+                              <w:rPr>
+                                <w:sz w:val="16"/>
+                                <w:szCs w:val="16"/>
+                              </w:rPr>
+                              <w:t>Last few pages</w:t>
+                            </w:r>
+                          </w:p>
+                        </w:txbxContent>
+                      </wps:txbx>
+                      <wps:bodyPr rot="0" vert="horz" wrap="square" lIns="91440" tIns="45720" rIns="91440" bIns="45720" anchor="t" anchorCtr="0">
+                        <a:noAutofit/>
+                      </wps:bodyPr>
+                    </wps:wsp>
+                  </a:graphicData>
+                </a:graphic>
+                <wp14:sizeRelH relativeFrom="margin">
+                  <wp14:pctWidth>0</wp14:pctWidth>
+                </wp14:sizeRelH>
+                <wp14:sizeRelV relativeFrom="margin">
+                  <wp14:pctHeight>0</wp14:pctHeight>
+                </wp14:sizeRelV>
+              </wp:anchor>
+            </w:drawing>
+          </mc:Choice>
+          <mc:Fallback>
+            <w:pict>
+              <v:shape w14:anchorId="3414F11A" id="_x0000_s1027" type="#_x0000_t202" style="position:absolute;left:0;text-align:left;margin-left:12.05pt;margin-top:6.25pt;width:63.25pt;height:19.1pt;z-index:251662336;visibility:visible;mso-wrap-style:square;mso-width-percent:0;mso-height-percent:0;mso-wrap-distance-left:9pt;mso-wrap-distance-top:3.6pt;mso-wrap-distance-right:9pt;mso-wrap-distance-bottom:3.6pt;mso-position-horizontal:right;mso-position-horizontal-relative:margin;mso-position-vertical:absolute;mso-position-vertical-relative:text;mso-width-percent:0;mso-height-percent:0;mso-width-relative:margin;mso-height-relative:margin;v-text-anchor:top" o:gfxdata="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">
+                <v:textbox>
+                  <w:txbxContent>
+                    <w:p>
+                      <w:pPr>
+                        <w:rPr>
+                          <w:sz w:val="16"/>
+                          <w:szCs w:val="16"/>
+                        </w:rPr>
+                      </w:pPr>
+                      <w:r>
+                        <w:rPr>
+                          <w:sz w:val="16"/>
+                          <w:szCs w:val="16"/>
+                        </w:rPr>
+                        <w:t>Last few pages</w:t>
+                      </w:r>
+                    </w:p>
+                  </w:txbxContent>
+                </v:textbox>
+                <w10:wrap type="square" anchorx="margin"/>
+              </v:shape>
+            </w:pict>
+          </mc:Fallback>
+        </mc:AlternateContent>
+      </w:r>
       <w:hyperlink r:id="rId105" w:history="1">
         <w:r>
           <w:rPr>
@@ -3758,10 +3914,73 @@
           <w:kern w:val="0"/>
           <w:sz w:val="16"/>
           <w:szCs w:val="16"/>
-          <w:highlight w:val="red"/>
-          <w14:ligatures w14:val="none"/>
-        </w:rPr>
-      </w:pPr>
+          <w:highlight w:val="cyan"/>
+          <w14:ligatures w14:val="none"/>
+        </w:rPr>
+      </w:pPr>
+      <w:r>
+        <w:rPr>
+          <w:noProof/>
+        </w:rPr>
+        <mc:AlternateContent>
+          <mc:Choice Requires="wps">
+            <w:drawing>
+              <wp:anchor distT="0" distB="0" distL="114300" distR="114300" simplePos="0" relativeHeight="251660288" behindDoc="0" locked="0" layoutInCell="1" allowOverlap="1" wp14:anchorId="5D56244A" wp14:editId="365C0147">
+                <wp:simplePos x="0" y="0"/>
+                <wp:positionH relativeFrom="column">
+                  <wp:posOffset>1894869</wp:posOffset>
+                </wp:positionH>
+                <wp:positionV relativeFrom="paragraph">
+                  <wp:posOffset>103009</wp:posOffset>
+                </wp:positionV>
+                <wp:extent cx="581411" cy="0"/>
+                <wp:effectExtent l="0" t="0" r="0" b="0"/>
+                <wp:wrapNone/>
+                <wp:docPr id="507694007" name="Straight Connector 1"/>
+                <wp:cNvGraphicFramePr/>
+                <a:graphic xmlns:a="http://schemas.openxmlformats.org/drawingml/2006/main">
+                  <a:graphicData uri="http://schemas.microsoft.com/office/word/2010/wordprocessingShape">
+                    <wps:wsp>
+                      <wps:cNvCnPr/>
+                      <wps:spPr>
+                        <a:xfrm>
+                          <a:off x="0" y="0"/>
+                          <a:ext cx="581411" cy="0"/>
+                        </a:xfrm>
+                        <a:prstGeom prst="line">
+                          <a:avLst/>
+                        </a:prstGeom>
+                      </wps:spPr>
+                      <wps:style>
+                        <a:lnRef idx="1">
+                          <a:schemeClr val="accent1"/>
+                        </a:lnRef>
+                        <a:fillRef idx="0">
+                          <a:schemeClr val="accent1"/>
+                        </a:fillRef>
+                        <a:effectRef idx="0">
+                          <a:schemeClr val="accent1"/>
+                        </a:effectRef>
+                        <a:fontRef idx="minor">
+                          <a:schemeClr val="tx1"/>
+                        </a:fontRef>
+                      </wps:style>
+                      <wps:bodyPr/>
+                    </wps:wsp>
+                  </a:graphicData>
+                </a:graphic>
+              </wp:anchor>
+            </w:drawing>
+          </mc:Choice>
+          <mc:Fallback>
+            <w:pict>
+              <v:line w14:anchorId="1D7FBF66" id="Straight Connector 1" o:spid="_x0000_s1026" style="position:absolute;z-index:251660288;visibility:visible;mso-wrap-style:square;mso-wrap-distance-left:9pt;mso-wrap-distance-top:0;mso-wrap-distance-right:9pt;mso-wrap-distance-bottom:0;mso-position-horizontal:absolute;mso-position-horizontal-relative:text;mso-position-vertical:absolute;mso-position-vertical-relative:text" from="149.2pt,8.1pt" to="195pt,8.1pt" o:gfxdata="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" strokecolor="#4472c4 [3204]" strokeweight=".5pt">
+                <v:stroke joinstyle="miter"/>
+              </v:line>
+            </w:pict>
+          </mc:Fallback>
+        </mc:AlternateContent>
+      </w:r>
       <w:hyperlink r:id="rId106" w:history="1">
         <w:r>
           <w:rPr>
@@ -3770,7 +3989,7 @@
             <w:kern w:val="0"/>
             <w:sz w:val="16"/>
             <w:szCs w:val="16"/>
-            <w:highlight w:val="red"/>
+            <w:highlight w:val="cyan"/>
             <w:u w:val="single"/>
             <w:bdr w:val="none" w:sz="0" w:space="0" w:color="auto" w:frame="1"/>
             <w14:ligatures w14:val="none"/>
@@ -3778,6 +3997,20 @@
           <w:t>Combinational Circuit</w:t>
         </w:r>
       </w:hyperlink>
+      <w:r>
+        <w:rPr>
+          <w:rFonts w:eastAsia="Times New Roman" w:cstheme="minorHAnsi"/>
+          <w:color w:val="1E73BE"/>
+          <w:kern w:val="0"/>
+          <w:sz w:val="16"/>
+          <w:szCs w:val="16"/>
+          <w:highlight w:val="cyan"/>
+          <w:u w:val="single"/>
+          <w:bdr w:val="none" w:sz="0" w:space="0" w:color="auto" w:frame="1"/>
+          <w14:ligatures w14:val="none"/>
+        </w:rPr>
+        <w:t xml:space="preserve"> </w:t>
+      </w:r>
     </w:p>
     <w:p>
       <w:pPr>
@@ -3793,6 +4026,7 @@
           <w:kern w:val="0"/>
           <w:sz w:val="16"/>
           <w:szCs w:val="16"/>
+          <w:highlight w:val="green"/>
           <w14:ligatures w14:val="none"/>
         </w:rPr>
       </w:pPr>
@@ -3804,6 +4038,7 @@
             <w:kern w:val="0"/>
             <w:sz w:val="16"/>
             <w:szCs w:val="16"/>
+            <w:highlight w:val="green"/>
             <w:u w:val="single"/>
             <w:bdr w:val="none" w:sz="0" w:space="0" w:color="auto" w:frame="1"/>
             <w14:ligatures w14:val="none"/>
@@ -4168,8 +4403,69 @@
         <w:t>OS: --</w:t>
       </w:r>
     </w:p>
-    <w:p>
-      <w:pPr>
+    <w:bookmarkStart w:id="0" w:name="_Hlk147537356"/>
+    <w:p>
+      <w:pPr>
+        <w:spacing w:after="0" w:line="240" w:lineRule="auto"/>
+        <w:rPr>
+          <w:rFonts w:eastAsia="Times New Roman" w:cstheme="minorHAnsi"/>
+          <w:color w:val="006699"/>
+          <w:kern w:val="0"/>
+          <w:sz w:val="16"/>
+          <w:szCs w:val="16"/>
+          <w14:ligatures w14:val="none"/>
+        </w:rPr>
+      </w:pPr>
+      <w:r>
+        <w:fldChar w:fldCharType="begin"/>
+      </w:r>
+      <w:r>
+        <w:instrText>HYPERLINK "https://gateoverflow.in/3600/gate-it-2006-question-56"</w:instrText>
+      </w:r>
+      <w:r>
+        <w:fldChar w:fldCharType="separate"/>
+      </w:r>
+      <w:r>
+        <w:rPr>
+          <w:rStyle w:val="Hyperlink"/>
+          <w:rFonts w:eastAsia="Times New Roman" w:cstheme="minorHAnsi"/>
+          <w:color w:val="006699"/>
+          <w:kern w:val="0"/>
+          <w:sz w:val="16"/>
+          <w:szCs w:val="16"/>
+          <w14:ligatures w14:val="none"/>
+        </w:rPr>
+        <w:t>https://gateoverflow.in/3600/gate-it-2006-question-56</w:t>
+      </w:r>
+      <w:r>
+        <w:rPr>
+          <w:rStyle w:val="Hyperlink"/>
+          <w:rFonts w:eastAsia="Times New Roman" w:cstheme="minorHAnsi"/>
+          <w:color w:val="006699"/>
+          <w:kern w:val="0"/>
+          <w:sz w:val="16"/>
+          <w:szCs w:val="16"/>
+          <w14:ligatures w14:val="none"/>
+        </w:rPr>
+        <w:fldChar w:fldCharType="end"/>
+      </w:r>
+    </w:p>
+    <w:p>
+      <w:pPr>
+        <w:spacing w:after="0" w:line="240" w:lineRule="auto"/>
+        <w:rPr>
+          <w:rFonts w:eastAsia="Times New Roman" w:cstheme="minorHAnsi"/>
+          <w:color w:val="006699"/>
+          <w:kern w:val="0"/>
+          <w:sz w:val="16"/>
+          <w:szCs w:val="16"/>
+          <w14:ligatures w14:val="none"/>
+        </w:rPr>
+      </w:pPr>
+    </w:p>
+    <w:p>
+      <w:pPr>
+        <w:shd w:val="clear" w:color="auto" w:fill="FFFFFF"/>
         <w:spacing w:after="0" w:line="240" w:lineRule="auto"/>
         <w:rPr>
           <w:rFonts w:eastAsia="Times New Roman" w:cstheme="minorHAnsi"/>
@@ -4191,22 +4487,9 @@
             <w:szCs w:val="16"/>
             <w14:ligatures w14:val="none"/>
           </w:rPr>
-          <w:t>https://gateoverflow.in/3600/gate-it-2006-question-56</w:t>
-        </w:r>
-      </w:hyperlink>
-    </w:p>
-    <w:p>
-      <w:pPr>
-        <w:spacing w:after="0" w:line="240" w:lineRule="auto"/>
-        <w:rPr>
-          <w:rFonts w:eastAsia="Times New Roman" w:cstheme="minorHAnsi"/>
-          <w:color w:val="006699"/>
-          <w:kern w:val="0"/>
-          <w:sz w:val="16"/>
-          <w:szCs w:val="16"/>
-          <w14:ligatures w14:val="none"/>
-        </w:rPr>
-      </w:pPr>
+          <w:t>https://gateoverflow.in/44402/isro-2013-56</w:t>
+        </w:r>
+      </w:hyperlink>
     </w:p>
     <w:p>
       <w:pPr>
@@ -4232,24 +4515,39 @@
             <w:szCs w:val="16"/>
             <w14:ligatures w14:val="none"/>
           </w:rPr>
-          <w:t>https://gateoverflow.in/44402/isro-2013-56</w:t>
-        </w:r>
-      </w:hyperlink>
-    </w:p>
-    <w:p>
-      <w:pPr>
-        <w:shd w:val="clear" w:color="auto" w:fill="FFFFFF"/>
-        <w:spacing w:after="0" w:line="240" w:lineRule="auto"/>
-        <w:rPr>
-          <w:rFonts w:eastAsia="Times New Roman" w:cstheme="minorHAnsi"/>
-          <w:color w:val="006699"/>
-          <w:kern w:val="0"/>
-          <w:sz w:val="16"/>
-          <w:szCs w:val="16"/>
-          <w14:ligatures w14:val="none"/>
-        </w:rPr>
-      </w:pPr>
-      <w:hyperlink r:id="rId115" w:history="1">
+          <w:t>https://gateoverflow.in/47001/isro2011-24</w:t>
+        </w:r>
+      </w:hyperlink>
+    </w:p>
+    <w:p>
+      <w:pPr>
+        <w:shd w:val="clear" w:color="auto" w:fill="FFFFFF"/>
+        <w:spacing w:after="0" w:line="240" w:lineRule="auto"/>
+        <w:ind w:firstLine="720"/>
+        <w:rPr>
+          <w:rFonts w:eastAsia="Times New Roman" w:cstheme="minorHAnsi"/>
+          <w:color w:val="006699"/>
+          <w:kern w:val="0"/>
+          <w:sz w:val="16"/>
+          <w:szCs w:val="16"/>
+          <w14:ligatures w14:val="none"/>
+        </w:rPr>
+      </w:pPr>
+    </w:p>
+    <w:p>
+      <w:pPr>
+        <w:shd w:val="clear" w:color="auto" w:fill="FFFFFF"/>
+        <w:spacing w:after="0" w:line="240" w:lineRule="auto"/>
+        <w:rPr>
+          <w:rFonts w:eastAsia="Times New Roman" w:cstheme="minorHAnsi"/>
+          <w:color w:val="006699"/>
+          <w:kern w:val="0"/>
+          <w:sz w:val="16"/>
+          <w:szCs w:val="16"/>
+          <w14:ligatures w14:val="none"/>
+        </w:rPr>
+      </w:pPr>
+      <w:hyperlink r:id="rId115" w:anchor="a_list" w:history="1">
         <w:r>
           <w:rPr>
             <w:rStyle w:val="Hyperlink"/>
@@ -4260,24 +4558,9 @@
             <w:szCs w:val="16"/>
             <w14:ligatures w14:val="none"/>
           </w:rPr>
-          <w:t>https://gateoverflow.in/47001/isro2011-24</w:t>
-        </w:r>
-      </w:hyperlink>
-    </w:p>
-    <w:p>
-      <w:pPr>
-        <w:shd w:val="clear" w:color="auto" w:fill="FFFFFF"/>
-        <w:spacing w:after="0" w:line="240" w:lineRule="auto"/>
-        <w:ind w:firstLine="720"/>
-        <w:rPr>
-          <w:rFonts w:eastAsia="Times New Roman" w:cstheme="minorHAnsi"/>
-          <w:color w:val="006699"/>
-          <w:kern w:val="0"/>
-          <w:sz w:val="16"/>
-          <w:szCs w:val="16"/>
-          <w14:ligatures w14:val="none"/>
-        </w:rPr>
-      </w:pPr>
+          <w:t>https://gateoverflow.in/43294/gate-cse-2013-question-53#a_list</w:t>
+        </w:r>
+      </w:hyperlink>
     </w:p>
     <w:p>
       <w:pPr>
@@ -4303,9 +4586,24 @@
             <w:szCs w:val="16"/>
             <w14:ligatures w14:val="none"/>
           </w:rPr>
-          <w:t>https://gateoverflow.in/43294/gate-cse-2013-question-53#a_list</w:t>
-        </w:r>
-      </w:hyperlink>
+          <w:t>https://gateoverflow.in/490/gate-cse-2008-question-67#a_list</w:t>
+        </w:r>
+      </w:hyperlink>
+    </w:p>
+    <w:bookmarkEnd w:id="0"/>
+    <w:p>
+      <w:pPr>
+        <w:shd w:val="clear" w:color="auto" w:fill="FFFFFF"/>
+        <w:spacing w:after="0" w:line="240" w:lineRule="auto"/>
+        <w:rPr>
+          <w:rFonts w:eastAsia="Times New Roman" w:cstheme="minorHAnsi"/>
+          <w:color w:val="006699"/>
+          <w:kern w:val="0"/>
+          <w:sz w:val="16"/>
+          <w:szCs w:val="16"/>
+          <w14:ligatures w14:val="none"/>
+        </w:rPr>
+      </w:pPr>
     </w:p>
     <w:p>
       <w:pPr>
@@ -4325,29 +4623,545 @@
           <w:rPr>
             <w:rStyle w:val="Hyperlink"/>
             <w:rFonts w:eastAsia="Times New Roman" w:cstheme="minorHAnsi"/>
-            <w:color w:val="006699"/>
-            <w:kern w:val="0"/>
-            <w:sz w:val="16"/>
-            <w:szCs w:val="16"/>
-            <w14:ligatures w14:val="none"/>
-          </w:rPr>
-          <w:t>https://gateoverflow.in/490/gate-cse-2008-question-67#a_list</w:t>
-        </w:r>
-      </w:hyperlink>
-    </w:p>
-    <w:p>
-      <w:pPr>
-        <w:shd w:val="clear" w:color="auto" w:fill="FFFFFF"/>
-        <w:spacing w:after="0" w:line="240" w:lineRule="auto"/>
-        <w:rPr>
-          <w:rFonts w:eastAsia="Times New Roman" w:cstheme="minorHAnsi"/>
-          <w:color w:val="006699"/>
-          <w:kern w:val="0"/>
-          <w:sz w:val="16"/>
-          <w:szCs w:val="16"/>
-          <w14:ligatures w14:val="none"/>
-        </w:rPr>
-      </w:pPr>
+            <w:kern w:val="0"/>
+            <w:sz w:val="16"/>
+            <w:szCs w:val="16"/>
+            <w14:ligatures w14:val="none"/>
+          </w:rPr>
+          <w:t>https://gateoverflow.in/39719/gate-cse-2016-set-1-question-50#a_list</w:t>
+        </w:r>
+      </w:hyperlink>
+    </w:p>
+    <w:p>
+      <w:pPr>
+        <w:shd w:val="clear" w:color="auto" w:fill="FFFFFF"/>
+        <w:spacing w:after="0" w:line="240" w:lineRule="auto"/>
+        <w:rPr>
+          <w:rFonts w:eastAsia="Times New Roman" w:cstheme="minorHAnsi"/>
+          <w:color w:val="006699"/>
+          <w:kern w:val="0"/>
+          <w:sz w:val="16"/>
+          <w:szCs w:val="16"/>
+          <w14:ligatures w14:val="none"/>
+        </w:rPr>
+      </w:pPr>
+    </w:p>
+    <w:p>
+      <w:pPr>
+        <w:shd w:val="clear" w:color="auto" w:fill="FFFFFF"/>
+        <w:spacing w:after="0" w:line="240" w:lineRule="auto"/>
+        <w:rPr>
+          <w:rFonts w:eastAsia="Times New Roman" w:cstheme="minorHAnsi"/>
+          <w:color w:val="006699"/>
+          <w:kern w:val="0"/>
+          <w:sz w:val="16"/>
+          <w:szCs w:val="16"/>
+          <w14:ligatures w14:val="none"/>
+        </w:rPr>
+      </w:pPr>
+      <w:hyperlink r:id="rId118" w:anchor="a_list" w:history="1">
+        <w:r>
+          <w:rPr>
+            <w:rStyle w:val="Hyperlink"/>
+            <w:rFonts w:eastAsia="Times New Roman" w:cstheme="minorHAnsi"/>
+            <w:kern w:val="0"/>
+            <w:sz w:val="16"/>
+            <w:szCs w:val="16"/>
+            <w14:ligatures w14:val="none"/>
+          </w:rPr>
+          <w:t>https://gateoverflow.in/1550/gate-cse-2013-question-39#a_list</w:t>
+        </w:r>
+      </w:hyperlink>
+    </w:p>
+    <w:p>
+      <w:pPr>
+        <w:shd w:val="clear" w:color="auto" w:fill="FFFFFF"/>
+        <w:spacing w:after="0" w:line="240" w:lineRule="auto"/>
+        <w:rPr>
+          <w:rFonts w:eastAsia="Times New Roman" w:cstheme="minorHAnsi"/>
+          <w:color w:val="006699"/>
+          <w:kern w:val="0"/>
+          <w:sz w:val="16"/>
+          <w:szCs w:val="16"/>
+          <w14:ligatures w14:val="none"/>
+        </w:rPr>
+      </w:pPr>
+    </w:p>
+    <w:p>
+      <w:pPr>
+        <w:shd w:val="clear" w:color="auto" w:fill="FFFFFF"/>
+        <w:spacing w:after="0" w:line="240" w:lineRule="auto"/>
+        <w:rPr>
+          <w:rFonts w:eastAsia="Times New Roman" w:cstheme="minorHAnsi"/>
+          <w:color w:val="006699"/>
+          <w:kern w:val="0"/>
+          <w:sz w:val="16"/>
+          <w:szCs w:val="16"/>
+          <w14:ligatures w14:val="none"/>
+        </w:rPr>
+      </w:pPr>
+      <w:hyperlink r:id="rId119" w:history="1">
+        <w:r>
+          <w:rPr>
+            <w:rStyle w:val="Hyperlink"/>
+            <w:rFonts w:eastAsia="Times New Roman" w:cstheme="minorHAnsi"/>
+            <w:kern w:val="0"/>
+            <w:sz w:val="16"/>
+            <w:szCs w:val="16"/>
+            <w14:ligatures w14:val="none"/>
+          </w:rPr>
+          <w:t>https://gateoverflow.in/3498/gate-it-2007-question-56</w:t>
+        </w:r>
+      </w:hyperlink>
+    </w:p>
+    <w:p>
+      <w:pPr>
+        <w:shd w:val="clear" w:color="auto" w:fill="FFFFFF"/>
+        <w:spacing w:after="0" w:line="240" w:lineRule="auto"/>
+        <w:rPr>
+          <w:rFonts w:eastAsia="Times New Roman" w:cstheme="minorHAnsi"/>
+          <w:color w:val="006699"/>
+          <w:kern w:val="0"/>
+          <w:sz w:val="16"/>
+          <w:szCs w:val="16"/>
+          <w14:ligatures w14:val="none"/>
+        </w:rPr>
+      </w:pPr>
+    </w:p>
+    <w:p>
+      <w:pPr>
+        <w:shd w:val="clear" w:color="auto" w:fill="FFFFFF"/>
+        <w:spacing w:after="0" w:line="240" w:lineRule="auto"/>
+        <w:rPr>
+          <w:rFonts w:eastAsia="Times New Roman" w:cstheme="minorHAnsi"/>
+          <w:color w:val="006699"/>
+          <w:kern w:val="0"/>
+          <w:sz w:val="16"/>
+          <w:szCs w:val="16"/>
+          <w14:ligatures w14:val="none"/>
+        </w:rPr>
+      </w:pPr>
+      <w:hyperlink r:id="rId120" w:history="1">
+        <w:r>
+          <w:rPr>
+            <w:rStyle w:val="Hyperlink"/>
+            <w:rFonts w:eastAsia="Times New Roman" w:cstheme="minorHAnsi"/>
+            <w:kern w:val="0"/>
+            <w:sz w:val="16"/>
+            <w:szCs w:val="16"/>
+            <w14:ligatures w14:val="none"/>
+          </w:rPr>
+          <w:t>https://gateoverflow.in/3601/gate-it-2006-question-57</w:t>
+        </w:r>
+      </w:hyperlink>
+    </w:p>
+    <w:p>
+      <w:pPr>
+        <w:shd w:val="clear" w:color="auto" w:fill="FFFFFF"/>
+        <w:spacing w:after="0" w:line="240" w:lineRule="auto"/>
+        <w:rPr>
+          <w:rFonts w:eastAsia="Times New Roman" w:cstheme="minorHAnsi"/>
+          <w:color w:val="006699"/>
+          <w:kern w:val="0"/>
+          <w:sz w:val="16"/>
+          <w:szCs w:val="16"/>
+          <w14:ligatures w14:val="none"/>
+        </w:rPr>
+      </w:pPr>
+    </w:p>
+    <w:p>
+      <w:pPr>
+        <w:shd w:val="clear" w:color="auto" w:fill="FFFFFF"/>
+        <w:spacing w:after="0" w:line="240" w:lineRule="auto"/>
+        <w:rPr>
+          <w:rFonts w:eastAsia="Times New Roman" w:cstheme="minorHAnsi"/>
+          <w:color w:val="006699"/>
+          <w:kern w:val="0"/>
+          <w:sz w:val="16"/>
+          <w:szCs w:val="16"/>
+          <w14:ligatures w14:val="none"/>
+        </w:rPr>
+      </w:pPr>
+      <w:hyperlink r:id="rId121" w:history="1">
+        <w:r>
+          <w:rPr>
+            <w:rStyle w:val="Hyperlink"/>
+            <w:rFonts w:eastAsia="Times New Roman" w:cstheme="minorHAnsi"/>
+            <w:kern w:val="0"/>
+            <w:sz w:val="16"/>
+            <w:szCs w:val="16"/>
+            <w14:ligatures w14:val="none"/>
+          </w:rPr>
+          <w:t>https://gateoverflow.in/3789/gate-it-2005-question-42</w:t>
+        </w:r>
+      </w:hyperlink>
+    </w:p>
+    <w:p>
+      <w:pPr>
+        <w:shd w:val="clear" w:color="auto" w:fill="FFFFFF"/>
+        <w:spacing w:after="0" w:line="240" w:lineRule="auto"/>
+        <w:rPr>
+          <w:rFonts w:eastAsia="Times New Roman" w:cstheme="minorHAnsi"/>
+          <w:color w:val="006699"/>
+          <w:kern w:val="0"/>
+          <w:sz w:val="16"/>
+          <w:szCs w:val="16"/>
+          <w14:ligatures w14:val="none"/>
+        </w:rPr>
+      </w:pPr>
+    </w:p>
+    <w:p>
+      <w:pPr>
+        <w:shd w:val="clear" w:color="auto" w:fill="FFFFFF"/>
+        <w:spacing w:after="0" w:line="240" w:lineRule="auto"/>
+        <w:rPr>
+          <w:rFonts w:eastAsia="Times New Roman" w:cstheme="minorHAnsi"/>
+          <w:color w:val="006699"/>
+          <w:kern w:val="0"/>
+          <w:sz w:val="16"/>
+          <w:szCs w:val="16"/>
+          <w14:ligatures w14:val="none"/>
+        </w:rPr>
+      </w:pPr>
+      <w:hyperlink r:id="rId122" w:history="1">
+        <w:r>
+          <w:rPr>
+            <w:rStyle w:val="Hyperlink"/>
+            <w:rFonts w:eastAsia="Times New Roman" w:cstheme="minorHAnsi"/>
+            <w:kern w:val="0"/>
+            <w:sz w:val="16"/>
+            <w:szCs w:val="16"/>
+            <w14:ligatures w14:val="none"/>
+          </w:rPr>
+          <w:t>https://gateoverflow.in/3788/gate-it-2005-question-41</w:t>
+        </w:r>
+      </w:hyperlink>
+    </w:p>
+    <w:p>
+      <w:pPr>
+        <w:shd w:val="clear" w:color="auto" w:fill="FFFFFF"/>
+        <w:spacing w:after="0" w:line="240" w:lineRule="auto"/>
+        <w:rPr>
+          <w:rFonts w:eastAsia="Times New Roman" w:cstheme="minorHAnsi"/>
+          <w:color w:val="006699"/>
+          <w:kern w:val="0"/>
+          <w:sz w:val="16"/>
+          <w:szCs w:val="16"/>
+          <w14:ligatures w14:val="none"/>
+        </w:rPr>
+      </w:pPr>
+    </w:p>
+    <w:p>
+      <w:pPr>
+        <w:shd w:val="clear" w:color="auto" w:fill="FFFFFF"/>
+        <w:spacing w:after="0" w:line="240" w:lineRule="auto"/>
+        <w:rPr>
+          <w:rFonts w:eastAsia="Times New Roman" w:cstheme="minorHAnsi"/>
+          <w:color w:val="006699"/>
+          <w:kern w:val="0"/>
+          <w:sz w:val="16"/>
+          <w:szCs w:val="16"/>
+          <w14:ligatures w14:val="none"/>
+        </w:rPr>
+      </w:pPr>
+      <w:hyperlink r:id="rId123" w:anchor="a_list" w:history="1">
+        <w:r>
+          <w:rPr>
+            <w:rStyle w:val="Hyperlink"/>
+            <w:rFonts w:eastAsia="Times New Roman" w:cstheme="minorHAnsi"/>
+            <w:kern w:val="0"/>
+            <w:sz w:val="16"/>
+            <w:szCs w:val="16"/>
+            <w14:ligatures w14:val="none"/>
+          </w:rPr>
+          <w:t>https://gateoverflow.in/8330/gate-cse-2015-set-1-question-46#a_list</w:t>
+        </w:r>
+      </w:hyperlink>
+    </w:p>
+    <w:p>
+      <w:pPr>
+        <w:shd w:val="clear" w:color="auto" w:fill="FFFFFF"/>
+        <w:spacing w:after="0" w:line="240" w:lineRule="auto"/>
+        <w:rPr>
+          <w:rFonts w:eastAsia="Times New Roman" w:cstheme="minorHAnsi"/>
+          <w:color w:val="006699"/>
+          <w:kern w:val="0"/>
+          <w:sz w:val="16"/>
+          <w:szCs w:val="16"/>
+          <w14:ligatures w14:val="none"/>
+        </w:rPr>
+      </w:pPr>
+    </w:p>
+    <w:p>
+      <w:pPr>
+        <w:shd w:val="clear" w:color="auto" w:fill="FFFFFF"/>
+        <w:spacing w:after="0" w:line="240" w:lineRule="auto"/>
+        <w:rPr>
+          <w:rFonts w:eastAsia="Times New Roman" w:cstheme="minorHAnsi"/>
+          <w:color w:val="006699"/>
+          <w:kern w:val="0"/>
+          <w:sz w:val="16"/>
+          <w:szCs w:val="16"/>
+          <w14:ligatures w14:val="none"/>
+        </w:rPr>
+      </w:pPr>
+      <w:hyperlink r:id="rId124" w:anchor="a_list" w:history="1">
+        <w:r>
+          <w:rPr>
+            <w:rStyle w:val="Hyperlink"/>
+            <w:rFonts w:eastAsia="Times New Roman" w:cstheme="minorHAnsi"/>
+            <w:kern w:val="0"/>
+            <w:sz w:val="16"/>
+            <w:szCs w:val="16"/>
+            <w14:ligatures w14:val="none"/>
+          </w:rPr>
+          <w:t>https://gateoverflow.in/1214/gate-cse-2007-question-16#a_list</w:t>
+        </w:r>
+      </w:hyperlink>
+    </w:p>
+    <w:p>
+      <w:pPr>
+        <w:shd w:val="clear" w:color="auto" w:fill="FFFFFF"/>
+        <w:spacing w:after="0" w:line="240" w:lineRule="auto"/>
+        <w:rPr>
+          <w:rFonts w:eastAsia="Times New Roman" w:cstheme="minorHAnsi"/>
+          <w:color w:val="006699"/>
+          <w:kern w:val="0"/>
+          <w:sz w:val="16"/>
+          <w:szCs w:val="16"/>
+          <w14:ligatures w14:val="none"/>
+        </w:rPr>
+      </w:pPr>
+    </w:p>
+    <w:p>
+      <w:pPr>
+        <w:shd w:val="clear" w:color="auto" w:fill="FFFFFF"/>
+        <w:spacing w:after="0" w:line="240" w:lineRule="auto"/>
+        <w:rPr>
+          <w:rFonts w:eastAsia="Times New Roman" w:cstheme="minorHAnsi"/>
+          <w:color w:val="006699"/>
+          <w:kern w:val="0"/>
+          <w:sz w:val="16"/>
+          <w:szCs w:val="16"/>
+          <w14:ligatures w14:val="none"/>
+        </w:rPr>
+      </w:pPr>
+      <w:hyperlink r:id="rId125" w:history="1">
+        <w:r>
+          <w:rPr>
+            <w:rStyle w:val="Hyperlink"/>
+            <w:rFonts w:eastAsia="Times New Roman" w:cstheme="minorHAnsi"/>
+            <w:kern w:val="0"/>
+            <w:sz w:val="16"/>
+            <w:szCs w:val="16"/>
+            <w14:ligatures w14:val="none"/>
+          </w:rPr>
+          <w:t>https://gateoverflow.in/1690/gate-cse-1998-question-2-17-ugcnet-dec2012-iii-43</w:t>
+        </w:r>
+      </w:hyperlink>
+    </w:p>
+    <w:p>
+      <w:pPr>
+        <w:shd w:val="clear" w:color="auto" w:fill="FFFFFF"/>
+        <w:spacing w:after="0" w:line="240" w:lineRule="auto"/>
+        <w:rPr>
+          <w:rFonts w:eastAsia="Times New Roman" w:cstheme="minorHAnsi"/>
+          <w:color w:val="006699"/>
+          <w:kern w:val="0"/>
+          <w:sz w:val="16"/>
+          <w:szCs w:val="16"/>
+          <w14:ligatures w14:val="none"/>
+        </w:rPr>
+      </w:pPr>
+    </w:p>
+    <w:p>
+      <w:pPr>
+        <w:shd w:val="clear" w:color="auto" w:fill="FFFFFF"/>
+        <w:spacing w:after="0" w:line="240" w:lineRule="auto"/>
+        <w:rPr>
+          <w:rFonts w:eastAsia="Times New Roman" w:cstheme="minorHAnsi"/>
+          <w:color w:val="006699"/>
+          <w:kern w:val="0"/>
+          <w:sz w:val="16"/>
+          <w:szCs w:val="16"/>
+          <w14:ligatures w14:val="none"/>
+        </w:rPr>
+      </w:pPr>
+      <w:hyperlink r:id="rId126" w:anchor="a_list" w:history="1">
+        <w:r>
+          <w:rPr>
+            <w:rStyle w:val="Hyperlink"/>
+            <w:rFonts w:eastAsia="Times New Roman" w:cstheme="minorHAnsi"/>
+            <w:kern w:val="0"/>
+            <w:sz w:val="16"/>
+            <w:szCs w:val="16"/>
+            <w14:ligatures w14:val="none"/>
+          </w:rPr>
+          <w:t>https://gateoverflow.in/1842/gate-cse-2006-question-64#a_list</w:t>
+        </w:r>
+      </w:hyperlink>
+    </w:p>
+    <w:p>
+      <w:pPr>
+        <w:shd w:val="clear" w:color="auto" w:fill="FFFFFF"/>
+        <w:spacing w:after="0" w:line="240" w:lineRule="auto"/>
+        <w:rPr>
+          <w:rFonts w:eastAsia="Times New Roman" w:cstheme="minorHAnsi"/>
+          <w:color w:val="006699"/>
+          <w:kern w:val="0"/>
+          <w:sz w:val="16"/>
+          <w:szCs w:val="16"/>
+          <w14:ligatures w14:val="none"/>
+        </w:rPr>
+      </w:pPr>
+    </w:p>
+    <w:p>
+      <w:pPr>
+        <w:shd w:val="clear" w:color="auto" w:fill="FFFFFF"/>
+        <w:spacing w:after="0" w:line="240" w:lineRule="auto"/>
+        <w:rPr>
+          <w:rFonts w:eastAsia="Times New Roman" w:cstheme="minorHAnsi"/>
+          <w:color w:val="006699"/>
+          <w:kern w:val="0"/>
+          <w:sz w:val="16"/>
+          <w:szCs w:val="16"/>
+          <w14:ligatures w14:val="none"/>
+        </w:rPr>
+      </w:pPr>
+      <w:hyperlink r:id="rId127" w:anchor="a_list" w:history="1">
+        <w:r>
+          <w:rPr>
+            <w:rStyle w:val="Hyperlink"/>
+            <w:rFonts w:eastAsia="Times New Roman" w:cstheme="minorHAnsi"/>
+            <w:kern w:val="0"/>
+            <w:sz w:val="16"/>
+            <w:szCs w:val="16"/>
+            <w14:ligatures w14:val="none"/>
+          </w:rPr>
+          <w:t>https://gateoverflow.in/302809/gate-cse-2019-question-39#a_list</w:t>
+        </w:r>
+      </w:hyperlink>
+    </w:p>
+    <w:p>
+      <w:pPr>
+        <w:shd w:val="clear" w:color="auto" w:fill="FFFFFF"/>
+        <w:spacing w:after="0" w:line="240" w:lineRule="auto"/>
+        <w:rPr>
+          <w:rFonts w:eastAsia="Times New Roman" w:cstheme="minorHAnsi"/>
+          <w:color w:val="006699"/>
+          <w:kern w:val="0"/>
+          <w:sz w:val="16"/>
+          <w:szCs w:val="16"/>
+          <w14:ligatures w14:val="none"/>
+        </w:rPr>
+      </w:pPr>
+    </w:p>
+    <w:p>
+      <w:pPr>
+        <w:shd w:val="clear" w:color="auto" w:fill="FFFFFF"/>
+        <w:spacing w:after="0" w:line="240" w:lineRule="auto"/>
+        <w:rPr>
+          <w:rFonts w:eastAsia="Times New Roman" w:cstheme="minorHAnsi"/>
+          <w:color w:val="006699"/>
+          <w:kern w:val="0"/>
+          <w:sz w:val="16"/>
+          <w:szCs w:val="16"/>
+          <w14:ligatures w14:val="none"/>
+        </w:rPr>
+      </w:pPr>
+      <w:hyperlink r:id="rId128" w:anchor="a_list" w:history="1">
+        <w:r>
+          <w:rPr>
+            <w:rStyle w:val="Hyperlink"/>
+            <w:rFonts w:eastAsia="Times New Roman" w:cstheme="minorHAnsi"/>
+            <w:kern w:val="0"/>
+            <w:sz w:val="16"/>
+            <w:szCs w:val="16"/>
+            <w14:ligatures w14:val="none"/>
+          </w:rPr>
+          <w:t>https://gateoverflow.in/118307/gate-cse-2017-set-1-question-27#a_list</w:t>
+        </w:r>
+      </w:hyperlink>
+    </w:p>
+    <w:p>
+      <w:pPr>
+        <w:shd w:val="clear" w:color="auto" w:fill="FFFFFF"/>
+        <w:spacing w:after="0" w:line="240" w:lineRule="auto"/>
+        <w:rPr>
+          <w:rFonts w:eastAsia="Times New Roman" w:cstheme="minorHAnsi"/>
+          <w:color w:val="006699"/>
+          <w:kern w:val="0"/>
+          <w:sz w:val="16"/>
+          <w:szCs w:val="16"/>
+          <w14:ligatures w14:val="none"/>
+        </w:rPr>
+      </w:pPr>
+    </w:p>
+    <w:p>
+      <w:pPr>
+        <w:shd w:val="clear" w:color="auto" w:fill="FFFFFF"/>
+        <w:spacing w:after="0" w:line="240" w:lineRule="auto"/>
+        <w:rPr>
+          <w:rFonts w:eastAsia="Times New Roman" w:cstheme="minorHAnsi"/>
+          <w:color w:val="006699"/>
+          <w:kern w:val="0"/>
+          <w:sz w:val="16"/>
+          <w:szCs w:val="16"/>
+          <w14:ligatures w14:val="none"/>
+        </w:rPr>
+      </w:pPr>
+      <w:hyperlink r:id="rId129" w:anchor="a_list" w:history="1">
+        <w:r>
+          <w:rPr>
+            <w:rStyle w:val="Hyperlink"/>
+            <w:rFonts w:eastAsia="Times New Roman" w:cstheme="minorHAnsi"/>
+            <w:kern w:val="0"/>
+            <w:sz w:val="16"/>
+            <w:szCs w:val="16"/>
+            <w14:ligatures w14:val="none"/>
+          </w:rPr>
+          <w:t>https://gateoverflow.in/1316/gate-cse-2009-question-30#a_list</w:t>
+        </w:r>
+      </w:hyperlink>
+    </w:p>
+    <w:p>
+      <w:pPr>
+        <w:shd w:val="clear" w:color="auto" w:fill="FFFFFF"/>
+        <w:spacing w:after="0" w:line="240" w:lineRule="auto"/>
+        <w:rPr>
+          <w:rFonts w:eastAsia="Times New Roman" w:cstheme="minorHAnsi"/>
+          <w:color w:val="006699"/>
+          <w:kern w:val="0"/>
+          <w:sz w:val="16"/>
+          <w:szCs w:val="16"/>
+          <w14:ligatures w14:val="none"/>
+        </w:rPr>
+      </w:pPr>
+    </w:p>
+    <w:p>
+      <w:pPr>
+        <w:shd w:val="clear" w:color="auto" w:fill="FFFFFF"/>
+        <w:spacing w:after="0" w:line="240" w:lineRule="auto"/>
+        <w:rPr>
+          <w:rFonts w:eastAsia="Times New Roman" w:cstheme="minorHAnsi"/>
+          <w:color w:val="006699"/>
+          <w:kern w:val="0"/>
+          <w:sz w:val="16"/>
+          <w:szCs w:val="16"/>
+          <w14:ligatures w14:val="none"/>
+        </w:rPr>
+      </w:pPr>
+      <w:r>
+        <w:rPr>
+          <w:rFonts w:eastAsia="Times New Roman" w:cstheme="minorHAnsi"/>
+          <w:color w:val="006699"/>
+          <w:kern w:val="0"/>
+          <w:sz w:val="16"/>
+          <w:szCs w:val="16"/>
+          <w14:ligatures w14:val="none"/>
+        </w:rPr>
+        <w:t>https://gateoverflow.in/2348/gate-cse-2010-question-46#a_list</w:t>
+      </w:r>
     </w:p>
     <w:p>
       <w:pPr>
@@ -4387,16 +5201,56 @@
         <w:t>TOC: --</w:t>
       </w:r>
     </w:p>
-    <w:p>
-      <w:pPr>
-        <w:rPr>
-          <w:rFonts w:cstheme="minorHAnsi"/>
-          <w:color w:val="006699"/>
-          <w:sz w:val="16"/>
-          <w:szCs w:val="16"/>
-        </w:rPr>
-      </w:pPr>
-      <w:hyperlink r:id="rId118" w:anchor="a_list_title" w:history="1">
+    <w:bookmarkStart w:id="1" w:name="_Hlk147537241"/>
+    <w:p>
+      <w:pPr>
+        <w:rPr>
+          <w:rFonts w:cstheme="minorHAnsi"/>
+          <w:color w:val="006699"/>
+          <w:sz w:val="16"/>
+          <w:szCs w:val="16"/>
+        </w:rPr>
+      </w:pPr>
+      <w:r>
+        <w:fldChar w:fldCharType="begin"/>
+      </w:r>
+      <w:r>
+        <w:instrText>HYPERLINK "https://gateoverflow.in/357504/gate-cse-2021-set-2-question-36" \l "a_list_title"</w:instrText>
+      </w:r>
+      <w:r>
+        <w:fldChar w:fldCharType="separate"/>
+      </w:r>
+      <w:r>
+        <w:rPr>
+          <w:rStyle w:val="Hyperlink"/>
+          <w:rFonts w:cstheme="minorHAnsi"/>
+          <w:color w:val="006699"/>
+          <w:sz w:val="16"/>
+          <w:szCs w:val="16"/>
+        </w:rPr>
+        <w:t>https://gateoverflow.in/357504/gate-cse-2021-set-2-question-36#a_list_title</w:t>
+      </w:r>
+      <w:r>
+        <w:rPr>
+          <w:rStyle w:val="Hyperlink"/>
+          <w:rFonts w:cstheme="minorHAnsi"/>
+          <w:color w:val="006699"/>
+          <w:sz w:val="16"/>
+          <w:szCs w:val="16"/>
+        </w:rPr>
+        <w:fldChar w:fldCharType="end"/>
+      </w:r>
+    </w:p>
+    <w:p>
+      <w:pPr>
+        <w:rPr>
+          <w:rFonts w:cstheme="minorHAnsi"/>
+          <w:color w:val="006699"/>
+          <w:sz w:val="16"/>
+          <w:szCs w:val="16"/>
+        </w:rPr>
+      </w:pPr>
+      <w:hyperlink r:id="rId130" w:anchor="a_list" w:history="1">
         <w:r>
           <w:rPr>
             <w:rStyle w:val="Hyperlink"/>
@@ -4405,20 +5259,20 @@
             <w:sz w:val="16"/>
             <w:szCs w:val="16"/>
           </w:rPr>
-          <w:t>https://gateoverflow.in/357504/gate-cse-2021-set-2-question-36#a_list_title</w:t>
-        </w:r>
-      </w:hyperlink>
-    </w:p>
-    <w:p>
-      <w:pPr>
-        <w:rPr>
-          <w:rFonts w:cstheme="minorHAnsi"/>
-          <w:color w:val="006699"/>
-          <w:sz w:val="16"/>
-          <w:szCs w:val="16"/>
-        </w:rPr>
-      </w:pPr>
-      <w:hyperlink r:id="rId119" w:anchor="a_list" w:history="1">
+          <w:t>https://gateoverflow.in/302833/gate-cse-2019-question-15#a_list</w:t>
+        </w:r>
+      </w:hyperlink>
+    </w:p>
+    <w:p>
+      <w:pPr>
+        <w:rPr>
+          <w:rFonts w:cstheme="minorHAnsi"/>
+          <w:color w:val="006699"/>
+          <w:sz w:val="16"/>
+          <w:szCs w:val="16"/>
+        </w:rPr>
+      </w:pPr>
+      <w:hyperlink r:id="rId131" w:history="1">
         <w:r>
           <w:rPr>
             <w:rStyle w:val="Hyperlink"/>
@@ -4427,20 +5281,20 @@
             <w:sz w:val="16"/>
             <w:szCs w:val="16"/>
           </w:rPr>
-          <w:t>https://gateoverflow.in/302833/gate-cse-2019-question-15#a_list</w:t>
-        </w:r>
-      </w:hyperlink>
-    </w:p>
-    <w:p>
-      <w:pPr>
-        <w:rPr>
-          <w:rFonts w:cstheme="minorHAnsi"/>
-          <w:color w:val="006699"/>
-          <w:sz w:val="16"/>
-          <w:szCs w:val="16"/>
-        </w:rPr>
-      </w:pPr>
-      <w:hyperlink r:id="rId120" w:history="1">
+          <w:t>https://gateoverflow.in/3637/gate-it-2006-question-81</w:t>
+        </w:r>
+      </w:hyperlink>
+    </w:p>
+    <w:p>
+      <w:pPr>
+        <w:rPr>
+          <w:rFonts w:cstheme="minorHAnsi"/>
+          <w:color w:val="006699"/>
+          <w:sz w:val="16"/>
+          <w:szCs w:val="16"/>
+        </w:rPr>
+      </w:pPr>
+      <w:hyperlink r:id="rId132" w:anchor="a_list" w:history="1">
         <w:r>
           <w:rPr>
             <w:rStyle w:val="Hyperlink"/>
@@ -4449,20 +5303,20 @@
             <w:sz w:val="16"/>
             <w:szCs w:val="16"/>
           </w:rPr>
-          <w:t>https://gateoverflow.in/3637/gate-it-2006-question-81</w:t>
-        </w:r>
-      </w:hyperlink>
-    </w:p>
-    <w:p>
-      <w:pPr>
-        <w:rPr>
-          <w:rFonts w:cstheme="minorHAnsi"/>
-          <w:color w:val="006699"/>
-          <w:sz w:val="16"/>
-          <w:szCs w:val="16"/>
-        </w:rPr>
-      </w:pPr>
-      <w:hyperlink r:id="rId121" w:anchor="a_list" w:history="1">
+          <w:t>https://gateoverflow.in/992/gate-cse-2006-question-29#a_list</w:t>
+        </w:r>
+      </w:hyperlink>
+    </w:p>
+    <w:p>
+      <w:pPr>
+        <w:rPr>
+          <w:rFonts w:cstheme="minorHAnsi"/>
+          <w:color w:val="006699"/>
+          <w:sz w:val="16"/>
+          <w:szCs w:val="16"/>
+        </w:rPr>
+      </w:pPr>
+      <w:hyperlink r:id="rId133" w:anchor="a_list" w:history="1">
         <w:r>
           <w:rPr>
             <w:rStyle w:val="Hyperlink"/>
@@ -4471,20 +5325,20 @@
             <w:sz w:val="16"/>
             <w:szCs w:val="16"/>
           </w:rPr>
-          <w:t>https://gateoverflow.in/992/gate-cse-2006-question-29#a_list</w:t>
-        </w:r>
-      </w:hyperlink>
-    </w:p>
-    <w:p>
-      <w:pPr>
-        <w:rPr>
-          <w:rFonts w:cstheme="minorHAnsi"/>
-          <w:color w:val="006699"/>
-          <w:sz w:val="16"/>
-          <w:szCs w:val="16"/>
-        </w:rPr>
-      </w:pPr>
-      <w:hyperlink r:id="rId122" w:anchor="a_list" w:history="1">
+          <w:t>https://gateoverflow.in/951/gate-cse-2003-question-64#a_list</w:t>
+        </w:r>
+      </w:hyperlink>
+    </w:p>
+    <w:p>
+      <w:pPr>
+        <w:rPr>
+          <w:rFonts w:cstheme="minorHAnsi"/>
+          <w:color w:val="006699"/>
+          <w:sz w:val="16"/>
+          <w:szCs w:val="16"/>
+        </w:rPr>
+      </w:pPr>
+      <w:hyperlink r:id="rId134" w:history="1">
         <w:r>
           <w:rPr>
             <w:rStyle w:val="Hyperlink"/>
@@ -4493,20 +5347,90 @@
             <w:sz w:val="16"/>
             <w:szCs w:val="16"/>
           </w:rPr>
-          <w:t>https://gateoverflow.in/951/gate-cse-2003-question-64#a_list</w:t>
-        </w:r>
-      </w:hyperlink>
-    </w:p>
-    <w:p>
-      <w:pPr>
-        <w:rPr>
-          <w:rFonts w:cstheme="minorHAnsi"/>
-          <w:color w:val="006699"/>
-          <w:sz w:val="16"/>
-          <w:szCs w:val="16"/>
-        </w:rPr>
-      </w:pPr>
-      <w:hyperlink r:id="rId123" w:history="1">
+          <w:t>https://youtu.be/8cdPjuYbIrU</w:t>
+        </w:r>
+      </w:hyperlink>
+      <w:r>
+        <w:rPr>
+          <w:rFonts w:cstheme="minorHAnsi"/>
+          <w:color w:val="006699"/>
+          <w:sz w:val="16"/>
+          <w:szCs w:val="16"/>
+        </w:rPr>
+        <w:t xml:space="preserve">  (Pumping lemma lectures)</w:t>
+      </w:r>
+    </w:p>
+    <w:p>
+      <w:pPr>
+        <w:rPr>
+          <w:rFonts w:cstheme="minorHAnsi"/>
+          <w:color w:val="006699"/>
+          <w:sz w:val="16"/>
+          <w:szCs w:val="16"/>
+        </w:rPr>
+      </w:pPr>
+      <w:hyperlink r:id="rId135" w:anchor="a_list" w:history="1">
+        <w:r>
+          <w:rPr>
+            <w:rStyle w:val="Hyperlink"/>
+            <w:rFonts w:cstheme="minorHAnsi"/>
+            <w:sz w:val="16"/>
+            <w:szCs w:val="16"/>
+          </w:rPr>
+          <w:t>https://gateoverflow.in/204109/gate-cse-2018-question-35#a_list</w:t>
+        </w:r>
+      </w:hyperlink>
+    </w:p>
+    <w:p>
+      <w:pPr>
+        <w:rPr>
+          <w:rFonts w:cstheme="minorHAnsi"/>
+          <w:color w:val="006699"/>
+          <w:sz w:val="16"/>
+          <w:szCs w:val="16"/>
+        </w:rPr>
+      </w:pPr>
+      <w:r>
+        <w:rPr>
+          <w:rFonts w:cstheme="minorHAnsi"/>
+          <w:color w:val="006699"/>
+          <w:sz w:val="16"/>
+          <w:szCs w:val="16"/>
+        </w:rPr>
+        <w:t>https://gateoverflow.in/333221/gate-cse-2020-question-10#a_list</w:t>
+      </w:r>
+    </w:p>
+    <w:p>
+      <w:pPr>
+        <w:rPr>
+          <w:rFonts w:cstheme="minorHAnsi"/>
+          <w:color w:val="006699"/>
+          <w:sz w:val="16"/>
+          <w:szCs w:val="16"/>
+        </w:rPr>
+      </w:pPr>
+      <w:hyperlink r:id="rId136" w:history="1">
+        <w:r>
+          <w:rPr>
+            <w:rStyle w:val="Hyperlink"/>
+            <w:rFonts w:cstheme="minorHAnsi"/>
+            <w:sz w:val="16"/>
+            <w:szCs w:val="16"/>
+          </w:rPr>
+          <w:t>https://gateoverflow.in/3481/gate-it-2007-question-46</w:t>
+        </w:r>
+      </w:hyperlink>
+    </w:p>
+    <w:p>
+      <w:pPr>
+        <w:rPr>
+          <w:rFonts w:cstheme="minorHAnsi"/>
+          <w:color w:val="006699"/>
+          <w:sz w:val="16"/>
+          <w:szCs w:val="16"/>
+        </w:rPr>
+      </w:pPr>
+      <w:hyperlink r:id="rId137" w:history="1">
         <w:r>
           <w:rPr>
             <w:rStyle w:val="Hyperlink"/>
@@ -4515,7 +5439,7 @@
             <w:sz w:val="16"/>
             <w:szCs w:val="16"/>
           </w:rPr>
-          <w:t>https://youtu.be/8cdPjuYbIrU</w:t>
+          <w:t>https://gateoverflow.in/656/gate-cse-2000-question-2-9</w:t>
         </w:r>
       </w:hyperlink>
       <w:r>
@@ -4525,19 +5449,111 @@
           <w:sz w:val="16"/>
           <w:szCs w:val="16"/>
         </w:rPr>
-        <w:t xml:space="preserve">  (Pumping lemma lectures)</w:t>
+        <w:t>*</w:t>
       </w:r>
-    </w:p>
-    <w:p>
-      <w:pPr>
-        <w:rPr>
-          <w:rFonts w:cstheme="minorHAnsi"/>
-          <w:color w:val="006699"/>
-          <w:sz w:val="16"/>
-          <w:szCs w:val="16"/>
-        </w:rPr>
-      </w:pPr>
-    </w:p>
+      <w:r>
+        <w:rPr>
+          <w:rFonts w:cstheme="minorHAnsi"/>
+          <w:color w:val="006699"/>
+          <w:sz w:val="16"/>
+          <w:szCs w:val="16"/>
+        </w:rPr>
+        <w:br/>
+      </w:r>
+    </w:p>
+    <w:p>
+      <w:pPr>
+        <w:rPr>
+          <w:rFonts w:cstheme="minorHAnsi"/>
+          <w:color w:val="006699"/>
+          <w:sz w:val="16"/>
+          <w:szCs w:val="16"/>
+        </w:rPr>
+      </w:pPr>
+      <w:hyperlink r:id="rId138" w:anchor="a_list" w:history="1">
+        <w:r>
+          <w:rPr>
+            <w:rStyle w:val="Hyperlink"/>
+            <w:rFonts w:cstheme="minorHAnsi"/>
+            <w:sz w:val="16"/>
+            <w:szCs w:val="16"/>
+          </w:rPr>
+          <w:t>https://gateoverflow.in/120/gate-cse-2003-question-15#a_list</w:t>
+        </w:r>
+      </w:hyperlink>
+    </w:p>
+    <w:p>
+      <w:pPr>
+        <w:rPr>
+          <w:rFonts w:cstheme="minorHAnsi"/>
+          <w:color w:val="006699"/>
+          <w:sz w:val="16"/>
+          <w:szCs w:val="16"/>
+        </w:rPr>
+      </w:pPr>
+    </w:p>
+    <w:p>
+      <w:pPr>
+        <w:rPr>
+          <w:rFonts w:cstheme="minorHAnsi"/>
+          <w:color w:val="006699"/>
+          <w:sz w:val="16"/>
+          <w:szCs w:val="16"/>
+        </w:rPr>
+      </w:pPr>
+      <w:r>
+        <w:rPr>
+          <w:rFonts w:cstheme="minorHAnsi"/>
+          <w:color w:val="006699"/>
+          <w:sz w:val="16"/>
+          <w:szCs w:val="16"/>
+        </w:rPr>
+        <w:t xml:space="preserve">SOURCE:- </w:t>
+      </w:r>
+      <w:hyperlink r:id="rId139" w:anchor="1._.24L_.3D_.5C.7Bww_.5Cmid_w_.E2.88.88_.28a.2Bb.29.5E.2A.5C.7D.24" w:history="1">
+        <w:r>
+          <w:rPr>
+            <w:rStyle w:val="Hyperlink"/>
+            <w:rFonts w:cstheme="minorHAnsi"/>
+            <w:sz w:val="16"/>
+            <w:szCs w:val="16"/>
+          </w:rPr>
+          <w:t>https://gatecse.in/identify-the-class-of-a-given-language/#1._.24L_.3D_.5C.7Bww_.5Cmid_w_.E2.88.88_.28a.2Bb.29.5E.2A.5C.7D.24</w:t>
+        </w:r>
+      </w:hyperlink>
+    </w:p>
+    <w:p>
+      <w:pPr>
+        <w:rPr>
+          <w:rFonts w:cstheme="minorHAnsi"/>
+          <w:color w:val="006699"/>
+          <w:sz w:val="16"/>
+          <w:szCs w:val="16"/>
+        </w:rPr>
+      </w:pPr>
+      <w:hyperlink r:id="rId140" w:anchor="a_list" w:history="1">
+        <w:r>
+          <w:rPr>
+            <w:rStyle w:val="Hyperlink"/>
+            <w:rFonts w:cstheme="minorHAnsi"/>
+            <w:sz w:val="16"/>
+            <w:szCs w:val="16"/>
+          </w:rPr>
+          <w:t>https://gateoverflow.in/1083/gate-cse-2004-question-89#a_list</w:t>
+        </w:r>
+      </w:hyperlink>
+    </w:p>
+    <w:p>
+      <w:pPr>
+        <w:rPr>
+          <w:rFonts w:cstheme="minorHAnsi"/>
+          <w:color w:val="006699"/>
+          <w:sz w:val="16"/>
+          <w:szCs w:val="16"/>
+        </w:rPr>
+      </w:pPr>
+    </w:p>
+    <w:bookmarkEnd w:id="1"/>
     <w:p>
       <w:pPr>
         <w:spacing w:after="0" w:line="240" w:lineRule="auto"/>
@@ -4550,7 +5566,10 @@
           <w14:ligatures w14:val="none"/>
         </w:rPr>
       </w:pPr>
-      <w:r>
+    </w:p>
+    <w:p>
+      <w:pPr>
+        <w:spacing w:after="0" w:line="240" w:lineRule="auto"/>
         <w:rPr>
           <w:rFonts w:ascii="Forte Forward" w:eastAsia="Times New Roman" w:hAnsi="Forte Forward" w:cs="Forte Forward"/>
           <w:color w:val="006699"/>
@@ -4559,6 +5578,42 @@
           <w:szCs w:val="32"/>
           <w14:ligatures w14:val="none"/>
         </w:rPr>
+      </w:pPr>
+    </w:p>
+    <w:p>
+      <w:pPr>
+        <w:spacing w:after="0" w:line="240" w:lineRule="auto"/>
+        <w:rPr>
+          <w:rFonts w:ascii="Forte Forward" w:eastAsia="Times New Roman" w:hAnsi="Forte Forward" w:cs="Forte Forward"/>
+          <w:color w:val="006699"/>
+          <w:kern w:val="0"/>
+          <w:sz w:val="32"/>
+          <w:szCs w:val="32"/>
+          <w14:ligatures w14:val="none"/>
+        </w:rPr>
+      </w:pPr>
+    </w:p>
+    <w:p>
+      <w:pPr>
+        <w:spacing w:after="0" w:line="240" w:lineRule="auto"/>
+        <w:rPr>
+          <w:rFonts w:ascii="Forte Forward" w:eastAsia="Times New Roman" w:hAnsi="Forte Forward" w:cs="Forte Forward"/>
+          <w:color w:val="006699"/>
+          <w:kern w:val="0"/>
+          <w:sz w:val="32"/>
+          <w:szCs w:val="32"/>
+          <w14:ligatures w14:val="none"/>
+        </w:rPr>
+      </w:pPr>
+      <w:r>
+        <w:rPr>
+          <w:rFonts w:ascii="Forte Forward" w:eastAsia="Times New Roman" w:hAnsi="Forte Forward" w:cs="Forte Forward"/>
+          <w:color w:val="006699"/>
+          <w:kern w:val="0"/>
+          <w:sz w:val="32"/>
+          <w:szCs w:val="32"/>
+          <w14:ligatures w14:val="none"/>
+        </w:rPr>
         <w:t>DS: --</w:t>
       </w:r>
     </w:p>
@@ -4581,7 +5636,7 @@
           <w:szCs w:val="16"/>
         </w:rPr>
       </w:pPr>
-      <w:hyperlink r:id="rId124" w:anchor="a_list" w:history="1">
+      <w:hyperlink r:id="rId141" w:anchor="a_list" w:history="1">
         <w:r>
           <w:rPr>
             <w:rStyle w:val="Hyperlink"/>
@@ -4604,7 +5659,7 @@
           <w:szCs w:val="16"/>
         </w:rPr>
       </w:pPr>
-      <w:hyperlink r:id="rId125" w:anchor="a_list" w:history="1">
+      <w:hyperlink r:id="rId142" w:anchor="a_list" w:history="1">
         <w:r>
           <w:rPr>
             <w:rStyle w:val="Hyperlink"/>
@@ -4626,7 +5681,7 @@
           <w:szCs w:val="16"/>
         </w:rPr>
       </w:pPr>
-      <w:hyperlink r:id="rId126" w:history="1">
+      <w:hyperlink r:id="rId143" w:history="1">
         <w:r>
           <w:rPr>
             <w:rStyle w:val="Hyperlink"/>
@@ -4648,6 +5703,57 @@
           <w:szCs w:val="16"/>
         </w:rPr>
       </w:pPr>
+      <w:hyperlink r:id="rId144" w:anchor="a_list" w:history="1">
+        <w:r>
+          <w:rPr>
+            <w:rStyle w:val="Hyperlink"/>
+            <w:rFonts w:cstheme="minorHAnsi"/>
+            <w:sz w:val="16"/>
+            <w:szCs w:val="16"/>
+          </w:rPr>
+          <w:t>https://gateoverflow.in/61/gate-cse-2013-question-44#a_list</w:t>
+        </w:r>
+      </w:hyperlink>
+    </w:p>
+    <w:p>
+      <w:pPr>
+        <w:rPr>
+          <w:rFonts w:cstheme="minorHAnsi"/>
+          <w:color w:val="006699"/>
+          <w:sz w:val="16"/>
+          <w:szCs w:val="16"/>
+        </w:rPr>
+      </w:pPr>
+      <w:hyperlink r:id="rId145" w:history="1">
+        <w:r>
+          <w:rPr>
+            <w:rStyle w:val="Hyperlink"/>
+            <w:rFonts w:cstheme="minorHAnsi"/>
+            <w:sz w:val="16"/>
+            <w:szCs w:val="16"/>
+          </w:rPr>
+          <w:t>https://gateoverflow.in/2248/gate-cse-1997-question-4-7</w:t>
+        </w:r>
+      </w:hyperlink>
+    </w:p>
+    <w:p>
+      <w:pPr>
+        <w:rPr>
+          <w:rFonts w:cstheme="minorHAnsi"/>
+          <w:color w:val="006699"/>
+          <w:sz w:val="16"/>
+          <w:szCs w:val="16"/>
+        </w:rPr>
+      </w:pPr>
+      <w:r>
+        <w:rPr>
+          <w:rFonts w:cstheme="minorHAnsi"/>
+          <w:color w:val="006699"/>
+          <w:sz w:val="16"/>
+          <w:szCs w:val="16"/>
+        </w:rPr>
+        <w:t>https://gateoverflow.in/1826/gate-cse-2006-question-49#a_list</w:t>
+      </w:r>
     </w:p>
     <w:p>
       <w:pPr>
@@ -4696,7 +5802,7 @@
           <w:szCs w:val="16"/>
         </w:rPr>
       </w:pPr>
-      <w:hyperlink r:id="rId127" w:history="1">
+      <w:hyperlink r:id="rId146" w:history="1">
         <w:r>
           <w:rPr>
             <w:rStyle w:val="Hyperlink"/>
@@ -4712,6 +5818,238 @@
     <w:p>
       <w:pPr>
         <w:rPr>
+          <w:rStyle w:val="Hyperlink"/>
+          <w:rFonts w:cstheme="minorHAnsi"/>
+          <w:color w:val="006699"/>
+          <w:sz w:val="16"/>
+          <w:szCs w:val="16"/>
+        </w:rPr>
+      </w:pPr>
+      <w:hyperlink r:id="rId147" w:history="1">
+        <w:r>
+          <w:rPr>
+            <w:rStyle w:val="Hyperlink"/>
+            <w:rFonts w:cstheme="minorHAnsi"/>
+            <w:sz w:val="16"/>
+            <w:szCs w:val="16"/>
+          </w:rPr>
+          <w:t>https://gateoverflow.in/213535/isro2018-53</w:t>
+        </w:r>
+      </w:hyperlink>
+    </w:p>
+    <w:p>
+      <w:pPr>
+        <w:rPr>
+          <w:rStyle w:val="Hyperlink"/>
+          <w:rFonts w:cstheme="minorHAnsi"/>
+          <w:color w:val="006699"/>
+          <w:sz w:val="16"/>
+          <w:szCs w:val="16"/>
+        </w:rPr>
+      </w:pPr>
+      <w:r>
+        <w:rPr>
+          <w:rStyle w:val="Hyperlink"/>
+          <w:rFonts w:cstheme="minorHAnsi"/>
+          <w:color w:val="006699"/>
+          <w:sz w:val="16"/>
+          <w:szCs w:val="16"/>
+        </w:rPr>
+        <w:t>https://gateoverflow.in/647/gate-cse-2000-question-1-23-isro2016-57</w:t>
+      </w:r>
+    </w:p>
+    <w:p>
+      <w:pPr>
+        <w:rPr>
+          <w:rFonts w:cstheme="minorHAnsi"/>
+          <w:color w:val="006699"/>
+          <w:sz w:val="16"/>
+          <w:szCs w:val="16"/>
+        </w:rPr>
+      </w:pPr>
+      <w:hyperlink r:id="rId148" w:anchor="a_list" w:history="1">
+        <w:r>
+          <w:rPr>
+            <w:rStyle w:val="Hyperlink"/>
+            <w:rFonts w:cstheme="minorHAnsi"/>
+            <w:sz w:val="16"/>
+            <w:szCs w:val="16"/>
+          </w:rPr>
+          <w:t>https://gateoverflow.in/2141/gate-cse-2011-question-39#a_list</w:t>
+        </w:r>
+      </w:hyperlink>
+    </w:p>
+    <w:p>
+      <w:pPr>
+        <w:rPr>
+          <w:rFonts w:cstheme="minorHAnsi"/>
+          <w:color w:val="006699"/>
+          <w:sz w:val="16"/>
+          <w:szCs w:val="16"/>
+        </w:rPr>
+      </w:pPr>
+      <w:hyperlink r:id="rId149" w:anchor="a_list" w:history="1">
+        <w:r>
+          <w:rPr>
+            <w:rStyle w:val="Hyperlink"/>
+            <w:rFonts w:cstheme="minorHAnsi"/>
+            <w:sz w:val="16"/>
+            <w:szCs w:val="16"/>
+          </w:rPr>
+          <w:t>https://gateoverflow.in/2428/gate-cse-2007-question-59#a_list</w:t>
+        </w:r>
+      </w:hyperlink>
+    </w:p>
+    <w:p>
+      <w:pPr>
+        <w:rPr>
+          <w:rFonts w:cstheme="minorHAnsi"/>
+          <w:color w:val="006699"/>
+          <w:sz w:val="16"/>
+          <w:szCs w:val="16"/>
+        </w:rPr>
+      </w:pPr>
+      <w:hyperlink r:id="rId150" w:anchor="a_list" w:history="1">
+        <w:r>
+          <w:rPr>
+            <w:rStyle w:val="Hyperlink"/>
+            <w:rFonts w:cstheme="minorHAnsi"/>
+            <w:sz w:val="16"/>
+            <w:szCs w:val="16"/>
+          </w:rPr>
+          <w:t>https://gateoverflow.in/1047/gate-cse-2004-question-51#a_list</w:t>
+        </w:r>
+      </w:hyperlink>
+    </w:p>
+    <w:p>
+      <w:pPr>
+        <w:rPr>
+          <w:rFonts w:cstheme="minorHAnsi"/>
+          <w:color w:val="006699"/>
+          <w:sz w:val="16"/>
+          <w:szCs w:val="16"/>
+        </w:rPr>
+      </w:pPr>
+      <w:hyperlink r:id="rId151" w:history="1">
+        <w:r>
+          <w:rPr>
+            <w:rStyle w:val="Hyperlink"/>
+            <w:rFonts w:cstheme="minorHAnsi"/>
+            <w:sz w:val="16"/>
+            <w:szCs w:val="16"/>
+          </w:rPr>
+          <w:t>https://gateoverflow.in/717/gate-cse-2001-question-1-24#a_list</w:t>
+        </w:r>
+      </w:hyperlink>
+    </w:p>
+    <w:p>
+      <w:pPr>
+        <w:rPr>
+          <w:rFonts w:cstheme="minorHAnsi"/>
+          <w:color w:val="006699"/>
+          <w:sz w:val="16"/>
+          <w:szCs w:val="16"/>
+        </w:rPr>
+      </w:pPr>
+      <w:hyperlink r:id="rId152" w:history="1">
+        <w:r>
+          <w:rPr>
+            <w:rStyle w:val="Hyperlink"/>
+            <w:rFonts w:cstheme="minorHAnsi"/>
+            <w:sz w:val="16"/>
+            <w:szCs w:val="16"/>
+          </w:rPr>
+          <w:t>https://gateoverflow.in/3513/gate-it-2007-question-68</w:t>
+        </w:r>
+      </w:hyperlink>
+    </w:p>
+    <w:p>
+      <w:pPr>
+        <w:rPr>
+          <w:rFonts w:cstheme="minorHAnsi"/>
+          <w:color w:val="006699"/>
+          <w:sz w:val="16"/>
+          <w:szCs w:val="16"/>
+        </w:rPr>
+      </w:pPr>
+      <w:hyperlink r:id="rId153" w:history="1">
+        <w:r>
+          <w:rPr>
+            <w:rStyle w:val="Hyperlink"/>
+            <w:rFonts w:cstheme="minorHAnsi"/>
+            <w:sz w:val="16"/>
+            <w:szCs w:val="16"/>
+          </w:rPr>
+          <w:t>https://gateoverflow.in/491/gate-cse-2008-question-68#a_list</w:t>
+        </w:r>
+      </w:hyperlink>
+    </w:p>
+    <w:p>
+      <w:pPr>
+        <w:rPr>
+          <w:rFonts w:cstheme="minorHAnsi"/>
+          <w:color w:val="006699"/>
+          <w:sz w:val="16"/>
+          <w:szCs w:val="16"/>
+        </w:rPr>
+      </w:pPr>
+      <w:hyperlink r:id="rId154" w:history="1">
+        <w:r>
+          <w:rPr>
+            <w:rStyle w:val="Hyperlink"/>
+            <w:rFonts w:cstheme="minorHAnsi"/>
+            <w:sz w:val="16"/>
+            <w:szCs w:val="16"/>
+          </w:rPr>
+          <w:t>https://gateoverflow.in/3389/gate-it-2008-question-75</w:t>
+        </w:r>
+      </w:hyperlink>
+    </w:p>
+    <w:p>
+      <w:pPr>
+        <w:rPr>
+          <w:rFonts w:cstheme="minorHAnsi"/>
+          <w:color w:val="006699"/>
+          <w:sz w:val="16"/>
+          <w:szCs w:val="16"/>
+        </w:rPr>
+      </w:pPr>
+      <w:hyperlink r:id="rId155" w:history="1">
+        <w:r>
+          <w:rPr>
+            <w:rStyle w:val="Hyperlink"/>
+            <w:rFonts w:cstheme="minorHAnsi"/>
+            <w:sz w:val="16"/>
+            <w:szCs w:val="16"/>
+          </w:rPr>
+          <w:t>https://gateoverflow.in/1989/gate-cse-2014-set-2-question-30#a_list</w:t>
+        </w:r>
+      </w:hyperlink>
+    </w:p>
+    <w:p>
+      <w:pPr>
+        <w:rPr>
+          <w:rFonts w:cstheme="minorHAnsi"/>
+          <w:color w:val="006699"/>
+          <w:sz w:val="16"/>
+          <w:szCs w:val="16"/>
+        </w:rPr>
+      </w:pPr>
+      <w:hyperlink r:id="rId156" w:history="1">
+        <w:r>
+          <w:rPr>
+            <w:rStyle w:val="Hyperlink"/>
+            <w:rFonts w:cstheme="minorHAnsi"/>
+            <w:sz w:val="16"/>
+            <w:szCs w:val="16"/>
+          </w:rPr>
+          <w:t>https://gateoverflow.in/647/gate-cse-2000-question-1-23-isro2016-57</w:t>
+        </w:r>
+      </w:hyperlink>
+    </w:p>
+    <w:p>
+      <w:pPr>
+        <w:rPr>
           <w:rFonts w:cstheme="minorHAnsi"/>
           <w:color w:val="006699"/>
           <w:sz w:val="16"/>
@@ -4740,6 +6078,7 @@
           <w:szCs w:val="32"/>
           <w14:ligatures w14:val="none"/>
         </w:rPr>
+        <w:lastRenderedPageBreak/>
         <w:t>DLD: --</w:t>
       </w:r>
     </w:p>
@@ -4765,7 +6104,7 @@
           <w:szCs w:val="16"/>
         </w:rPr>
       </w:pPr>
-      <w:hyperlink r:id="rId128" w:history="1">
+      <w:hyperlink r:id="rId157" w:history="1">
         <w:r>
           <w:rPr>
             <w:rStyle w:val="Hyperlink"/>
@@ -4787,7 +6126,7 @@
           <w:szCs w:val="16"/>
         </w:rPr>
       </w:pPr>
-      <w:hyperlink r:id="rId129" w:history="1">
+      <w:hyperlink r:id="rId158" w:history="1">
         <w:r>
           <w:rPr>
             <w:rStyle w:val="Hyperlink"/>
@@ -4809,7 +6148,7 @@
           <w:szCs w:val="16"/>
         </w:rPr>
       </w:pPr>
-      <w:hyperlink r:id="rId130" w:history="1">
+      <w:hyperlink r:id="rId159" w:history="1">
         <w:r>
           <w:rPr>
             <w:rStyle w:val="Hyperlink"/>
@@ -4832,7 +6171,7 @@
           <w:szCs w:val="16"/>
         </w:rPr>
       </w:pPr>
-      <w:hyperlink r:id="rId131" w:history="1">
+      <w:hyperlink r:id="rId160" w:history="1">
         <w:r>
           <w:rPr>
             <w:rStyle w:val="Hyperlink"/>
@@ -4854,7 +6193,7 @@
           <w:szCs w:val="16"/>
         </w:rPr>
       </w:pPr>
-      <w:hyperlink r:id="rId132" w:history="1">
+      <w:hyperlink r:id="rId161" w:history="1">
         <w:r>
           <w:rPr>
             <w:rStyle w:val="Hyperlink"/>
@@ -4876,7 +6215,7 @@
           <w:szCs w:val="16"/>
         </w:rPr>
       </w:pPr>
-      <w:hyperlink r:id="rId133" w:anchor="a_list" w:history="1">
+      <w:hyperlink r:id="rId162" w:anchor="a_list" w:history="1">
         <w:r>
           <w:rPr>
             <w:rStyle w:val="Hyperlink"/>
@@ -4898,7 +6237,7 @@
           <w:szCs w:val="16"/>
         </w:rPr>
       </w:pPr>
-      <w:hyperlink r:id="rId134" w:anchor="a_list" w:history="1">
+      <w:hyperlink r:id="rId163" w:anchor="a_list" w:history="1">
         <w:r>
           <w:rPr>
             <w:rStyle w:val="Hyperlink"/>
@@ -4920,18 +6259,45 @@
           <w:szCs w:val="16"/>
         </w:rPr>
       </w:pPr>
-    </w:p>
-    <w:p>
-      <w:pPr>
-        <w:rPr>
-          <w:rStyle w:val="Hyperlink"/>
-          <w:rFonts w:cstheme="minorHAnsi"/>
-          <w:color w:val="006699"/>
-          <w:sz w:val="16"/>
-          <w:szCs w:val="16"/>
-        </w:rPr>
-      </w:pPr>
-      <w:hyperlink r:id="rId135" w:history="1">
+      <w:r>
+        <w:rPr>
+          <w:rFonts w:cstheme="minorHAnsi"/>
+          <w:color w:val="006699"/>
+          <w:sz w:val="16"/>
+          <w:szCs w:val="16"/>
+        </w:rPr>
+        <w:t>TIMING QUESTION :-</w:t>
+      </w:r>
+    </w:p>
+    <w:p>
+      <w:pPr>
+        <w:rPr>
+          <w:rFonts w:cstheme="minorHAnsi"/>
+          <w:color w:val="006699"/>
+          <w:sz w:val="16"/>
+          <w:szCs w:val="16"/>
+        </w:rPr>
+      </w:pPr>
+      <w:r>
+        <w:rPr>
+          <w:rFonts w:cstheme="minorHAnsi"/>
+          <w:color w:val="006699"/>
+          <w:sz w:val="16"/>
+          <w:szCs w:val="16"/>
+        </w:rPr>
+        <w:t>*</w:t>
+      </w:r>
+    </w:p>
+    <w:p>
+      <w:pPr>
+        <w:rPr>
+          <w:rFonts w:cstheme="minorHAnsi"/>
+          <w:color w:val="006699"/>
+          <w:sz w:val="16"/>
+          <w:szCs w:val="16"/>
+        </w:rPr>
+      </w:pPr>
+      <w:hyperlink r:id="rId164" w:anchor="a_list" w:history="1">
         <w:r>
           <w:rPr>
             <w:rStyle w:val="Hyperlink"/>
@@ -4940,6 +6306,70 @@
             <w:sz w:val="16"/>
             <w:szCs w:val="16"/>
           </w:rPr>
+          <w:t>https://gateoverflow.in/8250/gate-cse-2015-set-2-question-48#a_list</w:t>
+        </w:r>
+      </w:hyperlink>
+      <w:r>
+        <w:rPr>
+          <w:rFonts w:cstheme="minorHAnsi"/>
+          <w:color w:val="006699"/>
+          <w:sz w:val="16"/>
+          <w:szCs w:val="16"/>
+        </w:rPr>
+        <w:t>**</w:t>
+      </w:r>
+    </w:p>
+    <w:p>
+      <w:pPr>
+        <w:rPr>
+          <w:rFonts w:cstheme="minorHAnsi"/>
+          <w:color w:val="006699"/>
+          <w:sz w:val="16"/>
+          <w:szCs w:val="16"/>
+        </w:rPr>
+      </w:pPr>
+      <w:hyperlink r:id="rId165" w:history="1">
+        <w:r>
+          <w:rPr>
+            <w:rStyle w:val="Hyperlink"/>
+            <w:rFonts w:cstheme="minorHAnsi"/>
+            <w:color w:val="006699"/>
+            <w:sz w:val="16"/>
+            <w:szCs w:val="16"/>
+          </w:rPr>
+          <w:t>https://gateoverflow.in/43964/isro-2013-29</w:t>
+        </w:r>
+      </w:hyperlink>
+    </w:p>
+    <w:p>
+      <w:pPr>
+        <w:rPr>
+          <w:rFonts w:cstheme="minorHAnsi"/>
+          <w:color w:val="006699"/>
+          <w:sz w:val="16"/>
+          <w:szCs w:val="16"/>
+        </w:rPr>
+      </w:pPr>
+    </w:p>
+    <w:p>
+      <w:pPr>
+        <w:rPr>
+          <w:rStyle w:val="Hyperlink"/>
+          <w:rFonts w:cstheme="minorHAnsi"/>
+          <w:color w:val="006699"/>
+          <w:sz w:val="16"/>
+          <w:szCs w:val="16"/>
+        </w:rPr>
+      </w:pPr>
+      <w:hyperlink r:id="rId166" w:history="1">
+        <w:r>
+          <w:rPr>
+            <w:rStyle w:val="Hyperlink"/>
+            <w:rFonts w:cstheme="minorHAnsi"/>
+            <w:color w:val="006699"/>
+            <w:sz w:val="16"/>
+            <w:szCs w:val="16"/>
+          </w:rPr>
           <w:t>https://gateoverflow.in/3684/gate-it-2004-question-41</w:t>
         </w:r>
       </w:hyperlink>
@@ -5006,6 +6436,58 @@
         </w:rPr>
         <w:t>https://gateoverflow.in/1057/gate-cse-2004-question-62#a_list</w:t>
       </w:r>
+    </w:p>
+    <w:p>
+      <w:pPr>
+        <w:spacing w:after="0" w:line="240" w:lineRule="auto"/>
+        <w:rPr>
+          <w:rFonts w:ascii="Forte Forward" w:eastAsia="Times New Roman" w:hAnsi="Forte Forward" w:cs="Forte Forward"/>
+          <w:color w:val="006699"/>
+          <w:kern w:val="0"/>
+          <w:sz w:val="32"/>
+          <w:szCs w:val="32"/>
+          <w14:ligatures w14:val="none"/>
+        </w:rPr>
+      </w:pPr>
+    </w:p>
+    <w:p>
+      <w:pPr>
+        <w:spacing w:after="0" w:line="240" w:lineRule="auto"/>
+        <w:rPr>
+          <w:rFonts w:ascii="Forte Forward" w:eastAsia="Times New Roman" w:hAnsi="Forte Forward" w:cs="Forte Forward"/>
+          <w:color w:val="006699"/>
+          <w:kern w:val="0"/>
+          <w:sz w:val="32"/>
+          <w:szCs w:val="32"/>
+          <w14:ligatures w14:val="none"/>
+        </w:rPr>
+      </w:pPr>
+    </w:p>
+    <w:p>
+      <w:pPr>
+        <w:spacing w:after="0" w:line="240" w:lineRule="auto"/>
+        <w:rPr>
+          <w:rFonts w:ascii="Forte Forward" w:eastAsia="Times New Roman" w:hAnsi="Forte Forward" w:cs="Forte Forward"/>
+          <w:color w:val="006699"/>
+          <w:kern w:val="0"/>
+          <w:sz w:val="32"/>
+          <w:szCs w:val="32"/>
+          <w14:ligatures w14:val="none"/>
+        </w:rPr>
+      </w:pPr>
+    </w:p>
+    <w:p>
+      <w:pPr>
+        <w:spacing w:after="0" w:line="240" w:lineRule="auto"/>
+        <w:rPr>
+          <w:rFonts w:ascii="Forte Forward" w:eastAsia="Times New Roman" w:hAnsi="Forte Forward" w:cs="Forte Forward"/>
+          <w:color w:val="006699"/>
+          <w:kern w:val="0"/>
+          <w:sz w:val="32"/>
+          <w:szCs w:val="32"/>
+          <w14:ligatures w14:val="none"/>
+        </w:rPr>
+      </w:pPr>
     </w:p>
     <w:p>
       <w:pPr>
@@ -5056,7 +6538,7 @@
           <w:szCs w:val="16"/>
         </w:rPr>
       </w:pPr>
-      <w:hyperlink r:id="rId136" w:anchor="a_list" w:history="1">
+      <w:hyperlink r:id="rId167" w:anchor="a_list" w:history="1">
         <w:r>
           <w:rPr>
             <w:rStyle w:val="Hyperlink"/>
@@ -5078,7 +6560,7 @@
           <w:szCs w:val="16"/>
         </w:rPr>
       </w:pPr>
-      <w:hyperlink r:id="rId137" w:anchor="a_list" w:history="1">
+      <w:hyperlink r:id="rId168" w:anchor="a_list" w:history="1">
         <w:r>
           <w:rPr>
             <w:rStyle w:val="Hyperlink"/>
@@ -5100,7 +6582,7 @@
           <w:szCs w:val="16"/>
         </w:rPr>
       </w:pPr>
-      <w:hyperlink r:id="rId138" w:anchor="a_list" w:history="1">
+      <w:hyperlink r:id="rId169" w:anchor="a_list" w:history="1">
         <w:r>
           <w:rPr>
             <w:rStyle w:val="Hyperlink"/>
@@ -5122,6 +6604,132 @@
           <w:szCs w:val="16"/>
         </w:rPr>
       </w:pPr>
+      <w:hyperlink r:id="rId170" w:history="1">
+        <w:r>
+          <w:rPr>
+            <w:rStyle w:val="Hyperlink"/>
+            <w:rFonts w:cstheme="minorHAnsi"/>
+            <w:sz w:val="16"/>
+            <w:szCs w:val="16"/>
+          </w:rPr>
+          <w:t>https://gateoverflow.in/371935/gate-cse-2022-question-1</w:t>
+        </w:r>
+      </w:hyperlink>
+    </w:p>
+    <w:p>
+      <w:pPr>
+        <w:rPr>
+          <w:rFonts w:cstheme="minorHAnsi"/>
+          <w:color w:val="006699"/>
+          <w:sz w:val="16"/>
+          <w:szCs w:val="16"/>
+        </w:rPr>
+      </w:pPr>
+      <w:hyperlink r:id="rId171" w:anchor="a_list" w:history="1">
+        <w:r>
+          <w:rPr>
+            <w:rStyle w:val="Hyperlink"/>
+            <w:rFonts w:cstheme="minorHAnsi"/>
+            <w:sz w:val="16"/>
+            <w:szCs w:val="16"/>
+          </w:rPr>
+          <w:t>https://gateoverflow.in/302811/gate-cse-2019-question-37#a_list</w:t>
+        </w:r>
+      </w:hyperlink>
+    </w:p>
+    <w:p>
+      <w:pPr>
+        <w:rPr>
+          <w:rFonts w:cstheme="minorHAnsi"/>
+          <w:color w:val="006699"/>
+          <w:sz w:val="16"/>
+          <w:szCs w:val="16"/>
+        </w:rPr>
+      </w:pPr>
+      <w:hyperlink r:id="rId172" w:anchor="a_list" w:history="1">
+        <w:r>
+          <w:rPr>
+            <w:rStyle w:val="Hyperlink"/>
+            <w:rFonts w:cstheme="minorHAnsi"/>
+            <w:sz w:val="16"/>
+            <w:szCs w:val="16"/>
+          </w:rPr>
+          <w:t>https://gateoverflow.in/39688/gate-cse-2016-set-1-question-33#a_list</w:t>
+        </w:r>
+      </w:hyperlink>
+    </w:p>
+    <w:p>
+      <w:pPr>
+        <w:rPr>
+          <w:rFonts w:cstheme="minorHAnsi"/>
+          <w:color w:val="006699"/>
+          <w:sz w:val="16"/>
+          <w:szCs w:val="16"/>
+        </w:rPr>
+      </w:pPr>
+      <w:hyperlink r:id="rId173" w:anchor="a_list" w:history="1">
+        <w:r>
+          <w:rPr>
+            <w:rStyle w:val="Hyperlink"/>
+            <w:rFonts w:cstheme="minorHAnsi"/>
+            <w:sz w:val="16"/>
+            <w:szCs w:val="16"/>
+          </w:rPr>
+          <w:t>https://gateoverflow.in/1242/gate-cse-2007-question-44#a_list</w:t>
+        </w:r>
+      </w:hyperlink>
+    </w:p>
+    <w:p>
+      <w:pPr>
+        <w:rPr>
+          <w:rFonts w:cstheme="minorHAnsi"/>
+          <w:color w:val="006699"/>
+          <w:sz w:val="16"/>
+          <w:szCs w:val="16"/>
+        </w:rPr>
+      </w:pPr>
+      <w:hyperlink r:id="rId174" w:anchor="a_list" w:history="1">
+        <w:r>
+          <w:rPr>
+            <w:rStyle w:val="Hyperlink"/>
+            <w:rFonts w:cstheme="minorHAnsi"/>
+            <w:sz w:val="16"/>
+            <w:szCs w:val="16"/>
+          </w:rPr>
+          <w:t>https://gateoverflow.in/258/gate-cse-2003-question-66#a_list</w:t>
+        </w:r>
+      </w:hyperlink>
+    </w:p>
+    <w:p>
+      <w:pPr>
+        <w:rPr>
+          <w:rFonts w:cstheme="minorHAnsi"/>
+          <w:color w:val="006699"/>
+          <w:sz w:val="16"/>
+          <w:szCs w:val="16"/>
+        </w:rPr>
+      </w:pPr>
+      <w:hyperlink r:id="rId175" w:anchor="a_list" w:history="1">
+        <w:r>
+          <w:rPr>
+            <w:rStyle w:val="Hyperlink"/>
+            <w:rFonts w:cstheme="minorHAnsi"/>
+            <w:sz w:val="16"/>
+            <w:szCs w:val="16"/>
+          </w:rPr>
+          <w:t>https://gateoverflow.in/910/gate-cse-2003-question-20#a_list</w:t>
+        </w:r>
+      </w:hyperlink>
+    </w:p>
+    <w:p>
+      <w:pPr>
+        <w:rPr>
+          <w:rFonts w:cstheme="minorHAnsi"/>
+          <w:color w:val="006699"/>
+          <w:sz w:val="16"/>
+          <w:szCs w:val="16"/>
+        </w:rPr>
+      </w:pPr>
     </w:p>
     <w:p>
       <w:pPr>
@@ -5178,7 +6786,28 @@
           <w:szCs w:val="16"/>
         </w:rPr>
       </w:pPr>
-      <w:hyperlink r:id="rId139" w:history="1">
+      <w:hyperlink r:id="rId176" w:history="1">
+        <w:r>
+          <w:rPr>
+            <w:rStyle w:val="Hyperlink"/>
+            <w:rFonts w:cstheme="minorHAnsi"/>
+            <w:sz w:val="16"/>
+            <w:szCs w:val="16"/>
+          </w:rPr>
+          <w:t>https://gateoverflow.in/1664/gate-cse-1998-question-1-27</w:t>
+        </w:r>
+      </w:hyperlink>
+    </w:p>
+    <w:p>
+      <w:pPr>
+        <w:rPr>
+          <w:rFonts w:cstheme="minorHAnsi"/>
+          <w:color w:val="006699"/>
+          <w:sz w:val="16"/>
+          <w:szCs w:val="16"/>
+        </w:rPr>
+      </w:pPr>
+      <w:hyperlink r:id="rId177" w:anchor="a_list" w:history="1">
         <w:r>
           <w:rPr>
             <w:rStyle w:val="Hyperlink"/>
@@ -5187,20 +6816,20 @@
             <w:sz w:val="16"/>
             <w:szCs w:val="16"/>
           </w:rPr>
-          <w:t>https://gateoverflow.in/1664/gate-cse-1998-question-1-27</w:t>
-        </w:r>
-      </w:hyperlink>
-    </w:p>
-    <w:p>
-      <w:pPr>
-        <w:rPr>
-          <w:rFonts w:cstheme="minorHAnsi"/>
-          <w:color w:val="006699"/>
-          <w:sz w:val="16"/>
-          <w:szCs w:val="16"/>
-        </w:rPr>
-      </w:pPr>
-      <w:hyperlink r:id="rId140" w:anchor="a_list" w:history="1">
+          <w:t>https://gateoverflow.in/908/gate-cse-2003-question-18#a_list</w:t>
+        </w:r>
+      </w:hyperlink>
+    </w:p>
+    <w:p>
+      <w:pPr>
+        <w:rPr>
+          <w:rFonts w:cstheme="minorHAnsi"/>
+          <w:color w:val="006699"/>
+          <w:sz w:val="16"/>
+          <w:szCs w:val="16"/>
+        </w:rPr>
+      </w:pPr>
+      <w:hyperlink r:id="rId178" w:anchor="a_list" w:history="1">
         <w:r>
           <w:rPr>
             <w:rStyle w:val="Hyperlink"/>
@@ -5209,20 +6838,20 @@
             <w:sz w:val="16"/>
             <w:szCs w:val="16"/>
           </w:rPr>
-          <w:t>https://gateoverflow.in/908/gate-cse-2003-question-18#a_list</w:t>
-        </w:r>
-      </w:hyperlink>
-    </w:p>
-    <w:p>
-      <w:pPr>
-        <w:rPr>
-          <w:rFonts w:cstheme="minorHAnsi"/>
-          <w:color w:val="006699"/>
-          <w:sz w:val="16"/>
-          <w:szCs w:val="16"/>
-        </w:rPr>
-      </w:pPr>
-      <w:hyperlink r:id="rId141" w:anchor="a_list" w:history="1">
+          <w:t>https://gateoverflow.in/914/gate-cse-2003-question-24#a_list</w:t>
+        </w:r>
+      </w:hyperlink>
+    </w:p>
+    <w:p>
+      <w:pPr>
+        <w:rPr>
+          <w:rFonts w:cstheme="minorHAnsi"/>
+          <w:color w:val="006699"/>
+          <w:sz w:val="16"/>
+          <w:szCs w:val="16"/>
+        </w:rPr>
+      </w:pPr>
+      <w:hyperlink r:id="rId179" w:anchor="a_list" w:history="1">
         <w:r>
           <w:rPr>
             <w:rStyle w:val="Hyperlink"/>
@@ -5231,20 +6860,20 @@
             <w:sz w:val="16"/>
             <w:szCs w:val="16"/>
           </w:rPr>
-          <w:t>https://gateoverflow.in/914/gate-cse-2003-question-24#a_list</w:t>
-        </w:r>
-      </w:hyperlink>
-    </w:p>
-    <w:p>
-      <w:pPr>
-        <w:rPr>
-          <w:rFonts w:cstheme="minorHAnsi"/>
-          <w:color w:val="006699"/>
-          <w:sz w:val="16"/>
-          <w:szCs w:val="16"/>
-        </w:rPr>
-      </w:pPr>
-      <w:hyperlink r:id="rId142" w:anchor="a_list" w:history="1">
+          <w:t>https://gateoverflow.in/118374/gate-cse-2017-set-2-question-32#a_list</w:t>
+        </w:r>
+      </w:hyperlink>
+    </w:p>
+    <w:p>
+      <w:pPr>
+        <w:rPr>
+          <w:rFonts w:cstheme="minorHAnsi"/>
+          <w:color w:val="006699"/>
+          <w:sz w:val="16"/>
+          <w:szCs w:val="16"/>
+        </w:rPr>
+      </w:pPr>
+      <w:hyperlink r:id="rId180" w:history="1">
         <w:r>
           <w:rPr>
             <w:rStyle w:val="Hyperlink"/>
@@ -5253,163 +6882,117 @@
             <w:sz w:val="16"/>
             <w:szCs w:val="16"/>
           </w:rPr>
-          <w:t>https://gateoverflow.in/118374/gate-cse-2017-set-2-question-32#a_list</w:t>
-        </w:r>
-      </w:hyperlink>
-    </w:p>
-    <w:p>
-      <w:pPr>
-        <w:rPr>
-          <w:rFonts w:cstheme="minorHAnsi"/>
-          <w:color w:val="006699"/>
-          <w:sz w:val="16"/>
-          <w:szCs w:val="16"/>
-        </w:rPr>
-      </w:pPr>
-      <w:hyperlink r:id="rId143" w:history="1">
+          <w:t>https://gateoverflow.in/2597/gate-cse-1995-question-1-10</w:t>
+        </w:r>
+      </w:hyperlink>
+    </w:p>
+    <w:p>
+      <w:pPr>
+        <w:rPr>
+          <w:rFonts w:cstheme="minorHAnsi"/>
+          <w:sz w:val="16"/>
+          <w:szCs w:val="16"/>
+        </w:rPr>
+      </w:pPr>
+      <w:hyperlink r:id="rId181" w:history="1">
         <w:r>
           <w:rPr>
             <w:rStyle w:val="Hyperlink"/>
             <w:rFonts w:cstheme="minorHAnsi"/>
-            <w:color w:val="006699"/>
-            <w:sz w:val="16"/>
-            <w:szCs w:val="16"/>
-          </w:rPr>
-          <w:t>https://gateoverflow.in/2597/gate-cse-1995-question-1-10</w:t>
-        </w:r>
-      </w:hyperlink>
-    </w:p>
-    <w:p>
-      <w:pPr>
-        <w:rPr>
-          <w:rFonts w:cstheme="minorHAnsi"/>
-          <w:color w:val="006699"/>
-          <w:sz w:val="16"/>
-          <w:szCs w:val="16"/>
-        </w:rPr>
-      </w:pPr>
-      <w:r>
-        <w:rPr>
-          <w:rFonts w:cstheme="minorHAnsi"/>
-          <w:color w:val="006699"/>
-          <w:sz w:val="16"/>
-          <w:szCs w:val="16"/>
-        </w:rPr>
-        <w:t xml:space="preserve">TIMING </w:t>
-      </w:r>
-      <w:proofErr w:type="gramStart"/>
-      <w:r>
-        <w:rPr>
-          <w:rFonts w:cstheme="minorHAnsi"/>
-          <w:color w:val="006699"/>
-          <w:sz w:val="16"/>
-          <w:szCs w:val="16"/>
-        </w:rPr>
-        <w:t>QUESTION :</w:t>
-      </w:r>
-      <w:proofErr w:type="gramEnd"/>
-      <w:r>
-        <w:rPr>
-          <w:rFonts w:cstheme="minorHAnsi"/>
-          <w:color w:val="006699"/>
-          <w:sz w:val="16"/>
-          <w:szCs w:val="16"/>
-        </w:rPr>
-        <w:t>-</w:t>
-      </w:r>
-    </w:p>
-    <w:p>
-      <w:pPr>
-        <w:rPr>
-          <w:rFonts w:cstheme="minorHAnsi"/>
-          <w:color w:val="006699"/>
-          <w:sz w:val="16"/>
-          <w:szCs w:val="16"/>
-        </w:rPr>
-      </w:pPr>
-      <w:hyperlink r:id="rId144" w:history="1">
+            <w:sz w:val="16"/>
+            <w:szCs w:val="16"/>
+          </w:rPr>
+          <w:t>https://gateoverflow.in/tag/viable-prefix</w:t>
+        </w:r>
+      </w:hyperlink>
+    </w:p>
+    <w:p>
+      <w:pPr>
+        <w:rPr>
+          <w:rFonts w:cstheme="minorHAnsi"/>
+          <w:sz w:val="16"/>
+          <w:szCs w:val="16"/>
+        </w:rPr>
+      </w:pPr>
+      <w:hyperlink r:id="rId182" w:anchor="a_list" w:history="1">
         <w:r>
           <w:rPr>
             <w:rStyle w:val="Hyperlink"/>
             <w:rFonts w:cstheme="minorHAnsi"/>
-            <w:color w:val="006699"/>
-            <w:sz w:val="16"/>
-            <w:szCs w:val="16"/>
-          </w:rPr>
-          <w:t>https://gateoverflow.in/656/gate-cse-2000-question-2-9</w:t>
-        </w:r>
-      </w:hyperlink>
+            <w:sz w:val="16"/>
+            <w:szCs w:val="16"/>
+          </w:rPr>
+          <w:t>https://gateoverflow.in/8187/gate-cse-2015-set-1-question-1-3#a_list</w:t>
+        </w:r>
+      </w:hyperlink>
+    </w:p>
+    <w:p>
+      <w:pPr>
+        <w:rPr>
+          <w:rFonts w:cstheme="minorHAnsi"/>
+          <w:sz w:val="16"/>
+          <w:szCs w:val="16"/>
+        </w:rPr>
+      </w:pPr>
       <w:r>
         <w:rPr>
           <w:rFonts w:cstheme="minorHAnsi"/>
-          <w:color w:val="006699"/>
-          <w:sz w:val="16"/>
-          <w:szCs w:val="16"/>
-        </w:rPr>
-        <w:t>**</w:t>
+          <w:sz w:val="16"/>
+          <w:szCs w:val="16"/>
+        </w:rPr>
+        <w:t xml:space="preserve">handle:= </w:t>
       </w:r>
-    </w:p>
-    <w:p>
-      <w:pPr>
-        <w:rPr>
-          <w:rFonts w:cstheme="minorHAnsi"/>
-          <w:color w:val="006699"/>
-          <w:sz w:val="16"/>
-          <w:szCs w:val="16"/>
-        </w:rPr>
-      </w:pPr>
-      <w:hyperlink r:id="rId145" w:anchor="a_list" w:history="1">
+      <w:hyperlink r:id="rId183" w:history="1">
         <w:r>
           <w:rPr>
             <w:rStyle w:val="Hyperlink"/>
             <w:rFonts w:cstheme="minorHAnsi"/>
-            <w:color w:val="006699"/>
-            <w:sz w:val="16"/>
-            <w:szCs w:val="16"/>
-          </w:rPr>
-          <w:t>https://gateoverflow.in/8250/gate-cse-2015-set-2-question-48#a_list</w:t>
-        </w:r>
-      </w:hyperlink>
-      <w:r>
-        <w:rPr>
-          <w:rFonts w:cstheme="minorHAnsi"/>
-          <w:color w:val="006699"/>
-          <w:sz w:val="16"/>
-          <w:szCs w:val="16"/>
-        </w:rPr>
-        <w:t>**</w:t>
-      </w:r>
-    </w:p>
-    <w:p>
-      <w:pPr>
-        <w:rPr>
-          <w:rFonts w:cstheme="minorHAnsi"/>
-          <w:color w:val="006699"/>
-          <w:sz w:val="16"/>
-          <w:szCs w:val="16"/>
-        </w:rPr>
-      </w:pPr>
-      <w:hyperlink r:id="rId146" w:history="1">
+            <w:sz w:val="16"/>
+            <w:szCs w:val="16"/>
+          </w:rPr>
+          <w:t>https://gateoverflow.in/244291/handle-in-a-grammar</w:t>
+        </w:r>
+      </w:hyperlink>
+    </w:p>
+    <w:p>
+      <w:pPr>
+        <w:rPr>
+          <w:rFonts w:cstheme="minorHAnsi"/>
+          <w:sz w:val="16"/>
+          <w:szCs w:val="16"/>
+        </w:rPr>
+      </w:pPr>
+      <w:hyperlink r:id="rId184" w:anchor="a_list" w:history="1">
         <w:r>
           <w:rPr>
             <w:rStyle w:val="Hyperlink"/>
             <w:rFonts w:cstheme="minorHAnsi"/>
-            <w:color w:val="006699"/>
-            <w:sz w:val="16"/>
-            <w:szCs w:val="16"/>
-          </w:rPr>
-          <w:t>https://gateoverflow.in/43964/isro-2013-29</w:t>
-        </w:r>
-      </w:hyperlink>
-    </w:p>
-    <w:p>
-      <w:pPr>
-        <w:rPr>
-          <w:rFonts w:cstheme="minorHAnsi"/>
-          <w:sz w:val="16"/>
-          <w:szCs w:val="16"/>
-        </w:rPr>
-      </w:pPr>
+            <w:sz w:val="16"/>
+            <w:szCs w:val="16"/>
+          </w:rPr>
+          <w:t>https://gateoverflow.in/409/gate-cse-2008-question-11#a_list</w:t>
+        </w:r>
+      </w:hyperlink>
+    </w:p>
+    <w:p>
+      <w:pPr>
+        <w:rPr>
+          <w:rFonts w:cstheme="minorHAnsi"/>
+          <w:sz w:val="16"/>
+          <w:szCs w:val="16"/>
+        </w:rPr>
+      </w:pPr>
+      <w:hyperlink r:id="rId185" w:anchor="a_list_title" w:history="1">
+        <w:r>
+          <w:rPr>
+            <w:rStyle w:val="Hyperlink"/>
+            <w:rFonts w:cstheme="minorHAnsi"/>
+            <w:sz w:val="16"/>
+            <w:szCs w:val="16"/>
+          </w:rPr>
+          <w:t>https://gateoverflow.in/1405/gate-cse-2005-question-83a?start=0#a_list_title</w:t>
+        </w:r>
+      </w:hyperlink>
     </w:p>
     <w:p>
       <w:pPr>
@@ -5473,7 +7056,7 @@
           <w:szCs w:val="16"/>
         </w:rPr>
       </w:pPr>
-      <w:hyperlink r:id="rId147" w:anchor="a_list" w:history="1">
+      <w:hyperlink r:id="rId186" w:anchor="a_list" w:history="1">
         <w:r>
           <w:rPr>
             <w:rStyle w:val="Hyperlink"/>
@@ -5494,7 +7077,7 @@
           <w:szCs w:val="16"/>
         </w:rPr>
       </w:pPr>
-      <w:hyperlink r:id="rId148" w:history="1">
+      <w:hyperlink r:id="rId187" w:history="1">
         <w:r>
           <w:rPr>
             <w:rStyle w:val="Hyperlink"/>
@@ -5517,24 +7100,6 @@
     </w:p>
     <w:p>
       <w:pPr>
-        <w:rPr>
-          <w:rFonts w:cstheme="minorHAnsi"/>
-          <w:sz w:val="16"/>
-          <w:szCs w:val="16"/>
-        </w:rPr>
-      </w:pPr>
-    </w:p>
-    <w:p>
-      <w:pPr>
-        <w:rPr>
-          <w:rFonts w:cstheme="minorHAnsi"/>
-          <w:sz w:val="16"/>
-          <w:szCs w:val="16"/>
-        </w:rPr>
-      </w:pPr>
-    </w:p>
-    <w:p>
-      <w:pPr>
         <w:spacing w:after="0" w:line="240" w:lineRule="auto"/>
         <w:rPr>
           <w:rFonts w:ascii="Forte Forward" w:eastAsia="Times New Roman" w:hAnsi="Forte Forward" w:cs="Forte Forward"/>
@@ -5554,7 +7119,6 @@
           <w:szCs w:val="32"/>
           <w14:ligatures w14:val="none"/>
         </w:rPr>
-        <w:lastRenderedPageBreak/>
         <w:t>GRAPH</w:t>
       </w:r>
       <w:r>
@@ -5588,7 +7152,7 @@
           <w:szCs w:val="16"/>
         </w:rPr>
       </w:pPr>
-      <w:hyperlink r:id="rId149" w:anchor="a_list" w:history="1">
+      <w:hyperlink r:id="rId188" w:anchor="a_list" w:history="1">
         <w:r>
           <w:rPr>
             <w:rStyle w:val="Hyperlink"/>
@@ -5609,7 +7173,7 @@
           <w:szCs w:val="16"/>
         </w:rPr>
       </w:pPr>
-      <w:hyperlink r:id="rId150" w:anchor="a_list" w:history="1">
+      <w:hyperlink r:id="rId189" w:anchor="a_list" w:history="1">
         <w:r>
           <w:rPr>
             <w:rStyle w:val="Hyperlink"/>
@@ -5630,7 +7194,7 @@
           <w:szCs w:val="16"/>
         </w:rPr>
       </w:pPr>
-      <w:hyperlink r:id="rId151" w:anchor="a_list" w:history="1">
+      <w:hyperlink r:id="rId190" w:anchor="a_list" w:history="1">
         <w:r>
           <w:rPr>
             <w:rStyle w:val="Hyperlink"/>
@@ -5650,7 +7214,7 @@
           <w:szCs w:val="16"/>
         </w:rPr>
       </w:pPr>
-      <w:hyperlink r:id="rId152" w:anchor="a_list" w:history="1">
+      <w:hyperlink r:id="rId191" w:anchor="a_list" w:history="1">
         <w:r>
           <w:rPr>
             <w:rStyle w:val="Hyperlink"/>
@@ -5670,7 +7234,7 @@
           <w:szCs w:val="16"/>
         </w:rPr>
       </w:pPr>
-      <w:hyperlink r:id="rId153" w:anchor="a_list" w:history="1">
+      <w:hyperlink r:id="rId192" w:anchor="a_list" w:history="1">
         <w:r>
           <w:rPr>
             <w:rStyle w:val="Hyperlink"/>
@@ -5679,6 +7243,355 @@
             <w:szCs w:val="16"/>
           </w:rPr>
           <w:t>https://gateoverflow.in/1872/gate-cse-2008-question-42#a_list</w:t>
+        </w:r>
+      </w:hyperlink>
+    </w:p>
+    <w:p>
+      <w:pPr>
+        <w:rPr>
+          <w:rFonts w:cstheme="minorHAnsi"/>
+          <w:sz w:val="16"/>
+          <w:szCs w:val="16"/>
+        </w:rPr>
+      </w:pPr>
+      <w:r>
+        <w:rPr>
+          <w:rFonts w:cstheme="minorHAnsi"/>
+          <w:sz w:val="16"/>
+          <w:szCs w:val="16"/>
+        </w:rPr>
+        <w:t>https://gateoverflow.in/4208/gate-cse-2000-question-2-19</w:t>
+      </w:r>
+    </w:p>
+    <w:p>
+      <w:pPr>
+        <w:spacing w:after="0" w:line="240" w:lineRule="auto"/>
+        <w:rPr>
+          <w:rFonts w:ascii="Forte Forward" w:eastAsia="Times New Roman" w:hAnsi="Forte Forward" w:cs="Forte Forward"/>
+          <w:color w:val="006699"/>
+          <w:kern w:val="0"/>
+          <w:sz w:val="32"/>
+          <w:szCs w:val="32"/>
+          <w14:ligatures w14:val="none"/>
+        </w:rPr>
+      </w:pPr>
+      <w:r>
+        <w:rPr>
+          <w:rFonts w:ascii="Forte Forward" w:eastAsia="Times New Roman" w:hAnsi="Forte Forward" w:cs="Forte Forward"/>
+          <w:color w:val="006699"/>
+          <w:kern w:val="0"/>
+          <w:sz w:val="32"/>
+          <w:szCs w:val="32"/>
+          <w14:ligatures w14:val="none"/>
+        </w:rPr>
+        <w:t>Set and Relations</w:t>
+      </w:r>
+      <w:r>
+        <w:rPr>
+          <w:rFonts w:ascii="Forte Forward" w:eastAsia="Times New Roman" w:hAnsi="Forte Forward" w:cs="Forte Forward"/>
+          <w:color w:val="006699"/>
+          <w:kern w:val="0"/>
+          <w:sz w:val="32"/>
+          <w:szCs w:val="32"/>
+          <w14:ligatures w14:val="none"/>
+        </w:rPr>
+        <w:t>: --</w:t>
+      </w:r>
+    </w:p>
+    <w:p>
+      <w:pPr>
+        <w:rPr>
+          <w:rFonts w:cstheme="minorHAnsi"/>
+          <w:sz w:val="16"/>
+          <w:szCs w:val="16"/>
+        </w:rPr>
+      </w:pPr>
+    </w:p>
+    <w:p>
+      <w:pPr>
+        <w:rPr>
+          <w:rFonts w:cstheme="minorHAnsi"/>
+          <w:sz w:val="16"/>
+          <w:szCs w:val="16"/>
+        </w:rPr>
+      </w:pPr>
+      <w:hyperlink r:id="rId193" w:history="1">
+        <w:r>
+          <w:rPr>
+            <w:rStyle w:val="Hyperlink"/>
+            <w:rFonts w:cstheme="minorHAnsi"/>
+            <w:sz w:val="16"/>
+            <w:szCs w:val="16"/>
+          </w:rPr>
+          <w:t>https://gateoverflow.in/213532/isro2018-56</w:t>
+        </w:r>
+      </w:hyperlink>
+    </w:p>
+    <w:p>
+      <w:pPr>
+        <w:rPr>
+          <w:rFonts w:cstheme="minorHAnsi"/>
+          <w:sz w:val="16"/>
+          <w:szCs w:val="16"/>
+        </w:rPr>
+      </w:pPr>
+      <w:hyperlink r:id="rId194" w:anchor="a_list" w:history="1">
+        <w:r>
+          <w:rPr>
+            <w:rStyle w:val="Hyperlink"/>
+            <w:rFonts w:cstheme="minorHAnsi"/>
+            <w:sz w:val="16"/>
+            <w:szCs w:val="16"/>
+          </w:rPr>
+          <w:t>https://gateoverflow.in/1021/gate-cse-2004-question-24#a_list</w:t>
+        </w:r>
+      </w:hyperlink>
+    </w:p>
+    <w:p>
+      <w:pPr>
+        <w:rPr>
+          <w:rFonts w:cstheme="minorHAnsi"/>
+          <w:sz w:val="16"/>
+          <w:szCs w:val="16"/>
+        </w:rPr>
+      </w:pPr>
+      <w:hyperlink r:id="rId195" w:history="1">
+        <w:r>
+          <w:rPr>
+            <w:rStyle w:val="Hyperlink"/>
+            <w:rFonts w:cstheme="minorHAnsi"/>
+            <w:sz w:val="16"/>
+            <w:szCs w:val="16"/>
+          </w:rPr>
+          <w:t>https://gateoverflow.in/652/gate-cse-2000-question-2-5</w:t>
+        </w:r>
+      </w:hyperlink>
+    </w:p>
+    <w:p>
+      <w:pPr>
+        <w:rPr>
+          <w:rFonts w:cstheme="minorHAnsi"/>
+          <w:sz w:val="16"/>
+          <w:szCs w:val="16"/>
+        </w:rPr>
+      </w:pPr>
+      <w:hyperlink r:id="rId196" w:anchor="a_list" w:history="1">
+        <w:r>
+          <w:rPr>
+            <w:rStyle w:val="Hyperlink"/>
+            <w:rFonts w:cstheme="minorHAnsi"/>
+            <w:sz w:val="16"/>
+            <w:szCs w:val="16"/>
+          </w:rPr>
+          <w:t>https://gateoverflow.in/302838/gate-cse-2019-question-10#a_list</w:t>
+        </w:r>
+      </w:hyperlink>
+    </w:p>
+    <w:p>
+      <w:pPr>
+        <w:rPr>
+          <w:rFonts w:cstheme="minorHAnsi"/>
+          <w:sz w:val="16"/>
+          <w:szCs w:val="16"/>
+        </w:rPr>
+      </w:pPr>
+      <w:hyperlink r:id="rId197" w:anchor="a_list" w:history="1">
+        <w:r>
+          <w:rPr>
+            <w:rStyle w:val="Hyperlink"/>
+            <w:rFonts w:cstheme="minorHAnsi"/>
+            <w:sz w:val="16"/>
+            <w:szCs w:val="16"/>
+          </w:rPr>
+          <w:t>https://gateoverflow.in/39603/gate-cse-2016-set-2-question-26#a_list</w:t>
+        </w:r>
+      </w:hyperlink>
+    </w:p>
+    <w:p>
+      <w:pPr>
+        <w:rPr>
+          <w:rFonts w:cstheme="minorHAnsi"/>
+          <w:sz w:val="16"/>
+          <w:szCs w:val="16"/>
+        </w:rPr>
+      </w:pPr>
+      <w:hyperlink r:id="rId198" w:history="1">
+        <w:r>
+          <w:rPr>
+            <w:rStyle w:val="Hyperlink"/>
+            <w:rFonts w:cstheme="minorHAnsi"/>
+            <w:sz w:val="16"/>
+            <w:szCs w:val="16"/>
+          </w:rPr>
+          <w:t>https://gateoverflow.in/2731/gate-cse-1996-question-2-2</w:t>
+        </w:r>
+      </w:hyperlink>
+    </w:p>
+    <w:p>
+      <w:pPr>
+        <w:rPr>
+          <w:rFonts w:cstheme="minorHAnsi"/>
+          <w:sz w:val="16"/>
+          <w:szCs w:val="16"/>
+        </w:rPr>
+      </w:pPr>
+      <w:hyperlink r:id="rId199" w:anchor="a_list_title" w:history="1">
+        <w:r>
+          <w:rPr>
+            <w:rStyle w:val="Hyperlink"/>
+            <w:rFonts w:cstheme="minorHAnsi"/>
+            <w:sz w:val="16"/>
+            <w:szCs w:val="16"/>
+          </w:rPr>
+          <w:t>https://gateoverflow.in/357487/gate-cse-2021-set-2-question-50#a_list_title</w:t>
+        </w:r>
+      </w:hyperlink>
+    </w:p>
+    <w:p>
+      <w:pPr>
+        <w:rPr>
+          <w:rFonts w:cstheme="minorHAnsi"/>
+          <w:sz w:val="16"/>
+          <w:szCs w:val="16"/>
+        </w:rPr>
+      </w:pPr>
+      <w:hyperlink r:id="rId200" w:anchor="a_list_title" w:history="1">
+        <w:r>
+          <w:rPr>
+            <w:rStyle w:val="Hyperlink"/>
+            <w:rFonts w:cstheme="minorHAnsi"/>
+            <w:sz w:val="16"/>
+            <w:szCs w:val="16"/>
+          </w:rPr>
+          <w:t>https://gateoverflow.in/399270/gate-cse-2023-question-41#a_list_title</w:t>
+        </w:r>
+      </w:hyperlink>
+    </w:p>
+    <w:p>
+      <w:pPr>
+        <w:rPr>
+          <w:rFonts w:cstheme="minorHAnsi"/>
+          <w:sz w:val="16"/>
+          <w:szCs w:val="16"/>
+        </w:rPr>
+      </w:pPr>
+      <w:hyperlink r:id="rId201" w:anchor="a_list" w:history="1">
+        <w:r>
+          <w:rPr>
+            <w:rStyle w:val="Hyperlink"/>
+            <w:rFonts w:cstheme="minorHAnsi"/>
+            <w:sz w:val="16"/>
+            <w:szCs w:val="16"/>
+          </w:rPr>
+          <w:t>https://gateoverflow.in/302813/gate-cse-2019-question-35#a_list</w:t>
+        </w:r>
+      </w:hyperlink>
+    </w:p>
+    <w:p>
+      <w:pPr>
+        <w:rPr>
+          <w:rFonts w:cstheme="minorHAnsi"/>
+          <w:sz w:val="16"/>
+          <w:szCs w:val="16"/>
+        </w:rPr>
+      </w:pPr>
+      <w:hyperlink r:id="rId202" w:anchor="a_list" w:history="1">
+        <w:r>
+          <w:rPr>
+            <w:rStyle w:val="Hyperlink"/>
+            <w:rFonts w:cstheme="minorHAnsi"/>
+            <w:sz w:val="16"/>
+            <w:szCs w:val="16"/>
+          </w:rPr>
+          <w:t>https://gateoverflow.in/204104/gate-cse-2018-question-30#a_list</w:t>
+        </w:r>
+      </w:hyperlink>
+    </w:p>
+    <w:p>
+      <w:pPr>
+        <w:rPr>
+          <w:rFonts w:cstheme="minorHAnsi"/>
+          <w:sz w:val="16"/>
+          <w:szCs w:val="16"/>
+        </w:rPr>
+      </w:pPr>
+    </w:p>
+    <w:p>
+      <w:pPr>
+        <w:spacing w:after="0" w:line="240" w:lineRule="auto"/>
+        <w:rPr>
+          <w:rFonts w:ascii="Forte Forward" w:eastAsia="Times New Roman" w:hAnsi="Forte Forward" w:cs="Forte Forward"/>
+          <w:color w:val="006699"/>
+          <w:kern w:val="0"/>
+          <w:sz w:val="32"/>
+          <w:szCs w:val="32"/>
+          <w14:ligatures w14:val="none"/>
+        </w:rPr>
+      </w:pPr>
+      <w:r>
+        <w:rPr>
+          <w:rFonts w:ascii="Forte Forward" w:eastAsia="Times New Roman" w:hAnsi="Forte Forward" w:cs="Forte Forward"/>
+          <w:color w:val="006699"/>
+          <w:kern w:val="0"/>
+          <w:sz w:val="32"/>
+          <w:szCs w:val="32"/>
+          <w14:ligatures w14:val="none"/>
+        </w:rPr>
+        <w:t>C</w:t>
+      </w:r>
+      <w:r>
+        <w:rPr>
+          <w:rFonts w:ascii="Forte Forward" w:eastAsia="Times New Roman" w:hAnsi="Forte Forward" w:cs="Forte Forward"/>
+          <w:color w:val="006699"/>
+          <w:kern w:val="0"/>
+          <w:sz w:val="32"/>
+          <w:szCs w:val="32"/>
+          <w14:ligatures w14:val="none"/>
+        </w:rPr>
+        <w:t>N</w:t>
+      </w:r>
+      <w:r>
+        <w:rPr>
+          <w:rFonts w:ascii="Forte Forward" w:eastAsia="Times New Roman" w:hAnsi="Forte Forward" w:cs="Forte Forward"/>
+          <w:color w:val="006699"/>
+          <w:kern w:val="0"/>
+          <w:sz w:val="32"/>
+          <w:szCs w:val="32"/>
+          <w14:ligatures w14:val="none"/>
+        </w:rPr>
+        <w:t>: --</w:t>
+      </w:r>
+    </w:p>
+    <w:p>
+      <w:pPr>
+        <w:spacing w:after="0" w:line="240" w:lineRule="auto"/>
+        <w:rPr>
+          <w:rFonts w:ascii="Forte Forward" w:eastAsia="Times New Roman" w:hAnsi="Forte Forward" w:cs="Forte Forward"/>
+          <w:color w:val="006699"/>
+          <w:kern w:val="0"/>
+          <w:sz w:val="32"/>
+          <w:szCs w:val="32"/>
+          <w14:ligatures w14:val="none"/>
+        </w:rPr>
+      </w:pPr>
+    </w:p>
+    <w:p>
+      <w:pPr>
+        <w:rPr>
+          <w:rFonts w:cstheme="minorHAnsi"/>
+          <w:sz w:val="16"/>
+          <w:szCs w:val="16"/>
+        </w:rPr>
+      </w:pPr>
+      <w:hyperlink r:id="rId203" w:anchor="a_list" w:history="1">
+        <w:r>
+          <w:rPr>
+            <w:rStyle w:val="Hyperlink"/>
+            <w:rFonts w:cstheme="minorHAnsi"/>
+            <w:sz w:val="16"/>
+            <w:szCs w:val="16"/>
+          </w:rPr>
+          <w:t>https://gateoverflow.in/2057/gate-cse-2014-set-3-question-23#a_list</w:t>
         </w:r>
       </w:hyperlink>
     </w:p>
@@ -9392,6 +11305,18 @@
       <w:shd w:val="clear" w:color="auto" w:fill="E1DFDD"/>
     </w:rPr>
   </w:style>
+  <w:style w:type="character" w:styleId="FollowedHyperlink">
+    <w:name w:val="FollowedHyperlink"/>
+    <w:basedOn w:val="DefaultParagraphFont"/>
+    <w:uiPriority w:val="99"/>
+    <w:semiHidden/>
+    <w:unhideWhenUsed/>
+    <w:rsid w:val="008D00C2"/>
+    <w:rPr>
+      <w:color w:val="954F72" w:themeColor="followedHyperlink"/>
+      <w:u w:val="single"/>
+    </w:rPr>
+  </w:style>
 </w:styles>
 </file>
 

--- a/PYQ.docx
+++ b/PYQ.docx
@@ -239,6 +239,7 @@
           <w:kern w:val="0"/>
           <w:sz w:val="16"/>
           <w:szCs w:val="16"/>
+          <w:highlight w:val="green"/>
           <w14:ligatures w14:val="none"/>
         </w:rPr>
       </w:pPr>
@@ -250,6 +251,7 @@
             <w:kern w:val="0"/>
             <w:sz w:val="16"/>
             <w:szCs w:val="16"/>
+            <w:highlight w:val="green"/>
             <w:u w:val="single"/>
             <w:bdr w:val="none" w:sz="0" w:space="0" w:color="auto" w:frame="1"/>
             <w14:ligatures w14:val="none"/>
@@ -611,7 +613,7 @@
           <w:kern w:val="0"/>
           <w:sz w:val="16"/>
           <w:szCs w:val="16"/>
-          <w:highlight w:val="red"/>
+          <w:highlight w:val="green"/>
           <w14:ligatures w14:val="none"/>
         </w:rPr>
       </w:pPr>
@@ -623,7 +625,7 @@
             <w:kern w:val="0"/>
             <w:sz w:val="16"/>
             <w:szCs w:val="16"/>
-            <w:highlight w:val="red"/>
+            <w:highlight w:val="green"/>
             <w:u w:val="single"/>
             <w:bdr w:val="none" w:sz="0" w:space="0" w:color="auto" w:frame="1"/>
             <w14:ligatures w14:val="none"/>
@@ -646,6 +648,7 @@
           <w:kern w:val="0"/>
           <w:sz w:val="16"/>
           <w:szCs w:val="16"/>
+          <w:highlight w:val="green"/>
           <w14:ligatures w14:val="none"/>
         </w:rPr>
       </w:pPr>
@@ -657,6 +660,7 @@
             <w:kern w:val="0"/>
             <w:sz w:val="16"/>
             <w:szCs w:val="16"/>
+            <w:highlight w:val="green"/>
             <w:u w:val="single"/>
             <w:bdr w:val="none" w:sz="0" w:space="0" w:color="auto" w:frame="1"/>
             <w14:ligatures w14:val="none"/>
@@ -749,6 +753,7 @@
           <w:kern w:val="0"/>
           <w:sz w:val="16"/>
           <w:szCs w:val="16"/>
+          <w:highlight w:val="red"/>
           <w14:ligatures w14:val="none"/>
         </w:rPr>
       </w:pPr>
@@ -760,6 +765,7 @@
             <w:kern w:val="0"/>
             <w:sz w:val="16"/>
             <w:szCs w:val="16"/>
+            <w:highlight w:val="red"/>
             <w:u w:val="single"/>
             <w:bdr w:val="none" w:sz="0" w:space="0" w:color="auto" w:frame="1"/>
             <w14:ligatures w14:val="none"/>
@@ -782,6 +788,7 @@
           <w:kern w:val="0"/>
           <w:sz w:val="16"/>
           <w:szCs w:val="16"/>
+          <w:highlight w:val="green"/>
           <w14:ligatures w14:val="none"/>
         </w:rPr>
       </w:pPr>
@@ -793,6 +800,7 @@
             <w:kern w:val="0"/>
             <w:sz w:val="16"/>
             <w:szCs w:val="16"/>
+            <w:highlight w:val="green"/>
             <w:u w:val="single"/>
             <w:bdr w:val="none" w:sz="0" w:space="0" w:color="auto" w:frame="1"/>
             <w14:ligatures w14:val="none"/>
@@ -870,7 +878,7 @@
       <w:pPr>
         <w:numPr>
           <w:ilvl w:val="1"/>
-          <w:numId w:val="18"/>
+          <w:numId w:val="22"/>
         </w:numPr>
         <w:shd w:val="clear" w:color="auto" w:fill="FFFFFF"/>
         <w:spacing w:line="240" w:lineRule="auto"/>
@@ -897,7 +905,35 @@
             <w:bdr w:val="none" w:sz="0" w:space="0" w:color="auto" w:frame="1"/>
             <w14:ligatures w14:val="none"/>
           </w:rPr>
-          <w:t>Hashing</w:t>
+          <w:t>Hash</w:t>
+        </w:r>
+        <w:r>
+          <w:rPr>
+            <w:rFonts w:eastAsia="Times New Roman" w:cstheme="minorHAnsi"/>
+            <w:color w:val="1E73BE"/>
+            <w:kern w:val="0"/>
+            <w:sz w:val="16"/>
+            <w:szCs w:val="16"/>
+            <w:highlight w:val="red"/>
+            <w:u w:val="single"/>
+            <w:bdr w:val="none" w:sz="0" w:space="0" w:color="auto" w:frame="1"/>
+            <w14:ligatures w14:val="none"/>
+          </w:rPr>
+          <w:t>i</w:t>
+        </w:r>
+        <w:r>
+          <w:rPr>
+            <w:rFonts w:eastAsia="Times New Roman" w:cstheme="minorHAnsi"/>
+            <w:color w:val="1E73BE"/>
+            <w:kern w:val="0"/>
+            <w:sz w:val="16"/>
+            <w:szCs w:val="16"/>
+            <w:highlight w:val="red"/>
+            <w:u w:val="single"/>
+            <w:bdr w:val="none" w:sz="0" w:space="0" w:color="auto" w:frame="1"/>
+            <w14:ligatures w14:val="none"/>
+          </w:rPr>
+          <w:t>ng</w:t>
         </w:r>
       </w:hyperlink>
     </w:p>
@@ -1297,7 +1333,7 @@
           <w:kern w:val="0"/>
           <w:sz w:val="16"/>
           <w:szCs w:val="16"/>
-          <w:highlight w:val="red"/>
+          <w:highlight w:val="green"/>
           <w14:ligatures w14:val="none"/>
         </w:rPr>
       </w:pPr>
@@ -1309,7 +1345,7 @@
             <w:kern w:val="0"/>
             <w:sz w:val="16"/>
             <w:szCs w:val="16"/>
-            <w:highlight w:val="red"/>
+            <w:highlight w:val="green"/>
             <w:u w:val="single"/>
             <w:bdr w:val="none" w:sz="0" w:space="0" w:color="auto" w:frame="1"/>
             <w14:ligatures w14:val="none"/>
@@ -1756,7 +1792,7 @@
           <w:kern w:val="0"/>
           <w:sz w:val="16"/>
           <w:szCs w:val="16"/>
-          <w:highlight w:val="red"/>
+          <w:highlight w:val="green"/>
           <w14:ligatures w14:val="none"/>
         </w:rPr>
       </w:pPr>
@@ -1768,7 +1804,7 @@
             <w:kern w:val="0"/>
             <w:sz w:val="16"/>
             <w:szCs w:val="16"/>
-            <w:highlight w:val="red"/>
+            <w:highlight w:val="green"/>
             <w:u w:val="single"/>
             <w:bdr w:val="none" w:sz="0" w:space="0" w:color="auto" w:frame="1"/>
             <w14:ligatures w14:val="none"/>
@@ -1930,6 +1966,7 @@
           <w:kern w:val="0"/>
           <w:sz w:val="16"/>
           <w:szCs w:val="16"/>
+          <w:highlight w:val="green"/>
           <w14:ligatures w14:val="none"/>
         </w:rPr>
       </w:pPr>
@@ -1941,6 +1978,7 @@
             <w:kern w:val="0"/>
             <w:sz w:val="16"/>
             <w:szCs w:val="16"/>
+            <w:highlight w:val="green"/>
             <w:u w:val="single"/>
             <w:bdr w:val="none" w:sz="0" w:space="0" w:color="auto" w:frame="1"/>
             <w14:ligatures w14:val="none"/>
@@ -2103,6 +2141,7 @@
           <w:kern w:val="0"/>
           <w:sz w:val="16"/>
           <w:szCs w:val="16"/>
+          <w:highlight w:val="red"/>
           <w14:ligatures w14:val="none"/>
         </w:rPr>
       </w:pPr>
@@ -2114,6 +2153,7 @@
             <w:kern w:val="0"/>
             <w:sz w:val="16"/>
             <w:szCs w:val="16"/>
+            <w:highlight w:val="red"/>
             <w:u w:val="single"/>
             <w:bdr w:val="none" w:sz="0" w:space="0" w:color="auto" w:frame="1"/>
             <w14:ligatures w14:val="none"/>
@@ -3316,6 +3356,7 @@
           <w:kern w:val="0"/>
           <w:sz w:val="16"/>
           <w:szCs w:val="16"/>
+          <w:highlight w:val="red"/>
           <w14:ligatures w14:val="none"/>
         </w:rPr>
       </w:pPr>
@@ -3327,6 +3368,7 @@
             <w:kern w:val="0"/>
             <w:sz w:val="16"/>
             <w:szCs w:val="16"/>
+            <w:highlight w:val="red"/>
             <w:u w:val="single"/>
             <w:bdr w:val="none" w:sz="0" w:space="0" w:color="auto" w:frame="1"/>
             <w14:ligatures w14:val="none"/>
@@ -3349,7 +3391,7 @@
           <w:kern w:val="0"/>
           <w:sz w:val="16"/>
           <w:szCs w:val="16"/>
-          <w:highlight w:val="red"/>
+          <w:highlight w:val="green"/>
           <w14:ligatures w14:val="none"/>
         </w:rPr>
       </w:pPr>
@@ -3361,7 +3403,7 @@
             <w:kern w:val="0"/>
             <w:sz w:val="16"/>
             <w:szCs w:val="16"/>
-            <w:highlight w:val="red"/>
+            <w:highlight w:val="green"/>
             <w:u w:val="single"/>
             <w:bdr w:val="none" w:sz="0" w:space="0" w:color="auto" w:frame="1"/>
             <w14:ligatures w14:val="none"/>
@@ -5151,17 +5193,197 @@
           <w14:ligatures w14:val="none"/>
         </w:rPr>
       </w:pPr>
-      <w:r>
-        <w:rPr>
-          <w:rFonts w:eastAsia="Times New Roman" w:cstheme="minorHAnsi"/>
-          <w:color w:val="006699"/>
-          <w:kern w:val="0"/>
-          <w:sz w:val="16"/>
-          <w:szCs w:val="16"/>
-          <w14:ligatures w14:val="none"/>
-        </w:rPr>
-        <w:t>https://gateoverflow.in/2348/gate-cse-2010-question-46#a_list</w:t>
-      </w:r>
+      <w:hyperlink r:id="rId130" w:anchor="a_list" w:history="1">
+        <w:r>
+          <w:rPr>
+            <w:rStyle w:val="Hyperlink"/>
+            <w:rFonts w:eastAsia="Times New Roman" w:cstheme="minorHAnsi"/>
+            <w:kern w:val="0"/>
+            <w:sz w:val="16"/>
+            <w:szCs w:val="16"/>
+            <w14:ligatures w14:val="none"/>
+          </w:rPr>
+          <w:t>https://gateoverflow.in/2348/gate-cse-2010-question-46#a_list</w:t>
+        </w:r>
+      </w:hyperlink>
+    </w:p>
+    <w:p>
+      <w:pPr>
+        <w:shd w:val="clear" w:color="auto" w:fill="FFFFFF"/>
+        <w:spacing w:after="0" w:line="240" w:lineRule="auto"/>
+        <w:rPr>
+          <w:rFonts w:eastAsia="Times New Roman" w:cstheme="minorHAnsi"/>
+          <w:color w:val="006699"/>
+          <w:kern w:val="0"/>
+          <w:sz w:val="16"/>
+          <w:szCs w:val="16"/>
+          <w14:ligatures w14:val="none"/>
+        </w:rPr>
+      </w:pPr>
+    </w:p>
+    <w:p>
+      <w:pPr>
+        <w:shd w:val="clear" w:color="auto" w:fill="FFFFFF"/>
+        <w:spacing w:after="0" w:line="240" w:lineRule="auto"/>
+        <w:rPr>
+          <w:rFonts w:eastAsia="Times New Roman" w:cstheme="minorHAnsi"/>
+          <w:color w:val="006699"/>
+          <w:kern w:val="0"/>
+          <w:sz w:val="16"/>
+          <w:szCs w:val="16"/>
+          <w14:ligatures w14:val="none"/>
+        </w:rPr>
+      </w:pPr>
+      <w:hyperlink r:id="rId131" w:history="1">
+        <w:r>
+          <w:rPr>
+            <w:rStyle w:val="Hyperlink"/>
+            <w:rFonts w:eastAsia="Times New Roman" w:cstheme="minorHAnsi"/>
+            <w:kern w:val="0"/>
+            <w:sz w:val="16"/>
+            <w:szCs w:val="16"/>
+            <w14:ligatures w14:val="none"/>
+          </w:rPr>
+          <w:t>https://gateoverflow.in/331282/isro2020-26</w:t>
+        </w:r>
+      </w:hyperlink>
+    </w:p>
+    <w:p>
+      <w:pPr>
+        <w:shd w:val="clear" w:color="auto" w:fill="FFFFFF"/>
+        <w:spacing w:after="0" w:line="240" w:lineRule="auto"/>
+        <w:rPr>
+          <w:rFonts w:eastAsia="Times New Roman" w:cstheme="minorHAnsi"/>
+          <w:color w:val="006699"/>
+          <w:kern w:val="0"/>
+          <w:sz w:val="16"/>
+          <w:szCs w:val="16"/>
+          <w14:ligatures w14:val="none"/>
+        </w:rPr>
+      </w:pPr>
+    </w:p>
+    <w:p>
+      <w:pPr>
+        <w:shd w:val="clear" w:color="auto" w:fill="FFFFFF"/>
+        <w:spacing w:after="0" w:line="240" w:lineRule="auto"/>
+        <w:rPr>
+          <w:rFonts w:eastAsia="Times New Roman" w:cstheme="minorHAnsi"/>
+          <w:color w:val="006699"/>
+          <w:kern w:val="0"/>
+          <w:sz w:val="16"/>
+          <w:szCs w:val="16"/>
+          <w14:ligatures w14:val="none"/>
+        </w:rPr>
+      </w:pPr>
+      <w:hyperlink r:id="rId132" w:history="1">
+        <w:r>
+          <w:rPr>
+            <w:rStyle w:val="Hyperlink"/>
+            <w:rFonts w:eastAsia="Times New Roman" w:cstheme="minorHAnsi"/>
+            <w:kern w:val="0"/>
+            <w:sz w:val="16"/>
+            <w:szCs w:val="16"/>
+            <w14:ligatures w14:val="none"/>
+          </w:rPr>
+          <w:t>https://gateoverflow.in/55554/isro2016-49</w:t>
+        </w:r>
+      </w:hyperlink>
+    </w:p>
+    <w:p>
+      <w:pPr>
+        <w:shd w:val="clear" w:color="auto" w:fill="FFFFFF"/>
+        <w:spacing w:after="0" w:line="240" w:lineRule="auto"/>
+        <w:rPr>
+          <w:rFonts w:eastAsia="Times New Roman" w:cstheme="minorHAnsi"/>
+          <w:color w:val="006699"/>
+          <w:kern w:val="0"/>
+          <w:sz w:val="16"/>
+          <w:szCs w:val="16"/>
+          <w14:ligatures w14:val="none"/>
+        </w:rPr>
+      </w:pPr>
+    </w:p>
+    <w:p>
+      <w:pPr>
+        <w:shd w:val="clear" w:color="auto" w:fill="FFFFFF"/>
+        <w:spacing w:after="0" w:line="240" w:lineRule="auto"/>
+        <w:rPr>
+          <w:rFonts w:eastAsia="Times New Roman" w:cstheme="minorHAnsi"/>
+          <w:color w:val="006699"/>
+          <w:kern w:val="0"/>
+          <w:sz w:val="16"/>
+          <w:szCs w:val="16"/>
+          <w14:ligatures w14:val="none"/>
+        </w:rPr>
+      </w:pPr>
+      <w:hyperlink r:id="rId133" w:history="1">
+        <w:r>
+          <w:rPr>
+            <w:rStyle w:val="Hyperlink"/>
+            <w:rFonts w:eastAsia="Times New Roman" w:cstheme="minorHAnsi"/>
+            <w:kern w:val="0"/>
+            <w:sz w:val="16"/>
+            <w:szCs w:val="16"/>
+            <w14:ligatures w14:val="none"/>
+          </w:rPr>
+          <w:t>https://gateoverflow.in/51339/isro2011-55</w:t>
+        </w:r>
+      </w:hyperlink>
+    </w:p>
+    <w:p>
+      <w:pPr>
+        <w:shd w:val="clear" w:color="auto" w:fill="FFFFFF"/>
+        <w:spacing w:after="0" w:line="240" w:lineRule="auto"/>
+        <w:rPr>
+          <w:rFonts w:eastAsia="Times New Roman" w:cstheme="minorHAnsi"/>
+          <w:color w:val="006699"/>
+          <w:kern w:val="0"/>
+          <w:sz w:val="16"/>
+          <w:szCs w:val="16"/>
+          <w14:ligatures w14:val="none"/>
+        </w:rPr>
+      </w:pPr>
+    </w:p>
+    <w:p>
+      <w:pPr>
+        <w:shd w:val="clear" w:color="auto" w:fill="FFFFFF"/>
+        <w:spacing w:after="0" w:line="240" w:lineRule="auto"/>
+        <w:rPr>
+          <w:rFonts w:eastAsia="Times New Roman" w:cstheme="minorHAnsi"/>
+          <w:color w:val="006699"/>
+          <w:kern w:val="0"/>
+          <w:sz w:val="16"/>
+          <w:szCs w:val="16"/>
+          <w14:ligatures w14:val="none"/>
+        </w:rPr>
+      </w:pPr>
+      <w:hyperlink r:id="rId134" w:history="1">
+        <w:r>
+          <w:rPr>
+            <w:rStyle w:val="Hyperlink"/>
+            <w:rFonts w:eastAsia="Times New Roman" w:cstheme="minorHAnsi"/>
+            <w:kern w:val="0"/>
+            <w:sz w:val="16"/>
+            <w:szCs w:val="16"/>
+            <w14:ligatures w14:val="none"/>
+          </w:rPr>
+          <w:t>https://gateoverflow.in/1490/gate-cse-1999-question-2-12</w:t>
+        </w:r>
+      </w:hyperlink>
+    </w:p>
+    <w:p>
+      <w:pPr>
+        <w:shd w:val="clear" w:color="auto" w:fill="FFFFFF"/>
+        <w:spacing w:after="0" w:line="240" w:lineRule="auto"/>
+        <w:rPr>
+          <w:rFonts w:eastAsia="Times New Roman" w:cstheme="minorHAnsi"/>
+          <w:color w:val="006699"/>
+          <w:kern w:val="0"/>
+          <w:sz w:val="16"/>
+          <w:szCs w:val="16"/>
+          <w14:ligatures w14:val="none"/>
+        </w:rPr>
+      </w:pPr>
     </w:p>
     <w:p>
       <w:pPr>
@@ -5200,57 +5422,55 @@
         </w:rPr>
         <w:t>TOC: --</w:t>
       </w:r>
-    </w:p>
-    <w:bookmarkStart w:id="1" w:name="_Hlk147537241"/>
-    <w:p>
-      <w:pPr>
-        <w:rPr>
-          <w:rFonts w:cstheme="minorHAnsi"/>
-          <w:color w:val="006699"/>
-          <w:sz w:val="16"/>
-          <w:szCs w:val="16"/>
-        </w:rPr>
-      </w:pPr>
-      <w:r>
-        <w:fldChar w:fldCharType="begin"/>
-      </w:r>
-      <w:r>
-        <w:instrText>HYPERLINK "https://gateoverflow.in/357504/gate-cse-2021-set-2-question-36" \l "a_list_title"</w:instrText>
-      </w:r>
-      <w:r>
-        <w:fldChar w:fldCharType="separate"/>
-      </w:r>
-      <w:r>
-        <w:rPr>
-          <w:rStyle w:val="Hyperlink"/>
-          <w:rFonts w:cstheme="minorHAnsi"/>
-          <w:color w:val="006699"/>
-          <w:sz w:val="16"/>
-          <w:szCs w:val="16"/>
-        </w:rPr>
-        <w:t>https://gateoverflow.in/357504/gate-cse-2021-set-2-question-36#a_list_title</w:t>
-      </w:r>
-      <w:r>
-        <w:rPr>
-          <w:rStyle w:val="Hyperlink"/>
-          <w:rFonts w:cstheme="minorHAnsi"/>
-          <w:color w:val="006699"/>
-          <w:sz w:val="16"/>
-          <w:szCs w:val="16"/>
-        </w:rPr>
-        <w:fldChar w:fldCharType="end"/>
-      </w:r>
-    </w:p>
-    <w:p>
-      <w:pPr>
-        <w:rPr>
-          <w:rFonts w:cstheme="minorHAnsi"/>
-          <w:color w:val="006699"/>
-          <w:sz w:val="16"/>
-          <w:szCs w:val="16"/>
-        </w:rPr>
-      </w:pPr>
-      <w:hyperlink r:id="rId130" w:anchor="a_list" w:history="1">
+      <w:bookmarkStart w:id="1" w:name="_Hlk147537241"/>
+    </w:p>
+    <w:p>
+      <w:pPr>
+        <w:spacing w:after="0" w:line="240" w:lineRule="auto"/>
+        <w:rPr>
+          <w:rFonts w:ascii="Forte Forward" w:eastAsia="Times New Roman" w:hAnsi="Forte Forward" w:cs="Forte Forward"/>
+          <w:color w:val="006699"/>
+          <w:kern w:val="0"/>
+          <w:sz w:val="32"/>
+          <w:szCs w:val="32"/>
+          <w14:ligatures w14:val="none"/>
+        </w:rPr>
+      </w:pPr>
+    </w:p>
+    <w:p>
+      <w:pPr>
+        <w:spacing w:after="0" w:line="240" w:lineRule="auto"/>
+        <w:rPr>
+          <w:rFonts w:ascii="Forte Forward" w:eastAsia="Times New Roman" w:hAnsi="Forte Forward" w:cs="Forte Forward"/>
+          <w:color w:val="006699"/>
+          <w:kern w:val="0"/>
+          <w:sz w:val="32"/>
+          <w:szCs w:val="32"/>
+          <w14:ligatures w14:val="none"/>
+        </w:rPr>
+      </w:pPr>
+      <w:hyperlink r:id="rId135" w:anchor="a_list_title" w:history="1">
+        <w:r>
+          <w:rPr>
+            <w:rStyle w:val="Hyperlink"/>
+            <w:rFonts w:cstheme="minorHAnsi"/>
+            <w:sz w:val="16"/>
+            <w:szCs w:val="16"/>
+          </w:rPr>
+          <w:t>https://gateoverflow.in/357504/gate-cse-2021-set-2-question-36#a_list_title</w:t>
+        </w:r>
+      </w:hyperlink>
+    </w:p>
+    <w:p>
+      <w:pPr>
+        <w:rPr>
+          <w:rFonts w:cstheme="minorHAnsi"/>
+          <w:color w:val="006699"/>
+          <w:sz w:val="16"/>
+          <w:szCs w:val="16"/>
+        </w:rPr>
+      </w:pPr>
+      <w:hyperlink r:id="rId136" w:anchor="a_list" w:history="1">
         <w:r>
           <w:rPr>
             <w:rStyle w:val="Hyperlink"/>
@@ -5272,7 +5492,7 @@
           <w:szCs w:val="16"/>
         </w:rPr>
       </w:pPr>
-      <w:hyperlink r:id="rId131" w:history="1">
+      <w:hyperlink r:id="rId137" w:history="1">
         <w:r>
           <w:rPr>
             <w:rStyle w:val="Hyperlink"/>
@@ -5294,7 +5514,7 @@
           <w:szCs w:val="16"/>
         </w:rPr>
       </w:pPr>
-      <w:hyperlink r:id="rId132" w:anchor="a_list" w:history="1">
+      <w:hyperlink r:id="rId138" w:anchor="a_list" w:history="1">
         <w:r>
           <w:rPr>
             <w:rStyle w:val="Hyperlink"/>
@@ -5316,7 +5536,7 @@
           <w:szCs w:val="16"/>
         </w:rPr>
       </w:pPr>
-      <w:hyperlink r:id="rId133" w:anchor="a_list" w:history="1">
+      <w:hyperlink r:id="rId139" w:anchor="a_list" w:history="1">
         <w:r>
           <w:rPr>
             <w:rStyle w:val="Hyperlink"/>
@@ -5338,7 +5558,7 @@
           <w:szCs w:val="16"/>
         </w:rPr>
       </w:pPr>
-      <w:hyperlink r:id="rId134" w:history="1">
+      <w:hyperlink r:id="rId140" w:history="1">
         <w:r>
           <w:rPr>
             <w:rStyle w:val="Hyperlink"/>
@@ -5369,7 +5589,7 @@
           <w:szCs w:val="16"/>
         </w:rPr>
       </w:pPr>
-      <w:hyperlink r:id="rId135" w:anchor="a_list" w:history="1">
+      <w:hyperlink r:id="rId141" w:anchor="a_list" w:history="1">
         <w:r>
           <w:rPr>
             <w:rStyle w:val="Hyperlink"/>
@@ -5409,7 +5629,7 @@
           <w:szCs w:val="16"/>
         </w:rPr>
       </w:pPr>
-      <w:hyperlink r:id="rId136" w:history="1">
+      <w:hyperlink r:id="rId142" w:history="1">
         <w:r>
           <w:rPr>
             <w:rStyle w:val="Hyperlink"/>
@@ -5430,7 +5650,7 @@
           <w:szCs w:val="16"/>
         </w:rPr>
       </w:pPr>
-      <w:hyperlink r:id="rId137" w:history="1">
+      <w:hyperlink r:id="rId143" w:history="1">
         <w:r>
           <w:rPr>
             <w:rStyle w:val="Hyperlink"/>
@@ -5470,7 +5690,7 @@
           <w:szCs w:val="16"/>
         </w:rPr>
       </w:pPr>
-      <w:hyperlink r:id="rId138" w:anchor="a_list" w:history="1">
+      <w:hyperlink r:id="rId144" w:anchor="a_list" w:history="1">
         <w:r>
           <w:rPr>
             <w:rStyle w:val="Hyperlink"/>
@@ -5491,6 +5711,99 @@
           <w:szCs w:val="16"/>
         </w:rPr>
       </w:pPr>
+      <w:hyperlink r:id="rId145" w:anchor="a_list_title" w:history="1">
+        <w:r>
+          <w:rPr>
+            <w:rStyle w:val="Hyperlink"/>
+            <w:rFonts w:cstheme="minorHAnsi"/>
+            <w:sz w:val="16"/>
+            <w:szCs w:val="16"/>
+          </w:rPr>
+          <w:t>https://gateoverflow.in/399281/gate-cse-2023-question-30#a_list_title</w:t>
+        </w:r>
+      </w:hyperlink>
+    </w:p>
+    <w:p>
+      <w:pPr>
+        <w:rPr>
+          <w:rFonts w:cstheme="minorHAnsi"/>
+          <w:color w:val="006699"/>
+          <w:sz w:val="16"/>
+          <w:szCs w:val="16"/>
+        </w:rPr>
+      </w:pPr>
+      <w:hyperlink r:id="rId146" w:anchor="a_list_title" w:history="1">
+        <w:r>
+          <w:rPr>
+            <w:rStyle w:val="Hyperlink"/>
+            <w:rFonts w:cstheme="minorHAnsi"/>
+            <w:sz w:val="16"/>
+            <w:szCs w:val="16"/>
+          </w:rPr>
+          <w:t>https://gateoverflow.in/357400/gate-cse-2021-set-1-question-51#a_list_title</w:t>
+        </w:r>
+      </w:hyperlink>
+    </w:p>
+    <w:p>
+      <w:pPr>
+        <w:rPr>
+          <w:rFonts w:cstheme="minorHAnsi"/>
+          <w:color w:val="006699"/>
+          <w:sz w:val="16"/>
+          <w:szCs w:val="16"/>
+        </w:rPr>
+      </w:pPr>
+      <w:hyperlink r:id="rId147" w:anchor="viewbutton" w:history="1">
+        <w:r>
+          <w:rPr>
+            <w:rStyle w:val="Hyperlink"/>
+            <w:rFonts w:cstheme="minorHAnsi"/>
+            <w:sz w:val="16"/>
+            <w:szCs w:val="16"/>
+          </w:rPr>
+          <w:t>https://gateoverflow.in//8357/gate-cse-2015-set-1-question-51#viewbutton</w:t>
+        </w:r>
+      </w:hyperlink>
+    </w:p>
+    <w:p>
+      <w:pPr>
+        <w:rPr>
+          <w:rFonts w:cstheme="minorHAnsi"/>
+          <w:color w:val="006699"/>
+          <w:sz w:val="16"/>
+          <w:szCs w:val="16"/>
+        </w:rPr>
+      </w:pPr>
+      <w:hyperlink r:id="rId148" w:history="1">
+        <w:r>
+          <w:rPr>
+            <w:rStyle w:val="Hyperlink"/>
+            <w:rFonts w:cstheme="minorHAnsi"/>
+            <w:sz w:val="16"/>
+            <w:szCs w:val="16"/>
+          </w:rPr>
+          <w:t>https://gateoverflow.in/3572/gate-it-2006-question-33</w:t>
+        </w:r>
+      </w:hyperlink>
+    </w:p>
+    <w:p>
+      <w:pPr>
+        <w:rPr>
+          <w:rFonts w:cstheme="minorHAnsi"/>
+          <w:color w:val="006699"/>
+          <w:sz w:val="16"/>
+          <w:szCs w:val="16"/>
+        </w:rPr>
+      </w:pPr>
+      <w:r>
+        <w:rPr>
+          <w:rFonts w:cstheme="minorHAnsi"/>
+          <w:color w:val="006699"/>
+          <w:sz w:val="16"/>
+          <w:szCs w:val="16"/>
+        </w:rPr>
+        <w:t>https://gateoverflow.in/3785/gate2005-it-38</w:t>
+      </w:r>
     </w:p>
     <w:p>
       <w:pPr>
@@ -5510,7 +5823,7 @@
         </w:rPr>
         <w:t xml:space="preserve">SOURCE:- </w:t>
       </w:r>
-      <w:hyperlink r:id="rId139" w:anchor="1._.24L_.3D_.5C.7Bww_.5Cmid_w_.E2.88.88_.28a.2Bb.29.5E.2A.5C.7D.24" w:history="1">
+      <w:hyperlink r:id="rId149" w:anchor="1._.24L_.3D_.5C.7Bww_.5Cmid_w_.E2.88.88_.28a.2Bb.29.5E.2A.5C.7D.24" w:history="1">
         <w:r>
           <w:rPr>
             <w:rStyle w:val="Hyperlink"/>
@@ -5531,7 +5844,7 @@
           <w:szCs w:val="16"/>
         </w:rPr>
       </w:pPr>
-      <w:hyperlink r:id="rId140" w:anchor="a_list" w:history="1">
+      <w:hyperlink r:id="rId150" w:anchor="a_list" w:history="1">
         <w:r>
           <w:rPr>
             <w:rStyle w:val="Hyperlink"/>
@@ -5543,17 +5856,18 @@
         </w:r>
       </w:hyperlink>
     </w:p>
-    <w:p>
-      <w:pPr>
-        <w:rPr>
-          <w:rFonts w:cstheme="minorHAnsi"/>
-          <w:color w:val="006699"/>
-          <w:sz w:val="16"/>
-          <w:szCs w:val="16"/>
-        </w:rPr>
-      </w:pPr>
-    </w:p>
     <w:bookmarkEnd w:id="1"/>
+    <w:p>
+      <w:pPr>
+        <w:spacing w:after="0" w:line="240" w:lineRule="auto"/>
+        <w:rPr>
+          <w:rFonts w:cstheme="minorHAnsi"/>
+          <w:color w:val="006699"/>
+          <w:sz w:val="16"/>
+          <w:szCs w:val="16"/>
+        </w:rPr>
+      </w:pPr>
+    </w:p>
     <w:p>
       <w:pPr>
         <w:spacing w:after="0" w:line="240" w:lineRule="auto"/>
@@ -5566,10 +5880,7 @@
           <w14:ligatures w14:val="none"/>
         </w:rPr>
       </w:pPr>
-    </w:p>
-    <w:p>
-      <w:pPr>
-        <w:spacing w:after="0" w:line="240" w:lineRule="auto"/>
+      <w:r>
         <w:rPr>
           <w:rFonts w:ascii="Forte Forward" w:eastAsia="Times New Roman" w:hAnsi="Forte Forward" w:cs="Forte Forward"/>
           <w:color w:val="006699"/>
@@ -5578,6 +5889,398 @@
           <w:szCs w:val="32"/>
           <w14:ligatures w14:val="none"/>
         </w:rPr>
+        <w:t>DS: --</w:t>
+      </w:r>
+    </w:p>
+    <w:p>
+      <w:pPr>
+        <w:rPr>
+          <w:rFonts w:cstheme="minorHAnsi"/>
+          <w:color w:val="006699"/>
+          <w:sz w:val="16"/>
+          <w:szCs w:val="16"/>
+        </w:rPr>
+      </w:pPr>
+    </w:p>
+    <w:p>
+      <w:pPr>
+        <w:rPr>
+          <w:rFonts w:cstheme="minorHAnsi"/>
+          <w:color w:val="006699"/>
+          <w:sz w:val="16"/>
+          <w:szCs w:val="16"/>
+        </w:rPr>
+      </w:pPr>
+      <w:hyperlink r:id="rId151" w:anchor="a_list" w:history="1">
+        <w:r>
+          <w:rPr>
+            <w:rStyle w:val="Hyperlink"/>
+            <w:rFonts w:cstheme="minorHAnsi"/>
+            <w:color w:val="006699"/>
+            <w:sz w:val="16"/>
+            <w:szCs w:val="16"/>
+          </w:rPr>
+          <w:t>https://gateoverflow.in/784/gate-cse-2005-question-39#a_list</w:t>
+        </w:r>
+      </w:hyperlink>
+    </w:p>
+    <w:p>
+      <w:pPr>
+        <w:rPr>
+          <w:rStyle w:val="Hyperlink"/>
+          <w:rFonts w:cstheme="minorHAnsi"/>
+          <w:color w:val="006699"/>
+          <w:sz w:val="16"/>
+          <w:szCs w:val="16"/>
+        </w:rPr>
+      </w:pPr>
+      <w:hyperlink r:id="rId152" w:anchor="a_list" w:history="1">
+        <w:r>
+          <w:rPr>
+            <w:rStyle w:val="Hyperlink"/>
+            <w:rFonts w:cstheme="minorHAnsi"/>
+            <w:color w:val="006699"/>
+            <w:sz w:val="16"/>
+            <w:szCs w:val="16"/>
+          </w:rPr>
+          <w:t>https://gateoverflow.in/973/gate-cse-2003-question-90#a_list</w:t>
+        </w:r>
+      </w:hyperlink>
+    </w:p>
+    <w:p>
+      <w:pPr>
+        <w:rPr>
+          <w:rFonts w:cstheme="minorHAnsi"/>
+          <w:color w:val="006699"/>
+          <w:sz w:val="16"/>
+          <w:szCs w:val="16"/>
+        </w:rPr>
+      </w:pPr>
+      <w:hyperlink r:id="rId153" w:history="1">
+        <w:r>
+          <w:rPr>
+            <w:rStyle w:val="Hyperlink"/>
+            <w:rFonts w:cstheme="minorHAnsi"/>
+            <w:color w:val="006699"/>
+            <w:sz w:val="16"/>
+            <w:szCs w:val="16"/>
+          </w:rPr>
+          <w:t>https://gateoverflow.in/331348/isro2020-71</w:t>
+        </w:r>
+      </w:hyperlink>
+    </w:p>
+    <w:p>
+      <w:pPr>
+        <w:rPr>
+          <w:rFonts w:cstheme="minorHAnsi"/>
+          <w:color w:val="006699"/>
+          <w:sz w:val="16"/>
+          <w:szCs w:val="16"/>
+        </w:rPr>
+      </w:pPr>
+      <w:hyperlink r:id="rId154" w:anchor="a_list" w:history="1">
+        <w:r>
+          <w:rPr>
+            <w:rStyle w:val="Hyperlink"/>
+            <w:rFonts w:cstheme="minorHAnsi"/>
+            <w:sz w:val="16"/>
+            <w:szCs w:val="16"/>
+          </w:rPr>
+          <w:t>https://gateoverflow.in/61/gate-cse-2013-question-44#a_list</w:t>
+        </w:r>
+      </w:hyperlink>
+    </w:p>
+    <w:p>
+      <w:pPr>
+        <w:rPr>
+          <w:rFonts w:cstheme="minorHAnsi"/>
+          <w:color w:val="006699"/>
+          <w:sz w:val="16"/>
+          <w:szCs w:val="16"/>
+        </w:rPr>
+      </w:pPr>
+      <w:hyperlink r:id="rId155" w:history="1">
+        <w:r>
+          <w:rPr>
+            <w:rStyle w:val="Hyperlink"/>
+            <w:rFonts w:cstheme="minorHAnsi"/>
+            <w:sz w:val="16"/>
+            <w:szCs w:val="16"/>
+          </w:rPr>
+          <w:t>https://gateoverflow.in/2248/gate-cse-1997-question-4-7</w:t>
+        </w:r>
+      </w:hyperlink>
+    </w:p>
+    <w:p>
+      <w:pPr>
+        <w:rPr>
+          <w:rFonts w:cstheme="minorHAnsi"/>
+          <w:color w:val="006699"/>
+          <w:sz w:val="16"/>
+          <w:szCs w:val="16"/>
+        </w:rPr>
+      </w:pPr>
+      <w:hyperlink r:id="rId156" w:anchor="a_list" w:history="1">
+        <w:r>
+          <w:rPr>
+            <w:rStyle w:val="Hyperlink"/>
+            <w:rFonts w:cstheme="minorHAnsi"/>
+            <w:sz w:val="16"/>
+            <w:szCs w:val="16"/>
+          </w:rPr>
+          <w:t>https://gateoverflow.in/1826/gate-cse-2006-question-49#a_list</w:t>
+        </w:r>
+      </w:hyperlink>
+    </w:p>
+    <w:p>
+      <w:pPr>
+        <w:rPr>
+          <w:rFonts w:cstheme="minorHAnsi"/>
+          <w:color w:val="006699"/>
+          <w:sz w:val="16"/>
+          <w:szCs w:val="16"/>
+        </w:rPr>
+      </w:pPr>
+      <w:hyperlink r:id="rId157" w:anchor="a_list" w:history="1">
+        <w:r>
+          <w:rPr>
+            <w:rStyle w:val="Hyperlink"/>
+            <w:rFonts w:cstheme="minorHAnsi"/>
+            <w:sz w:val="16"/>
+            <w:szCs w:val="16"/>
+          </w:rPr>
+          <w:t>https://gateoverflow.in/302802/gate-cse-2019-question-46#a_list</w:t>
+        </w:r>
+      </w:hyperlink>
+    </w:p>
+    <w:p>
+      <w:pPr>
+        <w:rPr>
+          <w:rFonts w:cstheme="minorHAnsi"/>
+          <w:color w:val="006699"/>
+          <w:sz w:val="16"/>
+          <w:szCs w:val="16"/>
+        </w:rPr>
+      </w:pPr>
+      <w:hyperlink r:id="rId158" w:anchor="a_list" w:history="1">
+        <w:r>
+          <w:rPr>
+            <w:rStyle w:val="Hyperlink"/>
+            <w:rFonts w:cstheme="minorHAnsi"/>
+            <w:sz w:val="16"/>
+            <w:szCs w:val="16"/>
+          </w:rPr>
+          <w:t>https://gateoverflow.in/2075/gate-cse-2014-set-3-question-41#a_list</w:t>
+        </w:r>
+      </w:hyperlink>
+    </w:p>
+    <w:p>
+      <w:pPr>
+        <w:rPr>
+          <w:rFonts w:cstheme="minorHAnsi"/>
+          <w:color w:val="006699"/>
+          <w:sz w:val="16"/>
+          <w:szCs w:val="16"/>
+        </w:rPr>
+      </w:pPr>
+      <w:hyperlink r:id="rId159" w:history="1">
+        <w:r>
+          <w:rPr>
+            <w:rStyle w:val="Hyperlink"/>
+            <w:rFonts w:cstheme="minorHAnsi"/>
+            <w:sz w:val="16"/>
+            <w:szCs w:val="16"/>
+          </w:rPr>
+          <w:t>https://gateoverflow.in/3390/gate-it-2008-question-76</w:t>
+        </w:r>
+      </w:hyperlink>
+    </w:p>
+    <w:p>
+      <w:pPr>
+        <w:rPr>
+          <w:rFonts w:cstheme="minorHAnsi"/>
+          <w:color w:val="006699"/>
+          <w:sz w:val="16"/>
+          <w:szCs w:val="16"/>
+        </w:rPr>
+      </w:pPr>
+      <w:hyperlink r:id="rId160" w:history="1">
+        <w:r>
+          <w:rPr>
+            <w:rStyle w:val="Hyperlink"/>
+            <w:rFonts w:cstheme="minorHAnsi"/>
+            <w:sz w:val="16"/>
+            <w:szCs w:val="16"/>
+          </w:rPr>
+          <w:t>https://gateoverflow.in/3391/gate-it-2008-question-77</w:t>
+        </w:r>
+      </w:hyperlink>
+    </w:p>
+    <w:p>
+      <w:pPr>
+        <w:rPr>
+          <w:rFonts w:cstheme="minorHAnsi"/>
+          <w:color w:val="006699"/>
+          <w:sz w:val="16"/>
+          <w:szCs w:val="16"/>
+        </w:rPr>
+      </w:pPr>
+      <w:hyperlink r:id="rId161" w:anchor="a_list" w:history="1">
+        <w:r>
+          <w:rPr>
+            <w:rStyle w:val="Hyperlink"/>
+            <w:rFonts w:cstheme="minorHAnsi"/>
+            <w:sz w:val="16"/>
+            <w:szCs w:val="16"/>
+          </w:rPr>
+          <w:t>https://gateoverflow.in/39586/gate-cse-2016-set-2-question-40#a_list</w:t>
+        </w:r>
+      </w:hyperlink>
+    </w:p>
+    <w:p>
+      <w:pPr>
+        <w:rPr>
+          <w:rFonts w:cstheme="minorHAnsi"/>
+          <w:color w:val="006699"/>
+          <w:sz w:val="16"/>
+          <w:szCs w:val="16"/>
+        </w:rPr>
+      </w:pPr>
+      <w:hyperlink r:id="rId162" w:history="1">
+        <w:r>
+          <w:rPr>
+            <w:rStyle w:val="Hyperlink"/>
+            <w:rFonts w:cstheme="minorHAnsi"/>
+            <w:sz w:val="16"/>
+            <w:szCs w:val="16"/>
+          </w:rPr>
+          <w:t>https://gateoverflow.in/3462/gate-it-2007-question-29</w:t>
+        </w:r>
+      </w:hyperlink>
+    </w:p>
+    <w:p>
+      <w:pPr>
+        <w:rPr>
+          <w:rFonts w:cstheme="minorHAnsi"/>
+          <w:color w:val="006699"/>
+          <w:sz w:val="16"/>
+          <w:szCs w:val="16"/>
+        </w:rPr>
+      </w:pPr>
+      <w:hyperlink r:id="rId163" w:history="1">
+        <w:r>
+          <w:rPr>
+            <w:rStyle w:val="Hyperlink"/>
+            <w:rFonts w:cstheme="minorHAnsi"/>
+            <w:sz w:val="16"/>
+            <w:szCs w:val="16"/>
+          </w:rPr>
+          <w:t>https://gateoverflow.in/3385/gate-it-2008-question-71</w:t>
+        </w:r>
+      </w:hyperlink>
+    </w:p>
+    <w:p>
+      <w:pPr>
+        <w:rPr>
+          <w:rFonts w:cstheme="minorHAnsi"/>
+          <w:color w:val="006699"/>
+          <w:sz w:val="16"/>
+          <w:szCs w:val="16"/>
+        </w:rPr>
+      </w:pPr>
+      <w:hyperlink r:id="rId164" w:anchor="a_list" w:history="1">
+        <w:r>
+          <w:rPr>
+            <w:rStyle w:val="Hyperlink"/>
+            <w:rFonts w:cstheme="minorHAnsi"/>
+            <w:sz w:val="16"/>
+            <w:szCs w:val="16"/>
+          </w:rPr>
+          <w:t>https://gateoverflow.in/897/gate-cse-2003-question-6#a_list</w:t>
+        </w:r>
+      </w:hyperlink>
+    </w:p>
+    <w:p>
+      <w:pPr>
+        <w:rPr>
+          <w:rFonts w:cstheme="minorHAnsi"/>
+          <w:color w:val="006699"/>
+          <w:sz w:val="16"/>
+          <w:szCs w:val="16"/>
+        </w:rPr>
+      </w:pPr>
+      <w:hyperlink r:id="rId165" w:history="1">
+        <w:r>
+          <w:rPr>
+            <w:rStyle w:val="Hyperlink"/>
+            <w:rFonts w:cstheme="minorHAnsi"/>
+            <w:sz w:val="16"/>
+            <w:szCs w:val="16"/>
+          </w:rPr>
+          <w:t>https://gateoverflow.in/371930/gate-cse-2022-question-6#a_list_title</w:t>
+        </w:r>
+      </w:hyperlink>
+    </w:p>
+    <w:p>
+      <w:pPr>
+        <w:rPr>
+          <w:rFonts w:cstheme="minorHAnsi"/>
+          <w:color w:val="006699"/>
+          <w:sz w:val="16"/>
+          <w:szCs w:val="16"/>
+        </w:rPr>
+      </w:pPr>
+      <w:hyperlink r:id="rId166" w:history="1">
+        <w:r>
+          <w:rPr>
+            <w:rStyle w:val="Hyperlink"/>
+            <w:rFonts w:cstheme="minorHAnsi"/>
+            <w:sz w:val="16"/>
+            <w:szCs w:val="16"/>
+          </w:rPr>
+          <w:t>https://gateoverflow.in/399302/gate-cse-2023-question-10#a_list_title</w:t>
+        </w:r>
+      </w:hyperlink>
+    </w:p>
+    <w:p>
+      <w:pPr>
+        <w:rPr>
+          <w:rFonts w:cstheme="minorHAnsi"/>
+          <w:color w:val="006699"/>
+          <w:sz w:val="16"/>
+          <w:szCs w:val="16"/>
+        </w:rPr>
+      </w:pPr>
+      <w:hyperlink r:id="rId167" w:history="1">
+        <w:r>
+          <w:rPr>
+            <w:rStyle w:val="Hyperlink"/>
+            <w:rFonts w:cstheme="minorHAnsi"/>
+            <w:sz w:val="16"/>
+            <w:szCs w:val="16"/>
+          </w:rPr>
+          <w:t>https://gateoverflow.in/357404/gate-cse-2021-set-1-question-47</w:t>
+        </w:r>
+      </w:hyperlink>
+    </w:p>
+    <w:p>
+      <w:pPr>
+        <w:rPr>
+          <w:rFonts w:cstheme="minorHAnsi"/>
+          <w:color w:val="006699"/>
+          <w:sz w:val="16"/>
+          <w:szCs w:val="16"/>
+        </w:rPr>
+      </w:pPr>
+    </w:p>
+    <w:p>
+      <w:pPr>
+        <w:rPr>
+          <w:rFonts w:cstheme="minorHAnsi"/>
+          <w:color w:val="006699"/>
+          <w:sz w:val="16"/>
+          <w:szCs w:val="16"/>
+        </w:rPr>
       </w:pPr>
     </w:p>
     <w:p>
@@ -5592,10 +6295,7 @@
           <w14:ligatures w14:val="none"/>
         </w:rPr>
       </w:pPr>
-    </w:p>
-    <w:p>
-      <w:pPr>
-        <w:spacing w:after="0" w:line="240" w:lineRule="auto"/>
+      <w:r>
         <w:rPr>
           <w:rFonts w:ascii="Forte Forward" w:eastAsia="Times New Roman" w:hAnsi="Forte Forward" w:cs="Forte Forward"/>
           <w:color w:val="006699"/>
@@ -5604,8 +6304,12 @@
           <w:szCs w:val="32"/>
           <w14:ligatures w14:val="none"/>
         </w:rPr>
-      </w:pPr>
-      <w:r>
+        <w:t>DBMS: --</w:t>
+      </w:r>
+    </w:p>
+    <w:p>
+      <w:pPr>
+        <w:spacing w:after="0" w:line="240" w:lineRule="auto"/>
         <w:rPr>
           <w:rFonts w:ascii="Forte Forward" w:eastAsia="Times New Roman" w:hAnsi="Forte Forward" w:cs="Forte Forward"/>
           <w:color w:val="006699"/>
@@ -5614,29 +6318,19 @@
           <w:szCs w:val="32"/>
           <w14:ligatures w14:val="none"/>
         </w:rPr>
-        <w:t>DS: --</w:t>
-      </w:r>
-    </w:p>
-    <w:p>
-      <w:pPr>
-        <w:rPr>
-          <w:rFonts w:cstheme="minorHAnsi"/>
-          <w:color w:val="006699"/>
-          <w:sz w:val="16"/>
-          <w:szCs w:val="16"/>
-        </w:rPr>
-      </w:pPr>
-    </w:p>
-    <w:p>
-      <w:pPr>
-        <w:rPr>
-          <w:rFonts w:cstheme="minorHAnsi"/>
-          <w:color w:val="006699"/>
-          <w:sz w:val="16"/>
-          <w:szCs w:val="16"/>
-        </w:rPr>
-      </w:pPr>
-      <w:hyperlink r:id="rId141" w:anchor="a_list" w:history="1">
+      </w:pPr>
+    </w:p>
+    <w:p>
+      <w:pPr>
+        <w:rPr>
+          <w:rStyle w:val="Hyperlink"/>
+          <w:rFonts w:cstheme="minorHAnsi"/>
+          <w:color w:val="006699"/>
+          <w:sz w:val="16"/>
+          <w:szCs w:val="16"/>
+        </w:rPr>
+      </w:pPr>
+      <w:hyperlink r:id="rId168" w:history="1">
         <w:r>
           <w:rPr>
             <w:rStyle w:val="Hyperlink"/>
@@ -5645,7 +6339,7 @@
             <w:sz w:val="16"/>
             <w:szCs w:val="16"/>
           </w:rPr>
-          <w:t>https://gateoverflow.in/784/gate-cse-2005-question-39#a_list</w:t>
+          <w:t>https://gateoverflow.in/?qa=blob&amp;qa_blobid=15880044459337072929</w:t>
         </w:r>
       </w:hyperlink>
     </w:p>
@@ -5659,7 +6353,285 @@
           <w:szCs w:val="16"/>
         </w:rPr>
       </w:pPr>
-      <w:hyperlink r:id="rId142" w:anchor="a_list" w:history="1">
+      <w:hyperlink r:id="rId169" w:history="1">
+        <w:r>
+          <w:rPr>
+            <w:rStyle w:val="Hyperlink"/>
+            <w:rFonts w:cstheme="minorHAnsi"/>
+            <w:sz w:val="16"/>
+            <w:szCs w:val="16"/>
+          </w:rPr>
+          <w:t>https://gateoverflow.in/213535/isro2018-53</w:t>
+        </w:r>
+      </w:hyperlink>
+    </w:p>
+    <w:p>
+      <w:pPr>
+        <w:rPr>
+          <w:rStyle w:val="Hyperlink"/>
+          <w:rFonts w:cstheme="minorHAnsi"/>
+          <w:color w:val="006699"/>
+          <w:sz w:val="16"/>
+          <w:szCs w:val="16"/>
+        </w:rPr>
+      </w:pPr>
+      <w:r>
+        <w:rPr>
+          <w:rStyle w:val="Hyperlink"/>
+          <w:rFonts w:cstheme="minorHAnsi"/>
+          <w:color w:val="006699"/>
+          <w:sz w:val="16"/>
+          <w:szCs w:val="16"/>
+        </w:rPr>
+        <w:t>https://gateoverflow.in/647/gate-cse-2000-question-1-23-isro2016-57</w:t>
+      </w:r>
+    </w:p>
+    <w:p>
+      <w:pPr>
+        <w:rPr>
+          <w:rFonts w:cstheme="minorHAnsi"/>
+          <w:color w:val="006699"/>
+          <w:sz w:val="16"/>
+          <w:szCs w:val="16"/>
+        </w:rPr>
+      </w:pPr>
+      <w:hyperlink r:id="rId170" w:anchor="a_list" w:history="1">
+        <w:r>
+          <w:rPr>
+            <w:rStyle w:val="Hyperlink"/>
+            <w:rFonts w:cstheme="minorHAnsi"/>
+            <w:sz w:val="16"/>
+            <w:szCs w:val="16"/>
+          </w:rPr>
+          <w:t>https://gateoverflow.in/2141/gate-cse-2011-question-39#a_list</w:t>
+        </w:r>
+      </w:hyperlink>
+    </w:p>
+    <w:p>
+      <w:pPr>
+        <w:rPr>
+          <w:rFonts w:cstheme="minorHAnsi"/>
+          <w:color w:val="006699"/>
+          <w:sz w:val="16"/>
+          <w:szCs w:val="16"/>
+        </w:rPr>
+      </w:pPr>
+      <w:hyperlink r:id="rId171" w:anchor="a_list" w:history="1">
+        <w:r>
+          <w:rPr>
+            <w:rStyle w:val="Hyperlink"/>
+            <w:rFonts w:cstheme="minorHAnsi"/>
+            <w:sz w:val="16"/>
+            <w:szCs w:val="16"/>
+          </w:rPr>
+          <w:t>https://gateoverflow.in/2428/gate-cse-2007-question-59#a_list</w:t>
+        </w:r>
+      </w:hyperlink>
+    </w:p>
+    <w:p>
+      <w:pPr>
+        <w:rPr>
+          <w:rFonts w:cstheme="minorHAnsi"/>
+          <w:color w:val="006699"/>
+          <w:sz w:val="16"/>
+          <w:szCs w:val="16"/>
+        </w:rPr>
+      </w:pPr>
+      <w:hyperlink r:id="rId172" w:anchor="a_list" w:history="1">
+        <w:r>
+          <w:rPr>
+            <w:rStyle w:val="Hyperlink"/>
+            <w:rFonts w:cstheme="minorHAnsi"/>
+            <w:sz w:val="16"/>
+            <w:szCs w:val="16"/>
+          </w:rPr>
+          <w:t>https://gateoverflow.in/1047/gate-cse-2004-question-51#a_list</w:t>
+        </w:r>
+      </w:hyperlink>
+    </w:p>
+    <w:p>
+      <w:pPr>
+        <w:rPr>
+          <w:rFonts w:cstheme="minorHAnsi"/>
+          <w:color w:val="006699"/>
+          <w:sz w:val="16"/>
+          <w:szCs w:val="16"/>
+        </w:rPr>
+      </w:pPr>
+      <w:hyperlink r:id="rId173" w:anchor="a_list" w:history="1">
+        <w:r>
+          <w:rPr>
+            <w:rStyle w:val="Hyperlink"/>
+            <w:rFonts w:cstheme="minorHAnsi"/>
+            <w:sz w:val="16"/>
+            <w:szCs w:val="16"/>
+          </w:rPr>
+          <w:t>https://gateoverflow.in/717/gate-cse-2001-question-1-24#a_list</w:t>
+        </w:r>
+      </w:hyperlink>
+    </w:p>
+    <w:p>
+      <w:pPr>
+        <w:rPr>
+          <w:rFonts w:cstheme="minorHAnsi"/>
+          <w:color w:val="006699"/>
+          <w:sz w:val="16"/>
+          <w:szCs w:val="16"/>
+        </w:rPr>
+      </w:pPr>
+      <w:hyperlink r:id="rId174" w:history="1">
+        <w:r>
+          <w:rPr>
+            <w:rStyle w:val="Hyperlink"/>
+            <w:rFonts w:cstheme="minorHAnsi"/>
+            <w:sz w:val="16"/>
+            <w:szCs w:val="16"/>
+          </w:rPr>
+          <w:t>https://gateoverflow.in/3513/gate-it-2007-question-68</w:t>
+        </w:r>
+      </w:hyperlink>
+    </w:p>
+    <w:p>
+      <w:pPr>
+        <w:rPr>
+          <w:rFonts w:cstheme="minorHAnsi"/>
+          <w:color w:val="006699"/>
+          <w:sz w:val="16"/>
+          <w:szCs w:val="16"/>
+        </w:rPr>
+      </w:pPr>
+      <w:hyperlink r:id="rId175" w:anchor="a_list" w:history="1">
+        <w:r>
+          <w:rPr>
+            <w:rStyle w:val="Hyperlink"/>
+            <w:rFonts w:cstheme="minorHAnsi"/>
+            <w:sz w:val="16"/>
+            <w:szCs w:val="16"/>
+          </w:rPr>
+          <w:t>https://gateoverflow.in/491/gate-cse-2008-question-68#a_list</w:t>
+        </w:r>
+      </w:hyperlink>
+    </w:p>
+    <w:p>
+      <w:pPr>
+        <w:rPr>
+          <w:rFonts w:cstheme="minorHAnsi"/>
+          <w:color w:val="006699"/>
+          <w:sz w:val="16"/>
+          <w:szCs w:val="16"/>
+        </w:rPr>
+      </w:pPr>
+      <w:hyperlink r:id="rId176" w:history="1">
+        <w:r>
+          <w:rPr>
+            <w:rStyle w:val="Hyperlink"/>
+            <w:rFonts w:cstheme="minorHAnsi"/>
+            <w:sz w:val="16"/>
+            <w:szCs w:val="16"/>
+          </w:rPr>
+          <w:t>https://gateoverflow.in/3389/gate-it-2008-question-75</w:t>
+        </w:r>
+      </w:hyperlink>
+    </w:p>
+    <w:p>
+      <w:pPr>
+        <w:rPr>
+          <w:rFonts w:cstheme="minorHAnsi"/>
+          <w:color w:val="006699"/>
+          <w:sz w:val="16"/>
+          <w:szCs w:val="16"/>
+        </w:rPr>
+      </w:pPr>
+      <w:hyperlink r:id="rId177" w:anchor="a_list" w:history="1">
+        <w:r>
+          <w:rPr>
+            <w:rStyle w:val="Hyperlink"/>
+            <w:rFonts w:cstheme="minorHAnsi"/>
+            <w:sz w:val="16"/>
+            <w:szCs w:val="16"/>
+          </w:rPr>
+          <w:t>https://gateoverflow.in/1989/gate-cse-2014-set-2-question-30#a_list</w:t>
+        </w:r>
+      </w:hyperlink>
+    </w:p>
+    <w:p>
+      <w:pPr>
+        <w:rPr>
+          <w:rFonts w:cstheme="minorHAnsi"/>
+          <w:color w:val="006699"/>
+          <w:sz w:val="16"/>
+          <w:szCs w:val="16"/>
+        </w:rPr>
+      </w:pPr>
+      <w:hyperlink r:id="rId178" w:history="1">
+        <w:r>
+          <w:rPr>
+            <w:rStyle w:val="Hyperlink"/>
+            <w:rFonts w:cstheme="minorHAnsi"/>
+            <w:sz w:val="16"/>
+            <w:szCs w:val="16"/>
+          </w:rPr>
+          <w:t>https://gateoverflow.in/647/gate-cse-2000-question-1-23-isro2016-57</w:t>
+        </w:r>
+      </w:hyperlink>
+    </w:p>
+    <w:p>
+      <w:pPr>
+        <w:rPr>
+          <w:rFonts w:cstheme="minorHAnsi"/>
+          <w:color w:val="006699"/>
+          <w:sz w:val="16"/>
+          <w:szCs w:val="16"/>
+        </w:rPr>
+      </w:pPr>
+    </w:p>
+    <w:p>
+      <w:pPr>
+        <w:spacing w:after="0" w:line="240" w:lineRule="auto"/>
+        <w:rPr>
+          <w:rFonts w:ascii="Forte Forward" w:eastAsia="Times New Roman" w:hAnsi="Forte Forward" w:cs="Forte Forward"/>
+          <w:color w:val="006699"/>
+          <w:kern w:val="0"/>
+          <w:sz w:val="32"/>
+          <w:szCs w:val="32"/>
+          <w14:ligatures w14:val="none"/>
+        </w:rPr>
+      </w:pPr>
+      <w:r>
+        <w:rPr>
+          <w:rFonts w:ascii="Forte Forward" w:eastAsia="Times New Roman" w:hAnsi="Forte Forward" w:cs="Forte Forward"/>
+          <w:color w:val="006699"/>
+          <w:kern w:val="0"/>
+          <w:sz w:val="32"/>
+          <w:szCs w:val="32"/>
+          <w14:ligatures w14:val="none"/>
+        </w:rPr>
+        <w:t>DLD: --</w:t>
+      </w:r>
+    </w:p>
+    <w:p>
+      <w:pPr>
+        <w:spacing w:after="0" w:line="240" w:lineRule="auto"/>
+        <w:rPr>
+          <w:rFonts w:ascii="Forte Forward" w:eastAsia="Times New Roman" w:hAnsi="Forte Forward" w:cs="Forte Forward"/>
+          <w:color w:val="006699"/>
+          <w:kern w:val="0"/>
+          <w:sz w:val="32"/>
+          <w:szCs w:val="32"/>
+          <w14:ligatures w14:val="none"/>
+        </w:rPr>
+      </w:pPr>
+    </w:p>
+    <w:p>
+      <w:pPr>
+        <w:rPr>
+          <w:rFonts w:cstheme="minorHAnsi"/>
+          <w:color w:val="006699"/>
+          <w:sz w:val="16"/>
+          <w:szCs w:val="16"/>
+        </w:rPr>
+      </w:pPr>
+      <w:hyperlink r:id="rId179" w:history="1">
         <w:r>
           <w:rPr>
             <w:rStyle w:val="Hyperlink"/>
@@ -5668,20 +6640,20 @@
             <w:sz w:val="16"/>
             <w:szCs w:val="16"/>
           </w:rPr>
-          <w:t>https://gateoverflow.in/973/gate-cse-2003-question-90#a_list</w:t>
-        </w:r>
-      </w:hyperlink>
-    </w:p>
-    <w:p>
-      <w:pPr>
-        <w:rPr>
-          <w:rFonts w:cstheme="minorHAnsi"/>
-          <w:color w:val="006699"/>
-          <w:sz w:val="16"/>
-          <w:szCs w:val="16"/>
-        </w:rPr>
-      </w:pPr>
-      <w:hyperlink r:id="rId143" w:history="1">
+          <w:t>https://gateoverflow.in/3480/gate-it-2007-question-45</w:t>
+        </w:r>
+      </w:hyperlink>
+    </w:p>
+    <w:p>
+      <w:pPr>
+        <w:rPr>
+          <w:rFonts w:cstheme="minorHAnsi"/>
+          <w:color w:val="006699"/>
+          <w:sz w:val="16"/>
+          <w:szCs w:val="16"/>
+        </w:rPr>
+      </w:pPr>
+      <w:hyperlink r:id="rId180" w:history="1">
         <w:r>
           <w:rPr>
             <w:rStyle w:val="Hyperlink"/>
@@ -5690,119 +6662,20 @@
             <w:sz w:val="16"/>
             <w:szCs w:val="16"/>
           </w:rPr>
-          <w:t>https://gateoverflow.in/331348/isro2020-71</w:t>
-        </w:r>
-      </w:hyperlink>
-    </w:p>
-    <w:p>
-      <w:pPr>
-        <w:rPr>
-          <w:rFonts w:cstheme="minorHAnsi"/>
-          <w:color w:val="006699"/>
-          <w:sz w:val="16"/>
-          <w:szCs w:val="16"/>
-        </w:rPr>
-      </w:pPr>
-      <w:hyperlink r:id="rId144" w:anchor="a_list" w:history="1">
-        <w:r>
-          <w:rPr>
-            <w:rStyle w:val="Hyperlink"/>
-            <w:rFonts w:cstheme="minorHAnsi"/>
-            <w:sz w:val="16"/>
-            <w:szCs w:val="16"/>
-          </w:rPr>
-          <w:t>https://gateoverflow.in/61/gate-cse-2013-question-44#a_list</w:t>
-        </w:r>
-      </w:hyperlink>
-    </w:p>
-    <w:p>
-      <w:pPr>
-        <w:rPr>
-          <w:rFonts w:cstheme="minorHAnsi"/>
-          <w:color w:val="006699"/>
-          <w:sz w:val="16"/>
-          <w:szCs w:val="16"/>
-        </w:rPr>
-      </w:pPr>
-      <w:hyperlink r:id="rId145" w:history="1">
-        <w:r>
-          <w:rPr>
-            <w:rStyle w:val="Hyperlink"/>
-            <w:rFonts w:cstheme="minorHAnsi"/>
-            <w:sz w:val="16"/>
-            <w:szCs w:val="16"/>
-          </w:rPr>
-          <w:t>https://gateoverflow.in/2248/gate-cse-1997-question-4-7</w:t>
-        </w:r>
-      </w:hyperlink>
-    </w:p>
-    <w:p>
-      <w:pPr>
-        <w:rPr>
-          <w:rFonts w:cstheme="minorHAnsi"/>
-          <w:color w:val="006699"/>
-          <w:sz w:val="16"/>
-          <w:szCs w:val="16"/>
-        </w:rPr>
-      </w:pPr>
-      <w:r>
-        <w:rPr>
-          <w:rFonts w:cstheme="minorHAnsi"/>
-          <w:color w:val="006699"/>
-          <w:sz w:val="16"/>
-          <w:szCs w:val="16"/>
-        </w:rPr>
-        <w:t>https://gateoverflow.in/1826/gate-cse-2006-question-49#a_list</w:t>
-      </w:r>
-    </w:p>
-    <w:p>
-      <w:pPr>
-        <w:spacing w:after="0" w:line="240" w:lineRule="auto"/>
-        <w:rPr>
-          <w:rFonts w:ascii="Forte Forward" w:eastAsia="Times New Roman" w:hAnsi="Forte Forward" w:cs="Forte Forward"/>
-          <w:color w:val="006699"/>
-          <w:kern w:val="0"/>
-          <w:sz w:val="32"/>
-          <w:szCs w:val="32"/>
-          <w14:ligatures w14:val="none"/>
-        </w:rPr>
-      </w:pPr>
-      <w:r>
-        <w:rPr>
-          <w:rFonts w:ascii="Forte Forward" w:eastAsia="Times New Roman" w:hAnsi="Forte Forward" w:cs="Forte Forward"/>
-          <w:color w:val="006699"/>
-          <w:kern w:val="0"/>
-          <w:sz w:val="32"/>
-          <w:szCs w:val="32"/>
-          <w14:ligatures w14:val="none"/>
-        </w:rPr>
-        <w:t>DBMS: --</w:t>
-      </w:r>
-    </w:p>
-    <w:p>
-      <w:pPr>
-        <w:spacing w:after="0" w:line="240" w:lineRule="auto"/>
-        <w:rPr>
-          <w:rFonts w:ascii="Forte Forward" w:eastAsia="Times New Roman" w:hAnsi="Forte Forward" w:cs="Forte Forward"/>
-          <w:color w:val="006699"/>
-          <w:kern w:val="0"/>
-          <w:sz w:val="32"/>
-          <w:szCs w:val="32"/>
-          <w14:ligatures w14:val="none"/>
-        </w:rPr>
-      </w:pPr>
-    </w:p>
-    <w:p>
-      <w:pPr>
-        <w:rPr>
-          <w:rStyle w:val="Hyperlink"/>
-          <w:rFonts w:cstheme="minorHAnsi"/>
-          <w:color w:val="006699"/>
-          <w:sz w:val="16"/>
-          <w:szCs w:val="16"/>
-        </w:rPr>
-      </w:pPr>
-      <w:hyperlink r:id="rId146" w:history="1">
+          <w:t>https://gateoverflow.in/3545/gate-it-2006-question-6</w:t>
+        </w:r>
+      </w:hyperlink>
+    </w:p>
+    <w:p>
+      <w:pPr>
+        <w:rPr>
+          <w:rFonts w:cstheme="minorHAnsi"/>
+          <w:color w:val="006699"/>
+          <w:sz w:val="16"/>
+          <w:szCs w:val="16"/>
+        </w:rPr>
+      </w:pPr>
+      <w:hyperlink r:id="rId181" w:history="1">
         <w:r>
           <w:rPr>
             <w:rStyle w:val="Hyperlink"/>
@@ -5811,7 +6684,7 @@
             <w:sz w:val="16"/>
             <w:szCs w:val="16"/>
           </w:rPr>
-          <w:t>https://gateoverflow.in/?qa=blob&amp;qa_blobid=15880044459337072929</w:t>
+          <w:t>https://gateoverflow.in/1487/gate-cse-1999-question-2-9</w:t>
         </w:r>
       </w:hyperlink>
     </w:p>
@@ -5825,286 +6698,7 @@
           <w:szCs w:val="16"/>
         </w:rPr>
       </w:pPr>
-      <w:hyperlink r:id="rId147" w:history="1">
-        <w:r>
-          <w:rPr>
-            <w:rStyle w:val="Hyperlink"/>
-            <w:rFonts w:cstheme="minorHAnsi"/>
-            <w:sz w:val="16"/>
-            <w:szCs w:val="16"/>
-          </w:rPr>
-          <w:t>https://gateoverflow.in/213535/isro2018-53</w:t>
-        </w:r>
-      </w:hyperlink>
-    </w:p>
-    <w:p>
-      <w:pPr>
-        <w:rPr>
-          <w:rStyle w:val="Hyperlink"/>
-          <w:rFonts w:cstheme="minorHAnsi"/>
-          <w:color w:val="006699"/>
-          <w:sz w:val="16"/>
-          <w:szCs w:val="16"/>
-        </w:rPr>
-      </w:pPr>
-      <w:r>
-        <w:rPr>
-          <w:rStyle w:val="Hyperlink"/>
-          <w:rFonts w:cstheme="minorHAnsi"/>
-          <w:color w:val="006699"/>
-          <w:sz w:val="16"/>
-          <w:szCs w:val="16"/>
-        </w:rPr>
-        <w:t>https://gateoverflow.in/647/gate-cse-2000-question-1-23-isro2016-57</w:t>
-      </w:r>
-    </w:p>
-    <w:p>
-      <w:pPr>
-        <w:rPr>
-          <w:rFonts w:cstheme="minorHAnsi"/>
-          <w:color w:val="006699"/>
-          <w:sz w:val="16"/>
-          <w:szCs w:val="16"/>
-        </w:rPr>
-      </w:pPr>
-      <w:hyperlink r:id="rId148" w:anchor="a_list" w:history="1">
-        <w:r>
-          <w:rPr>
-            <w:rStyle w:val="Hyperlink"/>
-            <w:rFonts w:cstheme="minorHAnsi"/>
-            <w:sz w:val="16"/>
-            <w:szCs w:val="16"/>
-          </w:rPr>
-          <w:t>https://gateoverflow.in/2141/gate-cse-2011-question-39#a_list</w:t>
-        </w:r>
-      </w:hyperlink>
-    </w:p>
-    <w:p>
-      <w:pPr>
-        <w:rPr>
-          <w:rFonts w:cstheme="minorHAnsi"/>
-          <w:color w:val="006699"/>
-          <w:sz w:val="16"/>
-          <w:szCs w:val="16"/>
-        </w:rPr>
-      </w:pPr>
-      <w:hyperlink r:id="rId149" w:anchor="a_list" w:history="1">
-        <w:r>
-          <w:rPr>
-            <w:rStyle w:val="Hyperlink"/>
-            <w:rFonts w:cstheme="minorHAnsi"/>
-            <w:sz w:val="16"/>
-            <w:szCs w:val="16"/>
-          </w:rPr>
-          <w:t>https://gateoverflow.in/2428/gate-cse-2007-question-59#a_list</w:t>
-        </w:r>
-      </w:hyperlink>
-    </w:p>
-    <w:p>
-      <w:pPr>
-        <w:rPr>
-          <w:rFonts w:cstheme="minorHAnsi"/>
-          <w:color w:val="006699"/>
-          <w:sz w:val="16"/>
-          <w:szCs w:val="16"/>
-        </w:rPr>
-      </w:pPr>
-      <w:hyperlink r:id="rId150" w:anchor="a_list" w:history="1">
-        <w:r>
-          <w:rPr>
-            <w:rStyle w:val="Hyperlink"/>
-            <w:rFonts w:cstheme="minorHAnsi"/>
-            <w:sz w:val="16"/>
-            <w:szCs w:val="16"/>
-          </w:rPr>
-          <w:t>https://gateoverflow.in/1047/gate-cse-2004-question-51#a_list</w:t>
-        </w:r>
-      </w:hyperlink>
-    </w:p>
-    <w:p>
-      <w:pPr>
-        <w:rPr>
-          <w:rFonts w:cstheme="minorHAnsi"/>
-          <w:color w:val="006699"/>
-          <w:sz w:val="16"/>
-          <w:szCs w:val="16"/>
-        </w:rPr>
-      </w:pPr>
-      <w:hyperlink r:id="rId151" w:history="1">
-        <w:r>
-          <w:rPr>
-            <w:rStyle w:val="Hyperlink"/>
-            <w:rFonts w:cstheme="minorHAnsi"/>
-            <w:sz w:val="16"/>
-            <w:szCs w:val="16"/>
-          </w:rPr>
-          <w:t>https://gateoverflow.in/717/gate-cse-2001-question-1-24#a_list</w:t>
-        </w:r>
-      </w:hyperlink>
-    </w:p>
-    <w:p>
-      <w:pPr>
-        <w:rPr>
-          <w:rFonts w:cstheme="minorHAnsi"/>
-          <w:color w:val="006699"/>
-          <w:sz w:val="16"/>
-          <w:szCs w:val="16"/>
-        </w:rPr>
-      </w:pPr>
-      <w:hyperlink r:id="rId152" w:history="1">
-        <w:r>
-          <w:rPr>
-            <w:rStyle w:val="Hyperlink"/>
-            <w:rFonts w:cstheme="minorHAnsi"/>
-            <w:sz w:val="16"/>
-            <w:szCs w:val="16"/>
-          </w:rPr>
-          <w:t>https://gateoverflow.in/3513/gate-it-2007-question-68</w:t>
-        </w:r>
-      </w:hyperlink>
-    </w:p>
-    <w:p>
-      <w:pPr>
-        <w:rPr>
-          <w:rFonts w:cstheme="minorHAnsi"/>
-          <w:color w:val="006699"/>
-          <w:sz w:val="16"/>
-          <w:szCs w:val="16"/>
-        </w:rPr>
-      </w:pPr>
-      <w:hyperlink r:id="rId153" w:history="1">
-        <w:r>
-          <w:rPr>
-            <w:rStyle w:val="Hyperlink"/>
-            <w:rFonts w:cstheme="minorHAnsi"/>
-            <w:sz w:val="16"/>
-            <w:szCs w:val="16"/>
-          </w:rPr>
-          <w:t>https://gateoverflow.in/491/gate-cse-2008-question-68#a_list</w:t>
-        </w:r>
-      </w:hyperlink>
-    </w:p>
-    <w:p>
-      <w:pPr>
-        <w:rPr>
-          <w:rFonts w:cstheme="minorHAnsi"/>
-          <w:color w:val="006699"/>
-          <w:sz w:val="16"/>
-          <w:szCs w:val="16"/>
-        </w:rPr>
-      </w:pPr>
-      <w:hyperlink r:id="rId154" w:history="1">
-        <w:r>
-          <w:rPr>
-            <w:rStyle w:val="Hyperlink"/>
-            <w:rFonts w:cstheme="minorHAnsi"/>
-            <w:sz w:val="16"/>
-            <w:szCs w:val="16"/>
-          </w:rPr>
-          <w:t>https://gateoverflow.in/3389/gate-it-2008-question-75</w:t>
-        </w:r>
-      </w:hyperlink>
-    </w:p>
-    <w:p>
-      <w:pPr>
-        <w:rPr>
-          <w:rFonts w:cstheme="minorHAnsi"/>
-          <w:color w:val="006699"/>
-          <w:sz w:val="16"/>
-          <w:szCs w:val="16"/>
-        </w:rPr>
-      </w:pPr>
-      <w:hyperlink r:id="rId155" w:history="1">
-        <w:r>
-          <w:rPr>
-            <w:rStyle w:val="Hyperlink"/>
-            <w:rFonts w:cstheme="minorHAnsi"/>
-            <w:sz w:val="16"/>
-            <w:szCs w:val="16"/>
-          </w:rPr>
-          <w:t>https://gateoverflow.in/1989/gate-cse-2014-set-2-question-30#a_list</w:t>
-        </w:r>
-      </w:hyperlink>
-    </w:p>
-    <w:p>
-      <w:pPr>
-        <w:rPr>
-          <w:rFonts w:cstheme="minorHAnsi"/>
-          <w:color w:val="006699"/>
-          <w:sz w:val="16"/>
-          <w:szCs w:val="16"/>
-        </w:rPr>
-      </w:pPr>
-      <w:hyperlink r:id="rId156" w:history="1">
-        <w:r>
-          <w:rPr>
-            <w:rStyle w:val="Hyperlink"/>
-            <w:rFonts w:cstheme="minorHAnsi"/>
-            <w:sz w:val="16"/>
-            <w:szCs w:val="16"/>
-          </w:rPr>
-          <w:t>https://gateoverflow.in/647/gate-cse-2000-question-1-23-isro2016-57</w:t>
-        </w:r>
-      </w:hyperlink>
-    </w:p>
-    <w:p>
-      <w:pPr>
-        <w:rPr>
-          <w:rFonts w:cstheme="minorHAnsi"/>
-          <w:color w:val="006699"/>
-          <w:sz w:val="16"/>
-          <w:szCs w:val="16"/>
-        </w:rPr>
-      </w:pPr>
-    </w:p>
-    <w:p>
-      <w:pPr>
-        <w:spacing w:after="0" w:line="240" w:lineRule="auto"/>
-        <w:rPr>
-          <w:rFonts w:ascii="Forte Forward" w:eastAsia="Times New Roman" w:hAnsi="Forte Forward" w:cs="Forte Forward"/>
-          <w:color w:val="006699"/>
-          <w:kern w:val="0"/>
-          <w:sz w:val="32"/>
-          <w:szCs w:val="32"/>
-          <w14:ligatures w14:val="none"/>
-        </w:rPr>
-      </w:pPr>
-      <w:r>
-        <w:rPr>
-          <w:rFonts w:ascii="Forte Forward" w:eastAsia="Times New Roman" w:hAnsi="Forte Forward" w:cs="Forte Forward"/>
-          <w:color w:val="006699"/>
-          <w:kern w:val="0"/>
-          <w:sz w:val="32"/>
-          <w:szCs w:val="32"/>
-          <w14:ligatures w14:val="none"/>
-        </w:rPr>
-        <w:lastRenderedPageBreak/>
-        <w:t>DLD: --</w:t>
-      </w:r>
-    </w:p>
-    <w:p>
-      <w:pPr>
-        <w:spacing w:after="0" w:line="240" w:lineRule="auto"/>
-        <w:rPr>
-          <w:rFonts w:ascii="Forte Forward" w:eastAsia="Times New Roman" w:hAnsi="Forte Forward" w:cs="Forte Forward"/>
-          <w:color w:val="006699"/>
-          <w:kern w:val="0"/>
-          <w:sz w:val="32"/>
-          <w:szCs w:val="32"/>
-          <w14:ligatures w14:val="none"/>
-        </w:rPr>
-      </w:pPr>
-    </w:p>
-    <w:p>
-      <w:pPr>
-        <w:rPr>
-          <w:rFonts w:cstheme="minorHAnsi"/>
-          <w:color w:val="006699"/>
-          <w:sz w:val="16"/>
-          <w:szCs w:val="16"/>
-        </w:rPr>
-      </w:pPr>
-      <w:hyperlink r:id="rId157" w:history="1">
+      <w:hyperlink r:id="rId182" w:history="1">
         <w:r>
           <w:rPr>
             <w:rStyle w:val="Hyperlink"/>
@@ -6113,20 +6707,20 @@
             <w:sz w:val="16"/>
             <w:szCs w:val="16"/>
           </w:rPr>
-          <w:t>https://gateoverflow.in/3480/gate-it-2007-question-45</w:t>
-        </w:r>
-      </w:hyperlink>
-    </w:p>
-    <w:p>
-      <w:pPr>
-        <w:rPr>
-          <w:rFonts w:cstheme="minorHAnsi"/>
-          <w:color w:val="006699"/>
-          <w:sz w:val="16"/>
-          <w:szCs w:val="16"/>
-        </w:rPr>
-      </w:pPr>
-      <w:hyperlink r:id="rId158" w:history="1">
+          <w:t>https://practicepaper.in/gate-cse/boolean-algebra?page_no=17</w:t>
+        </w:r>
+      </w:hyperlink>
+    </w:p>
+    <w:p>
+      <w:pPr>
+        <w:rPr>
+          <w:rFonts w:cstheme="minorHAnsi"/>
+          <w:color w:val="006699"/>
+          <w:sz w:val="16"/>
+          <w:szCs w:val="16"/>
+        </w:rPr>
+      </w:pPr>
+      <w:hyperlink r:id="rId183" w:history="1">
         <w:r>
           <w:rPr>
             <w:rStyle w:val="Hyperlink"/>
@@ -6135,20 +6729,20 @@
             <w:sz w:val="16"/>
             <w:szCs w:val="16"/>
           </w:rPr>
-          <w:t>https://gateoverflow.in/3545/gate-it-2006-question-6</w:t>
-        </w:r>
-      </w:hyperlink>
-    </w:p>
-    <w:p>
-      <w:pPr>
-        <w:rPr>
-          <w:rFonts w:cstheme="minorHAnsi"/>
-          <w:color w:val="006699"/>
-          <w:sz w:val="16"/>
-          <w:szCs w:val="16"/>
-        </w:rPr>
-      </w:pPr>
-      <w:hyperlink r:id="rId159" w:history="1">
+          <w:t>https://gateoverflow.in/2752/gate-cse-1996-question-2-23</w:t>
+        </w:r>
+      </w:hyperlink>
+    </w:p>
+    <w:p>
+      <w:pPr>
+        <w:rPr>
+          <w:rFonts w:cstheme="minorHAnsi"/>
+          <w:color w:val="006699"/>
+          <w:sz w:val="16"/>
+          <w:szCs w:val="16"/>
+        </w:rPr>
+      </w:pPr>
+      <w:hyperlink r:id="rId184" w:anchor="a_list" w:history="1">
         <w:r>
           <w:rPr>
             <w:rStyle w:val="Hyperlink"/>
@@ -6157,21 +6751,20 @@
             <w:sz w:val="16"/>
             <w:szCs w:val="16"/>
           </w:rPr>
-          <w:t>https://gateoverflow.in/1487/gate-cse-1999-question-2-9</w:t>
-        </w:r>
-      </w:hyperlink>
-    </w:p>
-    <w:p>
-      <w:pPr>
-        <w:rPr>
-          <w:rStyle w:val="Hyperlink"/>
-          <w:rFonts w:cstheme="minorHAnsi"/>
-          <w:color w:val="006699"/>
-          <w:sz w:val="16"/>
-          <w:szCs w:val="16"/>
-        </w:rPr>
-      </w:pPr>
-      <w:hyperlink r:id="rId160" w:history="1">
+          <w:t>https://gateoverflow.in/835/gate-cse-2002-question-2-5#a_list</w:t>
+        </w:r>
+      </w:hyperlink>
+    </w:p>
+    <w:p>
+      <w:pPr>
+        <w:rPr>
+          <w:rFonts w:cstheme="minorHAnsi"/>
+          <w:color w:val="006699"/>
+          <w:sz w:val="16"/>
+          <w:szCs w:val="16"/>
+        </w:rPr>
+      </w:pPr>
+      <w:hyperlink r:id="rId185" w:anchor="a_list" w:history="1">
         <w:r>
           <w:rPr>
             <w:rStyle w:val="Hyperlink"/>
@@ -6180,20 +6773,58 @@
             <w:sz w:val="16"/>
             <w:szCs w:val="16"/>
           </w:rPr>
-          <w:t>https://practicepaper.in/gate-cse/boolean-algebra?page_no=17</w:t>
-        </w:r>
-      </w:hyperlink>
-    </w:p>
-    <w:p>
-      <w:pPr>
-        <w:rPr>
-          <w:rFonts w:cstheme="minorHAnsi"/>
-          <w:color w:val="006699"/>
-          <w:sz w:val="16"/>
-          <w:szCs w:val="16"/>
-        </w:rPr>
-      </w:pPr>
-      <w:hyperlink r:id="rId161" w:history="1">
+          <w:t>https://gateoverflow.in/943/gate-cse-2003-question-55#a_list</w:t>
+        </w:r>
+      </w:hyperlink>
+    </w:p>
+    <w:p>
+      <w:pPr>
+        <w:rPr>
+          <w:rFonts w:cstheme="minorHAnsi"/>
+          <w:color w:val="006699"/>
+          <w:sz w:val="16"/>
+          <w:szCs w:val="16"/>
+        </w:rPr>
+      </w:pPr>
+      <w:r>
+        <w:rPr>
+          <w:rFonts w:cstheme="minorHAnsi"/>
+          <w:color w:val="006699"/>
+          <w:sz w:val="16"/>
+          <w:szCs w:val="16"/>
+        </w:rPr>
+        <w:t>TIMING QUESTION :-</w:t>
+      </w:r>
+    </w:p>
+    <w:p>
+      <w:pPr>
+        <w:rPr>
+          <w:rFonts w:cstheme="minorHAnsi"/>
+          <w:color w:val="006699"/>
+          <w:sz w:val="16"/>
+          <w:szCs w:val="16"/>
+        </w:rPr>
+      </w:pPr>
+      <w:r>
+        <w:rPr>
+          <w:rFonts w:cstheme="minorHAnsi"/>
+          <w:color w:val="006699"/>
+          <w:sz w:val="16"/>
+          <w:szCs w:val="16"/>
+        </w:rPr>
+        <w:t>*</w:t>
+      </w:r>
+    </w:p>
+    <w:p>
+      <w:pPr>
+        <w:rPr>
+          <w:rFonts w:cstheme="minorHAnsi"/>
+          <w:color w:val="006699"/>
+          <w:sz w:val="16"/>
+          <w:szCs w:val="16"/>
+        </w:rPr>
+      </w:pPr>
+      <w:hyperlink r:id="rId186" w:anchor="a_list" w:history="1">
         <w:r>
           <w:rPr>
             <w:rStyle w:val="Hyperlink"/>
@@ -6202,20 +6833,29 @@
             <w:sz w:val="16"/>
             <w:szCs w:val="16"/>
           </w:rPr>
-          <w:t>https://gateoverflow.in/2752/gate-cse-1996-question-2-23</w:t>
-        </w:r>
-      </w:hyperlink>
-    </w:p>
-    <w:p>
-      <w:pPr>
-        <w:rPr>
-          <w:rFonts w:cstheme="minorHAnsi"/>
-          <w:color w:val="006699"/>
-          <w:sz w:val="16"/>
-          <w:szCs w:val="16"/>
-        </w:rPr>
-      </w:pPr>
-      <w:hyperlink r:id="rId162" w:anchor="a_list" w:history="1">
+          <w:t>https://gateoverflow.in/8250/gate-cse-2015-set-2-question-48#a_list</w:t>
+        </w:r>
+      </w:hyperlink>
+      <w:r>
+        <w:rPr>
+          <w:rFonts w:cstheme="minorHAnsi"/>
+          <w:color w:val="006699"/>
+          <w:sz w:val="16"/>
+          <w:szCs w:val="16"/>
+        </w:rPr>
+        <w:t>**</w:t>
+      </w:r>
+    </w:p>
+    <w:p>
+      <w:pPr>
+        <w:rPr>
+          <w:rFonts w:cstheme="minorHAnsi"/>
+          <w:color w:val="006699"/>
+          <w:sz w:val="16"/>
+          <w:szCs w:val="16"/>
+        </w:rPr>
+      </w:pPr>
+      <w:hyperlink r:id="rId187" w:history="1">
         <w:r>
           <w:rPr>
             <w:rStyle w:val="Hyperlink"/>
@@ -6224,119 +6864,6 @@
             <w:sz w:val="16"/>
             <w:szCs w:val="16"/>
           </w:rPr>
-          <w:t>https://gateoverflow.in/835/gate-cse-2002-question-2-5#a_list</w:t>
-        </w:r>
-      </w:hyperlink>
-    </w:p>
-    <w:p>
-      <w:pPr>
-        <w:rPr>
-          <w:rFonts w:cstheme="minorHAnsi"/>
-          <w:color w:val="006699"/>
-          <w:sz w:val="16"/>
-          <w:szCs w:val="16"/>
-        </w:rPr>
-      </w:pPr>
-      <w:hyperlink r:id="rId163" w:anchor="a_list" w:history="1">
-        <w:r>
-          <w:rPr>
-            <w:rStyle w:val="Hyperlink"/>
-            <w:rFonts w:cstheme="minorHAnsi"/>
-            <w:color w:val="006699"/>
-            <w:sz w:val="16"/>
-            <w:szCs w:val="16"/>
-          </w:rPr>
-          <w:t>https://gateoverflow.in/943/gate-cse-2003-question-55#a_list</w:t>
-        </w:r>
-      </w:hyperlink>
-    </w:p>
-    <w:p>
-      <w:pPr>
-        <w:rPr>
-          <w:rFonts w:cstheme="minorHAnsi"/>
-          <w:color w:val="006699"/>
-          <w:sz w:val="16"/>
-          <w:szCs w:val="16"/>
-        </w:rPr>
-      </w:pPr>
-      <w:r>
-        <w:rPr>
-          <w:rFonts w:cstheme="minorHAnsi"/>
-          <w:color w:val="006699"/>
-          <w:sz w:val="16"/>
-          <w:szCs w:val="16"/>
-        </w:rPr>
-        <w:t>TIMING QUESTION :-</w:t>
-      </w:r>
-    </w:p>
-    <w:p>
-      <w:pPr>
-        <w:rPr>
-          <w:rFonts w:cstheme="minorHAnsi"/>
-          <w:color w:val="006699"/>
-          <w:sz w:val="16"/>
-          <w:szCs w:val="16"/>
-        </w:rPr>
-      </w:pPr>
-      <w:r>
-        <w:rPr>
-          <w:rFonts w:cstheme="minorHAnsi"/>
-          <w:color w:val="006699"/>
-          <w:sz w:val="16"/>
-          <w:szCs w:val="16"/>
-        </w:rPr>
-        <w:t>*</w:t>
-      </w:r>
-    </w:p>
-    <w:p>
-      <w:pPr>
-        <w:rPr>
-          <w:rFonts w:cstheme="minorHAnsi"/>
-          <w:color w:val="006699"/>
-          <w:sz w:val="16"/>
-          <w:szCs w:val="16"/>
-        </w:rPr>
-      </w:pPr>
-      <w:hyperlink r:id="rId164" w:anchor="a_list" w:history="1">
-        <w:r>
-          <w:rPr>
-            <w:rStyle w:val="Hyperlink"/>
-            <w:rFonts w:cstheme="minorHAnsi"/>
-            <w:color w:val="006699"/>
-            <w:sz w:val="16"/>
-            <w:szCs w:val="16"/>
-          </w:rPr>
-          <w:t>https://gateoverflow.in/8250/gate-cse-2015-set-2-question-48#a_list</w:t>
-        </w:r>
-      </w:hyperlink>
-      <w:r>
-        <w:rPr>
-          <w:rFonts w:cstheme="minorHAnsi"/>
-          <w:color w:val="006699"/>
-          <w:sz w:val="16"/>
-          <w:szCs w:val="16"/>
-        </w:rPr>
-        <w:t>**</w:t>
-      </w:r>
-    </w:p>
-    <w:p>
-      <w:pPr>
-        <w:rPr>
-          <w:rFonts w:cstheme="minorHAnsi"/>
-          <w:color w:val="006699"/>
-          <w:sz w:val="16"/>
-          <w:szCs w:val="16"/>
-        </w:rPr>
-      </w:pPr>
-      <w:hyperlink r:id="rId165" w:history="1">
-        <w:r>
-          <w:rPr>
-            <w:rStyle w:val="Hyperlink"/>
-            <w:rFonts w:cstheme="minorHAnsi"/>
-            <w:color w:val="006699"/>
-            <w:sz w:val="16"/>
-            <w:szCs w:val="16"/>
-          </w:rPr>
           <w:t>https://gateoverflow.in/43964/isro-2013-29</w:t>
         </w:r>
       </w:hyperlink>
@@ -6344,16 +6871,6 @@
     <w:p>
       <w:pPr>
         <w:rPr>
-          <w:rFonts w:cstheme="minorHAnsi"/>
-          <w:color w:val="006699"/>
-          <w:sz w:val="16"/>
-          <w:szCs w:val="16"/>
-        </w:rPr>
-      </w:pPr>
-    </w:p>
-    <w:p>
-      <w:pPr>
-        <w:rPr>
           <w:rStyle w:val="Hyperlink"/>
           <w:rFonts w:cstheme="minorHAnsi"/>
           <w:color w:val="006699"/>
@@ -6361,7 +6878,7 @@
           <w:szCs w:val="16"/>
         </w:rPr>
       </w:pPr>
-      <w:hyperlink r:id="rId166" w:history="1">
+      <w:hyperlink r:id="rId188" w:history="1">
         <w:r>
           <w:rPr>
             <w:rStyle w:val="Hyperlink"/>
@@ -6538,7 +7055,7 @@
           <w:szCs w:val="16"/>
         </w:rPr>
       </w:pPr>
-      <w:hyperlink r:id="rId167" w:anchor="a_list" w:history="1">
+      <w:hyperlink r:id="rId189" w:anchor="a_list" w:history="1">
         <w:r>
           <w:rPr>
             <w:rStyle w:val="Hyperlink"/>
@@ -6560,7 +7077,7 @@
           <w:szCs w:val="16"/>
         </w:rPr>
       </w:pPr>
-      <w:hyperlink r:id="rId168" w:anchor="a_list" w:history="1">
+      <w:hyperlink r:id="rId190" w:anchor="a_list" w:history="1">
         <w:r>
           <w:rPr>
             <w:rStyle w:val="Hyperlink"/>
@@ -6582,7 +7099,7 @@
           <w:szCs w:val="16"/>
         </w:rPr>
       </w:pPr>
-      <w:hyperlink r:id="rId169" w:anchor="a_list" w:history="1">
+      <w:hyperlink r:id="rId191" w:anchor="a_list" w:history="1">
         <w:r>
           <w:rPr>
             <w:rStyle w:val="Hyperlink"/>
@@ -6604,7 +7121,7 @@
           <w:szCs w:val="16"/>
         </w:rPr>
       </w:pPr>
-      <w:hyperlink r:id="rId170" w:history="1">
+      <w:hyperlink r:id="rId192" w:history="1">
         <w:r>
           <w:rPr>
             <w:rStyle w:val="Hyperlink"/>
@@ -6625,7 +7142,7 @@
           <w:szCs w:val="16"/>
         </w:rPr>
       </w:pPr>
-      <w:hyperlink r:id="rId171" w:anchor="a_list" w:history="1">
+      <w:hyperlink r:id="rId193" w:anchor="a_list" w:history="1">
         <w:r>
           <w:rPr>
             <w:rStyle w:val="Hyperlink"/>
@@ -6646,7 +7163,7 @@
           <w:szCs w:val="16"/>
         </w:rPr>
       </w:pPr>
-      <w:hyperlink r:id="rId172" w:anchor="a_list" w:history="1">
+      <w:hyperlink r:id="rId194" w:anchor="a_list" w:history="1">
         <w:r>
           <w:rPr>
             <w:rStyle w:val="Hyperlink"/>
@@ -6667,7 +7184,7 @@
           <w:szCs w:val="16"/>
         </w:rPr>
       </w:pPr>
-      <w:hyperlink r:id="rId173" w:anchor="a_list" w:history="1">
+      <w:hyperlink r:id="rId195" w:anchor="a_list" w:history="1">
         <w:r>
           <w:rPr>
             <w:rStyle w:val="Hyperlink"/>
@@ -6688,7 +7205,7 @@
           <w:szCs w:val="16"/>
         </w:rPr>
       </w:pPr>
-      <w:hyperlink r:id="rId174" w:anchor="a_list" w:history="1">
+      <w:hyperlink r:id="rId196" w:anchor="a_list" w:history="1">
         <w:r>
           <w:rPr>
             <w:rStyle w:val="Hyperlink"/>
@@ -6709,7 +7226,7 @@
           <w:szCs w:val="16"/>
         </w:rPr>
       </w:pPr>
-      <w:hyperlink r:id="rId175" w:anchor="a_list" w:history="1">
+      <w:hyperlink r:id="rId197" w:anchor="a_list" w:history="1">
         <w:r>
           <w:rPr>
             <w:rStyle w:val="Hyperlink"/>
@@ -6730,16 +7247,57 @@
           <w:szCs w:val="16"/>
         </w:rPr>
       </w:pPr>
-    </w:p>
-    <w:p>
-      <w:pPr>
-        <w:rPr>
-          <w:rFonts w:cstheme="minorHAnsi"/>
-          <w:color w:val="006699"/>
-          <w:sz w:val="16"/>
-          <w:szCs w:val="16"/>
-        </w:rPr>
-      </w:pPr>
+      <w:hyperlink r:id="rId198" w:anchor="a_list" w:history="1">
+        <w:r>
+          <w:rPr>
+            <w:rStyle w:val="Hyperlink"/>
+            <w:rFonts w:cstheme="minorHAnsi"/>
+            <w:sz w:val="16"/>
+            <w:szCs w:val="16"/>
+          </w:rPr>
+          <w:t>https://gateoverflow.in/39706/gate-cse-2016-set-1-question-37#a_list</w:t>
+        </w:r>
+      </w:hyperlink>
+    </w:p>
+    <w:p>
+      <w:pPr>
+        <w:rPr>
+          <w:rStyle w:val="Hyperlink"/>
+          <w:rFonts w:cstheme="minorHAnsi"/>
+          <w:sz w:val="16"/>
+          <w:szCs w:val="16"/>
+        </w:rPr>
+      </w:pPr>
+      <w:hyperlink r:id="rId199" w:history="1">
+        <w:r>
+          <w:rPr>
+            <w:rStyle w:val="Hyperlink"/>
+            <w:rFonts w:cstheme="minorHAnsi"/>
+            <w:sz w:val="16"/>
+            <w:szCs w:val="16"/>
+          </w:rPr>
+          <w:t>https://gateoverflow.in/3696/gate-it-2004-question-53</w:t>
+        </w:r>
+      </w:hyperlink>
+    </w:p>
+    <w:p>
+      <w:pPr>
+        <w:rPr>
+          <w:rFonts w:cstheme="minorHAnsi"/>
+          <w:color w:val="006699"/>
+          <w:sz w:val="16"/>
+          <w:szCs w:val="16"/>
+        </w:rPr>
+      </w:pPr>
+      <w:r>
+        <w:rPr>
+          <w:rFonts w:cstheme="minorHAnsi"/>
+          <w:color w:val="006699"/>
+          <w:sz w:val="16"/>
+          <w:szCs w:val="16"/>
+        </w:rPr>
+        <w:t>https://gateoverflow.in/466/gate-cse-1999-question-2-20</w:t>
+      </w:r>
     </w:p>
     <w:p>
       <w:pPr>
@@ -6786,7 +7344,7 @@
           <w:szCs w:val="16"/>
         </w:rPr>
       </w:pPr>
-      <w:hyperlink r:id="rId176" w:history="1">
+      <w:hyperlink r:id="rId200" w:history="1">
         <w:r>
           <w:rPr>
             <w:rStyle w:val="Hyperlink"/>
@@ -6807,7 +7365,7 @@
           <w:szCs w:val="16"/>
         </w:rPr>
       </w:pPr>
-      <w:hyperlink r:id="rId177" w:anchor="a_list" w:history="1">
+      <w:hyperlink r:id="rId201" w:anchor="a_list" w:history="1">
         <w:r>
           <w:rPr>
             <w:rStyle w:val="Hyperlink"/>
@@ -6829,7 +7387,7 @@
           <w:szCs w:val="16"/>
         </w:rPr>
       </w:pPr>
-      <w:hyperlink r:id="rId178" w:anchor="a_list" w:history="1">
+      <w:hyperlink r:id="rId202" w:anchor="a_list" w:history="1">
         <w:r>
           <w:rPr>
             <w:rStyle w:val="Hyperlink"/>
@@ -6851,7 +7409,7 @@
           <w:szCs w:val="16"/>
         </w:rPr>
       </w:pPr>
-      <w:hyperlink r:id="rId179" w:anchor="a_list" w:history="1">
+      <w:hyperlink r:id="rId203" w:anchor="a_list" w:history="1">
         <w:r>
           <w:rPr>
             <w:rStyle w:val="Hyperlink"/>
@@ -6873,7 +7431,7 @@
           <w:szCs w:val="16"/>
         </w:rPr>
       </w:pPr>
-      <w:hyperlink r:id="rId180" w:history="1">
+      <w:hyperlink r:id="rId204" w:history="1">
         <w:r>
           <w:rPr>
             <w:rStyle w:val="Hyperlink"/>
@@ -6894,7 +7452,7 @@
           <w:szCs w:val="16"/>
         </w:rPr>
       </w:pPr>
-      <w:hyperlink r:id="rId181" w:history="1">
+      <w:hyperlink r:id="rId205" w:history="1">
         <w:r>
           <w:rPr>
             <w:rStyle w:val="Hyperlink"/>
@@ -6914,7 +7472,7 @@
           <w:szCs w:val="16"/>
         </w:rPr>
       </w:pPr>
-      <w:hyperlink r:id="rId182" w:anchor="a_list" w:history="1">
+      <w:hyperlink r:id="rId206" w:anchor="a_list" w:history="1">
         <w:r>
           <w:rPr>
             <w:rStyle w:val="Hyperlink"/>
@@ -6942,7 +7500,7 @@
         </w:rPr>
         <w:t xml:space="preserve">handle:= </w:t>
       </w:r>
-      <w:hyperlink r:id="rId183" w:history="1">
+      <w:hyperlink r:id="rId207" w:history="1">
         <w:r>
           <w:rPr>
             <w:rStyle w:val="Hyperlink"/>
@@ -6962,7 +7520,7 @@
           <w:szCs w:val="16"/>
         </w:rPr>
       </w:pPr>
-      <w:hyperlink r:id="rId184" w:anchor="a_list" w:history="1">
+      <w:hyperlink r:id="rId208" w:anchor="a_list" w:history="1">
         <w:r>
           <w:rPr>
             <w:rStyle w:val="Hyperlink"/>
@@ -6982,7 +7540,7 @@
           <w:szCs w:val="16"/>
         </w:rPr>
       </w:pPr>
-      <w:hyperlink r:id="rId185" w:anchor="a_list_title" w:history="1">
+      <w:hyperlink r:id="rId209" w:anchor="a_list_title" w:history="1">
         <w:r>
           <w:rPr>
             <w:rStyle w:val="Hyperlink"/>
@@ -6991,6 +7549,46 @@
             <w:szCs w:val="16"/>
           </w:rPr>
           <w:t>https://gateoverflow.in/1405/gate-cse-2005-question-83a?start=0#a_list_title</w:t>
+        </w:r>
+      </w:hyperlink>
+    </w:p>
+    <w:p>
+      <w:pPr>
+        <w:rPr>
+          <w:rFonts w:cstheme="minorHAnsi"/>
+          <w:sz w:val="16"/>
+          <w:szCs w:val="16"/>
+        </w:rPr>
+      </w:pPr>
+      <w:hyperlink r:id="rId210" w:history="1">
+        <w:r>
+          <w:rPr>
+            <w:rStyle w:val="Hyperlink"/>
+            <w:rFonts w:cstheme="minorHAnsi"/>
+            <w:sz w:val="16"/>
+            <w:szCs w:val="16"/>
+          </w:rPr>
+          <w:t>https://gateoverflow.in/2721/gate-cse-1996-question-1-17</w:t>
+        </w:r>
+      </w:hyperlink>
+    </w:p>
+    <w:p>
+      <w:pPr>
+        <w:rPr>
+          <w:rFonts w:cstheme="minorHAnsi"/>
+          <w:sz w:val="16"/>
+          <w:szCs w:val="16"/>
+        </w:rPr>
+      </w:pPr>
+      <w:hyperlink r:id="rId211" w:history="1">
+        <w:r>
+          <w:rPr>
+            <w:rStyle w:val="Hyperlink"/>
+            <w:rFonts w:cstheme="minorHAnsi"/>
+            <w:sz w:val="16"/>
+            <w:szCs w:val="16"/>
+          </w:rPr>
+          <w:t>https://gateoverflow.in/2294/gate-cse-1993-question-7-6</w:t>
         </w:r>
       </w:hyperlink>
     </w:p>
@@ -7056,7 +7654,7 @@
           <w:szCs w:val="16"/>
         </w:rPr>
       </w:pPr>
-      <w:hyperlink r:id="rId186" w:anchor="a_list" w:history="1">
+      <w:hyperlink r:id="rId212" w:anchor="a_list" w:history="1">
         <w:r>
           <w:rPr>
             <w:rStyle w:val="Hyperlink"/>
@@ -7077,7 +7675,7 @@
           <w:szCs w:val="16"/>
         </w:rPr>
       </w:pPr>
-      <w:hyperlink r:id="rId187" w:history="1">
+      <w:hyperlink r:id="rId213" w:history="1">
         <w:r>
           <w:rPr>
             <w:rStyle w:val="Hyperlink"/>
@@ -7152,7 +7750,7 @@
           <w:szCs w:val="16"/>
         </w:rPr>
       </w:pPr>
-      <w:hyperlink r:id="rId188" w:anchor="a_list" w:history="1">
+      <w:hyperlink r:id="rId214" w:anchor="a_list" w:history="1">
         <w:r>
           <w:rPr>
             <w:rStyle w:val="Hyperlink"/>
@@ -7173,7 +7771,7 @@
           <w:szCs w:val="16"/>
         </w:rPr>
       </w:pPr>
-      <w:hyperlink r:id="rId189" w:anchor="a_list" w:history="1">
+      <w:hyperlink r:id="rId215" w:anchor="a_list" w:history="1">
         <w:r>
           <w:rPr>
             <w:rStyle w:val="Hyperlink"/>
@@ -7194,7 +7792,7 @@
           <w:szCs w:val="16"/>
         </w:rPr>
       </w:pPr>
-      <w:hyperlink r:id="rId190" w:anchor="a_list" w:history="1">
+      <w:hyperlink r:id="rId216" w:anchor="a_list" w:history="1">
         <w:r>
           <w:rPr>
             <w:rStyle w:val="Hyperlink"/>
@@ -7214,7 +7812,7 @@
           <w:szCs w:val="16"/>
         </w:rPr>
       </w:pPr>
-      <w:hyperlink r:id="rId191" w:anchor="a_list" w:history="1">
+      <w:hyperlink r:id="rId217" w:anchor="a_list" w:history="1">
         <w:r>
           <w:rPr>
             <w:rStyle w:val="Hyperlink"/>
@@ -7234,7 +7832,7 @@
           <w:szCs w:val="16"/>
         </w:rPr>
       </w:pPr>
-      <w:hyperlink r:id="rId192" w:anchor="a_list" w:history="1">
+      <w:hyperlink r:id="rId218" w:anchor="a_list" w:history="1">
         <w:r>
           <w:rPr>
             <w:rStyle w:val="Hyperlink"/>
@@ -7254,14 +7852,26 @@
           <w:szCs w:val="16"/>
         </w:rPr>
       </w:pPr>
-      <w:r>
-        <w:rPr>
-          <w:rFonts w:cstheme="minorHAnsi"/>
-          <w:sz w:val="16"/>
-          <w:szCs w:val="16"/>
-        </w:rPr>
-        <w:t>https://gateoverflow.in/4208/gate-cse-2000-question-2-19</w:t>
-      </w:r>
+      <w:hyperlink r:id="rId219" w:history="1">
+        <w:r>
+          <w:rPr>
+            <w:rStyle w:val="Hyperlink"/>
+            <w:rFonts w:cstheme="minorHAnsi"/>
+            <w:sz w:val="16"/>
+            <w:szCs w:val="16"/>
+          </w:rPr>
+          <w:t>https://gateoverflow.in/4208/gate-cse-2000-question-2-19</w:t>
+        </w:r>
+      </w:hyperlink>
+    </w:p>
+    <w:p>
+      <w:pPr>
+        <w:rPr>
+          <w:rFonts w:cstheme="minorHAnsi"/>
+          <w:sz w:val="16"/>
+          <w:szCs w:val="16"/>
+        </w:rPr>
+      </w:pPr>
     </w:p>
     <w:p>
       <w:pPr>
@@ -7315,7 +7925,7 @@
           <w:szCs w:val="16"/>
         </w:rPr>
       </w:pPr>
-      <w:hyperlink r:id="rId193" w:history="1">
+      <w:hyperlink r:id="rId220" w:history="1">
         <w:r>
           <w:rPr>
             <w:rStyle w:val="Hyperlink"/>
@@ -7335,7 +7945,7 @@
           <w:szCs w:val="16"/>
         </w:rPr>
       </w:pPr>
-      <w:hyperlink r:id="rId194" w:anchor="a_list" w:history="1">
+      <w:hyperlink r:id="rId221" w:anchor="a_list" w:history="1">
         <w:r>
           <w:rPr>
             <w:rStyle w:val="Hyperlink"/>
@@ -7355,7 +7965,7 @@
           <w:szCs w:val="16"/>
         </w:rPr>
       </w:pPr>
-      <w:hyperlink r:id="rId195" w:history="1">
+      <w:hyperlink r:id="rId222" w:history="1">
         <w:r>
           <w:rPr>
             <w:rStyle w:val="Hyperlink"/>
@@ -7375,7 +7985,7 @@
           <w:szCs w:val="16"/>
         </w:rPr>
       </w:pPr>
-      <w:hyperlink r:id="rId196" w:anchor="a_list" w:history="1">
+      <w:hyperlink r:id="rId223" w:anchor="a_list" w:history="1">
         <w:r>
           <w:rPr>
             <w:rStyle w:val="Hyperlink"/>
@@ -7395,7 +8005,7 @@
           <w:szCs w:val="16"/>
         </w:rPr>
       </w:pPr>
-      <w:hyperlink r:id="rId197" w:anchor="a_list" w:history="1">
+      <w:hyperlink r:id="rId224" w:anchor="a_list" w:history="1">
         <w:r>
           <w:rPr>
             <w:rStyle w:val="Hyperlink"/>
@@ -7415,7 +8025,7 @@
           <w:szCs w:val="16"/>
         </w:rPr>
       </w:pPr>
-      <w:hyperlink r:id="rId198" w:history="1">
+      <w:hyperlink r:id="rId225" w:history="1">
         <w:r>
           <w:rPr>
             <w:rStyle w:val="Hyperlink"/>
@@ -7435,7 +8045,7 @@
           <w:szCs w:val="16"/>
         </w:rPr>
       </w:pPr>
-      <w:hyperlink r:id="rId199" w:anchor="a_list_title" w:history="1">
+      <w:hyperlink r:id="rId226" w:anchor="a_list_title" w:history="1">
         <w:r>
           <w:rPr>
             <w:rStyle w:val="Hyperlink"/>
@@ -7455,7 +8065,7 @@
           <w:szCs w:val="16"/>
         </w:rPr>
       </w:pPr>
-      <w:hyperlink r:id="rId200" w:anchor="a_list_title" w:history="1">
+      <w:hyperlink r:id="rId227" w:anchor="a_list_title" w:history="1">
         <w:r>
           <w:rPr>
             <w:rStyle w:val="Hyperlink"/>
@@ -7475,7 +8085,7 @@
           <w:szCs w:val="16"/>
         </w:rPr>
       </w:pPr>
-      <w:hyperlink r:id="rId201" w:anchor="a_list" w:history="1">
+      <w:hyperlink r:id="rId228" w:anchor="a_list" w:history="1">
         <w:r>
           <w:rPr>
             <w:rStyle w:val="Hyperlink"/>
@@ -7495,7 +8105,7 @@
           <w:szCs w:val="16"/>
         </w:rPr>
       </w:pPr>
-      <w:hyperlink r:id="rId202" w:anchor="a_list" w:history="1">
+      <w:hyperlink r:id="rId229" w:anchor="a_list" w:history="1">
         <w:r>
           <w:rPr>
             <w:rStyle w:val="Hyperlink"/>
@@ -7506,6 +8116,275 @@
           <w:t>https://gateoverflow.in/204104/gate-cse-2018-question-30#a_list</w:t>
         </w:r>
       </w:hyperlink>
+    </w:p>
+    <w:p>
+      <w:pPr>
+        <w:rPr>
+          <w:rFonts w:cstheme="minorHAnsi"/>
+          <w:sz w:val="16"/>
+          <w:szCs w:val="16"/>
+        </w:rPr>
+      </w:pPr>
+      <w:hyperlink r:id="rId230" w:anchor="a_list" w:history="1">
+        <w:r>
+          <w:rPr>
+            <w:rStyle w:val="Hyperlink"/>
+            <w:rFonts w:cstheme="minorHAnsi"/>
+            <w:sz w:val="16"/>
+            <w:szCs w:val="16"/>
+          </w:rPr>
+          <w:t>https://gateoverflow.in/39595/gate-cse-2016-set-2-question-28#a_list</w:t>
+        </w:r>
+      </w:hyperlink>
+    </w:p>
+    <w:p>
+      <w:pPr>
+        <w:rPr>
+          <w:rFonts w:cstheme="minorHAnsi"/>
+          <w:sz w:val="16"/>
+          <w:szCs w:val="16"/>
+        </w:rPr>
+      </w:pPr>
+      <w:hyperlink r:id="rId231" w:anchor="a_list" w:history="1">
+        <w:r>
+          <w:rPr>
+            <w:rStyle w:val="Hyperlink"/>
+            <w:rFonts w:cstheme="minorHAnsi"/>
+            <w:sz w:val="16"/>
+            <w:szCs w:val="16"/>
+          </w:rPr>
+          <w:t>https://gateoverflow.in/39717/gate-cse-2016-set-1-question-28#a_list</w:t>
+        </w:r>
+      </w:hyperlink>
+    </w:p>
+    <w:p>
+      <w:pPr>
+        <w:rPr>
+          <w:rFonts w:cstheme="minorHAnsi"/>
+          <w:sz w:val="16"/>
+          <w:szCs w:val="16"/>
+        </w:rPr>
+      </w:pPr>
+      <w:hyperlink r:id="rId232" w:anchor="a_list" w:history="1">
+        <w:r>
+          <w:rPr>
+            <w:rStyle w:val="Hyperlink"/>
+            <w:rFonts w:cstheme="minorHAnsi"/>
+            <w:sz w:val="16"/>
+            <w:szCs w:val="16"/>
+          </w:rPr>
+          <w:t>https://gateoverflow.in/2036/gate-cse-2014-set-3-question-2#a_list</w:t>
+        </w:r>
+      </w:hyperlink>
+    </w:p>
+    <w:p>
+      <w:pPr>
+        <w:rPr>
+          <w:rFonts w:cstheme="minorHAnsi"/>
+          <w:sz w:val="16"/>
+          <w:szCs w:val="16"/>
+        </w:rPr>
+      </w:pPr>
+      <w:hyperlink r:id="rId233" w:history="1">
+        <w:r>
+          <w:rPr>
+            <w:rStyle w:val="Hyperlink"/>
+            <w:rFonts w:cstheme="minorHAnsi"/>
+            <w:sz w:val="16"/>
+            <w:szCs w:val="16"/>
+          </w:rPr>
+          <w:t>https://gateoverflow.in/3316/gate-it-2008-question-26</w:t>
+        </w:r>
+      </w:hyperlink>
+    </w:p>
+    <w:p>
+      <w:pPr>
+        <w:rPr>
+          <w:rFonts w:cstheme="minorHAnsi"/>
+          <w:sz w:val="16"/>
+          <w:szCs w:val="16"/>
+        </w:rPr>
+      </w:pPr>
+      <w:hyperlink r:id="rId234" w:anchor="a_list" w:history="1">
+        <w:r>
+          <w:rPr>
+            <w:rStyle w:val="Hyperlink"/>
+            <w:rFonts w:cstheme="minorHAnsi"/>
+            <w:sz w:val="16"/>
+            <w:szCs w:val="16"/>
+          </w:rPr>
+          <w:t>https://gateoverflow.in/2016/gate-cse-2014-set-2-question-50#a_list</w:t>
+        </w:r>
+      </w:hyperlink>
+    </w:p>
+    <w:p>
+      <w:pPr>
+        <w:rPr>
+          <w:rFonts w:cstheme="minorHAnsi"/>
+          <w:sz w:val="16"/>
+          <w:szCs w:val="16"/>
+        </w:rPr>
+      </w:pPr>
+      <w:hyperlink r:id="rId235" w:history="1">
+        <w:r>
+          <w:rPr>
+            <w:rStyle w:val="Hyperlink"/>
+            <w:rFonts w:cstheme="minorHAnsi"/>
+            <w:sz w:val="16"/>
+            <w:szCs w:val="16"/>
+          </w:rPr>
+          <w:t>https://gateoverflow.in/49502/isro2007-29</w:t>
+        </w:r>
+      </w:hyperlink>
+    </w:p>
+    <w:p>
+      <w:pPr>
+        <w:rPr>
+          <w:rFonts w:cstheme="minorHAnsi"/>
+          <w:sz w:val="16"/>
+          <w:szCs w:val="16"/>
+        </w:rPr>
+      </w:pPr>
+      <w:hyperlink r:id="rId236" w:history="1">
+        <w:r>
+          <w:rPr>
+            <w:rStyle w:val="Hyperlink"/>
+            <w:rFonts w:cstheme="minorHAnsi"/>
+            <w:sz w:val="16"/>
+            <w:szCs w:val="16"/>
+          </w:rPr>
+          <w:t>https://gateoverflow.in/1224/gate-cse-2007-question-26</w:t>
+        </w:r>
+      </w:hyperlink>
+    </w:p>
+    <w:p>
+      <w:pPr>
+        <w:rPr>
+          <w:rFonts w:cstheme="minorHAnsi"/>
+          <w:sz w:val="16"/>
+          <w:szCs w:val="16"/>
+        </w:rPr>
+      </w:pPr>
+      <w:hyperlink r:id="rId237" w:anchor="a_list" w:history="1">
+        <w:r>
+          <w:rPr>
+            <w:rStyle w:val="Hyperlink"/>
+            <w:rFonts w:cstheme="minorHAnsi"/>
+            <w:sz w:val="16"/>
+            <w:szCs w:val="16"/>
+          </w:rPr>
+          <w:t>https://gateoverflow.in/979/gate-cse-2006-question-18#a_list</w:t>
+        </w:r>
+      </w:hyperlink>
+    </w:p>
+    <w:p>
+      <w:pPr>
+        <w:rPr>
+          <w:rFonts w:cstheme="minorHAnsi"/>
+          <w:sz w:val="16"/>
+          <w:szCs w:val="16"/>
+        </w:rPr>
+      </w:pPr>
+      <w:hyperlink r:id="rId238" w:anchor="a_list" w:history="1">
+        <w:r>
+          <w:rPr>
+            <w:rStyle w:val="Hyperlink"/>
+            <w:rFonts w:cstheme="minorHAnsi"/>
+            <w:sz w:val="16"/>
+            <w:szCs w:val="16"/>
+          </w:rPr>
+          <w:t>https://gateoverflow.in/987/gate-cse-2006-question-24#a_list</w:t>
+        </w:r>
+      </w:hyperlink>
+    </w:p>
+    <w:p>
+      <w:pPr>
+        <w:rPr>
+          <w:rFonts w:cstheme="minorHAnsi"/>
+          <w:sz w:val="16"/>
+          <w:szCs w:val="16"/>
+        </w:rPr>
+      </w:pPr>
+      <w:hyperlink r:id="rId239" w:history="1">
+        <w:r>
+          <w:rPr>
+            <w:rStyle w:val="Hyperlink"/>
+            <w:rFonts w:cstheme="minorHAnsi"/>
+            <w:sz w:val="16"/>
+            <w:szCs w:val="16"/>
+          </w:rPr>
+          <w:t>https://gateoverflow.in/3780/gate-it-2005-question-34</w:t>
+        </w:r>
+      </w:hyperlink>
+    </w:p>
+    <w:p>
+      <w:pPr>
+        <w:rPr>
+          <w:rFonts w:cstheme="minorHAnsi"/>
+          <w:sz w:val="16"/>
+          <w:szCs w:val="16"/>
+        </w:rPr>
+      </w:pPr>
+      <w:hyperlink r:id="rId240" w:history="1">
+        <w:r>
+          <w:rPr>
+            <w:rStyle w:val="Hyperlink"/>
+            <w:rFonts w:cstheme="minorHAnsi"/>
+            <w:sz w:val="16"/>
+            <w:szCs w:val="16"/>
+          </w:rPr>
+          <w:t>https://gateoverflow.in/2257/gate-cse-1997-question-6-1</w:t>
+        </w:r>
+      </w:hyperlink>
+    </w:p>
+    <w:p>
+      <w:pPr>
+        <w:rPr>
+          <w:rFonts w:cstheme="minorHAnsi"/>
+          <w:sz w:val="16"/>
+          <w:szCs w:val="16"/>
+        </w:rPr>
+      </w:pPr>
+      <w:hyperlink r:id="rId241" w:anchor="a_list" w:history="1">
+        <w:r>
+          <w:rPr>
+            <w:rStyle w:val="Hyperlink"/>
+            <w:rFonts w:cstheme="minorHAnsi"/>
+            <w:sz w:val="16"/>
+            <w:szCs w:val="16"/>
+          </w:rPr>
+          <w:t>https://gateoverflow.in/721/gate-cse-2001-question-2-3#a_list</w:t>
+        </w:r>
+      </w:hyperlink>
+    </w:p>
+    <w:p>
+      <w:pPr>
+        <w:rPr>
+          <w:rFonts w:cstheme="minorHAnsi"/>
+          <w:sz w:val="16"/>
+          <w:szCs w:val="16"/>
+        </w:rPr>
+      </w:pPr>
+      <w:hyperlink r:id="rId242" w:history="1">
+        <w:r>
+          <w:rPr>
+            <w:rStyle w:val="Hyperlink"/>
+            <w:rFonts w:cstheme="minorHAnsi"/>
+            <w:sz w:val="16"/>
+            <w:szCs w:val="16"/>
+          </w:rPr>
+          <w:t>https://gateoverflow.in/43580/gate-cse-1992-question-14b</w:t>
+        </w:r>
+      </w:hyperlink>
+    </w:p>
+    <w:p>
+      <w:pPr>
+        <w:rPr>
+          <w:rFonts w:cstheme="minorHAnsi"/>
+          <w:sz w:val="16"/>
+          <w:szCs w:val="16"/>
+        </w:rPr>
+      </w:pPr>
     </w:p>
     <w:p>
       <w:pPr>
@@ -7583,7 +8462,7 @@
           <w:szCs w:val="16"/>
         </w:rPr>
       </w:pPr>
-      <w:hyperlink r:id="rId203" w:anchor="a_list" w:history="1">
+      <w:hyperlink r:id="rId243" w:anchor="a_list" w:history="1">
         <w:r>
           <w:rPr>
             <w:rStyle w:val="Hyperlink"/>
@@ -7594,15 +8473,6 @@
           <w:t>https://gateoverflow.in/2057/gate-cse-2014-set-3-question-23#a_list</w:t>
         </w:r>
       </w:hyperlink>
-    </w:p>
-    <w:p>
-      <w:pPr>
-        <w:rPr>
-          <w:rFonts w:cstheme="minorHAnsi"/>
-          <w:sz w:val="16"/>
-          <w:szCs w:val="16"/>
-        </w:rPr>
-      </w:pPr>
     </w:p>
     <w:p>
       <w:pPr>
@@ -9473,6 +10343,116 @@
     </w:lvl>
   </w:abstractNum>
   <w:abstractNum w:abstractNumId="12" w15:restartNumberingAfterBreak="0">
+    <w:nsid w:val="35036DE9"/>
+    <w:multiLevelType w:val="hybridMultilevel"/>
+    <w:tmpl w:val="E4948DBA"/>
+    <w:lvl w:ilvl="0" w:tplc="FFFFFFFF">
+      <w:start w:val="1"/>
+      <w:numFmt w:val="bullet"/>
+      <w:lvlText w:val=""/>
+      <w:lvlJc w:val="left"/>
+      <w:pPr>
+        <w:ind w:left="720" w:hanging="360"/>
+      </w:pPr>
+      <w:rPr>
+        <w:rFonts w:ascii="Symbol" w:hAnsi="Symbol" w:hint="default"/>
+      </w:rPr>
+    </w:lvl>
+    <w:lvl w:ilvl="1" w:tplc="0409000F">
+      <w:start w:val="1"/>
+      <w:numFmt w:val="decimal"/>
+      <w:lvlText w:val="%2."/>
+      <w:lvlJc w:val="left"/>
+      <w:pPr>
+        <w:ind w:left="1440" w:hanging="360"/>
+      </w:pPr>
+    </w:lvl>
+    <w:lvl w:ilvl="2" w:tplc="FFFFFFFF" w:tentative="1">
+      <w:start w:val="1"/>
+      <w:numFmt w:val="bullet"/>
+      <w:lvlText w:val=""/>
+      <w:lvlJc w:val="left"/>
+      <w:pPr>
+        <w:ind w:left="2160" w:hanging="360"/>
+      </w:pPr>
+      <w:rPr>
+        <w:rFonts w:ascii="Wingdings" w:hAnsi="Wingdings" w:hint="default"/>
+      </w:rPr>
+    </w:lvl>
+    <w:lvl w:ilvl="3" w:tplc="FFFFFFFF" w:tentative="1">
+      <w:start w:val="1"/>
+      <w:numFmt w:val="bullet"/>
+      <w:lvlText w:val=""/>
+      <w:lvlJc w:val="left"/>
+      <w:pPr>
+        <w:ind w:left="2880" w:hanging="360"/>
+      </w:pPr>
+      <w:rPr>
+        <w:rFonts w:ascii="Symbol" w:hAnsi="Symbol" w:hint="default"/>
+      </w:rPr>
+    </w:lvl>
+    <w:lvl w:ilvl="4" w:tplc="FFFFFFFF" w:tentative="1">
+      <w:start w:val="1"/>
+      <w:numFmt w:val="bullet"/>
+      <w:lvlText w:val="o"/>
+      <w:lvlJc w:val="left"/>
+      <w:pPr>
+        <w:ind w:left="3600" w:hanging="360"/>
+      </w:pPr>
+      <w:rPr>
+        <w:rFonts w:ascii="Courier New" w:hAnsi="Courier New" w:cs="Courier New" w:hint="default"/>
+      </w:rPr>
+    </w:lvl>
+    <w:lvl w:ilvl="5" w:tplc="FFFFFFFF" w:tentative="1">
+      <w:start w:val="1"/>
+      <w:numFmt w:val="bullet"/>
+      <w:lvlText w:val=""/>
+      <w:lvlJc w:val="left"/>
+      <w:pPr>
+        <w:ind w:left="4320" w:hanging="360"/>
+      </w:pPr>
+      <w:rPr>
+        <w:rFonts w:ascii="Wingdings" w:hAnsi="Wingdings" w:hint="default"/>
+      </w:rPr>
+    </w:lvl>
+    <w:lvl w:ilvl="6" w:tplc="FFFFFFFF" w:tentative="1">
+      <w:start w:val="1"/>
+      <w:numFmt w:val="bullet"/>
+      <w:lvlText w:val=""/>
+      <w:lvlJc w:val="left"/>
+      <w:pPr>
+        <w:ind w:left="5040" w:hanging="360"/>
+      </w:pPr>
+      <w:rPr>
+        <w:rFonts w:ascii="Symbol" w:hAnsi="Symbol" w:hint="default"/>
+      </w:rPr>
+    </w:lvl>
+    <w:lvl w:ilvl="7" w:tplc="FFFFFFFF" w:tentative="1">
+      <w:start w:val="1"/>
+      <w:numFmt w:val="bullet"/>
+      <w:lvlText w:val="o"/>
+      <w:lvlJc w:val="left"/>
+      <w:pPr>
+        <w:ind w:left="5760" w:hanging="360"/>
+      </w:pPr>
+      <w:rPr>
+        <w:rFonts w:ascii="Courier New" w:hAnsi="Courier New" w:cs="Courier New" w:hint="default"/>
+      </w:rPr>
+    </w:lvl>
+    <w:lvl w:ilvl="8" w:tplc="FFFFFFFF" w:tentative="1">
+      <w:start w:val="1"/>
+      <w:numFmt w:val="bullet"/>
+      <w:lvlText w:val=""/>
+      <w:lvlJc w:val="left"/>
+      <w:pPr>
+        <w:ind w:left="6480" w:hanging="360"/>
+      </w:pPr>
+      <w:rPr>
+        <w:rFonts w:ascii="Wingdings" w:hAnsi="Wingdings" w:hint="default"/>
+      </w:rPr>
+    </w:lvl>
+  </w:abstractNum>
+  <w:abstractNum w:abstractNumId="13" w15:restartNumberingAfterBreak="0">
     <w:nsid w:val="425B55AE"/>
     <w:multiLevelType w:val="multilevel"/>
     <w:tmpl w:val="8708BEFA"/>
@@ -9621,7 +10601,7 @@
       </w:rPr>
     </w:lvl>
   </w:abstractNum>
-  <w:abstractNum w:abstractNumId="13" w15:restartNumberingAfterBreak="0">
+  <w:abstractNum w:abstractNumId="14" w15:restartNumberingAfterBreak="0">
     <w:nsid w:val="518A6DAE"/>
     <w:multiLevelType w:val="multilevel"/>
     <w:tmpl w:val="0212DFDC"/>
@@ -9770,7 +10750,7 @@
       </w:rPr>
     </w:lvl>
   </w:abstractNum>
-  <w:abstractNum w:abstractNumId="14" w15:restartNumberingAfterBreak="0">
+  <w:abstractNum w:abstractNumId="15" w15:restartNumberingAfterBreak="0">
     <w:nsid w:val="58155802"/>
     <w:multiLevelType w:val="multilevel"/>
     <w:tmpl w:val="2918EDD4"/>
@@ -9919,7 +10899,7 @@
       </w:rPr>
     </w:lvl>
   </w:abstractNum>
-  <w:abstractNum w:abstractNumId="15" w15:restartNumberingAfterBreak="0">
+  <w:abstractNum w:abstractNumId="16" w15:restartNumberingAfterBreak="0">
     <w:nsid w:val="5BCB45B1"/>
     <w:multiLevelType w:val="multilevel"/>
     <w:tmpl w:val="BD2CBF82"/>
@@ -10068,7 +11048,7 @@
       </w:rPr>
     </w:lvl>
   </w:abstractNum>
-  <w:abstractNum w:abstractNumId="16" w15:restartNumberingAfterBreak="0">
+  <w:abstractNum w:abstractNumId="17" w15:restartNumberingAfterBreak="0">
     <w:nsid w:val="5C6F61B5"/>
     <w:multiLevelType w:val="hybridMultilevel"/>
     <w:tmpl w:val="41E41598"/>
@@ -10181,7 +11161,7 @@
       </w:rPr>
     </w:lvl>
   </w:abstractNum>
-  <w:abstractNum w:abstractNumId="17" w15:restartNumberingAfterBreak="0">
+  <w:abstractNum w:abstractNumId="18" w15:restartNumberingAfterBreak="0">
     <w:nsid w:val="5D136564"/>
     <w:multiLevelType w:val="multilevel"/>
     <w:tmpl w:val="FAE6E6F4"/>
@@ -10330,7 +11310,7 @@
       </w:rPr>
     </w:lvl>
   </w:abstractNum>
-  <w:abstractNum w:abstractNumId="18" w15:restartNumberingAfterBreak="0">
+  <w:abstractNum w:abstractNumId="19" w15:restartNumberingAfterBreak="0">
     <w:nsid w:val="6FE900DB"/>
     <w:multiLevelType w:val="hybridMultilevel"/>
     <w:tmpl w:val="1CA426AC"/>
@@ -10443,7 +11423,7 @@
       </w:rPr>
     </w:lvl>
   </w:abstractNum>
-  <w:abstractNum w:abstractNumId="19" w15:restartNumberingAfterBreak="0">
+  <w:abstractNum w:abstractNumId="20" w15:restartNumberingAfterBreak="0">
     <w:nsid w:val="766B3404"/>
     <w:multiLevelType w:val="multilevel"/>
     <w:tmpl w:val="71BEEB8C"/>
@@ -10592,7 +11572,7 @@
       </w:rPr>
     </w:lvl>
   </w:abstractNum>
-  <w:abstractNum w:abstractNumId="20" w15:restartNumberingAfterBreak="0">
+  <w:abstractNum w:abstractNumId="21" w15:restartNumberingAfterBreak="0">
     <w:nsid w:val="77850934"/>
     <w:multiLevelType w:val="multilevel"/>
     <w:tmpl w:val="8A0C93B6"/>
@@ -10742,7 +11722,7 @@
     </w:lvl>
   </w:abstractNum>
   <w:num w:numId="1" w16cid:durableId="2079786528">
-    <w:abstractNumId w:val="15"/>
+    <w:abstractNumId w:val="16"/>
   </w:num>
   <w:num w:numId="2" w16cid:durableId="634020641">
     <w:abstractNumId w:val="9"/>
@@ -10751,28 +11731,28 @@
     <w:abstractNumId w:val="1"/>
   </w:num>
   <w:num w:numId="4" w16cid:durableId="1042284951">
-    <w:abstractNumId w:val="13"/>
+    <w:abstractNumId w:val="14"/>
   </w:num>
   <w:num w:numId="5" w16cid:durableId="797458190">
     <w:abstractNumId w:val="3"/>
   </w:num>
   <w:num w:numId="6" w16cid:durableId="1196767842">
+    <w:abstractNumId w:val="21"/>
+  </w:num>
+  <w:num w:numId="7" w16cid:durableId="76292009">
     <w:abstractNumId w:val="20"/>
   </w:num>
-  <w:num w:numId="7" w16cid:durableId="76292009">
-    <w:abstractNumId w:val="19"/>
-  </w:num>
   <w:num w:numId="8" w16cid:durableId="1340546278">
-    <w:abstractNumId w:val="17"/>
+    <w:abstractNumId w:val="18"/>
   </w:num>
   <w:num w:numId="9" w16cid:durableId="1260067316">
-    <w:abstractNumId w:val="12"/>
+    <w:abstractNumId w:val="13"/>
   </w:num>
   <w:num w:numId="10" w16cid:durableId="1300304057">
     <w:abstractNumId w:val="7"/>
   </w:num>
   <w:num w:numId="11" w16cid:durableId="966855112">
-    <w:abstractNumId w:val="14"/>
+    <w:abstractNumId w:val="15"/>
   </w:num>
   <w:num w:numId="12" w16cid:durableId="1685666383">
     <w:abstractNumId w:val="6"/>
@@ -10784,7 +11764,7 @@
     <w:abstractNumId w:val="5"/>
   </w:num>
   <w:num w:numId="15" w16cid:durableId="1942687463">
-    <w:abstractNumId w:val="16"/>
+    <w:abstractNumId w:val="17"/>
   </w:num>
   <w:num w:numId="16" w16cid:durableId="1484854135">
     <w:abstractNumId w:val="0"/>
@@ -10802,7 +11782,10 @@
     <w:abstractNumId w:val="4"/>
   </w:num>
   <w:num w:numId="21" w16cid:durableId="1259487252">
-    <w:abstractNumId w:val="18"/>
+    <w:abstractNumId w:val="19"/>
+  </w:num>
+  <w:num w:numId="22" w16cid:durableId="1465462492">
+    <w:abstractNumId w:val="12"/>
   </w:num>
 </w:numbering>
 </file>
@@ -11317,6 +12300,11 @@
       <w:u w:val="single"/>
     </w:rPr>
   </w:style>
+  <w:style w:type="character" w:customStyle="1" w:styleId="ui-provider">
+    <w:name w:val="ui-provider"/>
+    <w:basedOn w:val="DefaultParagraphFont"/>
+    <w:rsid w:val="00445328"/>
+  </w:style>
 </w:styles>
 </file>
 

--- a/PYQ.docx
+++ b/PYQ.docx
@@ -753,7 +753,7 @@
           <w:kern w:val="0"/>
           <w:sz w:val="16"/>
           <w:szCs w:val="16"/>
-          <w:highlight w:val="red"/>
+          <w:highlight w:val="green"/>
           <w14:ligatures w14:val="none"/>
         </w:rPr>
       </w:pPr>
@@ -765,12 +765,40 @@
             <w:kern w:val="0"/>
             <w:sz w:val="16"/>
             <w:szCs w:val="16"/>
-            <w:highlight w:val="red"/>
+            <w:highlight w:val="green"/>
             <w:u w:val="single"/>
             <w:bdr w:val="none" w:sz="0" w:space="0" w:color="auto" w:frame="1"/>
             <w14:ligatures w14:val="none"/>
           </w:rPr>
-          <w:t>B+ Tree</w:t>
+          <w:t xml:space="preserve">B+ </w:t>
+        </w:r>
+        <w:r>
+          <w:rPr>
+            <w:rFonts w:eastAsia="Times New Roman" w:cstheme="minorHAnsi"/>
+            <w:color w:val="1E73BE"/>
+            <w:kern w:val="0"/>
+            <w:sz w:val="16"/>
+            <w:szCs w:val="16"/>
+            <w:highlight w:val="green"/>
+            <w:u w:val="single"/>
+            <w:bdr w:val="none" w:sz="0" w:space="0" w:color="auto" w:frame="1"/>
+            <w14:ligatures w14:val="none"/>
+          </w:rPr>
+          <w:t>T</w:t>
+        </w:r>
+        <w:r>
+          <w:rPr>
+            <w:rFonts w:eastAsia="Times New Roman" w:cstheme="minorHAnsi"/>
+            <w:color w:val="1E73BE"/>
+            <w:kern w:val="0"/>
+            <w:sz w:val="16"/>
+            <w:szCs w:val="16"/>
+            <w:highlight w:val="green"/>
+            <w:u w:val="single"/>
+            <w:bdr w:val="none" w:sz="0" w:space="0" w:color="auto" w:frame="1"/>
+            <w14:ligatures w14:val="none"/>
+          </w:rPr>
+          <w:t>ree</w:t>
         </w:r>
       </w:hyperlink>
     </w:p>
@@ -888,7 +916,7 @@
           <w:kern w:val="0"/>
           <w:sz w:val="16"/>
           <w:szCs w:val="16"/>
-          <w:highlight w:val="red"/>
+          <w:highlight w:val="green"/>
           <w14:ligatures w14:val="none"/>
         </w:rPr>
       </w:pPr>
@@ -900,40 +928,12 @@
             <w:kern w:val="0"/>
             <w:sz w:val="16"/>
             <w:szCs w:val="16"/>
-            <w:highlight w:val="red"/>
+            <w:highlight w:val="green"/>
             <w:u w:val="single"/>
             <w:bdr w:val="none" w:sz="0" w:space="0" w:color="auto" w:frame="1"/>
             <w14:ligatures w14:val="none"/>
           </w:rPr>
-          <w:t>Hash</w:t>
-        </w:r>
-        <w:r>
-          <w:rPr>
-            <w:rFonts w:eastAsia="Times New Roman" w:cstheme="minorHAnsi"/>
-            <w:color w:val="1E73BE"/>
-            <w:kern w:val="0"/>
-            <w:sz w:val="16"/>
-            <w:szCs w:val="16"/>
-            <w:highlight w:val="red"/>
-            <w:u w:val="single"/>
-            <w:bdr w:val="none" w:sz="0" w:space="0" w:color="auto" w:frame="1"/>
-            <w14:ligatures w14:val="none"/>
-          </w:rPr>
-          <w:t>i</w:t>
-        </w:r>
-        <w:r>
-          <w:rPr>
-            <w:rFonts w:eastAsia="Times New Roman" w:cstheme="minorHAnsi"/>
-            <w:color w:val="1E73BE"/>
-            <w:kern w:val="0"/>
-            <w:sz w:val="16"/>
-            <w:szCs w:val="16"/>
-            <w:highlight w:val="red"/>
-            <w:u w:val="single"/>
-            <w:bdr w:val="none" w:sz="0" w:space="0" w:color="auto" w:frame="1"/>
-            <w14:ligatures w14:val="none"/>
-          </w:rPr>
-          <w:t>ng</w:t>
+          <w:t>Hashing</w:t>
         </w:r>
       </w:hyperlink>
     </w:p>
@@ -1438,6 +1438,7 @@
           <w:kern w:val="0"/>
           <w:sz w:val="16"/>
           <w:szCs w:val="16"/>
+          <w:highlight w:val="green"/>
           <w14:ligatures w14:val="none"/>
         </w:rPr>
       </w:pPr>
@@ -1449,11 +1450,40 @@
             <w:kern w:val="0"/>
             <w:sz w:val="16"/>
             <w:szCs w:val="16"/>
+            <w:highlight w:val="green"/>
             <w:u w:val="single"/>
             <w:bdr w:val="none" w:sz="0" w:space="0" w:color="auto" w:frame="1"/>
             <w14:ligatures w14:val="none"/>
           </w:rPr>
-          <w:t>Intermediate Code Generation</w:t>
+          <w:t>Intermediate Code Generat</w:t>
+        </w:r>
+        <w:r>
+          <w:rPr>
+            <w:rFonts w:eastAsia="Times New Roman" w:cstheme="minorHAnsi"/>
+            <w:color w:val="1E73BE"/>
+            <w:kern w:val="0"/>
+            <w:sz w:val="16"/>
+            <w:szCs w:val="16"/>
+            <w:highlight w:val="green"/>
+            <w:u w:val="single"/>
+            <w:bdr w:val="none" w:sz="0" w:space="0" w:color="auto" w:frame="1"/>
+            <w14:ligatures w14:val="none"/>
+          </w:rPr>
+          <w:t>i</w:t>
+        </w:r>
+        <w:r>
+          <w:rPr>
+            <w:rFonts w:eastAsia="Times New Roman" w:cstheme="minorHAnsi"/>
+            <w:color w:val="1E73BE"/>
+            <w:kern w:val="0"/>
+            <w:sz w:val="16"/>
+            <w:szCs w:val="16"/>
+            <w:highlight w:val="green"/>
+            <w:u w:val="single"/>
+            <w:bdr w:val="none" w:sz="0" w:space="0" w:color="auto" w:frame="1"/>
+            <w14:ligatures w14:val="none"/>
+          </w:rPr>
+          <w:t>on</w:t>
         </w:r>
       </w:hyperlink>
     </w:p>
@@ -1471,6 +1501,7 @@
           <w:kern w:val="0"/>
           <w:sz w:val="16"/>
           <w:szCs w:val="16"/>
+          <w:highlight w:val="red"/>
           <w14:ligatures w14:val="none"/>
         </w:rPr>
       </w:pPr>
@@ -1482,6 +1513,7 @@
             <w:kern w:val="0"/>
             <w:sz w:val="16"/>
             <w:szCs w:val="16"/>
+            <w:highlight w:val="red"/>
             <w:u w:val="single"/>
             <w:bdr w:val="none" w:sz="0" w:space="0" w:color="auto" w:frame="1"/>
             <w14:ligatures w14:val="none"/>
@@ -3253,7 +3285,7 @@
           <w:kern w:val="0"/>
           <w:sz w:val="16"/>
           <w:szCs w:val="16"/>
-          <w:highlight w:val="red"/>
+          <w:highlight w:val="green"/>
           <w14:ligatures w14:val="none"/>
         </w:rPr>
       </w:pPr>
@@ -3265,7 +3297,7 @@
             <w:kern w:val="0"/>
             <w:sz w:val="16"/>
             <w:szCs w:val="16"/>
-            <w:highlight w:val="red"/>
+            <w:highlight w:val="green"/>
             <w:u w:val="single"/>
             <w:bdr w:val="none" w:sz="0" w:space="0" w:color="auto" w:frame="1"/>
             <w14:ligatures w14:val="none"/>
@@ -3461,6 +3493,7 @@
           <w:kern w:val="0"/>
           <w:sz w:val="16"/>
           <w:szCs w:val="16"/>
+          <w:highlight w:val="lightGray"/>
           <w14:ligatures w14:val="none"/>
         </w:rPr>
       </w:pPr>
@@ -3472,6 +3505,7 @@
             <w:kern w:val="0"/>
             <w:sz w:val="16"/>
             <w:szCs w:val="16"/>
+            <w:highlight w:val="lightGray"/>
             <w:u w:val="single"/>
             <w:bdr w:val="none" w:sz="0" w:space="0" w:color="auto" w:frame="1"/>
             <w14:ligatures w14:val="none"/>
@@ -3626,6 +3660,7 @@
           <w:kern w:val="0"/>
           <w:sz w:val="16"/>
           <w:szCs w:val="16"/>
+          <w:highlight w:val="red"/>
           <w14:ligatures w14:val="none"/>
         </w:rPr>
       </w:pPr>
@@ -3637,6 +3672,7 @@
             <w:kern w:val="0"/>
             <w:sz w:val="16"/>
             <w:szCs w:val="16"/>
+            <w:highlight w:val="red"/>
             <w:u w:val="single"/>
             <w:bdr w:val="none" w:sz="0" w:space="0" w:color="auto" w:frame="1"/>
             <w14:ligatures w14:val="none"/>
@@ -4138,6 +4174,7 @@
           <w:kern w:val="0"/>
           <w:sz w:val="16"/>
           <w:szCs w:val="16"/>
+          <w:highlight w:val="red"/>
           <w14:ligatures w14:val="none"/>
         </w:rPr>
       </w:pPr>
@@ -4149,6 +4186,7 @@
             <w:kern w:val="0"/>
             <w:sz w:val="16"/>
             <w:szCs w:val="16"/>
+            <w:highlight w:val="red"/>
             <w:u w:val="single"/>
             <w:bdr w:val="none" w:sz="0" w:space="0" w:color="auto" w:frame="1"/>
             <w14:ligatures w14:val="none"/>
@@ -5795,6 +5833,27 @@
           <w:szCs w:val="16"/>
         </w:rPr>
       </w:pPr>
+      <w:hyperlink r:id="rId149" w:history="1">
+        <w:r>
+          <w:rPr>
+            <w:rStyle w:val="Hyperlink"/>
+            <w:rFonts w:cstheme="minorHAnsi"/>
+            <w:sz w:val="16"/>
+            <w:szCs w:val="16"/>
+          </w:rPr>
+          <w:t>https://gateoverflow.in/3785/gate2005-it-38</w:t>
+        </w:r>
+      </w:hyperlink>
+    </w:p>
+    <w:p>
+      <w:pPr>
+        <w:rPr>
+          <w:rFonts w:cstheme="minorHAnsi"/>
+          <w:color w:val="006699"/>
+          <w:sz w:val="16"/>
+          <w:szCs w:val="16"/>
+        </w:rPr>
+      </w:pPr>
       <w:r>
         <w:rPr>
           <w:rFonts w:cstheme="minorHAnsi"/>
@@ -5802,7 +5861,7 @@
           <w:sz w:val="16"/>
           <w:szCs w:val="16"/>
         </w:rPr>
-        <w:t>https://gateoverflow.in/3785/gate2005-it-38</w:t>
+        <w:t>https://gateoverflow.in/371900/gate-cse-2022-question-36#a_list_title</w:t>
       </w:r>
     </w:p>
     <w:p>
@@ -5823,7 +5882,7 @@
         </w:rPr>
         <w:t xml:space="preserve">SOURCE:- </w:t>
       </w:r>
-      <w:hyperlink r:id="rId149" w:anchor="1._.24L_.3D_.5C.7Bww_.5Cmid_w_.E2.88.88_.28a.2Bb.29.5E.2A.5C.7D.24" w:history="1">
+      <w:hyperlink r:id="rId150" w:anchor="1._.24L_.3D_.5C.7Bww_.5Cmid_w_.E2.88.88_.28a.2Bb.29.5E.2A.5C.7D.24" w:history="1">
         <w:r>
           <w:rPr>
             <w:rStyle w:val="Hyperlink"/>
@@ -5844,7 +5903,7 @@
           <w:szCs w:val="16"/>
         </w:rPr>
       </w:pPr>
-      <w:hyperlink r:id="rId150" w:anchor="a_list" w:history="1">
+      <w:hyperlink r:id="rId151" w:anchor="a_list" w:history="1">
         <w:r>
           <w:rPr>
             <w:rStyle w:val="Hyperlink"/>
@@ -5911,7 +5970,7 @@
           <w:szCs w:val="16"/>
         </w:rPr>
       </w:pPr>
-      <w:hyperlink r:id="rId151" w:anchor="a_list" w:history="1">
+      <w:hyperlink r:id="rId152" w:anchor="a_list" w:history="1">
         <w:r>
           <w:rPr>
             <w:rStyle w:val="Hyperlink"/>
@@ -5934,7 +5993,7 @@
           <w:szCs w:val="16"/>
         </w:rPr>
       </w:pPr>
-      <w:hyperlink r:id="rId152" w:anchor="a_list" w:history="1">
+      <w:hyperlink r:id="rId153" w:anchor="a_list" w:history="1">
         <w:r>
           <w:rPr>
             <w:rStyle w:val="Hyperlink"/>
@@ -5956,7 +6015,7 @@
           <w:szCs w:val="16"/>
         </w:rPr>
       </w:pPr>
-      <w:hyperlink r:id="rId153" w:history="1">
+      <w:hyperlink r:id="rId154" w:history="1">
         <w:r>
           <w:rPr>
             <w:rStyle w:val="Hyperlink"/>
@@ -5978,7 +6037,7 @@
           <w:szCs w:val="16"/>
         </w:rPr>
       </w:pPr>
-      <w:hyperlink r:id="rId154" w:anchor="a_list" w:history="1">
+      <w:hyperlink r:id="rId155" w:anchor="a_list" w:history="1">
         <w:r>
           <w:rPr>
             <w:rStyle w:val="Hyperlink"/>
@@ -5999,7 +6058,7 @@
           <w:szCs w:val="16"/>
         </w:rPr>
       </w:pPr>
-      <w:hyperlink r:id="rId155" w:history="1">
+      <w:hyperlink r:id="rId156" w:history="1">
         <w:r>
           <w:rPr>
             <w:rStyle w:val="Hyperlink"/>
@@ -6020,7 +6079,7 @@
           <w:szCs w:val="16"/>
         </w:rPr>
       </w:pPr>
-      <w:hyperlink r:id="rId156" w:anchor="a_list" w:history="1">
+      <w:hyperlink r:id="rId157" w:anchor="a_list" w:history="1">
         <w:r>
           <w:rPr>
             <w:rStyle w:val="Hyperlink"/>
@@ -6041,7 +6100,7 @@
           <w:szCs w:val="16"/>
         </w:rPr>
       </w:pPr>
-      <w:hyperlink r:id="rId157" w:anchor="a_list" w:history="1">
+      <w:hyperlink r:id="rId158" w:anchor="a_list" w:history="1">
         <w:r>
           <w:rPr>
             <w:rStyle w:val="Hyperlink"/>
@@ -6062,7 +6121,7 @@
           <w:szCs w:val="16"/>
         </w:rPr>
       </w:pPr>
-      <w:hyperlink r:id="rId158" w:anchor="a_list" w:history="1">
+      <w:hyperlink r:id="rId159" w:anchor="a_list" w:history="1">
         <w:r>
           <w:rPr>
             <w:rStyle w:val="Hyperlink"/>
@@ -6083,7 +6142,7 @@
           <w:szCs w:val="16"/>
         </w:rPr>
       </w:pPr>
-      <w:hyperlink r:id="rId159" w:history="1">
+      <w:hyperlink r:id="rId160" w:history="1">
         <w:r>
           <w:rPr>
             <w:rStyle w:val="Hyperlink"/>
@@ -6104,7 +6163,7 @@
           <w:szCs w:val="16"/>
         </w:rPr>
       </w:pPr>
-      <w:hyperlink r:id="rId160" w:history="1">
+      <w:hyperlink r:id="rId161" w:history="1">
         <w:r>
           <w:rPr>
             <w:rStyle w:val="Hyperlink"/>
@@ -6125,7 +6184,7 @@
           <w:szCs w:val="16"/>
         </w:rPr>
       </w:pPr>
-      <w:hyperlink r:id="rId161" w:anchor="a_list" w:history="1">
+      <w:hyperlink r:id="rId162" w:anchor="a_list" w:history="1">
         <w:r>
           <w:rPr>
             <w:rStyle w:val="Hyperlink"/>
@@ -6146,7 +6205,7 @@
           <w:szCs w:val="16"/>
         </w:rPr>
       </w:pPr>
-      <w:hyperlink r:id="rId162" w:history="1">
+      <w:hyperlink r:id="rId163" w:history="1">
         <w:r>
           <w:rPr>
             <w:rStyle w:val="Hyperlink"/>
@@ -6167,7 +6226,7 @@
           <w:szCs w:val="16"/>
         </w:rPr>
       </w:pPr>
-      <w:hyperlink r:id="rId163" w:history="1">
+      <w:hyperlink r:id="rId164" w:history="1">
         <w:r>
           <w:rPr>
             <w:rStyle w:val="Hyperlink"/>
@@ -6188,7 +6247,7 @@
           <w:szCs w:val="16"/>
         </w:rPr>
       </w:pPr>
-      <w:hyperlink r:id="rId164" w:anchor="a_list" w:history="1">
+      <w:hyperlink r:id="rId165" w:anchor="a_list" w:history="1">
         <w:r>
           <w:rPr>
             <w:rStyle w:val="Hyperlink"/>
@@ -6209,7 +6268,7 @@
           <w:szCs w:val="16"/>
         </w:rPr>
       </w:pPr>
-      <w:hyperlink r:id="rId165" w:history="1">
+      <w:hyperlink r:id="rId166" w:anchor="a_list_title" w:history="1">
         <w:r>
           <w:rPr>
             <w:rStyle w:val="Hyperlink"/>
@@ -6230,7 +6289,7 @@
           <w:szCs w:val="16"/>
         </w:rPr>
       </w:pPr>
-      <w:hyperlink r:id="rId166" w:history="1">
+      <w:hyperlink r:id="rId167" w:anchor="a_list_title" w:history="1">
         <w:r>
           <w:rPr>
             <w:rStyle w:val="Hyperlink"/>
@@ -6251,7 +6310,7 @@
           <w:szCs w:val="16"/>
         </w:rPr>
       </w:pPr>
-      <w:hyperlink r:id="rId167" w:history="1">
+      <w:hyperlink r:id="rId168" w:history="1">
         <w:r>
           <w:rPr>
             <w:rStyle w:val="Hyperlink"/>
@@ -6272,6 +6331,120 @@
           <w:szCs w:val="16"/>
         </w:rPr>
       </w:pPr>
+      <w:hyperlink r:id="rId169" w:history="1">
+        <w:r>
+          <w:rPr>
+            <w:rStyle w:val="Hyperlink"/>
+            <w:rFonts w:cstheme="minorHAnsi"/>
+            <w:sz w:val="16"/>
+            <w:szCs w:val="16"/>
+          </w:rPr>
+          <w:t>https://gateoverflow.in/331276/isro2020-24</w:t>
+        </w:r>
+      </w:hyperlink>
+    </w:p>
+    <w:p>
+      <w:pPr>
+        <w:rPr>
+          <w:rFonts w:cstheme="minorHAnsi"/>
+          <w:color w:val="006699"/>
+          <w:sz w:val="16"/>
+          <w:szCs w:val="16"/>
+        </w:rPr>
+      </w:pPr>
+      <w:hyperlink r:id="rId170" w:anchor="a_list" w:history="1">
+        <w:r>
+          <w:rPr>
+            <w:rStyle w:val="Hyperlink"/>
+            <w:rFonts w:cstheme="minorHAnsi"/>
+            <w:sz w:val="16"/>
+            <w:szCs w:val="16"/>
+          </w:rPr>
+          <w:t>https://gateoverflow.in/43327/gate-cse-2010-question-53#a_list</w:t>
+        </w:r>
+      </w:hyperlink>
+    </w:p>
+    <w:p>
+      <w:pPr>
+        <w:rPr>
+          <w:rFonts w:cstheme="minorHAnsi"/>
+          <w:color w:val="006699"/>
+          <w:sz w:val="16"/>
+          <w:szCs w:val="16"/>
+        </w:rPr>
+      </w:pPr>
+      <w:hyperlink r:id="rId171" w:anchor="a_list" w:history="1">
+        <w:r>
+          <w:rPr>
+            <w:rStyle w:val="Hyperlink"/>
+            <w:rFonts w:cstheme="minorHAnsi"/>
+            <w:sz w:val="16"/>
+            <w:szCs w:val="16"/>
+          </w:rPr>
+          <w:t>https://gateoverflow.in/8152/gate-cse-2015-set-2-question-33#a_list</w:t>
+        </w:r>
+      </w:hyperlink>
+    </w:p>
+    <w:p>
+      <w:pPr>
+        <w:rPr>
+          <w:rFonts w:cstheme="minorHAnsi"/>
+          <w:color w:val="006699"/>
+          <w:sz w:val="16"/>
+          <w:szCs w:val="16"/>
+        </w:rPr>
+      </w:pPr>
+      <w:hyperlink r:id="rId172" w:history="1">
+        <w:r>
+          <w:rPr>
+            <w:rStyle w:val="Hyperlink"/>
+            <w:rFonts w:cstheme="minorHAnsi"/>
+            <w:sz w:val="16"/>
+            <w:szCs w:val="16"/>
+          </w:rPr>
+          <w:t>https://gateoverflow.in/3461/gate-it-2007-question-28</w:t>
+        </w:r>
+      </w:hyperlink>
+    </w:p>
+    <w:p>
+      <w:pPr>
+        <w:rPr>
+          <w:rFonts w:cstheme="minorHAnsi"/>
+          <w:color w:val="006699"/>
+          <w:sz w:val="16"/>
+          <w:szCs w:val="16"/>
+        </w:rPr>
+      </w:pPr>
+      <w:hyperlink r:id="rId173" w:history="1">
+        <w:r>
+          <w:rPr>
+            <w:rStyle w:val="Hyperlink"/>
+            <w:rFonts w:cstheme="minorHAnsi"/>
+            <w:sz w:val="16"/>
+            <w:szCs w:val="16"/>
+          </w:rPr>
+          <w:t>https://gateoverflow.in/3461/gate-it-2007-question-28</w:t>
+        </w:r>
+      </w:hyperlink>
+    </w:p>
+    <w:p>
+      <w:pPr>
+        <w:rPr>
+          <w:rFonts w:cstheme="minorHAnsi"/>
+          <w:color w:val="006699"/>
+          <w:sz w:val="16"/>
+          <w:szCs w:val="16"/>
+        </w:rPr>
+      </w:pPr>
+      <w:r>
+        <w:rPr>
+          <w:rFonts w:cstheme="minorHAnsi"/>
+          <w:color w:val="006699"/>
+          <w:sz w:val="16"/>
+          <w:szCs w:val="16"/>
+        </w:rPr>
+        <w:t>https://gateoverflow.in/3537/gate-it-2007-question-85</w:t>
+      </w:r>
     </w:p>
     <w:p>
       <w:pPr>
@@ -6330,7 +6503,7 @@
           <w:szCs w:val="16"/>
         </w:rPr>
       </w:pPr>
-      <w:hyperlink r:id="rId168" w:history="1">
+      <w:hyperlink r:id="rId174" w:history="1">
         <w:r>
           <w:rPr>
             <w:rStyle w:val="Hyperlink"/>
@@ -6353,7 +6526,7 @@
           <w:szCs w:val="16"/>
         </w:rPr>
       </w:pPr>
-      <w:hyperlink r:id="rId169" w:history="1">
+      <w:hyperlink r:id="rId175" w:history="1">
         <w:r>
           <w:rPr>
             <w:rStyle w:val="Hyperlink"/>
@@ -6395,7 +6568,7 @@
           <w:szCs w:val="16"/>
         </w:rPr>
       </w:pPr>
-      <w:hyperlink r:id="rId170" w:anchor="a_list" w:history="1">
+      <w:hyperlink r:id="rId176" w:anchor="a_list" w:history="1">
         <w:r>
           <w:rPr>
             <w:rStyle w:val="Hyperlink"/>
@@ -6416,7 +6589,7 @@
           <w:szCs w:val="16"/>
         </w:rPr>
       </w:pPr>
-      <w:hyperlink r:id="rId171" w:anchor="a_list" w:history="1">
+      <w:hyperlink r:id="rId177" w:anchor="a_list" w:history="1">
         <w:r>
           <w:rPr>
             <w:rStyle w:val="Hyperlink"/>
@@ -6437,7 +6610,7 @@
           <w:szCs w:val="16"/>
         </w:rPr>
       </w:pPr>
-      <w:hyperlink r:id="rId172" w:anchor="a_list" w:history="1">
+      <w:hyperlink r:id="rId178" w:anchor="a_list" w:history="1">
         <w:r>
           <w:rPr>
             <w:rStyle w:val="Hyperlink"/>
@@ -6458,7 +6631,7 @@
           <w:szCs w:val="16"/>
         </w:rPr>
       </w:pPr>
-      <w:hyperlink r:id="rId173" w:anchor="a_list" w:history="1">
+      <w:hyperlink r:id="rId179" w:anchor="a_list" w:history="1">
         <w:r>
           <w:rPr>
             <w:rStyle w:val="Hyperlink"/>
@@ -6479,7 +6652,7 @@
           <w:szCs w:val="16"/>
         </w:rPr>
       </w:pPr>
-      <w:hyperlink r:id="rId174" w:history="1">
+      <w:hyperlink r:id="rId180" w:history="1">
         <w:r>
           <w:rPr>
             <w:rStyle w:val="Hyperlink"/>
@@ -6500,7 +6673,7 @@
           <w:szCs w:val="16"/>
         </w:rPr>
       </w:pPr>
-      <w:hyperlink r:id="rId175" w:anchor="a_list" w:history="1">
+      <w:hyperlink r:id="rId181" w:anchor="a_list" w:history="1">
         <w:r>
           <w:rPr>
             <w:rStyle w:val="Hyperlink"/>
@@ -6521,7 +6694,7 @@
           <w:szCs w:val="16"/>
         </w:rPr>
       </w:pPr>
-      <w:hyperlink r:id="rId176" w:history="1">
+      <w:hyperlink r:id="rId182" w:history="1">
         <w:r>
           <w:rPr>
             <w:rStyle w:val="Hyperlink"/>
@@ -6542,7 +6715,7 @@
           <w:szCs w:val="16"/>
         </w:rPr>
       </w:pPr>
-      <w:hyperlink r:id="rId177" w:anchor="a_list" w:history="1">
+      <w:hyperlink r:id="rId183" w:anchor="a_list" w:history="1">
         <w:r>
           <w:rPr>
             <w:rStyle w:val="Hyperlink"/>
@@ -6563,7 +6736,7 @@
           <w:szCs w:val="16"/>
         </w:rPr>
       </w:pPr>
-      <w:hyperlink r:id="rId178" w:history="1">
+      <w:hyperlink r:id="rId184" w:history="1">
         <w:r>
           <w:rPr>
             <w:rStyle w:val="Hyperlink"/>
@@ -6574,6 +6747,107 @@
           <w:t>https://gateoverflow.in/647/gate-cse-2000-question-1-23-isro2016-57</w:t>
         </w:r>
       </w:hyperlink>
+    </w:p>
+    <w:p>
+      <w:pPr>
+        <w:rPr>
+          <w:rFonts w:cstheme="minorHAnsi"/>
+          <w:color w:val="006699"/>
+          <w:sz w:val="16"/>
+          <w:szCs w:val="16"/>
+        </w:rPr>
+      </w:pPr>
+      <w:hyperlink r:id="rId185" w:history="1">
+        <w:r>
+          <w:rPr>
+            <w:rStyle w:val="Hyperlink"/>
+            <w:rFonts w:cstheme="minorHAnsi"/>
+            <w:sz w:val="16"/>
+            <w:szCs w:val="16"/>
+          </w:rPr>
+          <w:t>http</w:t>
+        </w:r>
+        <w:r>
+          <w:rPr>
+            <w:rStyle w:val="Hyperlink"/>
+            <w:rFonts w:cstheme="minorHAnsi"/>
+            <w:sz w:val="16"/>
+            <w:szCs w:val="16"/>
+          </w:rPr>
+          <w:t>s</w:t>
+        </w:r>
+        <w:r>
+          <w:rPr>
+            <w:rStyle w:val="Hyperlink"/>
+            <w:rFonts w:cstheme="minorHAnsi"/>
+            <w:sz w:val="16"/>
+            <w:szCs w:val="16"/>
+          </w:rPr>
+          <w:t>://gateoverflow.in/357428/gate-cse-2021-set-1-question-23#a_list_title</w:t>
+        </w:r>
+      </w:hyperlink>
+    </w:p>
+    <w:p>
+      <w:pPr>
+        <w:rPr>
+          <w:rFonts w:cstheme="minorHAnsi"/>
+          <w:color w:val="006699"/>
+          <w:sz w:val="16"/>
+          <w:szCs w:val="16"/>
+        </w:rPr>
+      </w:pPr>
+      <w:hyperlink r:id="rId186" w:history="1">
+        <w:r>
+          <w:rPr>
+            <w:rStyle w:val="Hyperlink"/>
+            <w:rFonts w:cstheme="minorHAnsi"/>
+            <w:sz w:val="16"/>
+            <w:szCs w:val="16"/>
+          </w:rPr>
+          <w:t>https://gateoverflow.in/1258/gate-cse-2007-question-60#a_list</w:t>
+        </w:r>
+      </w:hyperlink>
+    </w:p>
+    <w:p>
+      <w:pPr>
+        <w:rPr>
+          <w:rFonts w:cstheme="minorHAnsi"/>
+          <w:color w:val="006699"/>
+          <w:sz w:val="16"/>
+          <w:szCs w:val="16"/>
+        </w:rPr>
+      </w:pPr>
+      <w:hyperlink r:id="rId187" w:history="1">
+        <w:r>
+          <w:rPr>
+            <w:rStyle w:val="Hyperlink"/>
+            <w:rFonts w:cstheme="minorHAnsi"/>
+            <w:sz w:val="16"/>
+            <w:szCs w:val="16"/>
+          </w:rPr>
+          <w:t>https://gateoverflow.in/118324/gate-cse-2017-set-1-question-41#a_list</w:t>
+        </w:r>
+      </w:hyperlink>
+    </w:p>
+    <w:p>
+      <w:pPr>
+        <w:rPr>
+          <w:rFonts w:cstheme="minorHAnsi"/>
+          <w:color w:val="006699"/>
+          <w:sz w:val="16"/>
+          <w:szCs w:val="16"/>
+        </w:rPr>
+      </w:pPr>
+    </w:p>
+    <w:p>
+      <w:pPr>
+        <w:rPr>
+          <w:rFonts w:cstheme="minorHAnsi"/>
+          <w:color w:val="006699"/>
+          <w:sz w:val="16"/>
+          <w:szCs w:val="16"/>
+        </w:rPr>
+      </w:pPr>
     </w:p>
     <w:p>
       <w:pPr>
@@ -6597,7 +6871,10 @@
           <w14:ligatures w14:val="none"/>
         </w:rPr>
       </w:pPr>
-      <w:r>
+    </w:p>
+    <w:p>
+      <w:pPr>
+        <w:spacing w:after="0" w:line="240" w:lineRule="auto"/>
         <w:rPr>
           <w:rFonts w:ascii="Forte Forward" w:eastAsia="Times New Roman" w:hAnsi="Forte Forward" w:cs="Forte Forward"/>
           <w:color w:val="006699"/>
@@ -6606,6 +6883,42 @@
           <w:szCs w:val="32"/>
           <w14:ligatures w14:val="none"/>
         </w:rPr>
+      </w:pPr>
+    </w:p>
+    <w:p>
+      <w:pPr>
+        <w:spacing w:after="0" w:line="240" w:lineRule="auto"/>
+        <w:rPr>
+          <w:rFonts w:ascii="Forte Forward" w:eastAsia="Times New Roman" w:hAnsi="Forte Forward" w:cs="Forte Forward"/>
+          <w:color w:val="006699"/>
+          <w:kern w:val="0"/>
+          <w:sz w:val="32"/>
+          <w:szCs w:val="32"/>
+          <w14:ligatures w14:val="none"/>
+        </w:rPr>
+      </w:pPr>
+    </w:p>
+    <w:p>
+      <w:pPr>
+        <w:spacing w:after="0" w:line="240" w:lineRule="auto"/>
+        <w:rPr>
+          <w:rFonts w:ascii="Forte Forward" w:eastAsia="Times New Roman" w:hAnsi="Forte Forward" w:cs="Forte Forward"/>
+          <w:color w:val="006699"/>
+          <w:kern w:val="0"/>
+          <w:sz w:val="32"/>
+          <w:szCs w:val="32"/>
+          <w14:ligatures w14:val="none"/>
+        </w:rPr>
+      </w:pPr>
+      <w:r>
+        <w:rPr>
+          <w:rFonts w:ascii="Forte Forward" w:eastAsia="Times New Roman" w:hAnsi="Forte Forward" w:cs="Forte Forward"/>
+          <w:color w:val="006699"/>
+          <w:kern w:val="0"/>
+          <w:sz w:val="32"/>
+          <w:szCs w:val="32"/>
+          <w14:ligatures w14:val="none"/>
+        </w:rPr>
         <w:t>DLD: --</w:t>
       </w:r>
     </w:p>
@@ -6631,7 +6944,7 @@
           <w:szCs w:val="16"/>
         </w:rPr>
       </w:pPr>
-      <w:hyperlink r:id="rId179" w:history="1">
+      <w:hyperlink r:id="rId188" w:history="1">
         <w:r>
           <w:rPr>
             <w:rStyle w:val="Hyperlink"/>
@@ -6653,7 +6966,7 @@
           <w:szCs w:val="16"/>
         </w:rPr>
       </w:pPr>
-      <w:hyperlink r:id="rId180" w:history="1">
+      <w:hyperlink r:id="rId189" w:history="1">
         <w:r>
           <w:rPr>
             <w:rStyle w:val="Hyperlink"/>
@@ -6675,7 +6988,7 @@
           <w:szCs w:val="16"/>
         </w:rPr>
       </w:pPr>
-      <w:hyperlink r:id="rId181" w:history="1">
+      <w:hyperlink r:id="rId190" w:history="1">
         <w:r>
           <w:rPr>
             <w:rStyle w:val="Hyperlink"/>
@@ -6698,7 +7011,7 @@
           <w:szCs w:val="16"/>
         </w:rPr>
       </w:pPr>
-      <w:hyperlink r:id="rId182" w:history="1">
+      <w:hyperlink r:id="rId191" w:history="1">
         <w:r>
           <w:rPr>
             <w:rStyle w:val="Hyperlink"/>
@@ -6720,7 +7033,7 @@
           <w:szCs w:val="16"/>
         </w:rPr>
       </w:pPr>
-      <w:hyperlink r:id="rId183" w:history="1">
+      <w:hyperlink r:id="rId192" w:history="1">
         <w:r>
           <w:rPr>
             <w:rStyle w:val="Hyperlink"/>
@@ -6742,7 +7055,7 @@
           <w:szCs w:val="16"/>
         </w:rPr>
       </w:pPr>
-      <w:hyperlink r:id="rId184" w:anchor="a_list" w:history="1">
+      <w:hyperlink r:id="rId193" w:anchor="a_list" w:history="1">
         <w:r>
           <w:rPr>
             <w:rStyle w:val="Hyperlink"/>
@@ -6764,7 +7077,7 @@
           <w:szCs w:val="16"/>
         </w:rPr>
       </w:pPr>
-      <w:hyperlink r:id="rId185" w:anchor="a_list" w:history="1">
+      <w:hyperlink r:id="rId194" w:anchor="a_list" w:history="1">
         <w:r>
           <w:rPr>
             <w:rStyle w:val="Hyperlink"/>
@@ -6824,7 +7137,7 @@
           <w:szCs w:val="16"/>
         </w:rPr>
       </w:pPr>
-      <w:hyperlink r:id="rId186" w:anchor="a_list" w:history="1">
+      <w:hyperlink r:id="rId195" w:anchor="a_list" w:history="1">
         <w:r>
           <w:rPr>
             <w:rStyle w:val="Hyperlink"/>
@@ -6855,7 +7168,7 @@
           <w:szCs w:val="16"/>
         </w:rPr>
       </w:pPr>
-      <w:hyperlink r:id="rId187" w:history="1">
+      <w:hyperlink r:id="rId196" w:history="1">
         <w:r>
           <w:rPr>
             <w:rStyle w:val="Hyperlink"/>
@@ -6878,7 +7191,7 @@
           <w:szCs w:val="16"/>
         </w:rPr>
       </w:pPr>
-      <w:hyperlink r:id="rId188" w:history="1">
+      <w:hyperlink r:id="rId197" w:history="1">
         <w:r>
           <w:rPr>
             <w:rStyle w:val="Hyperlink"/>
@@ -6953,58 +7266,6 @@
         </w:rPr>
         <w:t>https://gateoverflow.in/1057/gate-cse-2004-question-62#a_list</w:t>
       </w:r>
-    </w:p>
-    <w:p>
-      <w:pPr>
-        <w:spacing w:after="0" w:line="240" w:lineRule="auto"/>
-        <w:rPr>
-          <w:rFonts w:ascii="Forte Forward" w:eastAsia="Times New Roman" w:hAnsi="Forte Forward" w:cs="Forte Forward"/>
-          <w:color w:val="006699"/>
-          <w:kern w:val="0"/>
-          <w:sz w:val="32"/>
-          <w:szCs w:val="32"/>
-          <w14:ligatures w14:val="none"/>
-        </w:rPr>
-      </w:pPr>
-    </w:p>
-    <w:p>
-      <w:pPr>
-        <w:spacing w:after="0" w:line="240" w:lineRule="auto"/>
-        <w:rPr>
-          <w:rFonts w:ascii="Forte Forward" w:eastAsia="Times New Roman" w:hAnsi="Forte Forward" w:cs="Forte Forward"/>
-          <w:color w:val="006699"/>
-          <w:kern w:val="0"/>
-          <w:sz w:val="32"/>
-          <w:szCs w:val="32"/>
-          <w14:ligatures w14:val="none"/>
-        </w:rPr>
-      </w:pPr>
-    </w:p>
-    <w:p>
-      <w:pPr>
-        <w:spacing w:after="0" w:line="240" w:lineRule="auto"/>
-        <w:rPr>
-          <w:rFonts w:ascii="Forte Forward" w:eastAsia="Times New Roman" w:hAnsi="Forte Forward" w:cs="Forte Forward"/>
-          <w:color w:val="006699"/>
-          <w:kern w:val="0"/>
-          <w:sz w:val="32"/>
-          <w:szCs w:val="32"/>
-          <w14:ligatures w14:val="none"/>
-        </w:rPr>
-      </w:pPr>
-    </w:p>
-    <w:p>
-      <w:pPr>
-        <w:spacing w:after="0" w:line="240" w:lineRule="auto"/>
-        <w:rPr>
-          <w:rFonts w:ascii="Forte Forward" w:eastAsia="Times New Roman" w:hAnsi="Forte Forward" w:cs="Forte Forward"/>
-          <w:color w:val="006699"/>
-          <w:kern w:val="0"/>
-          <w:sz w:val="32"/>
-          <w:szCs w:val="32"/>
-          <w14:ligatures w14:val="none"/>
-        </w:rPr>
-      </w:pPr>
     </w:p>
     <w:p>
       <w:pPr>
@@ -7055,7 +7316,7 @@
           <w:szCs w:val="16"/>
         </w:rPr>
       </w:pPr>
-      <w:hyperlink r:id="rId189" w:anchor="a_list" w:history="1">
+      <w:hyperlink r:id="rId198" w:anchor="a_list" w:history="1">
         <w:r>
           <w:rPr>
             <w:rStyle w:val="Hyperlink"/>
@@ -7077,7 +7338,7 @@
           <w:szCs w:val="16"/>
         </w:rPr>
       </w:pPr>
-      <w:hyperlink r:id="rId190" w:anchor="a_list" w:history="1">
+      <w:hyperlink r:id="rId199" w:anchor="a_list" w:history="1">
         <w:r>
           <w:rPr>
             <w:rStyle w:val="Hyperlink"/>
@@ -7099,7 +7360,7 @@
           <w:szCs w:val="16"/>
         </w:rPr>
       </w:pPr>
-      <w:hyperlink r:id="rId191" w:anchor="a_list" w:history="1">
+      <w:hyperlink r:id="rId200" w:anchor="a_list" w:history="1">
         <w:r>
           <w:rPr>
             <w:rStyle w:val="Hyperlink"/>
@@ -7121,7 +7382,7 @@
           <w:szCs w:val="16"/>
         </w:rPr>
       </w:pPr>
-      <w:hyperlink r:id="rId192" w:history="1">
+      <w:hyperlink r:id="rId201" w:history="1">
         <w:r>
           <w:rPr>
             <w:rStyle w:val="Hyperlink"/>
@@ -7142,7 +7403,7 @@
           <w:szCs w:val="16"/>
         </w:rPr>
       </w:pPr>
-      <w:hyperlink r:id="rId193" w:anchor="a_list" w:history="1">
+      <w:hyperlink r:id="rId202" w:anchor="a_list" w:history="1">
         <w:r>
           <w:rPr>
             <w:rStyle w:val="Hyperlink"/>
@@ -7163,7 +7424,7 @@
           <w:szCs w:val="16"/>
         </w:rPr>
       </w:pPr>
-      <w:hyperlink r:id="rId194" w:anchor="a_list" w:history="1">
+      <w:hyperlink r:id="rId203" w:anchor="a_list" w:history="1">
         <w:r>
           <w:rPr>
             <w:rStyle w:val="Hyperlink"/>
@@ -7184,7 +7445,7 @@
           <w:szCs w:val="16"/>
         </w:rPr>
       </w:pPr>
-      <w:hyperlink r:id="rId195" w:anchor="a_list" w:history="1">
+      <w:hyperlink r:id="rId204" w:anchor="a_list" w:history="1">
         <w:r>
           <w:rPr>
             <w:rStyle w:val="Hyperlink"/>
@@ -7205,7 +7466,7 @@
           <w:szCs w:val="16"/>
         </w:rPr>
       </w:pPr>
-      <w:hyperlink r:id="rId196" w:anchor="a_list" w:history="1">
+      <w:hyperlink r:id="rId205" w:anchor="a_list" w:history="1">
         <w:r>
           <w:rPr>
             <w:rStyle w:val="Hyperlink"/>
@@ -7226,7 +7487,7 @@
           <w:szCs w:val="16"/>
         </w:rPr>
       </w:pPr>
-      <w:hyperlink r:id="rId197" w:anchor="a_list" w:history="1">
+      <w:hyperlink r:id="rId206" w:anchor="a_list" w:history="1">
         <w:r>
           <w:rPr>
             <w:rStyle w:val="Hyperlink"/>
@@ -7247,7 +7508,7 @@
           <w:szCs w:val="16"/>
         </w:rPr>
       </w:pPr>
-      <w:hyperlink r:id="rId198" w:anchor="a_list" w:history="1">
+      <w:hyperlink r:id="rId207" w:anchor="a_list" w:history="1">
         <w:r>
           <w:rPr>
             <w:rStyle w:val="Hyperlink"/>
@@ -7268,7 +7529,7 @@
           <w:szCs w:val="16"/>
         </w:rPr>
       </w:pPr>
-      <w:hyperlink r:id="rId199" w:history="1">
+      <w:hyperlink r:id="rId208" w:history="1">
         <w:r>
           <w:rPr>
             <w:rStyle w:val="Hyperlink"/>
@@ -7289,15 +7550,79 @@
           <w:szCs w:val="16"/>
         </w:rPr>
       </w:pPr>
-      <w:r>
-        <w:rPr>
-          <w:rFonts w:cstheme="minorHAnsi"/>
-          <w:color w:val="006699"/>
-          <w:sz w:val="16"/>
-          <w:szCs w:val="16"/>
-        </w:rPr>
-        <w:t>https://gateoverflow.in/466/gate-cse-1999-question-2-20</w:t>
-      </w:r>
+      <w:hyperlink r:id="rId209" w:history="1">
+        <w:r>
+          <w:rPr>
+            <w:rStyle w:val="Hyperlink"/>
+            <w:rFonts w:cstheme="minorHAnsi"/>
+            <w:sz w:val="16"/>
+            <w:szCs w:val="16"/>
+          </w:rPr>
+          <w:t>https://gateoverflow.in/466/gate-cse-1999-question-2-20</w:t>
+        </w:r>
+      </w:hyperlink>
+    </w:p>
+    <w:p>
+      <w:pPr>
+        <w:rPr>
+          <w:rFonts w:cstheme="minorHAnsi"/>
+          <w:color w:val="006699"/>
+          <w:sz w:val="16"/>
+          <w:szCs w:val="16"/>
+        </w:rPr>
+      </w:pPr>
+      <w:hyperlink r:id="rId210" w:history="1">
+        <w:r>
+          <w:rPr>
+            <w:rStyle w:val="Hyperlink"/>
+            <w:rFonts w:cstheme="minorHAnsi"/>
+            <w:sz w:val="16"/>
+            <w:szCs w:val="16"/>
+          </w:rPr>
+          <w:t>https://gateoverflow.in/333191/gate-cse-2020-question-40#a_list</w:t>
+        </w:r>
+      </w:hyperlink>
+    </w:p>
+    <w:p>
+      <w:pPr>
+        <w:rPr>
+          <w:rFonts w:cstheme="minorHAnsi"/>
+          <w:color w:val="006699"/>
+          <w:sz w:val="16"/>
+          <w:szCs w:val="16"/>
+        </w:rPr>
+      </w:pPr>
+      <w:hyperlink r:id="rId211" w:history="1">
+        <w:r>
+          <w:rPr>
+            <w:rStyle w:val="Hyperlink"/>
+            <w:rFonts w:cstheme="minorHAnsi"/>
+            <w:sz w:val="16"/>
+            <w:szCs w:val="16"/>
+          </w:rPr>
+          <w:t>https://gateoverflow.in/357415/gate-cse-2021-set-1-question-36#a_list_title</w:t>
+        </w:r>
+      </w:hyperlink>
+    </w:p>
+    <w:p>
+      <w:pPr>
+        <w:rPr>
+          <w:rFonts w:cstheme="minorHAnsi"/>
+          <w:color w:val="006699"/>
+          <w:sz w:val="16"/>
+          <w:szCs w:val="16"/>
+        </w:rPr>
+      </w:pPr>
+    </w:p>
+    <w:p>
+      <w:pPr>
+        <w:rPr>
+          <w:rFonts w:cstheme="minorHAnsi"/>
+          <w:color w:val="006699"/>
+          <w:sz w:val="16"/>
+          <w:szCs w:val="16"/>
+        </w:rPr>
+      </w:pPr>
     </w:p>
     <w:p>
       <w:pPr>
@@ -7344,7 +7669,7 @@
           <w:szCs w:val="16"/>
         </w:rPr>
       </w:pPr>
-      <w:hyperlink r:id="rId200" w:history="1">
+      <w:hyperlink r:id="rId212" w:history="1">
         <w:r>
           <w:rPr>
             <w:rStyle w:val="Hyperlink"/>
@@ -7365,7 +7690,7 @@
           <w:szCs w:val="16"/>
         </w:rPr>
       </w:pPr>
-      <w:hyperlink r:id="rId201" w:anchor="a_list" w:history="1">
+      <w:hyperlink r:id="rId213" w:anchor="a_list" w:history="1">
         <w:r>
           <w:rPr>
             <w:rStyle w:val="Hyperlink"/>
@@ -7387,7 +7712,7 @@
           <w:szCs w:val="16"/>
         </w:rPr>
       </w:pPr>
-      <w:hyperlink r:id="rId202" w:anchor="a_list" w:history="1">
+      <w:hyperlink r:id="rId214" w:anchor="a_list" w:history="1">
         <w:r>
           <w:rPr>
             <w:rStyle w:val="Hyperlink"/>
@@ -7409,7 +7734,7 @@
           <w:szCs w:val="16"/>
         </w:rPr>
       </w:pPr>
-      <w:hyperlink r:id="rId203" w:anchor="a_list" w:history="1">
+      <w:hyperlink r:id="rId215" w:anchor="a_list" w:history="1">
         <w:r>
           <w:rPr>
             <w:rStyle w:val="Hyperlink"/>
@@ -7431,7 +7756,7 @@
           <w:szCs w:val="16"/>
         </w:rPr>
       </w:pPr>
-      <w:hyperlink r:id="rId204" w:history="1">
+      <w:hyperlink r:id="rId216" w:history="1">
         <w:r>
           <w:rPr>
             <w:rStyle w:val="Hyperlink"/>
@@ -7452,7 +7777,7 @@
           <w:szCs w:val="16"/>
         </w:rPr>
       </w:pPr>
-      <w:hyperlink r:id="rId205" w:history="1">
+      <w:hyperlink r:id="rId217" w:history="1">
         <w:r>
           <w:rPr>
             <w:rStyle w:val="Hyperlink"/>
@@ -7472,7 +7797,7 @@
           <w:szCs w:val="16"/>
         </w:rPr>
       </w:pPr>
-      <w:hyperlink r:id="rId206" w:anchor="a_list" w:history="1">
+      <w:hyperlink r:id="rId218" w:anchor="a_list" w:history="1">
         <w:r>
           <w:rPr>
             <w:rStyle w:val="Hyperlink"/>
@@ -7500,7 +7825,7 @@
         </w:rPr>
         <w:t xml:space="preserve">handle:= </w:t>
       </w:r>
-      <w:hyperlink r:id="rId207" w:history="1">
+      <w:hyperlink r:id="rId219" w:history="1">
         <w:r>
           <w:rPr>
             <w:rStyle w:val="Hyperlink"/>
@@ -7520,7 +7845,7 @@
           <w:szCs w:val="16"/>
         </w:rPr>
       </w:pPr>
-      <w:hyperlink r:id="rId208" w:anchor="a_list" w:history="1">
+      <w:hyperlink r:id="rId220" w:anchor="a_list" w:history="1">
         <w:r>
           <w:rPr>
             <w:rStyle w:val="Hyperlink"/>
@@ -7540,7 +7865,7 @@
           <w:szCs w:val="16"/>
         </w:rPr>
       </w:pPr>
-      <w:hyperlink r:id="rId209" w:anchor="a_list_title" w:history="1">
+      <w:hyperlink r:id="rId221" w:anchor="a_list_title" w:history="1">
         <w:r>
           <w:rPr>
             <w:rStyle w:val="Hyperlink"/>
@@ -7560,7 +7885,7 @@
           <w:szCs w:val="16"/>
         </w:rPr>
       </w:pPr>
-      <w:hyperlink r:id="rId210" w:history="1">
+      <w:hyperlink r:id="rId222" w:history="1">
         <w:r>
           <w:rPr>
             <w:rStyle w:val="Hyperlink"/>
@@ -7580,7 +7905,7 @@
           <w:szCs w:val="16"/>
         </w:rPr>
       </w:pPr>
-      <w:hyperlink r:id="rId211" w:history="1">
+      <w:hyperlink r:id="rId223" w:history="1">
         <w:r>
           <w:rPr>
             <w:rStyle w:val="Hyperlink"/>
@@ -7598,6 +7923,219 @@
           <w:rFonts w:cstheme="minorHAnsi"/>
           <w:sz w:val="16"/>
           <w:szCs w:val="16"/>
+        </w:rPr>
+      </w:pPr>
+      <w:hyperlink r:id="rId224" w:history="1">
+        <w:r>
+          <w:rPr>
+            <w:rStyle w:val="Hyperlink"/>
+            <w:rFonts w:cstheme="minorHAnsi"/>
+            <w:sz w:val="16"/>
+            <w:szCs w:val="16"/>
+          </w:rPr>
+          <w:t>https://gateoverflow.in/8084/gate-cse-2015-set-2-question-14#a_list</w:t>
+        </w:r>
+      </w:hyperlink>
+    </w:p>
+    <w:p>
+      <w:pPr>
+        <w:rPr>
+          <w:rFonts w:cstheme="minorHAnsi"/>
+          <w:sz w:val="16"/>
+          <w:szCs w:val="16"/>
+        </w:rPr>
+      </w:pPr>
+      <w:hyperlink r:id="rId225" w:history="1">
+        <w:r>
+          <w:rPr>
+            <w:rStyle w:val="Hyperlink"/>
+            <w:rFonts w:cstheme="minorHAnsi"/>
+            <w:sz w:val="16"/>
+            <w:szCs w:val="16"/>
+          </w:rPr>
+          <w:t>https://gateoverflow.in/2051/gate-cse-2014-set-3-question-17#a_list</w:t>
+        </w:r>
+      </w:hyperlink>
+    </w:p>
+    <w:p>
+      <w:pPr>
+        <w:rPr>
+          <w:rFonts w:cstheme="minorHAnsi"/>
+          <w:sz w:val="16"/>
+          <w:szCs w:val="16"/>
+        </w:rPr>
+      </w:pPr>
+      <w:hyperlink r:id="rId226" w:history="1">
+        <w:r>
+          <w:rPr>
+            <w:rStyle w:val="Hyperlink"/>
+            <w:rFonts w:cstheme="minorHAnsi"/>
+            <w:sz w:val="16"/>
+            <w:szCs w:val="16"/>
+          </w:rPr>
+          <w:t>https://gateoverflow.in/2045/gate-cse-2014-set-3-question-11#a_list</w:t>
+        </w:r>
+      </w:hyperlink>
+    </w:p>
+    <w:p>
+      <w:pPr>
+        <w:rPr>
+          <w:rFonts w:cstheme="minorHAnsi"/>
+          <w:sz w:val="16"/>
+          <w:szCs w:val="16"/>
+        </w:rPr>
+      </w:pPr>
+      <w:hyperlink r:id="rId227" w:history="1">
+        <w:r>
+          <w:rPr>
+            <w:rStyle w:val="Hyperlink"/>
+            <w:rFonts w:cstheme="minorHAnsi"/>
+            <w:sz w:val="16"/>
+            <w:szCs w:val="16"/>
+          </w:rPr>
+          <w:t>https://gateoverflow.in/1993/gate-cse-2014-set-2-question-34#a_list</w:t>
+        </w:r>
+      </w:hyperlink>
+    </w:p>
+    <w:p>
+      <w:pPr>
+        <w:rPr>
+          <w:rFonts w:cstheme="minorHAnsi"/>
+          <w:sz w:val="16"/>
+          <w:szCs w:val="16"/>
+        </w:rPr>
+      </w:pPr>
+      <w:hyperlink r:id="rId228" w:history="1">
+        <w:r>
+          <w:rPr>
+            <w:rStyle w:val="Hyperlink"/>
+            <w:rFonts w:cstheme="minorHAnsi"/>
+            <w:sz w:val="16"/>
+            <w:szCs w:val="16"/>
+          </w:rPr>
+          <w:t>https://gateoverflow.in/43293/gate-cse-2013-question-49#a_list</w:t>
+        </w:r>
+      </w:hyperlink>
+    </w:p>
+    <w:p>
+      <w:pPr>
+        <w:rPr>
+          <w:rFonts w:cstheme="minorHAnsi"/>
+          <w:sz w:val="16"/>
+          <w:szCs w:val="16"/>
+        </w:rPr>
+      </w:pPr>
+      <w:hyperlink r:id="rId229" w:history="1">
+        <w:r>
+          <w:rPr>
+            <w:rStyle w:val="Hyperlink"/>
+            <w:rFonts w:cstheme="minorHAnsi"/>
+            <w:sz w:val="16"/>
+            <w:szCs w:val="16"/>
+          </w:rPr>
+          <w:t>https://gateoverflow.in/1556/gate-cse-2013-question-48#a_list</w:t>
+        </w:r>
+      </w:hyperlink>
+    </w:p>
+    <w:p>
+      <w:pPr>
+        <w:rPr>
+          <w:rFonts w:cstheme="minorHAnsi"/>
+          <w:sz w:val="16"/>
+          <w:szCs w:val="16"/>
+        </w:rPr>
+      </w:pPr>
+      <w:hyperlink r:id="rId230" w:history="1">
+        <w:r>
+          <w:rPr>
+            <w:rStyle w:val="Hyperlink"/>
+            <w:rFonts w:cstheme="minorHAnsi"/>
+            <w:sz w:val="16"/>
+            <w:szCs w:val="16"/>
+          </w:rPr>
+          <w:t>https://gateoverflow.in/1252/gate-cse-2007-question-54#a_list</w:t>
+        </w:r>
+      </w:hyperlink>
+    </w:p>
+    <w:p>
+      <w:pPr>
+        <w:rPr>
+          <w:rFonts w:cstheme="minorHAnsi"/>
+          <w:sz w:val="16"/>
+          <w:szCs w:val="16"/>
+        </w:rPr>
+      </w:pPr>
+      <w:hyperlink r:id="rId231" w:history="1">
+        <w:r>
+          <w:rPr>
+            <w:rStyle w:val="Hyperlink"/>
+            <w:rFonts w:cstheme="minorHAnsi"/>
+            <w:sz w:val="16"/>
+            <w:szCs w:val="16"/>
+          </w:rPr>
+          <w:t>https://gateoverflow.in/2250/gate-cse-1997-question-4-9</w:t>
+        </w:r>
+      </w:hyperlink>
+    </w:p>
+    <w:p>
+      <w:pPr>
+        <w:rPr>
+          <w:rFonts w:cstheme="minorHAnsi"/>
+          <w:sz w:val="16"/>
+          <w:szCs w:val="16"/>
+        </w:rPr>
+      </w:pPr>
+      <w:hyperlink r:id="rId232" w:history="1">
+        <w:r>
+          <w:rPr>
+            <w:rStyle w:val="Hyperlink"/>
+            <w:rFonts w:cstheme="minorHAnsi"/>
+            <w:sz w:val="16"/>
+            <w:szCs w:val="16"/>
+          </w:rPr>
+          <w:t>https://gateoverflow.in/399311/gate-cse-2023-question-1#a_list_title</w:t>
+        </w:r>
+      </w:hyperlink>
+    </w:p>
+    <w:p>
+      <w:pPr>
+        <w:rPr>
+          <w:rFonts w:cstheme="minorHAnsi"/>
+          <w:sz w:val="16"/>
+          <w:szCs w:val="16"/>
+        </w:rPr>
+      </w:pPr>
+      <w:hyperlink r:id="rId233" w:history="1">
+        <w:r>
+          <w:rPr>
+            <w:rStyle w:val="Hyperlink"/>
+            <w:rFonts w:cstheme="minorHAnsi"/>
+            <w:sz w:val="16"/>
+            <w:szCs w:val="16"/>
+          </w:rPr>
+          <w:t>https://gateoverflow.in/2453/gate-cse-1994-question-1-12</w:t>
+        </w:r>
+      </w:hyperlink>
+    </w:p>
+    <w:p>
+      <w:pPr>
+        <w:rPr>
+          <w:rFonts w:cstheme="minorHAnsi"/>
+          <w:sz w:val="16"/>
+          <w:szCs w:val="16"/>
+        </w:rPr>
+      </w:pPr>
+    </w:p>
+    <w:p>
+      <w:pPr>
+        <w:spacing w:after="0" w:line="240" w:lineRule="auto"/>
+        <w:rPr>
+          <w:rFonts w:ascii="Forte Forward" w:eastAsia="Times New Roman" w:hAnsi="Forte Forward" w:cs="Forte Forward"/>
+          <w:color w:val="006699"/>
+          <w:kern w:val="0"/>
+          <w:sz w:val="32"/>
+          <w:szCs w:val="32"/>
+          <w14:ligatures w14:val="none"/>
         </w:rPr>
       </w:pPr>
     </w:p>
@@ -7654,7 +8192,7 @@
           <w:szCs w:val="16"/>
         </w:rPr>
       </w:pPr>
-      <w:hyperlink r:id="rId212" w:anchor="a_list" w:history="1">
+      <w:hyperlink r:id="rId234" w:anchor="a_list" w:history="1">
         <w:r>
           <w:rPr>
             <w:rStyle w:val="Hyperlink"/>
@@ -7675,7 +8213,7 @@
           <w:szCs w:val="16"/>
         </w:rPr>
       </w:pPr>
-      <w:hyperlink r:id="rId213" w:history="1">
+      <w:hyperlink r:id="rId235" w:history="1">
         <w:r>
           <w:rPr>
             <w:rStyle w:val="Hyperlink"/>
@@ -7750,7 +8288,7 @@
           <w:szCs w:val="16"/>
         </w:rPr>
       </w:pPr>
-      <w:hyperlink r:id="rId214" w:anchor="a_list" w:history="1">
+      <w:hyperlink r:id="rId236" w:anchor="a_list" w:history="1">
         <w:r>
           <w:rPr>
             <w:rStyle w:val="Hyperlink"/>
@@ -7771,7 +8309,7 @@
           <w:szCs w:val="16"/>
         </w:rPr>
       </w:pPr>
-      <w:hyperlink r:id="rId215" w:anchor="a_list" w:history="1">
+      <w:hyperlink r:id="rId237" w:anchor="a_list" w:history="1">
         <w:r>
           <w:rPr>
             <w:rStyle w:val="Hyperlink"/>
@@ -7792,7 +8330,7 @@
           <w:szCs w:val="16"/>
         </w:rPr>
       </w:pPr>
-      <w:hyperlink r:id="rId216" w:anchor="a_list" w:history="1">
+      <w:hyperlink r:id="rId238" w:anchor="a_list" w:history="1">
         <w:r>
           <w:rPr>
             <w:rStyle w:val="Hyperlink"/>
@@ -7812,7 +8350,7 @@
           <w:szCs w:val="16"/>
         </w:rPr>
       </w:pPr>
-      <w:hyperlink r:id="rId217" w:anchor="a_list" w:history="1">
+      <w:hyperlink r:id="rId239" w:anchor="a_list" w:history="1">
         <w:r>
           <w:rPr>
             <w:rStyle w:val="Hyperlink"/>
@@ -7832,7 +8370,7 @@
           <w:szCs w:val="16"/>
         </w:rPr>
       </w:pPr>
-      <w:hyperlink r:id="rId218" w:anchor="a_list" w:history="1">
+      <w:hyperlink r:id="rId240" w:anchor="a_list" w:history="1">
         <w:r>
           <w:rPr>
             <w:rStyle w:val="Hyperlink"/>
@@ -7852,7 +8390,7 @@
           <w:szCs w:val="16"/>
         </w:rPr>
       </w:pPr>
-      <w:hyperlink r:id="rId219" w:history="1">
+      <w:hyperlink r:id="rId241" w:history="1">
         <w:r>
           <w:rPr>
             <w:rStyle w:val="Hyperlink"/>
@@ -7870,6 +8408,19 @@
           <w:rFonts w:cstheme="minorHAnsi"/>
           <w:sz w:val="16"/>
           <w:szCs w:val="16"/>
+        </w:rPr>
+      </w:pPr>
+    </w:p>
+    <w:p>
+      <w:pPr>
+        <w:spacing w:after="0" w:line="240" w:lineRule="auto"/>
+        <w:rPr>
+          <w:rFonts w:ascii="Forte Forward" w:eastAsia="Times New Roman" w:hAnsi="Forte Forward" w:cs="Forte Forward"/>
+          <w:color w:val="006699"/>
+          <w:kern w:val="0"/>
+          <w:sz w:val="32"/>
+          <w:szCs w:val="32"/>
+          <w14:ligatures w14:val="none"/>
         </w:rPr>
       </w:pPr>
     </w:p>
@@ -7925,7 +8476,7 @@
           <w:szCs w:val="16"/>
         </w:rPr>
       </w:pPr>
-      <w:hyperlink r:id="rId220" w:history="1">
+      <w:hyperlink r:id="rId242" w:history="1">
         <w:r>
           <w:rPr>
             <w:rStyle w:val="Hyperlink"/>
@@ -7945,7 +8496,7 @@
           <w:szCs w:val="16"/>
         </w:rPr>
       </w:pPr>
-      <w:hyperlink r:id="rId221" w:anchor="a_list" w:history="1">
+      <w:hyperlink r:id="rId243" w:anchor="a_list" w:history="1">
         <w:r>
           <w:rPr>
             <w:rStyle w:val="Hyperlink"/>
@@ -7965,7 +8516,7 @@
           <w:szCs w:val="16"/>
         </w:rPr>
       </w:pPr>
-      <w:hyperlink r:id="rId222" w:history="1">
+      <w:hyperlink r:id="rId244" w:history="1">
         <w:r>
           <w:rPr>
             <w:rStyle w:val="Hyperlink"/>
@@ -7985,7 +8536,7 @@
           <w:szCs w:val="16"/>
         </w:rPr>
       </w:pPr>
-      <w:hyperlink r:id="rId223" w:anchor="a_list" w:history="1">
+      <w:hyperlink r:id="rId245" w:anchor="a_list" w:history="1">
         <w:r>
           <w:rPr>
             <w:rStyle w:val="Hyperlink"/>
@@ -8005,7 +8556,7 @@
           <w:szCs w:val="16"/>
         </w:rPr>
       </w:pPr>
-      <w:hyperlink r:id="rId224" w:anchor="a_list" w:history="1">
+      <w:hyperlink r:id="rId246" w:anchor="a_list" w:history="1">
         <w:r>
           <w:rPr>
             <w:rStyle w:val="Hyperlink"/>
@@ -8025,7 +8576,7 @@
           <w:szCs w:val="16"/>
         </w:rPr>
       </w:pPr>
-      <w:hyperlink r:id="rId225" w:history="1">
+      <w:hyperlink r:id="rId247" w:history="1">
         <w:r>
           <w:rPr>
             <w:rStyle w:val="Hyperlink"/>
@@ -8045,7 +8596,7 @@
           <w:szCs w:val="16"/>
         </w:rPr>
       </w:pPr>
-      <w:hyperlink r:id="rId226" w:anchor="a_list_title" w:history="1">
+      <w:hyperlink r:id="rId248" w:anchor="a_list_title" w:history="1">
         <w:r>
           <w:rPr>
             <w:rStyle w:val="Hyperlink"/>
@@ -8065,7 +8616,7 @@
           <w:szCs w:val="16"/>
         </w:rPr>
       </w:pPr>
-      <w:hyperlink r:id="rId227" w:anchor="a_list_title" w:history="1">
+      <w:hyperlink r:id="rId249" w:anchor="a_list_title" w:history="1">
         <w:r>
           <w:rPr>
             <w:rStyle w:val="Hyperlink"/>
@@ -8085,7 +8636,7 @@
           <w:szCs w:val="16"/>
         </w:rPr>
       </w:pPr>
-      <w:hyperlink r:id="rId228" w:anchor="a_list" w:history="1">
+      <w:hyperlink r:id="rId250" w:anchor="a_list" w:history="1">
         <w:r>
           <w:rPr>
             <w:rStyle w:val="Hyperlink"/>
@@ -8105,7 +8656,7 @@
           <w:szCs w:val="16"/>
         </w:rPr>
       </w:pPr>
-      <w:hyperlink r:id="rId229" w:anchor="a_list" w:history="1">
+      <w:hyperlink r:id="rId251" w:anchor="a_list" w:history="1">
         <w:r>
           <w:rPr>
             <w:rStyle w:val="Hyperlink"/>
@@ -8125,7 +8676,7 @@
           <w:szCs w:val="16"/>
         </w:rPr>
       </w:pPr>
-      <w:hyperlink r:id="rId230" w:anchor="a_list" w:history="1">
+      <w:hyperlink r:id="rId252" w:anchor="a_list" w:history="1">
         <w:r>
           <w:rPr>
             <w:rStyle w:val="Hyperlink"/>
@@ -8145,7 +8696,7 @@
           <w:szCs w:val="16"/>
         </w:rPr>
       </w:pPr>
-      <w:hyperlink r:id="rId231" w:anchor="a_list" w:history="1">
+      <w:hyperlink r:id="rId253" w:anchor="a_list" w:history="1">
         <w:r>
           <w:rPr>
             <w:rStyle w:val="Hyperlink"/>
@@ -8165,7 +8716,7 @@
           <w:szCs w:val="16"/>
         </w:rPr>
       </w:pPr>
-      <w:hyperlink r:id="rId232" w:anchor="a_list" w:history="1">
+      <w:hyperlink r:id="rId254" w:anchor="a_list" w:history="1">
         <w:r>
           <w:rPr>
             <w:rStyle w:val="Hyperlink"/>
@@ -8185,7 +8736,7 @@
           <w:szCs w:val="16"/>
         </w:rPr>
       </w:pPr>
-      <w:hyperlink r:id="rId233" w:history="1">
+      <w:hyperlink r:id="rId255" w:history="1">
         <w:r>
           <w:rPr>
             <w:rStyle w:val="Hyperlink"/>
@@ -8205,7 +8756,7 @@
           <w:szCs w:val="16"/>
         </w:rPr>
       </w:pPr>
-      <w:hyperlink r:id="rId234" w:anchor="a_list" w:history="1">
+      <w:hyperlink r:id="rId256" w:anchor="a_list" w:history="1">
         <w:r>
           <w:rPr>
             <w:rStyle w:val="Hyperlink"/>
@@ -8225,7 +8776,7 @@
           <w:szCs w:val="16"/>
         </w:rPr>
       </w:pPr>
-      <w:hyperlink r:id="rId235" w:history="1">
+      <w:hyperlink r:id="rId257" w:history="1">
         <w:r>
           <w:rPr>
             <w:rStyle w:val="Hyperlink"/>
@@ -8245,7 +8796,7 @@
           <w:szCs w:val="16"/>
         </w:rPr>
       </w:pPr>
-      <w:hyperlink r:id="rId236" w:history="1">
+      <w:hyperlink r:id="rId258" w:history="1">
         <w:r>
           <w:rPr>
             <w:rStyle w:val="Hyperlink"/>
@@ -8265,7 +8816,7 @@
           <w:szCs w:val="16"/>
         </w:rPr>
       </w:pPr>
-      <w:hyperlink r:id="rId237" w:anchor="a_list" w:history="1">
+      <w:hyperlink r:id="rId259" w:anchor="a_list" w:history="1">
         <w:r>
           <w:rPr>
             <w:rStyle w:val="Hyperlink"/>
@@ -8285,7 +8836,7 @@
           <w:szCs w:val="16"/>
         </w:rPr>
       </w:pPr>
-      <w:hyperlink r:id="rId238" w:anchor="a_list" w:history="1">
+      <w:hyperlink r:id="rId260" w:anchor="a_list" w:history="1">
         <w:r>
           <w:rPr>
             <w:rStyle w:val="Hyperlink"/>
@@ -8305,7 +8856,7 @@
           <w:szCs w:val="16"/>
         </w:rPr>
       </w:pPr>
-      <w:hyperlink r:id="rId239" w:history="1">
+      <w:hyperlink r:id="rId261" w:history="1">
         <w:r>
           <w:rPr>
             <w:rStyle w:val="Hyperlink"/>
@@ -8325,7 +8876,7 @@
           <w:szCs w:val="16"/>
         </w:rPr>
       </w:pPr>
-      <w:hyperlink r:id="rId240" w:history="1">
+      <w:hyperlink r:id="rId262" w:history="1">
         <w:r>
           <w:rPr>
             <w:rStyle w:val="Hyperlink"/>
@@ -8345,7 +8896,7 @@
           <w:szCs w:val="16"/>
         </w:rPr>
       </w:pPr>
-      <w:hyperlink r:id="rId241" w:anchor="a_list" w:history="1">
+      <w:hyperlink r:id="rId263" w:anchor="a_list" w:history="1">
         <w:r>
           <w:rPr>
             <w:rStyle w:val="Hyperlink"/>
@@ -8365,7 +8916,7 @@
           <w:szCs w:val="16"/>
         </w:rPr>
       </w:pPr>
-      <w:hyperlink r:id="rId242" w:history="1">
+      <w:hyperlink r:id="rId264" w:history="1">
         <w:r>
           <w:rPr>
             <w:rStyle w:val="Hyperlink"/>
@@ -8385,13 +8936,122 @@
           <w:szCs w:val="16"/>
         </w:rPr>
       </w:pPr>
-    </w:p>
-    <w:p>
-      <w:pPr>
-        <w:rPr>
-          <w:rFonts w:cstheme="minorHAnsi"/>
-          <w:sz w:val="16"/>
-          <w:szCs w:val="16"/>
+      <w:hyperlink r:id="rId265" w:anchor="a_list_title" w:history="1">
+        <w:r>
+          <w:rPr>
+            <w:rStyle w:val="Hyperlink"/>
+            <w:rFonts w:cstheme="minorHAnsi"/>
+            <w:sz w:val="16"/>
+            <w:szCs w:val="16"/>
+          </w:rPr>
+          <w:t>https://gateoverflow.in/357529/gate-cse-2021-set-2-question-11#a_list_title</w:t>
+        </w:r>
+      </w:hyperlink>
+    </w:p>
+    <w:p>
+      <w:pPr>
+        <w:rPr>
+          <w:rFonts w:cstheme="minorHAnsi"/>
+          <w:sz w:val="16"/>
+          <w:szCs w:val="16"/>
+        </w:rPr>
+      </w:pPr>
+      <w:hyperlink r:id="rId266" w:anchor="a_list_title" w:history="1">
+        <w:r>
+          <w:rPr>
+            <w:rStyle w:val="Hyperlink"/>
+            <w:rFonts w:cstheme="minorHAnsi"/>
+            <w:sz w:val="16"/>
+            <w:szCs w:val="16"/>
+          </w:rPr>
+          <w:t>https://gateoverflow.in/371910/gate-cse-2022-question-26#a_list_title</w:t>
+        </w:r>
+      </w:hyperlink>
+    </w:p>
+    <w:p>
+      <w:pPr>
+        <w:rPr>
+          <w:rStyle w:val="Hyperlink"/>
+          <w:rFonts w:cstheme="minorHAnsi"/>
+          <w:sz w:val="16"/>
+          <w:szCs w:val="16"/>
+        </w:rPr>
+      </w:pPr>
+      <w:hyperlink r:id="rId267" w:anchor="a_list_title" w:history="1">
+        <w:r>
+          <w:rPr>
+            <w:rStyle w:val="Hyperlink"/>
+            <w:rFonts w:cstheme="minorHAnsi"/>
+            <w:sz w:val="16"/>
+            <w:szCs w:val="16"/>
+          </w:rPr>
+          <w:t>https://gateoverflow.in/371910/gate-cse-2022-question-26#a_list_title</w:t>
+        </w:r>
+      </w:hyperlink>
+    </w:p>
+    <w:p>
+      <w:pPr>
+        <w:rPr>
+          <w:rFonts w:cstheme="minorHAnsi"/>
+          <w:sz w:val="16"/>
+          <w:szCs w:val="16"/>
+        </w:rPr>
+      </w:pPr>
+    </w:p>
+    <w:p>
+      <w:pPr>
+        <w:rPr>
+          <w:rFonts w:cstheme="minorHAnsi"/>
+          <w:sz w:val="16"/>
+          <w:szCs w:val="16"/>
+        </w:rPr>
+      </w:pPr>
+    </w:p>
+    <w:p>
+      <w:pPr>
+        <w:rPr>
+          <w:rFonts w:cstheme="minorHAnsi"/>
+          <w:sz w:val="16"/>
+          <w:szCs w:val="16"/>
+        </w:rPr>
+      </w:pPr>
+    </w:p>
+    <w:p>
+      <w:pPr>
+        <w:spacing w:after="0" w:line="240" w:lineRule="auto"/>
+        <w:rPr>
+          <w:rFonts w:ascii="Forte Forward" w:eastAsia="Times New Roman" w:hAnsi="Forte Forward" w:cs="Forte Forward"/>
+          <w:color w:val="006699"/>
+          <w:kern w:val="0"/>
+          <w:sz w:val="32"/>
+          <w:szCs w:val="32"/>
+          <w14:ligatures w14:val="none"/>
+        </w:rPr>
+      </w:pPr>
+    </w:p>
+    <w:p>
+      <w:pPr>
+        <w:spacing w:after="0" w:line="240" w:lineRule="auto"/>
+        <w:rPr>
+          <w:rFonts w:ascii="Forte Forward" w:eastAsia="Times New Roman" w:hAnsi="Forte Forward" w:cs="Forte Forward"/>
+          <w:color w:val="006699"/>
+          <w:kern w:val="0"/>
+          <w:sz w:val="32"/>
+          <w:szCs w:val="32"/>
+          <w14:ligatures w14:val="none"/>
+        </w:rPr>
+      </w:pPr>
+    </w:p>
+    <w:p>
+      <w:pPr>
+        <w:spacing w:after="0" w:line="240" w:lineRule="auto"/>
+        <w:rPr>
+          <w:rFonts w:ascii="Forte Forward" w:eastAsia="Times New Roman" w:hAnsi="Forte Forward" w:cs="Forte Forward"/>
+          <w:color w:val="006699"/>
+          <w:kern w:val="0"/>
+          <w:sz w:val="32"/>
+          <w:szCs w:val="32"/>
+          <w14:ligatures w14:val="none"/>
         </w:rPr>
       </w:pPr>
     </w:p>
@@ -8462,7 +9122,7 @@
           <w:szCs w:val="16"/>
         </w:rPr>
       </w:pPr>
-      <w:hyperlink r:id="rId243" w:anchor="a_list" w:history="1">
+      <w:hyperlink r:id="rId268" w:anchor="a_list" w:history="1">
         <w:r>
           <w:rPr>
             <w:rStyle w:val="Hyperlink"/>
@@ -8523,10 +9183,50 @@
       <w:pPr>
         <w:rPr>
           <w:rFonts w:cstheme="minorHAnsi"/>
-          <w:sz w:val="16"/>
-          <w:szCs w:val="16"/>
-        </w:rPr>
-      </w:pPr>
+          <w:b/>
+          <w:bCs/>
+          <w:sz w:val="36"/>
+          <w:szCs w:val="36"/>
+        </w:rPr>
+      </w:pPr>
+      <w:r>
+        <w:rPr>
+          <w:rFonts w:cstheme="minorHAnsi"/>
+          <w:b/>
+          <w:bCs/>
+          <w:sz w:val="36"/>
+          <w:szCs w:val="36"/>
+        </w:rPr>
+        <w:t>NOTES:</w:t>
+      </w:r>
+    </w:p>
+    <w:p>
+      <w:pPr>
+        <w:rPr>
+          <w:rFonts w:cstheme="minorHAnsi"/>
+          <w:sz w:val="16"/>
+          <w:szCs w:val="16"/>
+        </w:rPr>
+      </w:pPr>
+      <w:r>
+        <w:rPr>
+          <w:rFonts w:cstheme="minorHAnsi"/>
+          <w:sz w:val="16"/>
+          <w:szCs w:val="16"/>
+        </w:rPr>
+        <w:t xml:space="preserve">Generation functions: </w:t>
+      </w:r>
+      <w:hyperlink r:id="rId269" w:history="1">
+        <w:r>
+          <w:rPr>
+            <w:rStyle w:val="Hyperlink"/>
+            <w:rFonts w:cstheme="minorHAnsi"/>
+            <w:sz w:val="16"/>
+            <w:szCs w:val="16"/>
+          </w:rPr>
+          <w:t>https://gateoverflow.in/blog/10184/generating-functions-all-you-need-to-know-for-gate</w:t>
+        </w:r>
+      </w:hyperlink>
     </w:p>
     <w:p>
       <w:pPr>

--- a/PYQ.docx
+++ b/PYQ.docx
@@ -309,7 +309,7 @@
           <w:kern w:val="0"/>
           <w:sz w:val="16"/>
           <w:szCs w:val="16"/>
-          <w:highlight w:val="red"/>
+          <w:highlight w:val="green"/>
           <w14:ligatures w14:val="none"/>
         </w:rPr>
       </w:pPr>
@@ -321,7 +321,7 @@
             <w:kern w:val="0"/>
             <w:sz w:val="16"/>
             <w:szCs w:val="16"/>
-            <w:highlight w:val="red"/>
+            <w:highlight w:val="green"/>
             <w:u w:val="single"/>
             <w:bdr w:val="none" w:sz="0" w:space="0" w:color="auto" w:frame="1"/>
             <w14:ligatures w14:val="none"/>
@@ -770,35 +770,7 @@
             <w:bdr w:val="none" w:sz="0" w:space="0" w:color="auto" w:frame="1"/>
             <w14:ligatures w14:val="none"/>
           </w:rPr>
-          <w:t xml:space="preserve">B+ </w:t>
-        </w:r>
-        <w:r>
-          <w:rPr>
-            <w:rFonts w:eastAsia="Times New Roman" w:cstheme="minorHAnsi"/>
-            <w:color w:val="1E73BE"/>
-            <w:kern w:val="0"/>
-            <w:sz w:val="16"/>
-            <w:szCs w:val="16"/>
-            <w:highlight w:val="green"/>
-            <w:u w:val="single"/>
-            <w:bdr w:val="none" w:sz="0" w:space="0" w:color="auto" w:frame="1"/>
-            <w14:ligatures w14:val="none"/>
-          </w:rPr>
-          <w:t>T</w:t>
-        </w:r>
-        <w:r>
-          <w:rPr>
-            <w:rFonts w:eastAsia="Times New Roman" w:cstheme="minorHAnsi"/>
-            <w:color w:val="1E73BE"/>
-            <w:kern w:val="0"/>
-            <w:sz w:val="16"/>
-            <w:szCs w:val="16"/>
-            <w:highlight w:val="green"/>
-            <w:u w:val="single"/>
-            <w:bdr w:val="none" w:sz="0" w:space="0" w:color="auto" w:frame="1"/>
-            <w14:ligatures w14:val="none"/>
-          </w:rPr>
-          <w:t>ree</w:t>
+          <w:t>B+ Tree</w:t>
         </w:r>
       </w:hyperlink>
     </w:p>
@@ -1455,35 +1427,7 @@
             <w:bdr w:val="none" w:sz="0" w:space="0" w:color="auto" w:frame="1"/>
             <w14:ligatures w14:val="none"/>
           </w:rPr>
-          <w:t>Intermediate Code Generat</w:t>
-        </w:r>
-        <w:r>
-          <w:rPr>
-            <w:rFonts w:eastAsia="Times New Roman" w:cstheme="minorHAnsi"/>
-            <w:color w:val="1E73BE"/>
-            <w:kern w:val="0"/>
-            <w:sz w:val="16"/>
-            <w:szCs w:val="16"/>
-            <w:highlight w:val="green"/>
-            <w:u w:val="single"/>
-            <w:bdr w:val="none" w:sz="0" w:space="0" w:color="auto" w:frame="1"/>
-            <w14:ligatures w14:val="none"/>
-          </w:rPr>
-          <w:t>i</w:t>
-        </w:r>
-        <w:r>
-          <w:rPr>
-            <w:rFonts w:eastAsia="Times New Roman" w:cstheme="minorHAnsi"/>
-            <w:color w:val="1E73BE"/>
-            <w:kern w:val="0"/>
-            <w:sz w:val="16"/>
-            <w:szCs w:val="16"/>
-            <w:highlight w:val="green"/>
-            <w:u w:val="single"/>
-            <w:bdr w:val="none" w:sz="0" w:space="0" w:color="auto" w:frame="1"/>
-            <w14:ligatures w14:val="none"/>
-          </w:rPr>
-          <w:t>on</w:t>
+          <w:t>Intermediate Code Generation</w:t>
         </w:r>
       </w:hyperlink>
     </w:p>
@@ -3680,6 +3624,20 @@
           <w:t>Combination</w:t>
         </w:r>
       </w:hyperlink>
+      <w:r>
+        <w:rPr>
+          <w:rFonts w:eastAsia="Times New Roman" w:cstheme="minorHAnsi"/>
+          <w:color w:val="1E73BE"/>
+          <w:kern w:val="0"/>
+          <w:sz w:val="16"/>
+          <w:szCs w:val="16"/>
+          <w:highlight w:val="red"/>
+          <w:u w:val="single"/>
+          <w:bdr w:val="none" w:sz="0" w:space="0" w:color="auto" w:frame="1"/>
+          <w14:ligatures w14:val="none"/>
+        </w:rPr>
+        <w:t xml:space="preserve"> 3</w:t>
+      </w:r>
     </w:p>
     <w:p>
       <w:pPr>
@@ -6757,46 +6715,28 @@
           <w:szCs w:val="16"/>
         </w:rPr>
       </w:pPr>
-      <w:hyperlink r:id="rId185" w:history="1">
-        <w:r>
-          <w:rPr>
-            <w:rStyle w:val="Hyperlink"/>
-            <w:rFonts w:cstheme="minorHAnsi"/>
-            <w:sz w:val="16"/>
-            <w:szCs w:val="16"/>
-          </w:rPr>
-          <w:t>http</w:t>
-        </w:r>
-        <w:r>
-          <w:rPr>
-            <w:rStyle w:val="Hyperlink"/>
-            <w:rFonts w:cstheme="minorHAnsi"/>
-            <w:sz w:val="16"/>
-            <w:szCs w:val="16"/>
-          </w:rPr>
-          <w:t>s</w:t>
-        </w:r>
-        <w:r>
-          <w:rPr>
-            <w:rStyle w:val="Hyperlink"/>
-            <w:rFonts w:cstheme="minorHAnsi"/>
-            <w:sz w:val="16"/>
-            <w:szCs w:val="16"/>
-          </w:rPr>
-          <w:t>://gateoverflow.in/357428/gate-cse-2021-set-1-question-23#a_list_title</w:t>
-        </w:r>
-      </w:hyperlink>
-    </w:p>
-    <w:p>
-      <w:pPr>
-        <w:rPr>
-          <w:rFonts w:cstheme="minorHAnsi"/>
-          <w:color w:val="006699"/>
-          <w:sz w:val="16"/>
-          <w:szCs w:val="16"/>
-        </w:rPr>
-      </w:pPr>
-      <w:hyperlink r:id="rId186" w:history="1">
+      <w:hyperlink r:id="rId185" w:anchor="a_list_title" w:history="1">
+        <w:r>
+          <w:rPr>
+            <w:rStyle w:val="Hyperlink"/>
+            <w:rFonts w:cstheme="minorHAnsi"/>
+            <w:sz w:val="16"/>
+            <w:szCs w:val="16"/>
+          </w:rPr>
+          <w:t>https://gateoverflow.in/357428/gate-cse-2021-set-1-question-23#a_list_title</w:t>
+        </w:r>
+      </w:hyperlink>
+    </w:p>
+    <w:p>
+      <w:pPr>
+        <w:rPr>
+          <w:rFonts w:cstheme="minorHAnsi"/>
+          <w:color w:val="006699"/>
+          <w:sz w:val="16"/>
+          <w:szCs w:val="16"/>
+        </w:rPr>
+      </w:pPr>
+      <w:hyperlink r:id="rId186" w:anchor="a_list" w:history="1">
         <w:r>
           <w:rPr>
             <w:rStyle w:val="Hyperlink"/>
@@ -6817,7 +6757,7 @@
           <w:szCs w:val="16"/>
         </w:rPr>
       </w:pPr>
-      <w:hyperlink r:id="rId187" w:history="1">
+      <w:hyperlink r:id="rId187" w:anchor="a_list" w:history="1">
         <w:r>
           <w:rPr>
             <w:rStyle w:val="Hyperlink"/>
@@ -7571,7 +7511,7 @@
           <w:szCs w:val="16"/>
         </w:rPr>
       </w:pPr>
-      <w:hyperlink r:id="rId210" w:history="1">
+      <w:hyperlink r:id="rId210" w:anchor="a_list" w:history="1">
         <w:r>
           <w:rPr>
             <w:rStyle w:val="Hyperlink"/>
@@ -7592,7 +7532,7 @@
           <w:szCs w:val="16"/>
         </w:rPr>
       </w:pPr>
-      <w:hyperlink r:id="rId211" w:history="1">
+      <w:hyperlink r:id="rId211" w:anchor="a_list_title" w:history="1">
         <w:r>
           <w:rPr>
             <w:rStyle w:val="Hyperlink"/>
@@ -7601,6 +7541,69 @@
             <w:szCs w:val="16"/>
           </w:rPr>
           <w:t>https://gateoverflow.in/357415/gate-cse-2021-set-1-question-36#a_list_title</w:t>
+        </w:r>
+      </w:hyperlink>
+    </w:p>
+    <w:p>
+      <w:pPr>
+        <w:rPr>
+          <w:rFonts w:cstheme="minorHAnsi"/>
+          <w:color w:val="006699"/>
+          <w:sz w:val="16"/>
+          <w:szCs w:val="16"/>
+        </w:rPr>
+      </w:pPr>
+      <w:hyperlink r:id="rId212" w:history="1">
+        <w:r>
+          <w:rPr>
+            <w:rStyle w:val="Hyperlink"/>
+            <w:rFonts w:cstheme="minorHAnsi"/>
+            <w:sz w:val="16"/>
+            <w:szCs w:val="16"/>
+          </w:rPr>
+          <w:t>https://gateoverflow.in/3817/gate-it-2005-question-56</w:t>
+        </w:r>
+      </w:hyperlink>
+    </w:p>
+    <w:p>
+      <w:pPr>
+        <w:rPr>
+          <w:rFonts w:cstheme="minorHAnsi"/>
+          <w:color w:val="006699"/>
+          <w:sz w:val="16"/>
+          <w:szCs w:val="16"/>
+        </w:rPr>
+      </w:pPr>
+      <w:hyperlink r:id="rId213" w:anchor="a_list" w:history="1">
+        <w:r>
+          <w:rPr>
+            <w:rStyle w:val="Hyperlink"/>
+            <w:rFonts w:cstheme="minorHAnsi"/>
+            <w:sz w:val="16"/>
+            <w:szCs w:val="16"/>
+          </w:rPr>
+          <w:t>https://gateoverflow.in/82129/gate-cse-2005-question-82b#a_list</w:t>
+        </w:r>
+      </w:hyperlink>
+    </w:p>
+    <w:p>
+      <w:pPr>
+        <w:rPr>
+          <w:rFonts w:cstheme="minorHAnsi"/>
+          <w:color w:val="006699"/>
+          <w:sz w:val="16"/>
+          <w:szCs w:val="16"/>
+        </w:rPr>
+      </w:pPr>
+      <w:hyperlink r:id="rId214" w:anchor="a_list" w:history="1">
+        <w:r>
+          <w:rPr>
+            <w:rStyle w:val="Hyperlink"/>
+            <w:rFonts w:cstheme="minorHAnsi"/>
+            <w:sz w:val="16"/>
+            <w:szCs w:val="16"/>
+          </w:rPr>
+          <w:t>https://gateoverflow.in/1374/gate-cse-2005-question-38#a_list</w:t>
         </w:r>
       </w:hyperlink>
     </w:p>
@@ -7669,7 +7672,7 @@
           <w:szCs w:val="16"/>
         </w:rPr>
       </w:pPr>
-      <w:hyperlink r:id="rId212" w:history="1">
+      <w:hyperlink r:id="rId215" w:history="1">
         <w:r>
           <w:rPr>
             <w:rStyle w:val="Hyperlink"/>
@@ -7690,7 +7693,7 @@
           <w:szCs w:val="16"/>
         </w:rPr>
       </w:pPr>
-      <w:hyperlink r:id="rId213" w:anchor="a_list" w:history="1">
+      <w:hyperlink r:id="rId216" w:anchor="a_list" w:history="1">
         <w:r>
           <w:rPr>
             <w:rStyle w:val="Hyperlink"/>
@@ -7712,7 +7715,7 @@
           <w:szCs w:val="16"/>
         </w:rPr>
       </w:pPr>
-      <w:hyperlink r:id="rId214" w:anchor="a_list" w:history="1">
+      <w:hyperlink r:id="rId217" w:anchor="a_list" w:history="1">
         <w:r>
           <w:rPr>
             <w:rStyle w:val="Hyperlink"/>
@@ -7734,7 +7737,7 @@
           <w:szCs w:val="16"/>
         </w:rPr>
       </w:pPr>
-      <w:hyperlink r:id="rId215" w:anchor="a_list" w:history="1">
+      <w:hyperlink r:id="rId218" w:anchor="a_list" w:history="1">
         <w:r>
           <w:rPr>
             <w:rStyle w:val="Hyperlink"/>
@@ -7756,7 +7759,7 @@
           <w:szCs w:val="16"/>
         </w:rPr>
       </w:pPr>
-      <w:hyperlink r:id="rId216" w:history="1">
+      <w:hyperlink r:id="rId219" w:history="1">
         <w:r>
           <w:rPr>
             <w:rStyle w:val="Hyperlink"/>
@@ -7777,7 +7780,7 @@
           <w:szCs w:val="16"/>
         </w:rPr>
       </w:pPr>
-      <w:hyperlink r:id="rId217" w:history="1">
+      <w:hyperlink r:id="rId220" w:history="1">
         <w:r>
           <w:rPr>
             <w:rStyle w:val="Hyperlink"/>
@@ -7797,7 +7800,7 @@
           <w:szCs w:val="16"/>
         </w:rPr>
       </w:pPr>
-      <w:hyperlink r:id="rId218" w:anchor="a_list" w:history="1">
+      <w:hyperlink r:id="rId221" w:anchor="a_list" w:history="1">
         <w:r>
           <w:rPr>
             <w:rStyle w:val="Hyperlink"/>
@@ -7825,7 +7828,7 @@
         </w:rPr>
         <w:t xml:space="preserve">handle:= </w:t>
       </w:r>
-      <w:hyperlink r:id="rId219" w:history="1">
+      <w:hyperlink r:id="rId222" w:history="1">
         <w:r>
           <w:rPr>
             <w:rStyle w:val="Hyperlink"/>
@@ -7845,7 +7848,7 @@
           <w:szCs w:val="16"/>
         </w:rPr>
       </w:pPr>
-      <w:hyperlink r:id="rId220" w:anchor="a_list" w:history="1">
+      <w:hyperlink r:id="rId223" w:anchor="a_list" w:history="1">
         <w:r>
           <w:rPr>
             <w:rStyle w:val="Hyperlink"/>
@@ -7865,7 +7868,7 @@
           <w:szCs w:val="16"/>
         </w:rPr>
       </w:pPr>
-      <w:hyperlink r:id="rId221" w:anchor="a_list_title" w:history="1">
+      <w:hyperlink r:id="rId224" w:anchor="a_list_title" w:history="1">
         <w:r>
           <w:rPr>
             <w:rStyle w:val="Hyperlink"/>
@@ -7885,7 +7888,7 @@
           <w:szCs w:val="16"/>
         </w:rPr>
       </w:pPr>
-      <w:hyperlink r:id="rId222" w:history="1">
+      <w:hyperlink r:id="rId225" w:history="1">
         <w:r>
           <w:rPr>
             <w:rStyle w:val="Hyperlink"/>
@@ -7905,7 +7908,7 @@
           <w:szCs w:val="16"/>
         </w:rPr>
       </w:pPr>
-      <w:hyperlink r:id="rId223" w:history="1">
+      <w:hyperlink r:id="rId226" w:history="1">
         <w:r>
           <w:rPr>
             <w:rStyle w:val="Hyperlink"/>
@@ -7925,7 +7928,7 @@
           <w:szCs w:val="16"/>
         </w:rPr>
       </w:pPr>
-      <w:hyperlink r:id="rId224" w:history="1">
+      <w:hyperlink r:id="rId227" w:anchor="a_list" w:history="1">
         <w:r>
           <w:rPr>
             <w:rStyle w:val="Hyperlink"/>
@@ -7945,7 +7948,7 @@
           <w:szCs w:val="16"/>
         </w:rPr>
       </w:pPr>
-      <w:hyperlink r:id="rId225" w:history="1">
+      <w:hyperlink r:id="rId228" w:anchor="a_list" w:history="1">
         <w:r>
           <w:rPr>
             <w:rStyle w:val="Hyperlink"/>
@@ -7965,7 +7968,7 @@
           <w:szCs w:val="16"/>
         </w:rPr>
       </w:pPr>
-      <w:hyperlink r:id="rId226" w:history="1">
+      <w:hyperlink r:id="rId229" w:anchor="a_list" w:history="1">
         <w:r>
           <w:rPr>
             <w:rStyle w:val="Hyperlink"/>
@@ -7985,7 +7988,7 @@
           <w:szCs w:val="16"/>
         </w:rPr>
       </w:pPr>
-      <w:hyperlink r:id="rId227" w:history="1">
+      <w:hyperlink r:id="rId230" w:anchor="a_list" w:history="1">
         <w:r>
           <w:rPr>
             <w:rStyle w:val="Hyperlink"/>
@@ -8005,7 +8008,7 @@
           <w:szCs w:val="16"/>
         </w:rPr>
       </w:pPr>
-      <w:hyperlink r:id="rId228" w:history="1">
+      <w:hyperlink r:id="rId231" w:anchor="a_list" w:history="1">
         <w:r>
           <w:rPr>
             <w:rStyle w:val="Hyperlink"/>
@@ -8025,7 +8028,7 @@
           <w:szCs w:val="16"/>
         </w:rPr>
       </w:pPr>
-      <w:hyperlink r:id="rId229" w:history="1">
+      <w:hyperlink r:id="rId232" w:anchor="a_list" w:history="1">
         <w:r>
           <w:rPr>
             <w:rStyle w:val="Hyperlink"/>
@@ -8045,7 +8048,7 @@
           <w:szCs w:val="16"/>
         </w:rPr>
       </w:pPr>
-      <w:hyperlink r:id="rId230" w:history="1">
+      <w:hyperlink r:id="rId233" w:anchor="a_list" w:history="1">
         <w:r>
           <w:rPr>
             <w:rStyle w:val="Hyperlink"/>
@@ -8065,7 +8068,7 @@
           <w:szCs w:val="16"/>
         </w:rPr>
       </w:pPr>
-      <w:hyperlink r:id="rId231" w:history="1">
+      <w:hyperlink r:id="rId234" w:history="1">
         <w:r>
           <w:rPr>
             <w:rStyle w:val="Hyperlink"/>
@@ -8085,7 +8088,7 @@
           <w:szCs w:val="16"/>
         </w:rPr>
       </w:pPr>
-      <w:hyperlink r:id="rId232" w:history="1">
+      <w:hyperlink r:id="rId235" w:anchor="a_list_title" w:history="1">
         <w:r>
           <w:rPr>
             <w:rStyle w:val="Hyperlink"/>
@@ -8105,7 +8108,7 @@
           <w:szCs w:val="16"/>
         </w:rPr>
       </w:pPr>
-      <w:hyperlink r:id="rId233" w:history="1">
+      <w:hyperlink r:id="rId236" w:history="1">
         <w:r>
           <w:rPr>
             <w:rStyle w:val="Hyperlink"/>
@@ -8192,7 +8195,7 @@
           <w:szCs w:val="16"/>
         </w:rPr>
       </w:pPr>
-      <w:hyperlink r:id="rId234" w:anchor="a_list" w:history="1">
+      <w:hyperlink r:id="rId237" w:anchor="a_list" w:history="1">
         <w:r>
           <w:rPr>
             <w:rStyle w:val="Hyperlink"/>
@@ -8213,7 +8216,7 @@
           <w:szCs w:val="16"/>
         </w:rPr>
       </w:pPr>
-      <w:hyperlink r:id="rId235" w:history="1">
+      <w:hyperlink r:id="rId238" w:history="1">
         <w:r>
           <w:rPr>
             <w:rStyle w:val="Hyperlink"/>
@@ -8288,7 +8291,7 @@
           <w:szCs w:val="16"/>
         </w:rPr>
       </w:pPr>
-      <w:hyperlink r:id="rId236" w:anchor="a_list" w:history="1">
+      <w:hyperlink r:id="rId239" w:anchor="a_list" w:history="1">
         <w:r>
           <w:rPr>
             <w:rStyle w:val="Hyperlink"/>
@@ -8309,7 +8312,7 @@
           <w:szCs w:val="16"/>
         </w:rPr>
       </w:pPr>
-      <w:hyperlink r:id="rId237" w:anchor="a_list" w:history="1">
+      <w:hyperlink r:id="rId240" w:anchor="a_list" w:history="1">
         <w:r>
           <w:rPr>
             <w:rStyle w:val="Hyperlink"/>
@@ -8330,7 +8333,7 @@
           <w:szCs w:val="16"/>
         </w:rPr>
       </w:pPr>
-      <w:hyperlink r:id="rId238" w:anchor="a_list" w:history="1">
+      <w:hyperlink r:id="rId241" w:anchor="a_list" w:history="1">
         <w:r>
           <w:rPr>
             <w:rStyle w:val="Hyperlink"/>
@@ -8350,7 +8353,7 @@
           <w:szCs w:val="16"/>
         </w:rPr>
       </w:pPr>
-      <w:hyperlink r:id="rId239" w:anchor="a_list" w:history="1">
+      <w:hyperlink r:id="rId242" w:anchor="a_list" w:history="1">
         <w:r>
           <w:rPr>
             <w:rStyle w:val="Hyperlink"/>
@@ -8370,7 +8373,7 @@
           <w:szCs w:val="16"/>
         </w:rPr>
       </w:pPr>
-      <w:hyperlink r:id="rId240" w:anchor="a_list" w:history="1">
+      <w:hyperlink r:id="rId243" w:anchor="a_list" w:history="1">
         <w:r>
           <w:rPr>
             <w:rStyle w:val="Hyperlink"/>
@@ -8390,7 +8393,7 @@
           <w:szCs w:val="16"/>
         </w:rPr>
       </w:pPr>
-      <w:hyperlink r:id="rId241" w:history="1">
+      <w:hyperlink r:id="rId244" w:history="1">
         <w:r>
           <w:rPr>
             <w:rStyle w:val="Hyperlink"/>
@@ -8476,7 +8479,7 @@
           <w:szCs w:val="16"/>
         </w:rPr>
       </w:pPr>
-      <w:hyperlink r:id="rId242" w:history="1">
+      <w:hyperlink r:id="rId245" w:history="1">
         <w:r>
           <w:rPr>
             <w:rStyle w:val="Hyperlink"/>
@@ -8496,7 +8499,7 @@
           <w:szCs w:val="16"/>
         </w:rPr>
       </w:pPr>
-      <w:hyperlink r:id="rId243" w:anchor="a_list" w:history="1">
+      <w:hyperlink r:id="rId246" w:anchor="a_list" w:history="1">
         <w:r>
           <w:rPr>
             <w:rStyle w:val="Hyperlink"/>
@@ -8516,7 +8519,7 @@
           <w:szCs w:val="16"/>
         </w:rPr>
       </w:pPr>
-      <w:hyperlink r:id="rId244" w:history="1">
+      <w:hyperlink r:id="rId247" w:history="1">
         <w:r>
           <w:rPr>
             <w:rStyle w:val="Hyperlink"/>
@@ -8536,7 +8539,7 @@
           <w:szCs w:val="16"/>
         </w:rPr>
       </w:pPr>
-      <w:hyperlink r:id="rId245" w:anchor="a_list" w:history="1">
+      <w:hyperlink r:id="rId248" w:anchor="a_list" w:history="1">
         <w:r>
           <w:rPr>
             <w:rStyle w:val="Hyperlink"/>
@@ -8556,7 +8559,7 @@
           <w:szCs w:val="16"/>
         </w:rPr>
       </w:pPr>
-      <w:hyperlink r:id="rId246" w:anchor="a_list" w:history="1">
+      <w:hyperlink r:id="rId249" w:anchor="a_list" w:history="1">
         <w:r>
           <w:rPr>
             <w:rStyle w:val="Hyperlink"/>
@@ -8576,7 +8579,7 @@
           <w:szCs w:val="16"/>
         </w:rPr>
       </w:pPr>
-      <w:hyperlink r:id="rId247" w:history="1">
+      <w:hyperlink r:id="rId250" w:history="1">
         <w:r>
           <w:rPr>
             <w:rStyle w:val="Hyperlink"/>
@@ -8596,7 +8599,7 @@
           <w:szCs w:val="16"/>
         </w:rPr>
       </w:pPr>
-      <w:hyperlink r:id="rId248" w:anchor="a_list_title" w:history="1">
+      <w:hyperlink r:id="rId251" w:anchor="a_list_title" w:history="1">
         <w:r>
           <w:rPr>
             <w:rStyle w:val="Hyperlink"/>
@@ -8616,7 +8619,7 @@
           <w:szCs w:val="16"/>
         </w:rPr>
       </w:pPr>
-      <w:hyperlink r:id="rId249" w:anchor="a_list_title" w:history="1">
+      <w:hyperlink r:id="rId252" w:anchor="a_list_title" w:history="1">
         <w:r>
           <w:rPr>
             <w:rStyle w:val="Hyperlink"/>
@@ -8636,7 +8639,7 @@
           <w:szCs w:val="16"/>
         </w:rPr>
       </w:pPr>
-      <w:hyperlink r:id="rId250" w:anchor="a_list" w:history="1">
+      <w:hyperlink r:id="rId253" w:anchor="a_list" w:history="1">
         <w:r>
           <w:rPr>
             <w:rStyle w:val="Hyperlink"/>
@@ -8656,7 +8659,7 @@
           <w:szCs w:val="16"/>
         </w:rPr>
       </w:pPr>
-      <w:hyperlink r:id="rId251" w:anchor="a_list" w:history="1">
+      <w:hyperlink r:id="rId254" w:anchor="a_list" w:history="1">
         <w:r>
           <w:rPr>
             <w:rStyle w:val="Hyperlink"/>
@@ -8676,7 +8679,7 @@
           <w:szCs w:val="16"/>
         </w:rPr>
       </w:pPr>
-      <w:hyperlink r:id="rId252" w:anchor="a_list" w:history="1">
+      <w:hyperlink r:id="rId255" w:anchor="a_list" w:history="1">
         <w:r>
           <w:rPr>
             <w:rStyle w:val="Hyperlink"/>
@@ -8696,7 +8699,7 @@
           <w:szCs w:val="16"/>
         </w:rPr>
       </w:pPr>
-      <w:hyperlink r:id="rId253" w:anchor="a_list" w:history="1">
+      <w:hyperlink r:id="rId256" w:anchor="a_list" w:history="1">
         <w:r>
           <w:rPr>
             <w:rStyle w:val="Hyperlink"/>
@@ -8716,7 +8719,7 @@
           <w:szCs w:val="16"/>
         </w:rPr>
       </w:pPr>
-      <w:hyperlink r:id="rId254" w:anchor="a_list" w:history="1">
+      <w:hyperlink r:id="rId257" w:anchor="a_list" w:history="1">
         <w:r>
           <w:rPr>
             <w:rStyle w:val="Hyperlink"/>
@@ -8736,7 +8739,7 @@
           <w:szCs w:val="16"/>
         </w:rPr>
       </w:pPr>
-      <w:hyperlink r:id="rId255" w:history="1">
+      <w:hyperlink r:id="rId258" w:history="1">
         <w:r>
           <w:rPr>
             <w:rStyle w:val="Hyperlink"/>
@@ -8756,7 +8759,7 @@
           <w:szCs w:val="16"/>
         </w:rPr>
       </w:pPr>
-      <w:hyperlink r:id="rId256" w:anchor="a_list" w:history="1">
+      <w:hyperlink r:id="rId259" w:anchor="a_list" w:history="1">
         <w:r>
           <w:rPr>
             <w:rStyle w:val="Hyperlink"/>
@@ -8776,7 +8779,7 @@
           <w:szCs w:val="16"/>
         </w:rPr>
       </w:pPr>
-      <w:hyperlink r:id="rId257" w:history="1">
+      <w:hyperlink r:id="rId260" w:history="1">
         <w:r>
           <w:rPr>
             <w:rStyle w:val="Hyperlink"/>
@@ -8796,7 +8799,7 @@
           <w:szCs w:val="16"/>
         </w:rPr>
       </w:pPr>
-      <w:hyperlink r:id="rId258" w:history="1">
+      <w:hyperlink r:id="rId261" w:history="1">
         <w:r>
           <w:rPr>
             <w:rStyle w:val="Hyperlink"/>
@@ -8816,7 +8819,7 @@
           <w:szCs w:val="16"/>
         </w:rPr>
       </w:pPr>
-      <w:hyperlink r:id="rId259" w:anchor="a_list" w:history="1">
+      <w:hyperlink r:id="rId262" w:anchor="a_list" w:history="1">
         <w:r>
           <w:rPr>
             <w:rStyle w:val="Hyperlink"/>
@@ -8836,7 +8839,7 @@
           <w:szCs w:val="16"/>
         </w:rPr>
       </w:pPr>
-      <w:hyperlink r:id="rId260" w:anchor="a_list" w:history="1">
+      <w:hyperlink r:id="rId263" w:anchor="a_list" w:history="1">
         <w:r>
           <w:rPr>
             <w:rStyle w:val="Hyperlink"/>
@@ -8856,7 +8859,7 @@
           <w:szCs w:val="16"/>
         </w:rPr>
       </w:pPr>
-      <w:hyperlink r:id="rId261" w:history="1">
+      <w:hyperlink r:id="rId264" w:history="1">
         <w:r>
           <w:rPr>
             <w:rStyle w:val="Hyperlink"/>
@@ -8876,7 +8879,7 @@
           <w:szCs w:val="16"/>
         </w:rPr>
       </w:pPr>
-      <w:hyperlink r:id="rId262" w:history="1">
+      <w:hyperlink r:id="rId265" w:history="1">
         <w:r>
           <w:rPr>
             <w:rStyle w:val="Hyperlink"/>
@@ -8896,7 +8899,7 @@
           <w:szCs w:val="16"/>
         </w:rPr>
       </w:pPr>
-      <w:hyperlink r:id="rId263" w:anchor="a_list" w:history="1">
+      <w:hyperlink r:id="rId266" w:anchor="a_list" w:history="1">
         <w:r>
           <w:rPr>
             <w:rStyle w:val="Hyperlink"/>
@@ -8916,7 +8919,7 @@
           <w:szCs w:val="16"/>
         </w:rPr>
       </w:pPr>
-      <w:hyperlink r:id="rId264" w:history="1">
+      <w:hyperlink r:id="rId267" w:history="1">
         <w:r>
           <w:rPr>
             <w:rStyle w:val="Hyperlink"/>
@@ -8936,7 +8939,7 @@
           <w:szCs w:val="16"/>
         </w:rPr>
       </w:pPr>
-      <w:hyperlink r:id="rId265" w:anchor="a_list_title" w:history="1">
+      <w:hyperlink r:id="rId268" w:anchor="a_list_title" w:history="1">
         <w:r>
           <w:rPr>
             <w:rStyle w:val="Hyperlink"/>
@@ -8956,7 +8959,7 @@
           <w:szCs w:val="16"/>
         </w:rPr>
       </w:pPr>
-      <w:hyperlink r:id="rId266" w:anchor="a_list_title" w:history="1">
+      <w:hyperlink r:id="rId269" w:anchor="a_list_title" w:history="1">
         <w:r>
           <w:rPr>
             <w:rStyle w:val="Hyperlink"/>
@@ -8977,7 +8980,7 @@
           <w:szCs w:val="16"/>
         </w:rPr>
       </w:pPr>
-      <w:hyperlink r:id="rId267" w:anchor="a_list_title" w:history="1">
+      <w:hyperlink r:id="rId270" w:anchor="a_list_title" w:history="1">
         <w:r>
           <w:rPr>
             <w:rStyle w:val="Hyperlink"/>
@@ -9122,7 +9125,7 @@
           <w:szCs w:val="16"/>
         </w:rPr>
       </w:pPr>
-      <w:hyperlink r:id="rId268" w:anchor="a_list" w:history="1">
+      <w:hyperlink r:id="rId271" w:anchor="a_list" w:history="1">
         <w:r>
           <w:rPr>
             <w:rStyle w:val="Hyperlink"/>
@@ -9142,6 +9145,216 @@
           <w:szCs w:val="16"/>
         </w:rPr>
       </w:pPr>
+    </w:p>
+    <w:p>
+      <w:pPr>
+        <w:rPr>
+          <w:rFonts w:cstheme="minorHAnsi"/>
+          <w:sz w:val="16"/>
+          <w:szCs w:val="16"/>
+        </w:rPr>
+      </w:pPr>
+    </w:p>
+    <w:p>
+      <w:pPr>
+        <w:rPr>
+          <w:rFonts w:cstheme="minorHAnsi"/>
+          <w:b/>
+          <w:bCs/>
+          <w:sz w:val="24"/>
+          <w:szCs w:val="24"/>
+        </w:rPr>
+      </w:pPr>
+      <w:r>
+        <w:rPr>
+          <w:rFonts w:cstheme="minorHAnsi"/>
+          <w:b/>
+          <w:bCs/>
+          <w:sz w:val="24"/>
+          <w:szCs w:val="24"/>
+        </w:rPr>
+        <w:t>Combination:</w:t>
+      </w:r>
+    </w:p>
+    <w:p>
+      <w:pPr>
+        <w:rPr>
+          <w:rFonts w:cstheme="minorHAnsi"/>
+          <w:sz w:val="16"/>
+          <w:szCs w:val="16"/>
+        </w:rPr>
+      </w:pPr>
+      <w:hyperlink r:id="rId272" w:anchor="a_list_title" w:history="1">
+        <w:r>
+          <w:rPr>
+            <w:rStyle w:val="Hyperlink"/>
+            <w:rFonts w:cstheme="minorHAnsi"/>
+            <w:sz w:val="16"/>
+            <w:szCs w:val="16"/>
+          </w:rPr>
+          <w:t>https://gateoverflow.in/399273/gate-cse-2023-question-38#a_list_title</w:t>
+        </w:r>
+      </w:hyperlink>
+    </w:p>
+    <w:p>
+      <w:pPr>
+        <w:rPr>
+          <w:rFonts w:cstheme="minorHAnsi"/>
+          <w:sz w:val="16"/>
+          <w:szCs w:val="16"/>
+        </w:rPr>
+      </w:pPr>
+      <w:hyperlink r:id="rId273" w:anchor="a_list_title" w:history="1">
+        <w:r>
+          <w:rPr>
+            <w:rStyle w:val="Hyperlink"/>
+            <w:rFonts w:cstheme="minorHAnsi"/>
+            <w:sz w:val="16"/>
+            <w:szCs w:val="16"/>
+          </w:rPr>
+          <w:t>https://gateoverflow.in/357432/gate-cse-2021-set-1-question-19#a_list_title</w:t>
+        </w:r>
+      </w:hyperlink>
+    </w:p>
+    <w:p>
+      <w:pPr>
+        <w:rPr>
+          <w:rFonts w:cstheme="minorHAnsi"/>
+          <w:sz w:val="16"/>
+          <w:szCs w:val="16"/>
+        </w:rPr>
+      </w:pPr>
+      <w:hyperlink r:id="rId274" w:anchor="a_list" w:history="1">
+        <w:r>
+          <w:rPr>
+            <w:rStyle w:val="Hyperlink"/>
+            <w:rFonts w:cstheme="minorHAnsi"/>
+            <w:sz w:val="16"/>
+            <w:szCs w:val="16"/>
+          </w:rPr>
+          <w:t>https://gateoverflow.in/8399/gate-cse-2015-set-3-question-5#a_list</w:t>
+        </w:r>
+      </w:hyperlink>
+    </w:p>
+    <w:p>
+      <w:pPr>
+        <w:rPr>
+          <w:rFonts w:cstheme="minorHAnsi"/>
+          <w:sz w:val="16"/>
+          <w:szCs w:val="16"/>
+        </w:rPr>
+      </w:pPr>
+      <w:hyperlink r:id="rId275" w:anchor="a_list" w:history="1">
+        <w:r>
+          <w:rPr>
+            <w:rStyle w:val="Hyperlink"/>
+            <w:rFonts w:cstheme="minorHAnsi"/>
+            <w:sz w:val="16"/>
+            <w:szCs w:val="16"/>
+          </w:rPr>
+          <w:t>https://gateoverflow.in/2015/gate-cse-2014-set-2-question-49#a_list</w:t>
+        </w:r>
+      </w:hyperlink>
+    </w:p>
+    <w:p>
+      <w:pPr>
+        <w:rPr>
+          <w:rFonts w:cstheme="minorHAnsi"/>
+          <w:sz w:val="16"/>
+          <w:szCs w:val="16"/>
+        </w:rPr>
+      </w:pPr>
+      <w:hyperlink r:id="rId276" w:history="1">
+        <w:r>
+          <w:rPr>
+            <w:rStyle w:val="Hyperlink"/>
+            <w:rFonts w:cstheme="minorHAnsi"/>
+            <w:sz w:val="16"/>
+            <w:szCs w:val="16"/>
+          </w:rPr>
+          <w:t>https://gateoverflow.in/3609/gate-it-2006-question-65</w:t>
+        </w:r>
+      </w:hyperlink>
+    </w:p>
+    <w:p>
+      <w:pPr>
+        <w:rPr>
+          <w:rFonts w:cstheme="minorHAnsi"/>
+          <w:sz w:val="16"/>
+          <w:szCs w:val="16"/>
+        </w:rPr>
+      </w:pPr>
+      <w:hyperlink r:id="rId277" w:history="1">
+        <w:r>
+          <w:rPr>
+            <w:rStyle w:val="Hyperlink"/>
+            <w:rFonts w:cstheme="minorHAnsi"/>
+            <w:sz w:val="16"/>
+            <w:szCs w:val="16"/>
+          </w:rPr>
+          <w:t>https://gateoverflow.in/3807/gate-it-2005-question-46</w:t>
+        </w:r>
+      </w:hyperlink>
+    </w:p>
+    <w:p>
+      <w:pPr>
+        <w:rPr>
+          <w:rFonts w:cstheme="minorHAnsi"/>
+          <w:sz w:val="16"/>
+          <w:szCs w:val="16"/>
+        </w:rPr>
+      </w:pPr>
+      <w:hyperlink r:id="rId278" w:anchor="a_list" w:history="1">
+        <w:r>
+          <w:rPr>
+            <w:rStyle w:val="Hyperlink"/>
+            <w:rFonts w:cstheme="minorHAnsi"/>
+            <w:sz w:val="16"/>
+            <w:szCs w:val="16"/>
+          </w:rPr>
+          <w:t>https://gateoverflow.in/1170/gate-cse-2005-question-44#a_list</w:t>
+        </w:r>
+      </w:hyperlink>
+    </w:p>
+    <w:p>
+      <w:pPr>
+        <w:rPr>
+          <w:rFonts w:cstheme="minorHAnsi"/>
+          <w:sz w:val="16"/>
+          <w:szCs w:val="16"/>
+        </w:rPr>
+      </w:pPr>
+      <w:hyperlink r:id="rId279" w:history="1">
+        <w:r>
+          <w:rPr>
+            <w:rStyle w:val="Hyperlink"/>
+            <w:rFonts w:cstheme="minorHAnsi"/>
+            <w:sz w:val="16"/>
+            <w:szCs w:val="16"/>
+          </w:rPr>
+          <w:t>https://gateoverflow.in/1069/gate-cse-2004-question-75#a_list</w:t>
+        </w:r>
+      </w:hyperlink>
+    </w:p>
+    <w:p>
+      <w:pPr>
+        <w:rPr>
+          <w:rFonts w:cstheme="minorHAnsi"/>
+          <w:sz w:val="16"/>
+          <w:szCs w:val="16"/>
+        </w:rPr>
+      </w:pPr>
+      <w:hyperlink r:id="rId280" w:history="1">
+        <w:r>
+          <w:rPr>
+            <w:rStyle w:val="Hyperlink"/>
+            <w:rFonts w:cstheme="minorHAnsi"/>
+            <w:sz w:val="16"/>
+            <w:szCs w:val="16"/>
+          </w:rPr>
+          <w:t>https://gateoverflow.in/3678/gate-it-2004-question-35</w:t>
+        </w:r>
+      </w:hyperlink>
     </w:p>
     <w:p>
       <w:pPr>
@@ -9216,7 +9429,7 @@
         </w:rPr>
         <w:t xml:space="preserve">Generation functions: </w:t>
       </w:r>
-      <w:hyperlink r:id="rId269" w:history="1">
+      <w:hyperlink r:id="rId281" w:history="1">
         <w:r>
           <w:rPr>
             <w:rStyle w:val="Hyperlink"/>

--- a/PYQ.docx
+++ b/PYQ.docx
@@ -2430,6 +2430,7 @@
           <w:kern w:val="0"/>
           <w:sz w:val="16"/>
           <w:szCs w:val="16"/>
+          <w:highlight w:val="red"/>
           <w14:ligatures w14:val="none"/>
         </w:rPr>
       </w:pPr>
@@ -2441,6 +2442,7 @@
             <w:kern w:val="0"/>
             <w:sz w:val="16"/>
             <w:szCs w:val="16"/>
+            <w:highlight w:val="red"/>
             <w:u w:val="single"/>
             <w:bdr w:val="none" w:sz="0" w:space="0" w:color="auto" w:frame="1"/>
             <w14:ligatures w14:val="none"/>
@@ -8994,72 +8996,6 @@
     </w:p>
     <w:p>
       <w:pPr>
-        <w:rPr>
-          <w:rFonts w:cstheme="minorHAnsi"/>
-          <w:sz w:val="16"/>
-          <w:szCs w:val="16"/>
-        </w:rPr>
-      </w:pPr>
-    </w:p>
-    <w:p>
-      <w:pPr>
-        <w:rPr>
-          <w:rFonts w:cstheme="minorHAnsi"/>
-          <w:sz w:val="16"/>
-          <w:szCs w:val="16"/>
-        </w:rPr>
-      </w:pPr>
-    </w:p>
-    <w:p>
-      <w:pPr>
-        <w:rPr>
-          <w:rFonts w:cstheme="minorHAnsi"/>
-          <w:sz w:val="16"/>
-          <w:szCs w:val="16"/>
-        </w:rPr>
-      </w:pPr>
-    </w:p>
-    <w:p>
-      <w:pPr>
-        <w:spacing w:after="0" w:line="240" w:lineRule="auto"/>
-        <w:rPr>
-          <w:rFonts w:ascii="Forte Forward" w:eastAsia="Times New Roman" w:hAnsi="Forte Forward" w:cs="Forte Forward"/>
-          <w:color w:val="006699"/>
-          <w:kern w:val="0"/>
-          <w:sz w:val="32"/>
-          <w:szCs w:val="32"/>
-          <w14:ligatures w14:val="none"/>
-        </w:rPr>
-      </w:pPr>
-    </w:p>
-    <w:p>
-      <w:pPr>
-        <w:spacing w:after="0" w:line="240" w:lineRule="auto"/>
-        <w:rPr>
-          <w:rFonts w:ascii="Forte Forward" w:eastAsia="Times New Roman" w:hAnsi="Forte Forward" w:cs="Forte Forward"/>
-          <w:color w:val="006699"/>
-          <w:kern w:val="0"/>
-          <w:sz w:val="32"/>
-          <w:szCs w:val="32"/>
-          <w14:ligatures w14:val="none"/>
-        </w:rPr>
-      </w:pPr>
-    </w:p>
-    <w:p>
-      <w:pPr>
-        <w:spacing w:after="0" w:line="240" w:lineRule="auto"/>
-        <w:rPr>
-          <w:rFonts w:ascii="Forte Forward" w:eastAsia="Times New Roman" w:hAnsi="Forte Forward" w:cs="Forte Forward"/>
-          <w:color w:val="006699"/>
-          <w:kern w:val="0"/>
-          <w:sz w:val="32"/>
-          <w:szCs w:val="32"/>
-          <w14:ligatures w14:val="none"/>
-        </w:rPr>
-      </w:pPr>
-    </w:p>
-    <w:p>
-      <w:pPr>
         <w:spacing w:after="0" w:line="240" w:lineRule="auto"/>
         <w:rPr>
           <w:rFonts w:ascii="Forte Forward" w:eastAsia="Times New Roman" w:hAnsi="Forte Forward" w:cs="Forte Forward"/>
@@ -9145,6 +9081,177 @@
           <w:szCs w:val="16"/>
         </w:rPr>
       </w:pPr>
+      <w:hyperlink r:id="rId272" w:history="1">
+        <w:r>
+          <w:rPr>
+            <w:rStyle w:val="Hyperlink"/>
+            <w:rFonts w:cstheme="minorHAnsi"/>
+            <w:sz w:val="16"/>
+            <w:szCs w:val="16"/>
+          </w:rPr>
+          <w:t>https://gateoverflow.in/357483/gate-cse-2021-set-2-question-54</w:t>
+        </w:r>
+      </w:hyperlink>
+    </w:p>
+    <w:p>
+      <w:pPr>
+        <w:rPr>
+          <w:rFonts w:cstheme="minorHAnsi"/>
+          <w:sz w:val="16"/>
+          <w:szCs w:val="16"/>
+        </w:rPr>
+      </w:pPr>
+      <w:hyperlink r:id="rId273" w:anchor="a_list_title" w:history="1">
+        <w:r>
+          <w:rPr>
+            <w:rStyle w:val="Hyperlink"/>
+            <w:rFonts w:cstheme="minorHAnsi"/>
+            <w:sz w:val="16"/>
+            <w:szCs w:val="16"/>
+          </w:rPr>
+          <w:t>https://gateoverflow.in/302819/gate-cse-2019-question-29?start=0#a_list_title</w:t>
+        </w:r>
+      </w:hyperlink>
+    </w:p>
+    <w:p>
+      <w:pPr>
+        <w:rPr>
+          <w:rFonts w:cstheme="minorHAnsi"/>
+          <w:sz w:val="16"/>
+          <w:szCs w:val="16"/>
+        </w:rPr>
+      </w:pPr>
+      <w:hyperlink r:id="rId274" w:anchor="a_list" w:history="1">
+        <w:r>
+          <w:rPr>
+            <w:rStyle w:val="Hyperlink"/>
+            <w:rFonts w:cstheme="minorHAnsi"/>
+            <w:sz w:val="16"/>
+            <w:szCs w:val="16"/>
+          </w:rPr>
+          <w:t>https://gateoverflow.in/8495/gate-cse-2015-set-3-question-36#a_list</w:t>
+        </w:r>
+      </w:hyperlink>
+    </w:p>
+    <w:p>
+      <w:pPr>
+        <w:rPr>
+          <w:rFonts w:cstheme="minorHAnsi"/>
+          <w:sz w:val="16"/>
+          <w:szCs w:val="16"/>
+        </w:rPr>
+      </w:pPr>
+      <w:hyperlink r:id="rId275" w:history="1">
+        <w:r>
+          <w:rPr>
+            <w:rStyle w:val="Hyperlink"/>
+            <w:rFonts w:cstheme="minorHAnsi"/>
+            <w:sz w:val="16"/>
+            <w:szCs w:val="16"/>
+          </w:rPr>
+          <w:t>https://gateoverflow.in/19453/isro2015-55</w:t>
+        </w:r>
+      </w:hyperlink>
+    </w:p>
+    <w:p>
+      <w:pPr>
+        <w:rPr>
+          <w:rFonts w:cstheme="minorHAnsi"/>
+          <w:sz w:val="16"/>
+          <w:szCs w:val="16"/>
+        </w:rPr>
+      </w:pPr>
+      <w:hyperlink r:id="rId276" w:anchor="a_list" w:history="1">
+        <w:r>
+          <w:rPr>
+            <w:rStyle w:val="Hyperlink"/>
+            <w:rFonts w:cstheme="minorHAnsi"/>
+            <w:sz w:val="16"/>
+            <w:szCs w:val="16"/>
+          </w:rPr>
+          <w:t>https://gateoverflow.in/8253/gate-cse-2015-set-1-question-29#a_list</w:t>
+        </w:r>
+      </w:hyperlink>
+    </w:p>
+    <w:p>
+      <w:pPr>
+        <w:rPr>
+          <w:rFonts w:cstheme="minorHAnsi"/>
+          <w:sz w:val="16"/>
+          <w:szCs w:val="16"/>
+        </w:rPr>
+      </w:pPr>
+      <w:hyperlink r:id="rId277" w:anchor="a_list" w:history="1">
+        <w:r>
+          <w:rPr>
+            <w:rStyle w:val="Hyperlink"/>
+            <w:rFonts w:cstheme="minorHAnsi"/>
+            <w:sz w:val="16"/>
+            <w:szCs w:val="16"/>
+          </w:rPr>
+          <w:t>https://gateoverflow.in/1985/gate-cse-2014-set-2-question-26#a_list</w:t>
+        </w:r>
+      </w:hyperlink>
+    </w:p>
+    <w:p>
+      <w:pPr>
+        <w:rPr>
+          <w:rFonts w:cstheme="minorHAnsi"/>
+          <w:sz w:val="16"/>
+          <w:szCs w:val="16"/>
+        </w:rPr>
+      </w:pPr>
+      <w:hyperlink r:id="rId278" w:anchor="a_list" w:history="1">
+        <w:r>
+          <w:rPr>
+            <w:rStyle w:val="Hyperlink"/>
+            <w:rFonts w:cstheme="minorHAnsi"/>
+            <w:sz w:val="16"/>
+            <w:szCs w:val="16"/>
+          </w:rPr>
+          <w:t>https://gateoverflow.in/1793/gate-cse-2014-set-1-question-26#a_list</w:t>
+        </w:r>
+      </w:hyperlink>
+    </w:p>
+    <w:p>
+      <w:pPr>
+        <w:rPr>
+          <w:rFonts w:cstheme="minorHAnsi"/>
+          <w:sz w:val="16"/>
+          <w:szCs w:val="16"/>
+        </w:rPr>
+      </w:pPr>
+      <w:hyperlink r:id="rId279" w:history="1">
+        <w:r>
+          <w:rPr>
+            <w:rStyle w:val="Hyperlink"/>
+            <w:rFonts w:cstheme="minorHAnsi"/>
+            <w:sz w:val="16"/>
+            <w:szCs w:val="16"/>
+          </w:rPr>
+          <w:t>https://gateoverflow.in/43978/isro-2013-39</w:t>
+        </w:r>
+      </w:hyperlink>
+    </w:p>
+    <w:p>
+      <w:pPr>
+        <w:rPr>
+          <w:rFonts w:cstheme="minorHAnsi"/>
+          <w:sz w:val="16"/>
+          <w:szCs w:val="16"/>
+        </w:rPr>
+      </w:pPr>
+      <w:hyperlink r:id="rId280" w:history="1">
+        <w:r>
+          <w:rPr>
+            <w:rStyle w:val="Hyperlink"/>
+            <w:rFonts w:cstheme="minorHAnsi"/>
+            <w:sz w:val="16"/>
+            <w:szCs w:val="16"/>
+          </w:rPr>
+          <w:t>https://gateoverflow.in/43470/gate-cse-2009-question-58#a_list</w:t>
+        </w:r>
+      </w:hyperlink>
     </w:p>
     <w:p>
       <w:pPr>
@@ -9184,7 +9291,7 @@
           <w:szCs w:val="16"/>
         </w:rPr>
       </w:pPr>
-      <w:hyperlink r:id="rId272" w:anchor="a_list_title" w:history="1">
+      <w:hyperlink r:id="rId281" w:anchor="a_list_title" w:history="1">
         <w:r>
           <w:rPr>
             <w:rStyle w:val="Hyperlink"/>
@@ -9204,7 +9311,7 @@
           <w:szCs w:val="16"/>
         </w:rPr>
       </w:pPr>
-      <w:hyperlink r:id="rId273" w:anchor="a_list_title" w:history="1">
+      <w:hyperlink r:id="rId282" w:anchor="a_list_title" w:history="1">
         <w:r>
           <w:rPr>
             <w:rStyle w:val="Hyperlink"/>
@@ -9224,7 +9331,7 @@
           <w:szCs w:val="16"/>
         </w:rPr>
       </w:pPr>
-      <w:hyperlink r:id="rId274" w:anchor="a_list" w:history="1">
+      <w:hyperlink r:id="rId283" w:anchor="a_list" w:history="1">
         <w:r>
           <w:rPr>
             <w:rStyle w:val="Hyperlink"/>
@@ -9244,7 +9351,7 @@
           <w:szCs w:val="16"/>
         </w:rPr>
       </w:pPr>
-      <w:hyperlink r:id="rId275" w:anchor="a_list" w:history="1">
+      <w:hyperlink r:id="rId284" w:anchor="a_list" w:history="1">
         <w:r>
           <w:rPr>
             <w:rStyle w:val="Hyperlink"/>
@@ -9264,7 +9371,7 @@
           <w:szCs w:val="16"/>
         </w:rPr>
       </w:pPr>
-      <w:hyperlink r:id="rId276" w:history="1">
+      <w:hyperlink r:id="rId285" w:history="1">
         <w:r>
           <w:rPr>
             <w:rStyle w:val="Hyperlink"/>
@@ -9284,7 +9391,7 @@
           <w:szCs w:val="16"/>
         </w:rPr>
       </w:pPr>
-      <w:hyperlink r:id="rId277" w:history="1">
+      <w:hyperlink r:id="rId286" w:history="1">
         <w:r>
           <w:rPr>
             <w:rStyle w:val="Hyperlink"/>
@@ -9304,7 +9411,7 @@
           <w:szCs w:val="16"/>
         </w:rPr>
       </w:pPr>
-      <w:hyperlink r:id="rId278" w:anchor="a_list" w:history="1">
+      <w:hyperlink r:id="rId287" w:anchor="a_list" w:history="1">
         <w:r>
           <w:rPr>
             <w:rStyle w:val="Hyperlink"/>
@@ -9324,7 +9431,7 @@
           <w:szCs w:val="16"/>
         </w:rPr>
       </w:pPr>
-      <w:hyperlink r:id="rId279" w:history="1">
+      <w:hyperlink r:id="rId288" w:anchor="a_list" w:history="1">
         <w:r>
           <w:rPr>
             <w:rStyle w:val="Hyperlink"/>
@@ -9344,7 +9451,7 @@
           <w:szCs w:val="16"/>
         </w:rPr>
       </w:pPr>
-      <w:hyperlink r:id="rId280" w:history="1">
+      <w:hyperlink r:id="rId289" w:history="1">
         <w:r>
           <w:rPr>
             <w:rStyle w:val="Hyperlink"/>
@@ -9429,7 +9536,7 @@
         </w:rPr>
         <w:t xml:space="preserve">Generation functions: </w:t>
       </w:r>
-      <w:hyperlink r:id="rId281" w:history="1">
+      <w:hyperlink r:id="rId290" w:history="1">
         <w:r>
           <w:rPr>
             <w:rStyle w:val="Hyperlink"/>

--- a/PYQ.docx
+++ b/PYQ.docx
@@ -77,7 +77,7 @@
           <w14:ligatures w14:val="none"/>
         </w:rPr>
       </w:pPr>
-      <w:hyperlink r:id="rId7" w:history="1">
+      <w:hyperlink r:id="rId8" w:history="1">
         <w:r>
           <w:rPr>
             <w:rFonts w:eastAsia="Times New Roman" w:cstheme="minorHAnsi"/>
@@ -112,7 +112,7 @@
           <w14:ligatures w14:val="none"/>
         </w:rPr>
       </w:pPr>
-      <w:hyperlink r:id="rId8" w:history="1">
+      <w:hyperlink r:id="rId9" w:history="1">
         <w:r>
           <w:rPr>
             <w:rFonts w:eastAsia="Times New Roman" w:cstheme="minorHAnsi"/>
@@ -159,7 +159,7 @@
           <w14:ligatures w14:val="none"/>
         </w:rPr>
       </w:pPr>
-      <w:hyperlink r:id="rId9" w:history="1">
+      <w:hyperlink r:id="rId10" w:history="1">
         <w:r>
           <w:rPr>
             <w:rFonts w:eastAsia="Times New Roman" w:cstheme="minorHAnsi"/>
@@ -208,7 +208,7 @@
           <w14:ligatures w14:val="none"/>
         </w:rPr>
       </w:pPr>
-      <w:hyperlink r:id="rId10" w:history="1">
+      <w:hyperlink r:id="rId11" w:history="1">
         <w:r>
           <w:rPr>
             <w:rFonts w:eastAsia="Times New Roman" w:cstheme="minorHAnsi"/>
@@ -243,7 +243,7 @@
           <w14:ligatures w14:val="none"/>
         </w:rPr>
       </w:pPr>
-      <w:hyperlink r:id="rId11" w:history="1">
+      <w:hyperlink r:id="rId12" w:history="1">
         <w:r>
           <w:rPr>
             <w:rFonts w:eastAsia="Times New Roman" w:cstheme="minorHAnsi"/>
@@ -278,7 +278,7 @@
           <w14:ligatures w14:val="none"/>
         </w:rPr>
       </w:pPr>
-      <w:hyperlink r:id="rId12" w:history="1">
+      <w:hyperlink r:id="rId13" w:history="1">
         <w:r>
           <w:rPr>
             <w:rFonts w:eastAsia="Times New Roman" w:cstheme="minorHAnsi"/>
@@ -313,7 +313,7 @@
           <w14:ligatures w14:val="none"/>
         </w:rPr>
       </w:pPr>
-      <w:hyperlink r:id="rId13" w:history="1">
+      <w:hyperlink r:id="rId14" w:history="1">
         <w:r>
           <w:rPr>
             <w:rFonts w:eastAsia="Times New Roman" w:cstheme="minorHAnsi"/>
@@ -348,7 +348,7 @@
           <w14:ligatures w14:val="none"/>
         </w:rPr>
       </w:pPr>
-      <w:hyperlink r:id="rId14" w:tgtFrame="_blank" w:history="1">
+      <w:hyperlink r:id="rId15" w:tgtFrame="_blank" w:history="1">
         <w:r>
           <w:rPr>
             <w:rFonts w:eastAsia="Times New Roman" w:cstheme="minorHAnsi"/>
@@ -383,7 +383,7 @@
           <w14:ligatures w14:val="none"/>
         </w:rPr>
       </w:pPr>
-      <w:hyperlink r:id="rId15" w:history="1">
+      <w:hyperlink r:id="rId16" w:history="1">
         <w:r>
           <w:rPr>
             <w:rFonts w:eastAsia="Times New Roman" w:cstheme="minorHAnsi"/>
@@ -417,7 +417,7 @@
           <w14:ligatures w14:val="none"/>
         </w:rPr>
       </w:pPr>
-      <w:hyperlink r:id="rId16" w:history="1">
+      <w:hyperlink r:id="rId17" w:history="1">
         <w:r>
           <w:rPr>
             <w:rFonts w:eastAsia="Times New Roman" w:cstheme="minorHAnsi"/>
@@ -453,7 +453,7 @@
           <w14:ligatures w14:val="none"/>
         </w:rPr>
       </w:pPr>
-      <w:hyperlink r:id="rId17" w:history="1">
+      <w:hyperlink r:id="rId18" w:history="1">
         <w:r>
           <w:rPr>
             <w:rFonts w:eastAsia="Times New Roman" w:cstheme="minorHAnsi"/>
@@ -512,7 +512,7 @@
           <w14:ligatures w14:val="none"/>
         </w:rPr>
       </w:pPr>
-      <w:hyperlink r:id="rId18" w:history="1">
+      <w:hyperlink r:id="rId19" w:history="1">
         <w:r>
           <w:rPr>
             <w:rFonts w:eastAsia="Times New Roman" w:cstheme="minorHAnsi"/>
@@ -547,7 +547,7 @@
           <w14:ligatures w14:val="none"/>
         </w:rPr>
       </w:pPr>
-      <w:hyperlink r:id="rId19" w:history="1">
+      <w:hyperlink r:id="rId20" w:history="1">
         <w:r>
           <w:rPr>
             <w:rFonts w:eastAsia="Times New Roman" w:cstheme="minorHAnsi"/>
@@ -582,7 +582,7 @@
           <w14:ligatures w14:val="none"/>
         </w:rPr>
       </w:pPr>
-      <w:hyperlink r:id="rId20" w:history="1">
+      <w:hyperlink r:id="rId21" w:history="1">
         <w:r>
           <w:rPr>
             <w:rFonts w:eastAsia="Times New Roman" w:cstheme="minorHAnsi"/>
@@ -617,7 +617,7 @@
           <w14:ligatures w14:val="none"/>
         </w:rPr>
       </w:pPr>
-      <w:hyperlink r:id="rId21" w:history="1">
+      <w:hyperlink r:id="rId22" w:history="1">
         <w:r>
           <w:rPr>
             <w:rFonts w:eastAsia="Times New Roman" w:cstheme="minorHAnsi"/>
@@ -652,7 +652,7 @@
           <w14:ligatures w14:val="none"/>
         </w:rPr>
       </w:pPr>
-      <w:hyperlink r:id="rId22" w:history="1">
+      <w:hyperlink r:id="rId23" w:history="1">
         <w:r>
           <w:rPr>
             <w:rFonts w:eastAsia="Times New Roman" w:cstheme="minorHAnsi"/>
@@ -687,7 +687,7 @@
           <w14:ligatures w14:val="none"/>
         </w:rPr>
       </w:pPr>
-      <w:hyperlink r:id="rId23" w:history="1">
+      <w:hyperlink r:id="rId24" w:history="1">
         <w:r>
           <w:rPr>
             <w:rFonts w:eastAsia="Times New Roman" w:cstheme="minorHAnsi"/>
@@ -722,7 +722,7 @@
           <w14:ligatures w14:val="none"/>
         </w:rPr>
       </w:pPr>
-      <w:hyperlink r:id="rId24" w:history="1">
+      <w:hyperlink r:id="rId25" w:history="1">
         <w:r>
           <w:rPr>
             <w:rFonts w:eastAsia="Times New Roman" w:cstheme="minorHAnsi"/>
@@ -757,7 +757,7 @@
           <w14:ligatures w14:val="none"/>
         </w:rPr>
       </w:pPr>
-      <w:hyperlink r:id="rId25" w:history="1">
+      <w:hyperlink r:id="rId26" w:history="1">
         <w:r>
           <w:rPr>
             <w:rFonts w:eastAsia="Times New Roman" w:cstheme="minorHAnsi"/>
@@ -792,7 +792,7 @@
           <w14:ligatures w14:val="none"/>
         </w:rPr>
       </w:pPr>
-      <w:hyperlink r:id="rId26" w:history="1">
+      <w:hyperlink r:id="rId27" w:history="1">
         <w:r>
           <w:rPr>
             <w:rFonts w:eastAsia="Times New Roman" w:cstheme="minorHAnsi"/>
@@ -827,7 +827,7 @@
           <w14:ligatures w14:val="none"/>
         </w:rPr>
       </w:pPr>
-      <w:hyperlink r:id="rId27" w:history="1">
+      <w:hyperlink r:id="rId28" w:history="1">
         <w:r>
           <w:rPr>
             <w:rFonts w:eastAsia="Times New Roman" w:cstheme="minorHAnsi"/>
@@ -892,7 +892,7 @@
           <w14:ligatures w14:val="none"/>
         </w:rPr>
       </w:pPr>
-      <w:hyperlink r:id="rId28" w:history="1">
+      <w:hyperlink r:id="rId29" w:history="1">
         <w:r>
           <w:rPr>
             <w:rFonts w:eastAsia="Times New Roman" w:cstheme="minorHAnsi"/>
@@ -938,7 +938,7 @@
           <w14:ligatures w14:val="none"/>
         </w:rPr>
       </w:pPr>
-      <w:hyperlink r:id="rId29" w:history="1">
+      <w:hyperlink r:id="rId30" w:history="1">
         <w:r>
           <w:rPr>
             <w:rFonts w:eastAsia="Times New Roman" w:cstheme="minorHAnsi"/>
@@ -974,7 +974,7 @@
           <w14:ligatures w14:val="none"/>
         </w:rPr>
       </w:pPr>
-      <w:hyperlink r:id="rId30" w:history="1">
+      <w:hyperlink r:id="rId31" w:history="1">
         <w:r>
           <w:rPr>
             <w:rFonts w:eastAsia="Times New Roman" w:cstheme="minorHAnsi"/>
@@ -1008,7 +1008,7 @@
           <w14:ligatures w14:val="none"/>
         </w:rPr>
       </w:pPr>
-      <w:hyperlink r:id="rId31" w:history="1">
+      <w:hyperlink r:id="rId32" w:history="1">
         <w:r>
           <w:rPr>
             <w:rFonts w:eastAsia="Times New Roman" w:cstheme="minorHAnsi"/>
@@ -1042,7 +1042,7 @@
           <w14:ligatures w14:val="none"/>
         </w:rPr>
       </w:pPr>
-      <w:hyperlink r:id="rId32" w:history="1">
+      <w:hyperlink r:id="rId33" w:history="1">
         <w:r>
           <w:rPr>
             <w:rFonts w:eastAsia="Times New Roman" w:cstheme="minorHAnsi"/>
@@ -1192,7 +1192,7 @@
           </mc:Fallback>
         </mc:AlternateContent>
       </w:r>
-      <w:hyperlink r:id="rId33" w:history="1">
+      <w:hyperlink r:id="rId34" w:history="1">
         <w:r>
           <w:rPr>
             <w:rFonts w:eastAsia="Times New Roman" w:cstheme="minorHAnsi"/>
@@ -1240,7 +1240,7 @@
           <w14:ligatures w14:val="none"/>
         </w:rPr>
       </w:pPr>
-      <w:hyperlink r:id="rId34" w:history="1">
+      <w:hyperlink r:id="rId35" w:history="1">
         <w:r>
           <w:rPr>
             <w:rFonts w:eastAsia="Times New Roman" w:cstheme="minorHAnsi"/>
@@ -1273,7 +1273,7 @@
           <w14:ligatures w14:val="none"/>
         </w:rPr>
       </w:pPr>
-      <w:hyperlink r:id="rId35" w:history="1">
+      <w:hyperlink r:id="rId36" w:history="1">
         <w:r>
           <w:rPr>
             <w:rFonts w:eastAsia="Times New Roman" w:cstheme="minorHAnsi"/>
@@ -1309,7 +1309,7 @@
           <w14:ligatures w14:val="none"/>
         </w:rPr>
       </w:pPr>
-      <w:hyperlink r:id="rId36" w:history="1">
+      <w:hyperlink r:id="rId37" w:history="1">
         <w:r>
           <w:rPr>
             <w:rFonts w:eastAsia="Times New Roman" w:cstheme="minorHAnsi"/>
@@ -1344,7 +1344,7 @@
           <w14:ligatures w14:val="none"/>
         </w:rPr>
       </w:pPr>
-      <w:hyperlink r:id="rId37" w:history="1">
+      <w:hyperlink r:id="rId38" w:history="1">
         <w:r>
           <w:rPr>
             <w:rFonts w:eastAsia="Times New Roman" w:cstheme="minorHAnsi"/>
@@ -1379,7 +1379,7 @@
           <w14:ligatures w14:val="none"/>
         </w:rPr>
       </w:pPr>
-      <w:hyperlink r:id="rId38" w:history="1">
+      <w:hyperlink r:id="rId39" w:history="1">
         <w:r>
           <w:rPr>
             <w:rFonts w:eastAsia="Times New Roman" w:cstheme="minorHAnsi"/>
@@ -1414,7 +1414,7 @@
           <w14:ligatures w14:val="none"/>
         </w:rPr>
       </w:pPr>
-      <w:hyperlink r:id="rId39" w:history="1">
+      <w:hyperlink r:id="rId40" w:history="1">
         <w:r>
           <w:rPr>
             <w:rFonts w:eastAsia="Times New Roman" w:cstheme="minorHAnsi"/>
@@ -1449,7 +1449,7 @@
           <w14:ligatures w14:val="none"/>
         </w:rPr>
       </w:pPr>
-      <w:hyperlink r:id="rId40" w:history="1">
+      <w:hyperlink r:id="rId41" w:history="1">
         <w:r>
           <w:rPr>
             <w:rFonts w:eastAsia="Times New Roman" w:cstheme="minorHAnsi"/>
@@ -1485,7 +1485,7 @@
           <w14:ligatures w14:val="none"/>
         </w:rPr>
       </w:pPr>
-      <w:hyperlink r:id="rId41" w:history="1">
+      <w:hyperlink r:id="rId42" w:history="1">
         <w:r>
           <w:rPr>
             <w:rFonts w:eastAsia="Times New Roman" w:cstheme="minorHAnsi"/>
@@ -1519,7 +1519,7 @@
           <w14:ligatures w14:val="none"/>
         </w:rPr>
       </w:pPr>
-      <w:hyperlink r:id="rId42" w:history="1">
+      <w:hyperlink r:id="rId43" w:history="1">
         <w:r>
           <w:rPr>
             <w:rFonts w:eastAsia="Times New Roman" w:cstheme="minorHAnsi"/>
@@ -1556,7 +1556,7 @@
           <w14:ligatures w14:val="none"/>
         </w:rPr>
       </w:pPr>
-      <w:hyperlink r:id="rId43" w:history="1">
+      <w:hyperlink r:id="rId44" w:history="1">
         <w:r>
           <w:rPr>
             <w:rFonts w:eastAsia="Times New Roman" w:cstheme="minorHAnsi"/>
@@ -1592,7 +1592,7 @@
           <w14:ligatures w14:val="none"/>
         </w:rPr>
       </w:pPr>
-      <w:hyperlink r:id="rId44" w:history="1">
+      <w:hyperlink r:id="rId45" w:history="1">
         <w:r>
           <w:rPr>
             <w:rFonts w:eastAsia="Times New Roman" w:cstheme="minorHAnsi"/>
@@ -1628,7 +1628,7 @@
           <w14:ligatures w14:val="none"/>
         </w:rPr>
       </w:pPr>
-      <w:hyperlink r:id="rId45" w:history="1">
+      <w:hyperlink r:id="rId46" w:history="1">
         <w:r>
           <w:rPr>
             <w:rFonts w:eastAsia="Times New Roman" w:cstheme="minorHAnsi"/>
@@ -1664,7 +1664,7 @@
           <w14:ligatures w14:val="none"/>
         </w:rPr>
       </w:pPr>
-      <w:hyperlink r:id="rId46" w:history="1">
+      <w:hyperlink r:id="rId47" w:history="1">
         <w:r>
           <w:rPr>
             <w:rFonts w:eastAsia="Times New Roman" w:cstheme="minorHAnsi"/>
@@ -1700,7 +1700,7 @@
           <w14:ligatures w14:val="none"/>
         </w:rPr>
       </w:pPr>
-      <w:hyperlink r:id="rId47" w:history="1">
+      <w:hyperlink r:id="rId48" w:history="1">
         <w:r>
           <w:rPr>
             <w:rFonts w:eastAsia="Times New Roman" w:cstheme="minorHAnsi"/>
@@ -1736,7 +1736,7 @@
           <w14:ligatures w14:val="none"/>
         </w:rPr>
       </w:pPr>
-      <w:hyperlink r:id="rId48" w:history="1">
+      <w:hyperlink r:id="rId49" w:history="1">
         <w:r>
           <w:rPr>
             <w:rFonts w:eastAsia="Times New Roman" w:cstheme="minorHAnsi"/>
@@ -1772,7 +1772,7 @@
           <w14:ligatures w14:val="none"/>
         </w:rPr>
       </w:pPr>
-      <w:hyperlink r:id="rId49" w:history="1">
+      <w:hyperlink r:id="rId50" w:history="1">
         <w:r>
           <w:rPr>
             <w:rFonts w:eastAsia="Times New Roman" w:cstheme="minorHAnsi"/>
@@ -1808,7 +1808,7 @@
           <w14:ligatures w14:val="none"/>
         </w:rPr>
       </w:pPr>
-      <w:hyperlink r:id="rId50" w:history="1">
+      <w:hyperlink r:id="rId51" w:history="1">
         <w:r>
           <w:rPr>
             <w:rFonts w:eastAsia="Times New Roman" w:cstheme="minorHAnsi"/>
@@ -1843,7 +1843,7 @@
           <w14:ligatures w14:val="none"/>
         </w:rPr>
       </w:pPr>
-      <w:hyperlink r:id="rId51" w:history="1">
+      <w:hyperlink r:id="rId52" w:history="1">
         <w:r>
           <w:rPr>
             <w:rFonts w:eastAsia="Times New Roman" w:cstheme="minorHAnsi"/>
@@ -1877,7 +1877,7 @@
           <w14:ligatures w14:val="none"/>
         </w:rPr>
       </w:pPr>
-      <w:hyperlink r:id="rId52" w:history="1">
+      <w:hyperlink r:id="rId53" w:history="1">
         <w:r>
           <w:rPr>
             <w:rFonts w:eastAsia="Times New Roman" w:cstheme="minorHAnsi"/>
@@ -1910,7 +1910,7 @@
           <w14:ligatures w14:val="none"/>
         </w:rPr>
       </w:pPr>
-      <w:hyperlink r:id="rId53" w:history="1">
+      <w:hyperlink r:id="rId54" w:history="1">
         <w:r>
           <w:rPr>
             <w:rFonts w:eastAsia="Times New Roman" w:cstheme="minorHAnsi"/>
@@ -1946,7 +1946,7 @@
           <w14:ligatures w14:val="none"/>
         </w:rPr>
       </w:pPr>
-      <w:hyperlink r:id="rId54" w:history="1">
+      <w:hyperlink r:id="rId55" w:history="1">
         <w:r>
           <w:rPr>
             <w:rFonts w:eastAsia="Times New Roman" w:cstheme="minorHAnsi"/>
@@ -1981,7 +1981,7 @@
           <w14:ligatures w14:val="none"/>
         </w:rPr>
       </w:pPr>
-      <w:hyperlink r:id="rId55" w:history="1">
+      <w:hyperlink r:id="rId56" w:history="1">
         <w:r>
           <w:rPr>
             <w:rFonts w:eastAsia="Times New Roman" w:cstheme="minorHAnsi"/>
@@ -2016,7 +2016,7 @@
           <w14:ligatures w14:val="none"/>
         </w:rPr>
       </w:pPr>
-      <w:hyperlink r:id="rId56" w:history="1">
+      <w:hyperlink r:id="rId57" w:history="1">
         <w:r>
           <w:rPr>
             <w:rFonts w:eastAsia="Times New Roman" w:cstheme="minorHAnsi"/>
@@ -2051,7 +2051,7 @@
           <w14:ligatures w14:val="none"/>
         </w:rPr>
       </w:pPr>
-      <w:hyperlink r:id="rId57" w:history="1">
+      <w:hyperlink r:id="rId58" w:history="1">
         <w:r>
           <w:rPr>
             <w:rFonts w:eastAsia="Times New Roman" w:cstheme="minorHAnsi"/>
@@ -2086,7 +2086,7 @@
           <w14:ligatures w14:val="none"/>
         </w:rPr>
       </w:pPr>
-      <w:hyperlink r:id="rId58" w:history="1">
+      <w:hyperlink r:id="rId59" w:history="1">
         <w:r>
           <w:rPr>
             <w:rFonts w:eastAsia="Times New Roman" w:cstheme="minorHAnsi"/>
@@ -2121,7 +2121,7 @@
           <w14:ligatures w14:val="none"/>
         </w:rPr>
       </w:pPr>
-      <w:hyperlink r:id="rId59" w:history="1">
+      <w:hyperlink r:id="rId60" w:history="1">
         <w:r>
           <w:rPr>
             <w:rFonts w:eastAsia="Times New Roman" w:cstheme="minorHAnsi"/>
@@ -2155,7 +2155,7 @@
           <w14:ligatures w14:val="none"/>
         </w:rPr>
       </w:pPr>
-      <w:hyperlink r:id="rId60" w:history="1">
+      <w:hyperlink r:id="rId61" w:history="1">
         <w:r>
           <w:rPr>
             <w:rFonts w:eastAsia="Times New Roman" w:cstheme="minorHAnsi"/>
@@ -2189,7 +2189,7 @@
           <w14:ligatures w14:val="none"/>
         </w:rPr>
       </w:pPr>
-      <w:hyperlink r:id="rId61" w:history="1">
+      <w:hyperlink r:id="rId62" w:history="1">
         <w:r>
           <w:rPr>
             <w:rFonts w:eastAsia="Times New Roman" w:cstheme="minorHAnsi"/>
@@ -2224,7 +2224,7 @@
           <w14:ligatures w14:val="none"/>
         </w:rPr>
       </w:pPr>
-      <w:hyperlink r:id="rId62" w:history="1">
+      <w:hyperlink r:id="rId63" w:history="1">
         <w:r>
           <w:rPr>
             <w:rFonts w:eastAsia="Times New Roman" w:cstheme="minorHAnsi"/>
@@ -2330,7 +2330,7 @@
           <w14:ligatures w14:val="none"/>
         </w:rPr>
       </w:pPr>
-      <w:hyperlink r:id="rId63" w:history="1">
+      <w:hyperlink r:id="rId64" w:history="1">
         <w:r>
           <w:rPr>
             <w:rFonts w:eastAsia="Times New Roman" w:cstheme="minorHAnsi"/>
@@ -2366,7 +2366,7 @@
           <w14:ligatures w14:val="none"/>
         </w:rPr>
       </w:pPr>
-      <w:hyperlink r:id="rId64" w:history="1">
+      <w:hyperlink r:id="rId65" w:history="1">
         <w:r>
           <w:rPr>
             <w:rFonts w:eastAsia="Times New Roman" w:cstheme="minorHAnsi"/>
@@ -2400,7 +2400,7 @@
           <w14:ligatures w14:val="none"/>
         </w:rPr>
       </w:pPr>
-      <w:hyperlink r:id="rId65" w:history="1">
+      <w:hyperlink r:id="rId66" w:history="1">
         <w:r>
           <w:rPr>
             <w:rFonts w:eastAsia="Times New Roman" w:cstheme="minorHAnsi"/>
@@ -2430,11 +2430,81 @@
           <w:kern w:val="0"/>
           <w:sz w:val="16"/>
           <w:szCs w:val="16"/>
+          <w:highlight w:val="green"/>
+          <w14:ligatures w14:val="none"/>
+        </w:rPr>
+      </w:pPr>
+      <w:hyperlink r:id="rId67" w:history="1">
+        <w:r>
+          <w:rPr>
+            <w:rFonts w:eastAsia="Times New Roman" w:cstheme="minorHAnsi"/>
+            <w:color w:val="1E73BE"/>
+            <w:kern w:val="0"/>
+            <w:sz w:val="16"/>
+            <w:szCs w:val="16"/>
+            <w:highlight w:val="green"/>
+            <w:u w:val="single"/>
+            <w:bdr w:val="none" w:sz="0" w:space="0" w:color="auto" w:frame="1"/>
+            <w14:ligatures w14:val="none"/>
+          </w:rPr>
+          <w:t>Data Link Layer</w:t>
+        </w:r>
+      </w:hyperlink>
+    </w:p>
+    <w:p>
+      <w:pPr>
+        <w:numPr>
+          <w:ilvl w:val="1"/>
+          <w:numId w:val="18"/>
+        </w:numPr>
+        <w:shd w:val="clear" w:color="auto" w:fill="FFFFFF"/>
+        <w:spacing w:after="0" w:line="240" w:lineRule="auto"/>
+        <w:rPr>
+          <w:rFonts w:eastAsia="Times New Roman" w:cstheme="minorHAnsi"/>
+          <w:color w:val="3A3A3A"/>
+          <w:kern w:val="0"/>
+          <w:sz w:val="16"/>
+          <w:szCs w:val="16"/>
+          <w:highlight w:val="green"/>
+          <w14:ligatures w14:val="none"/>
+        </w:rPr>
+      </w:pPr>
+      <w:hyperlink r:id="rId68" w:history="1">
+        <w:r>
+          <w:rPr>
+            <w:rFonts w:eastAsia="Times New Roman" w:cstheme="minorHAnsi"/>
+            <w:color w:val="1E73BE"/>
+            <w:kern w:val="0"/>
+            <w:sz w:val="16"/>
+            <w:szCs w:val="16"/>
+            <w:highlight w:val="green"/>
+            <w:u w:val="single"/>
+            <w:bdr w:val="none" w:sz="0" w:space="0" w:color="auto" w:frame="1"/>
+            <w14:ligatures w14:val="none"/>
+          </w:rPr>
+          <w:t>Network Layer Protocol</w:t>
+        </w:r>
+      </w:hyperlink>
+    </w:p>
+    <w:p>
+      <w:pPr>
+        <w:numPr>
+          <w:ilvl w:val="1"/>
+          <w:numId w:val="18"/>
+        </w:numPr>
+        <w:shd w:val="clear" w:color="auto" w:fill="FFFFFF"/>
+        <w:spacing w:after="0" w:line="240" w:lineRule="auto"/>
+        <w:rPr>
+          <w:rFonts w:eastAsia="Times New Roman" w:cstheme="minorHAnsi"/>
+          <w:color w:val="3A3A3A"/>
+          <w:kern w:val="0"/>
+          <w:sz w:val="16"/>
+          <w:szCs w:val="16"/>
           <w:highlight w:val="red"/>
           <w14:ligatures w14:val="none"/>
         </w:rPr>
       </w:pPr>
-      <w:hyperlink r:id="rId66" w:history="1">
+      <w:hyperlink r:id="rId69" w:history="1">
         <w:r>
           <w:rPr>
             <w:rFonts w:eastAsia="Times New Roman" w:cstheme="minorHAnsi"/>
@@ -2447,7 +2517,7 @@
             <w:bdr w:val="none" w:sz="0" w:space="0" w:color="auto" w:frame="1"/>
             <w14:ligatures w14:val="none"/>
           </w:rPr>
-          <w:t>Data Link Layer</w:t>
+          <w:t>Transport Layer Protocol</w:t>
         </w:r>
       </w:hyperlink>
     </w:p>
@@ -2468,7 +2538,7 @@
           <w14:ligatures w14:val="none"/>
         </w:rPr>
       </w:pPr>
-      <w:hyperlink r:id="rId67" w:history="1">
+      <w:hyperlink r:id="rId70" w:history="1">
         <w:r>
           <w:rPr>
             <w:rFonts w:eastAsia="Times New Roman" w:cstheme="minorHAnsi"/>
@@ -2480,7 +2550,7 @@
             <w:bdr w:val="none" w:sz="0" w:space="0" w:color="auto" w:frame="1"/>
             <w14:ligatures w14:val="none"/>
           </w:rPr>
-          <w:t>Network Layer Protocol</w:t>
+          <w:t>Application Layer Protocols</w:t>
         </w:r>
       </w:hyperlink>
     </w:p>
@@ -2501,73 +2571,7 @@
           <w14:ligatures w14:val="none"/>
         </w:rPr>
       </w:pPr>
-      <w:hyperlink r:id="rId68" w:history="1">
-        <w:r>
-          <w:rPr>
-            <w:rFonts w:eastAsia="Times New Roman" w:cstheme="minorHAnsi"/>
-            <w:color w:val="1E73BE"/>
-            <w:kern w:val="0"/>
-            <w:sz w:val="16"/>
-            <w:szCs w:val="16"/>
-            <w:u w:val="single"/>
-            <w:bdr w:val="none" w:sz="0" w:space="0" w:color="auto" w:frame="1"/>
-            <w14:ligatures w14:val="none"/>
-          </w:rPr>
-          <w:t>Transport Layer Protocol</w:t>
-        </w:r>
-      </w:hyperlink>
-    </w:p>
-    <w:p>
-      <w:pPr>
-        <w:numPr>
-          <w:ilvl w:val="1"/>
-          <w:numId w:val="18"/>
-        </w:numPr>
-        <w:shd w:val="clear" w:color="auto" w:fill="FFFFFF"/>
-        <w:spacing w:after="0" w:line="240" w:lineRule="auto"/>
-        <w:rPr>
-          <w:rFonts w:eastAsia="Times New Roman" w:cstheme="minorHAnsi"/>
-          <w:color w:val="3A3A3A"/>
-          <w:kern w:val="0"/>
-          <w:sz w:val="16"/>
-          <w:szCs w:val="16"/>
-          <w14:ligatures w14:val="none"/>
-        </w:rPr>
-      </w:pPr>
-      <w:hyperlink r:id="rId69" w:history="1">
-        <w:r>
-          <w:rPr>
-            <w:rFonts w:eastAsia="Times New Roman" w:cstheme="minorHAnsi"/>
-            <w:color w:val="1E73BE"/>
-            <w:kern w:val="0"/>
-            <w:sz w:val="16"/>
-            <w:szCs w:val="16"/>
-            <w:u w:val="single"/>
-            <w:bdr w:val="none" w:sz="0" w:space="0" w:color="auto" w:frame="1"/>
-            <w14:ligatures w14:val="none"/>
-          </w:rPr>
-          <w:t>Application Layer Protocols</w:t>
-        </w:r>
-      </w:hyperlink>
-    </w:p>
-    <w:p>
-      <w:pPr>
-        <w:numPr>
-          <w:ilvl w:val="1"/>
-          <w:numId w:val="18"/>
-        </w:numPr>
-        <w:shd w:val="clear" w:color="auto" w:fill="FFFFFF"/>
-        <w:spacing w:after="0" w:line="240" w:lineRule="auto"/>
-        <w:rPr>
-          <w:rFonts w:eastAsia="Times New Roman" w:cstheme="minorHAnsi"/>
-          <w:color w:val="3A3A3A"/>
-          <w:kern w:val="0"/>
-          <w:sz w:val="16"/>
-          <w:szCs w:val="16"/>
-          <w14:ligatures w14:val="none"/>
-        </w:rPr>
-      </w:pPr>
-      <w:hyperlink r:id="rId70" w:history="1">
+      <w:hyperlink r:id="rId71" w:history="1">
         <w:r>
           <w:rPr>
             <w:rFonts w:eastAsia="Times New Roman" w:cstheme="minorHAnsi"/>
@@ -2600,7 +2604,7 @@
           <w14:ligatures w14:val="none"/>
         </w:rPr>
       </w:pPr>
-      <w:hyperlink r:id="rId71" w:history="1">
+      <w:hyperlink r:id="rId72" w:history="1">
         <w:r>
           <w:rPr>
             <w:rFonts w:eastAsia="Times New Roman" w:cstheme="minorHAnsi"/>
@@ -2635,7 +2639,7 @@
           <w14:ligatures w14:val="none"/>
         </w:rPr>
       </w:pPr>
-      <w:hyperlink r:id="rId72" w:history="1">
+      <w:hyperlink r:id="rId73" w:history="1">
         <w:r>
           <w:rPr>
             <w:rFonts w:eastAsia="Times New Roman" w:cstheme="minorHAnsi"/>
@@ -2668,7 +2672,7 @@
           <w14:ligatures w14:val="none"/>
         </w:rPr>
       </w:pPr>
-      <w:hyperlink r:id="rId73" w:history="1">
+      <w:hyperlink r:id="rId74" w:history="1">
         <w:r>
           <w:rPr>
             <w:rFonts w:eastAsia="Times New Roman" w:cstheme="minorHAnsi"/>
@@ -2701,7 +2705,7 @@
           <w14:ligatures w14:val="none"/>
         </w:rPr>
       </w:pPr>
-      <w:hyperlink r:id="rId74" w:history="1">
+      <w:hyperlink r:id="rId75" w:history="1">
         <w:r>
           <w:rPr>
             <w:rFonts w:eastAsia="Times New Roman" w:cstheme="minorHAnsi"/>
@@ -2734,7 +2738,7 @@
           <w14:ligatures w14:val="none"/>
         </w:rPr>
       </w:pPr>
-      <w:hyperlink r:id="rId75" w:history="1">
+      <w:hyperlink r:id="rId76" w:history="1">
         <w:r>
           <w:rPr>
             <w:rFonts w:eastAsia="Times New Roman" w:cstheme="minorHAnsi"/>
@@ -2767,7 +2771,7 @@
           <w14:ligatures w14:val="none"/>
         </w:rPr>
       </w:pPr>
-      <w:hyperlink r:id="rId76" w:history="1">
+      <w:hyperlink r:id="rId77" w:history="1">
         <w:r>
           <w:rPr>
             <w:rFonts w:eastAsia="Times New Roman" w:cstheme="minorHAnsi"/>
@@ -2800,7 +2804,7 @@
           <w14:ligatures w14:val="none"/>
         </w:rPr>
       </w:pPr>
-      <w:hyperlink r:id="rId77" w:history="1">
+      <w:hyperlink r:id="rId78" w:history="1">
         <w:r>
           <w:rPr>
             <w:rFonts w:eastAsia="Times New Roman" w:cstheme="minorHAnsi"/>
@@ -2833,7 +2837,7 @@
           <w14:ligatures w14:val="none"/>
         </w:rPr>
       </w:pPr>
-      <w:hyperlink r:id="rId78" w:history="1">
+      <w:hyperlink r:id="rId79" w:history="1">
         <w:r>
           <w:rPr>
             <w:rFonts w:eastAsia="Times New Roman" w:cstheme="minorHAnsi"/>
@@ -2866,7 +2870,7 @@
           <w14:ligatures w14:val="none"/>
         </w:rPr>
       </w:pPr>
-      <w:hyperlink r:id="rId79" w:history="1">
+      <w:hyperlink r:id="rId80" w:history="1">
         <w:r>
           <w:rPr>
             <w:rFonts w:eastAsia="Times New Roman" w:cstheme="minorHAnsi"/>
@@ -2899,7 +2903,7 @@
           <w14:ligatures w14:val="none"/>
         </w:rPr>
       </w:pPr>
-      <w:hyperlink r:id="rId80" w:history="1">
+      <w:hyperlink r:id="rId81" w:history="1">
         <w:r>
           <w:rPr>
             <w:rFonts w:eastAsia="Times New Roman" w:cstheme="minorHAnsi"/>
@@ -2932,7 +2936,7 @@
           <w14:ligatures w14:val="none"/>
         </w:rPr>
       </w:pPr>
-      <w:hyperlink r:id="rId81" w:history="1">
+      <w:hyperlink r:id="rId82" w:history="1">
         <w:r>
           <w:rPr>
             <w:rFonts w:eastAsia="Times New Roman" w:cstheme="minorHAnsi"/>
@@ -2968,7 +2972,7 @@
           <w14:ligatures w14:val="none"/>
         </w:rPr>
       </w:pPr>
-      <w:hyperlink r:id="rId82" w:history="1">
+      <w:hyperlink r:id="rId83" w:history="1">
         <w:r>
           <w:rPr>
             <w:rFonts w:eastAsia="Times New Roman" w:cstheme="minorHAnsi"/>
@@ -3003,7 +3007,7 @@
           <w14:ligatures w14:val="none"/>
         </w:rPr>
       </w:pPr>
-      <w:hyperlink r:id="rId83" w:history="1">
+      <w:hyperlink r:id="rId84" w:history="1">
         <w:r>
           <w:rPr>
             <w:rFonts w:eastAsia="Times New Roman" w:cstheme="minorHAnsi"/>
@@ -3038,7 +3042,7 @@
           <w14:ligatures w14:val="none"/>
         </w:rPr>
       </w:pPr>
-      <w:hyperlink r:id="rId84" w:history="1">
+      <w:hyperlink r:id="rId85" w:history="1">
         <w:r>
           <w:rPr>
             <w:rFonts w:eastAsia="Times New Roman" w:cstheme="minorHAnsi"/>
@@ -3073,7 +3077,7 @@
           <w14:ligatures w14:val="none"/>
         </w:rPr>
       </w:pPr>
-      <w:hyperlink r:id="rId85" w:history="1">
+      <w:hyperlink r:id="rId86" w:history="1">
         <w:r>
           <w:rPr>
             <w:rFonts w:eastAsia="Times New Roman" w:cstheme="minorHAnsi"/>
@@ -3132,7 +3136,7 @@
           <w14:ligatures w14:val="none"/>
         </w:rPr>
       </w:pPr>
-      <w:hyperlink r:id="rId86" w:history="1">
+      <w:hyperlink r:id="rId87" w:history="1">
         <w:r>
           <w:rPr>
             <w:rFonts w:eastAsia="Times New Roman" w:cstheme="minorHAnsi"/>
@@ -3167,7 +3171,7 @@
           <w14:ligatures w14:val="none"/>
         </w:rPr>
       </w:pPr>
-      <w:hyperlink r:id="rId87" w:history="1">
+      <w:hyperlink r:id="rId88" w:history="1">
         <w:r>
           <w:rPr>
             <w:rFonts w:eastAsia="Times New Roman" w:cstheme="minorHAnsi"/>
@@ -3201,7 +3205,7 @@
           <w14:ligatures w14:val="none"/>
         </w:rPr>
       </w:pPr>
-      <w:hyperlink r:id="rId88" w:history="1">
+      <w:hyperlink r:id="rId89" w:history="1">
         <w:r>
           <w:rPr>
             <w:rFonts w:eastAsia="Times New Roman" w:cstheme="minorHAnsi"/>
@@ -3235,7 +3239,7 @@
           <w14:ligatures w14:val="none"/>
         </w:rPr>
       </w:pPr>
-      <w:hyperlink r:id="rId89" w:history="1">
+      <w:hyperlink r:id="rId90" w:history="1">
         <w:r>
           <w:rPr>
             <w:rFonts w:eastAsia="Times New Roman" w:cstheme="minorHAnsi"/>
@@ -3269,7 +3273,7 @@
           <w14:ligatures w14:val="none"/>
         </w:rPr>
       </w:pPr>
-      <w:hyperlink r:id="rId90" w:history="1">
+      <w:hyperlink r:id="rId91" w:history="1">
         <w:r>
           <w:rPr>
             <w:rFonts w:eastAsia="Times New Roman" w:cstheme="minorHAnsi"/>
@@ -3302,7 +3306,7 @@
           <w14:ligatures w14:val="none"/>
         </w:rPr>
       </w:pPr>
-      <w:hyperlink r:id="rId91" w:history="1">
+      <w:hyperlink r:id="rId92" w:history="1">
         <w:r>
           <w:rPr>
             <w:rFonts w:eastAsia="Times New Roman" w:cstheme="minorHAnsi"/>
@@ -3338,7 +3342,7 @@
           <w14:ligatures w14:val="none"/>
         </w:rPr>
       </w:pPr>
-      <w:hyperlink r:id="rId92" w:history="1">
+      <w:hyperlink r:id="rId93" w:history="1">
         <w:r>
           <w:rPr>
             <w:rFonts w:eastAsia="Times New Roman" w:cstheme="minorHAnsi"/>
@@ -3373,7 +3377,7 @@
           <w14:ligatures w14:val="none"/>
         </w:rPr>
       </w:pPr>
-      <w:hyperlink r:id="rId93" w:history="1">
+      <w:hyperlink r:id="rId94" w:history="1">
         <w:r>
           <w:rPr>
             <w:rFonts w:eastAsia="Times New Roman" w:cstheme="minorHAnsi"/>
@@ -3408,7 +3412,7 @@
           <w14:ligatures w14:val="none"/>
         </w:rPr>
       </w:pPr>
-      <w:hyperlink r:id="rId94" w:history="1">
+      <w:hyperlink r:id="rId95" w:history="1">
         <w:r>
           <w:rPr>
             <w:rFonts w:eastAsia="Times New Roman" w:cstheme="minorHAnsi"/>
@@ -3443,7 +3447,7 @@
           <w14:ligatures w14:val="none"/>
         </w:rPr>
       </w:pPr>
-      <w:hyperlink r:id="rId95" w:history="1">
+      <w:hyperlink r:id="rId96" w:history="1">
         <w:r>
           <w:rPr>
             <w:rFonts w:eastAsia="Times New Roman" w:cstheme="minorHAnsi"/>
@@ -3477,7 +3481,7 @@
           <w14:ligatures w14:val="none"/>
         </w:rPr>
       </w:pPr>
-      <w:hyperlink r:id="rId96" w:history="1">
+      <w:hyperlink r:id="rId97" w:history="1">
         <w:r>
           <w:rPr>
             <w:rFonts w:eastAsia="Times New Roman" w:cstheme="minorHAnsi"/>
@@ -3510,7 +3514,7 @@
           <w14:ligatures w14:val="none"/>
         </w:rPr>
       </w:pPr>
-      <w:hyperlink r:id="rId97" w:history="1">
+      <w:hyperlink r:id="rId98" w:history="1">
         <w:r>
           <w:rPr>
             <w:rFonts w:eastAsia="Times New Roman" w:cstheme="minorHAnsi"/>
@@ -3540,10 +3544,11 @@
           <w:kern w:val="0"/>
           <w:sz w:val="16"/>
           <w:szCs w:val="16"/>
-          <w14:ligatures w14:val="none"/>
-        </w:rPr>
-      </w:pPr>
-      <w:hyperlink r:id="rId98" w:history="1">
+          <w:highlight w:val="green"/>
+          <w14:ligatures w14:val="none"/>
+        </w:rPr>
+      </w:pPr>
+      <w:hyperlink r:id="rId99" w:history="1">
         <w:r>
           <w:rPr>
             <w:rFonts w:eastAsia="Times New Roman" w:cstheme="minorHAnsi"/>
@@ -3551,6 +3556,7 @@
             <w:kern w:val="0"/>
             <w:sz w:val="16"/>
             <w:szCs w:val="16"/>
+            <w:highlight w:val="green"/>
             <w:u w:val="single"/>
             <w:bdr w:val="none" w:sz="0" w:space="0" w:color="auto" w:frame="1"/>
             <w14:ligatures w14:val="none"/>
@@ -3573,10 +3579,11 @@
           <w:kern w:val="0"/>
           <w:sz w:val="16"/>
           <w:szCs w:val="16"/>
-          <w14:ligatures w14:val="none"/>
-        </w:rPr>
-      </w:pPr>
-      <w:hyperlink r:id="rId99" w:history="1">
+          <w:highlight w:val="green"/>
+          <w14:ligatures w14:val="none"/>
+        </w:rPr>
+      </w:pPr>
+      <w:hyperlink r:id="rId100" w:history="1">
         <w:r>
           <w:rPr>
             <w:rFonts w:eastAsia="Times New Roman" w:cstheme="minorHAnsi"/>
@@ -3584,6 +3591,7 @@
             <w:kern w:val="0"/>
             <w:sz w:val="16"/>
             <w:szCs w:val="16"/>
+            <w:highlight w:val="green"/>
             <w:u w:val="single"/>
             <w:bdr w:val="none" w:sz="0" w:space="0" w:color="auto" w:frame="1"/>
             <w14:ligatures w14:val="none"/>
@@ -3610,7 +3618,7 @@
           <w14:ligatures w14:val="none"/>
         </w:rPr>
       </w:pPr>
-      <w:hyperlink r:id="rId100" w:history="1">
+      <w:hyperlink r:id="rId101" w:history="1">
         <w:r>
           <w:rPr>
             <w:rFonts w:eastAsia="Times New Roman" w:cstheme="minorHAnsi"/>
@@ -3658,7 +3666,7 @@
           <w14:ligatures w14:val="none"/>
         </w:rPr>
       </w:pPr>
-      <w:hyperlink r:id="rId101" w:history="1">
+      <w:hyperlink r:id="rId102" w:history="1">
         <w:r>
           <w:rPr>
             <w:rFonts w:eastAsia="Times New Roman" w:cstheme="minorHAnsi"/>
@@ -3692,7 +3700,7 @@
           <w14:ligatures w14:val="none"/>
         </w:rPr>
       </w:pPr>
-      <w:hyperlink r:id="rId102" w:history="1">
+      <w:hyperlink r:id="rId103" w:history="1">
         <w:r>
           <w:rPr>
             <w:rFonts w:eastAsia="Times New Roman" w:cstheme="minorHAnsi"/>
@@ -3726,7 +3734,7 @@
           <w14:ligatures w14:val="none"/>
         </w:rPr>
       </w:pPr>
-      <w:hyperlink r:id="rId103" w:history="1">
+      <w:hyperlink r:id="rId104" w:history="1">
         <w:r>
           <w:rPr>
             <w:rFonts w:eastAsia="Times New Roman" w:cstheme="minorHAnsi"/>
@@ -3762,7 +3770,7 @@
           <w14:ligatures w14:val="none"/>
         </w:rPr>
       </w:pPr>
-      <w:hyperlink r:id="rId104" w:history="1">
+      <w:hyperlink r:id="rId105" w:history="1">
         <w:r>
           <w:rPr>
             <w:rFonts w:eastAsia="Times New Roman" w:cstheme="minorHAnsi"/>
@@ -3907,7 +3915,7 @@
           </mc:Fallback>
         </mc:AlternateContent>
       </w:r>
-      <w:hyperlink r:id="rId105" w:history="1">
+      <w:hyperlink r:id="rId106" w:history="1">
         <w:r>
           <w:rPr>
             <w:rFonts w:eastAsia="Times New Roman" w:cstheme="minorHAnsi"/>
@@ -4019,7 +4027,7 @@
           </mc:Fallback>
         </mc:AlternateContent>
       </w:r>
-      <w:hyperlink r:id="rId106" w:history="1">
+      <w:hyperlink r:id="rId107" w:history="1">
         <w:r>
           <w:rPr>
             <w:rFonts w:eastAsia="Times New Roman" w:cstheme="minorHAnsi"/>
@@ -4068,7 +4076,7 @@
           <w14:ligatures w14:val="none"/>
         </w:rPr>
       </w:pPr>
-      <w:hyperlink r:id="rId107" w:history="1">
+      <w:hyperlink r:id="rId108" w:history="1">
         <w:r>
           <w:rPr>
             <w:rFonts w:eastAsia="Times New Roman" w:cstheme="minorHAnsi"/>
@@ -4102,7 +4110,7 @@
           <w14:ligatures w14:val="none"/>
         </w:rPr>
       </w:pPr>
-      <w:hyperlink r:id="rId108" w:history="1">
+      <w:hyperlink r:id="rId109" w:history="1">
         <w:r>
           <w:rPr>
             <w:rFonts w:eastAsia="Times New Roman" w:cstheme="minorHAnsi"/>
@@ -4138,7 +4146,7 @@
           <w14:ligatures w14:val="none"/>
         </w:rPr>
       </w:pPr>
-      <w:hyperlink r:id="rId109" w:history="1">
+      <w:hyperlink r:id="rId110" w:history="1">
         <w:r>
           <w:rPr>
             <w:rFonts w:eastAsia="Times New Roman" w:cstheme="minorHAnsi"/>
@@ -4172,7 +4180,7 @@
           <w14:ligatures w14:val="none"/>
         </w:rPr>
       </w:pPr>
-      <w:hyperlink r:id="rId110" w:history="1">
+      <w:hyperlink r:id="rId111" w:history="1">
         <w:r>
           <w:rPr>
             <w:rFonts w:eastAsia="Times New Roman" w:cstheme="minorHAnsi"/>
@@ -4205,7 +4213,7 @@
           <w14:ligatures w14:val="none"/>
         </w:rPr>
       </w:pPr>
-      <w:hyperlink r:id="rId111" w:history="1">
+      <w:hyperlink r:id="rId112" w:history="1">
         <w:r>
           <w:rPr>
             <w:rFonts w:eastAsia="Times New Roman" w:cstheme="minorHAnsi"/>
@@ -4238,7 +4246,7 @@
           <w14:ligatures w14:val="none"/>
         </w:rPr>
       </w:pPr>
-      <w:hyperlink r:id="rId112" w:history="1">
+      <w:hyperlink r:id="rId113" w:history="1">
         <w:r>
           <w:rPr>
             <w:rFonts w:eastAsia="Times New Roman" w:cstheme="minorHAnsi"/>
@@ -4516,7 +4524,7 @@
           <w14:ligatures w14:val="none"/>
         </w:rPr>
       </w:pPr>
-      <w:hyperlink r:id="rId113" w:history="1">
+      <w:hyperlink r:id="rId114" w:history="1">
         <w:r>
           <w:rPr>
             <w:rStyle w:val="Hyperlink"/>
@@ -4544,7 +4552,7 @@
           <w14:ligatures w14:val="none"/>
         </w:rPr>
       </w:pPr>
-      <w:hyperlink r:id="rId114" w:history="1">
+      <w:hyperlink r:id="rId115" w:history="1">
         <w:r>
           <w:rPr>
             <w:rStyle w:val="Hyperlink"/>
@@ -4587,7 +4595,7 @@
           <w14:ligatures w14:val="none"/>
         </w:rPr>
       </w:pPr>
-      <w:hyperlink r:id="rId115" w:anchor="a_list" w:history="1">
+      <w:hyperlink r:id="rId116" w:anchor="a_list" w:history="1">
         <w:r>
           <w:rPr>
             <w:rStyle w:val="Hyperlink"/>
@@ -4615,7 +4623,7 @@
           <w14:ligatures w14:val="none"/>
         </w:rPr>
       </w:pPr>
-      <w:hyperlink r:id="rId116" w:anchor="a_list" w:history="1">
+      <w:hyperlink r:id="rId117" w:anchor="a_list" w:history="1">
         <w:r>
           <w:rPr>
             <w:rStyle w:val="Hyperlink"/>
@@ -4658,7 +4666,7 @@
           <w14:ligatures w14:val="none"/>
         </w:rPr>
       </w:pPr>
-      <w:hyperlink r:id="rId117" w:anchor="a_list" w:history="1">
+      <w:hyperlink r:id="rId118" w:anchor="a_list" w:history="1">
         <w:r>
           <w:rPr>
             <w:rStyle w:val="Hyperlink"/>
@@ -4699,7 +4707,7 @@
           <w14:ligatures w14:val="none"/>
         </w:rPr>
       </w:pPr>
-      <w:hyperlink r:id="rId118" w:anchor="a_list" w:history="1">
+      <w:hyperlink r:id="rId119" w:anchor="a_list" w:history="1">
         <w:r>
           <w:rPr>
             <w:rStyle w:val="Hyperlink"/>
@@ -4740,7 +4748,7 @@
           <w14:ligatures w14:val="none"/>
         </w:rPr>
       </w:pPr>
-      <w:hyperlink r:id="rId119" w:history="1">
+      <w:hyperlink r:id="rId120" w:history="1">
         <w:r>
           <w:rPr>
             <w:rStyle w:val="Hyperlink"/>
@@ -4781,7 +4789,7 @@
           <w14:ligatures w14:val="none"/>
         </w:rPr>
       </w:pPr>
-      <w:hyperlink r:id="rId120" w:history="1">
+      <w:hyperlink r:id="rId121" w:history="1">
         <w:r>
           <w:rPr>
             <w:rStyle w:val="Hyperlink"/>
@@ -4822,7 +4830,7 @@
           <w14:ligatures w14:val="none"/>
         </w:rPr>
       </w:pPr>
-      <w:hyperlink r:id="rId121" w:history="1">
+      <w:hyperlink r:id="rId122" w:history="1">
         <w:r>
           <w:rPr>
             <w:rStyle w:val="Hyperlink"/>
@@ -4863,7 +4871,7 @@
           <w14:ligatures w14:val="none"/>
         </w:rPr>
       </w:pPr>
-      <w:hyperlink r:id="rId122" w:history="1">
+      <w:hyperlink r:id="rId123" w:history="1">
         <w:r>
           <w:rPr>
             <w:rStyle w:val="Hyperlink"/>
@@ -4904,7 +4912,7 @@
           <w14:ligatures w14:val="none"/>
         </w:rPr>
       </w:pPr>
-      <w:hyperlink r:id="rId123" w:anchor="a_list" w:history="1">
+      <w:hyperlink r:id="rId124" w:anchor="a_list" w:history="1">
         <w:r>
           <w:rPr>
             <w:rStyle w:val="Hyperlink"/>
@@ -4945,7 +4953,7 @@
           <w14:ligatures w14:val="none"/>
         </w:rPr>
       </w:pPr>
-      <w:hyperlink r:id="rId124" w:anchor="a_list" w:history="1">
+      <w:hyperlink r:id="rId125" w:anchor="a_list" w:history="1">
         <w:r>
           <w:rPr>
             <w:rStyle w:val="Hyperlink"/>
@@ -4986,7 +4994,7 @@
           <w14:ligatures w14:val="none"/>
         </w:rPr>
       </w:pPr>
-      <w:hyperlink r:id="rId125" w:history="1">
+      <w:hyperlink r:id="rId126" w:history="1">
         <w:r>
           <w:rPr>
             <w:rStyle w:val="Hyperlink"/>
@@ -5027,7 +5035,7 @@
           <w14:ligatures w14:val="none"/>
         </w:rPr>
       </w:pPr>
-      <w:hyperlink r:id="rId126" w:anchor="a_list" w:history="1">
+      <w:hyperlink r:id="rId127" w:anchor="a_list" w:history="1">
         <w:r>
           <w:rPr>
             <w:rStyle w:val="Hyperlink"/>
@@ -5068,7 +5076,7 @@
           <w14:ligatures w14:val="none"/>
         </w:rPr>
       </w:pPr>
-      <w:hyperlink r:id="rId127" w:anchor="a_list" w:history="1">
+      <w:hyperlink r:id="rId128" w:anchor="a_list" w:history="1">
         <w:r>
           <w:rPr>
             <w:rStyle w:val="Hyperlink"/>
@@ -5109,7 +5117,7 @@
           <w14:ligatures w14:val="none"/>
         </w:rPr>
       </w:pPr>
-      <w:hyperlink r:id="rId128" w:anchor="a_list" w:history="1">
+      <w:hyperlink r:id="rId129" w:anchor="a_list" w:history="1">
         <w:r>
           <w:rPr>
             <w:rStyle w:val="Hyperlink"/>
@@ -5150,7 +5158,7 @@
           <w14:ligatures w14:val="none"/>
         </w:rPr>
       </w:pPr>
-      <w:hyperlink r:id="rId129" w:anchor="a_list" w:history="1">
+      <w:hyperlink r:id="rId130" w:anchor="a_list" w:history="1">
         <w:r>
           <w:rPr>
             <w:rStyle w:val="Hyperlink"/>
@@ -5191,7 +5199,7 @@
           <w14:ligatures w14:val="none"/>
         </w:rPr>
       </w:pPr>
-      <w:hyperlink r:id="rId130" w:anchor="a_list" w:history="1">
+      <w:hyperlink r:id="rId131" w:anchor="a_list" w:history="1">
         <w:r>
           <w:rPr>
             <w:rStyle w:val="Hyperlink"/>
@@ -5232,7 +5240,7 @@
           <w14:ligatures w14:val="none"/>
         </w:rPr>
       </w:pPr>
-      <w:hyperlink r:id="rId131" w:history="1">
+      <w:hyperlink r:id="rId132" w:history="1">
         <w:r>
           <w:rPr>
             <w:rStyle w:val="Hyperlink"/>
@@ -5273,7 +5281,7 @@
           <w14:ligatures w14:val="none"/>
         </w:rPr>
       </w:pPr>
-      <w:hyperlink r:id="rId132" w:history="1">
+      <w:hyperlink r:id="rId133" w:history="1">
         <w:r>
           <w:rPr>
             <w:rStyle w:val="Hyperlink"/>
@@ -5314,7 +5322,7 @@
           <w14:ligatures w14:val="none"/>
         </w:rPr>
       </w:pPr>
-      <w:hyperlink r:id="rId133" w:history="1">
+      <w:hyperlink r:id="rId134" w:history="1">
         <w:r>
           <w:rPr>
             <w:rStyle w:val="Hyperlink"/>
@@ -5355,7 +5363,7 @@
           <w14:ligatures w14:val="none"/>
         </w:rPr>
       </w:pPr>
-      <w:hyperlink r:id="rId134" w:history="1">
+      <w:hyperlink r:id="rId135" w:history="1">
         <w:r>
           <w:rPr>
             <w:rStyle w:val="Hyperlink"/>
@@ -5447,7 +5455,7 @@
           <w14:ligatures w14:val="none"/>
         </w:rPr>
       </w:pPr>
-      <w:hyperlink r:id="rId135" w:anchor="a_list_title" w:history="1">
+      <w:hyperlink r:id="rId136" w:anchor="a_list_title" w:history="1">
         <w:r>
           <w:rPr>
             <w:rStyle w:val="Hyperlink"/>
@@ -5468,7 +5476,7 @@
           <w:szCs w:val="16"/>
         </w:rPr>
       </w:pPr>
-      <w:hyperlink r:id="rId136" w:anchor="a_list" w:history="1">
+      <w:hyperlink r:id="rId137" w:anchor="a_list" w:history="1">
         <w:r>
           <w:rPr>
             <w:rStyle w:val="Hyperlink"/>
@@ -5490,7 +5498,7 @@
           <w:szCs w:val="16"/>
         </w:rPr>
       </w:pPr>
-      <w:hyperlink r:id="rId137" w:history="1">
+      <w:hyperlink r:id="rId138" w:history="1">
         <w:r>
           <w:rPr>
             <w:rStyle w:val="Hyperlink"/>
@@ -5512,7 +5520,7 @@
           <w:szCs w:val="16"/>
         </w:rPr>
       </w:pPr>
-      <w:hyperlink r:id="rId138" w:anchor="a_list" w:history="1">
+      <w:hyperlink r:id="rId139" w:anchor="a_list" w:history="1">
         <w:r>
           <w:rPr>
             <w:rStyle w:val="Hyperlink"/>
@@ -5534,7 +5542,7 @@
           <w:szCs w:val="16"/>
         </w:rPr>
       </w:pPr>
-      <w:hyperlink r:id="rId139" w:anchor="a_list" w:history="1">
+      <w:hyperlink r:id="rId140" w:anchor="a_list" w:history="1">
         <w:r>
           <w:rPr>
             <w:rStyle w:val="Hyperlink"/>
@@ -5556,7 +5564,7 @@
           <w:szCs w:val="16"/>
         </w:rPr>
       </w:pPr>
-      <w:hyperlink r:id="rId140" w:history="1">
+      <w:hyperlink r:id="rId141" w:history="1">
         <w:r>
           <w:rPr>
             <w:rStyle w:val="Hyperlink"/>
@@ -5587,7 +5595,7 @@
           <w:szCs w:val="16"/>
         </w:rPr>
       </w:pPr>
-      <w:hyperlink r:id="rId141" w:anchor="a_list" w:history="1">
+      <w:hyperlink r:id="rId142" w:anchor="a_list" w:history="1">
         <w:r>
           <w:rPr>
             <w:rStyle w:val="Hyperlink"/>
@@ -5627,7 +5635,7 @@
           <w:szCs w:val="16"/>
         </w:rPr>
       </w:pPr>
-      <w:hyperlink r:id="rId142" w:history="1">
+      <w:hyperlink r:id="rId143" w:history="1">
         <w:r>
           <w:rPr>
             <w:rStyle w:val="Hyperlink"/>
@@ -5648,7 +5656,7 @@
           <w:szCs w:val="16"/>
         </w:rPr>
       </w:pPr>
-      <w:hyperlink r:id="rId143" w:history="1">
+      <w:hyperlink r:id="rId144" w:history="1">
         <w:r>
           <w:rPr>
             <w:rStyle w:val="Hyperlink"/>
@@ -5688,7 +5696,7 @@
           <w:szCs w:val="16"/>
         </w:rPr>
       </w:pPr>
-      <w:hyperlink r:id="rId144" w:anchor="a_list" w:history="1">
+      <w:hyperlink r:id="rId145" w:anchor="a_list" w:history="1">
         <w:r>
           <w:rPr>
             <w:rStyle w:val="Hyperlink"/>
@@ -5709,7 +5717,7 @@
           <w:szCs w:val="16"/>
         </w:rPr>
       </w:pPr>
-      <w:hyperlink r:id="rId145" w:anchor="a_list_title" w:history="1">
+      <w:hyperlink r:id="rId146" w:anchor="a_list_title" w:history="1">
         <w:r>
           <w:rPr>
             <w:rStyle w:val="Hyperlink"/>
@@ -5730,7 +5738,7 @@
           <w:szCs w:val="16"/>
         </w:rPr>
       </w:pPr>
-      <w:hyperlink r:id="rId146" w:anchor="a_list_title" w:history="1">
+      <w:hyperlink r:id="rId147" w:anchor="a_list_title" w:history="1">
         <w:r>
           <w:rPr>
             <w:rStyle w:val="Hyperlink"/>
@@ -5751,7 +5759,7 @@
           <w:szCs w:val="16"/>
         </w:rPr>
       </w:pPr>
-      <w:hyperlink r:id="rId147" w:anchor="viewbutton" w:history="1">
+      <w:hyperlink r:id="rId148" w:anchor="viewbutton" w:history="1">
         <w:r>
           <w:rPr>
             <w:rStyle w:val="Hyperlink"/>
@@ -5772,7 +5780,7 @@
           <w:szCs w:val="16"/>
         </w:rPr>
       </w:pPr>
-      <w:hyperlink r:id="rId148" w:history="1">
+      <w:hyperlink r:id="rId149" w:history="1">
         <w:r>
           <w:rPr>
             <w:rStyle w:val="Hyperlink"/>
@@ -5793,7 +5801,7 @@
           <w:szCs w:val="16"/>
         </w:rPr>
       </w:pPr>
-      <w:hyperlink r:id="rId149" w:history="1">
+      <w:hyperlink r:id="rId150" w:history="1">
         <w:r>
           <w:rPr>
             <w:rStyle w:val="Hyperlink"/>
@@ -5842,7 +5850,7 @@
         </w:rPr>
         <w:t xml:space="preserve">SOURCE:- </w:t>
       </w:r>
-      <w:hyperlink r:id="rId150" w:anchor="1._.24L_.3D_.5C.7Bww_.5Cmid_w_.E2.88.88_.28a.2Bb.29.5E.2A.5C.7D.24" w:history="1">
+      <w:hyperlink r:id="rId151" w:anchor="1._.24L_.3D_.5C.7Bww_.5Cmid_w_.E2.88.88_.28a.2Bb.29.5E.2A.5C.7D.24" w:history="1">
         <w:r>
           <w:rPr>
             <w:rStyle w:val="Hyperlink"/>
@@ -5863,7 +5871,7 @@
           <w:szCs w:val="16"/>
         </w:rPr>
       </w:pPr>
-      <w:hyperlink r:id="rId151" w:anchor="a_list" w:history="1">
+      <w:hyperlink r:id="rId152" w:anchor="a_list" w:history="1">
         <w:r>
           <w:rPr>
             <w:rStyle w:val="Hyperlink"/>
@@ -5930,7 +5938,7 @@
           <w:szCs w:val="16"/>
         </w:rPr>
       </w:pPr>
-      <w:hyperlink r:id="rId152" w:anchor="a_list" w:history="1">
+      <w:hyperlink r:id="rId153" w:anchor="a_list" w:history="1">
         <w:r>
           <w:rPr>
             <w:rStyle w:val="Hyperlink"/>
@@ -5953,7 +5961,7 @@
           <w:szCs w:val="16"/>
         </w:rPr>
       </w:pPr>
-      <w:hyperlink r:id="rId153" w:anchor="a_list" w:history="1">
+      <w:hyperlink r:id="rId154" w:anchor="a_list" w:history="1">
         <w:r>
           <w:rPr>
             <w:rStyle w:val="Hyperlink"/>
@@ -5975,7 +5983,7 @@
           <w:szCs w:val="16"/>
         </w:rPr>
       </w:pPr>
-      <w:hyperlink r:id="rId154" w:history="1">
+      <w:hyperlink r:id="rId155" w:history="1">
         <w:r>
           <w:rPr>
             <w:rStyle w:val="Hyperlink"/>
@@ -5997,7 +6005,7 @@
           <w:szCs w:val="16"/>
         </w:rPr>
       </w:pPr>
-      <w:hyperlink r:id="rId155" w:anchor="a_list" w:history="1">
+      <w:hyperlink r:id="rId156" w:anchor="a_list" w:history="1">
         <w:r>
           <w:rPr>
             <w:rStyle w:val="Hyperlink"/>
@@ -6018,7 +6026,7 @@
           <w:szCs w:val="16"/>
         </w:rPr>
       </w:pPr>
-      <w:hyperlink r:id="rId156" w:history="1">
+      <w:hyperlink r:id="rId157" w:history="1">
         <w:r>
           <w:rPr>
             <w:rStyle w:val="Hyperlink"/>
@@ -6039,7 +6047,7 @@
           <w:szCs w:val="16"/>
         </w:rPr>
       </w:pPr>
-      <w:hyperlink r:id="rId157" w:anchor="a_list" w:history="1">
+      <w:hyperlink r:id="rId158" w:anchor="a_list" w:history="1">
         <w:r>
           <w:rPr>
             <w:rStyle w:val="Hyperlink"/>
@@ -6060,7 +6068,7 @@
           <w:szCs w:val="16"/>
         </w:rPr>
       </w:pPr>
-      <w:hyperlink r:id="rId158" w:anchor="a_list" w:history="1">
+      <w:hyperlink r:id="rId159" w:anchor="a_list" w:history="1">
         <w:r>
           <w:rPr>
             <w:rStyle w:val="Hyperlink"/>
@@ -6081,7 +6089,7 @@
           <w:szCs w:val="16"/>
         </w:rPr>
       </w:pPr>
-      <w:hyperlink r:id="rId159" w:anchor="a_list" w:history="1">
+      <w:hyperlink r:id="rId160" w:anchor="a_list" w:history="1">
         <w:r>
           <w:rPr>
             <w:rStyle w:val="Hyperlink"/>
@@ -6102,7 +6110,7 @@
           <w:szCs w:val="16"/>
         </w:rPr>
       </w:pPr>
-      <w:hyperlink r:id="rId160" w:history="1">
+      <w:hyperlink r:id="rId161" w:history="1">
         <w:r>
           <w:rPr>
             <w:rStyle w:val="Hyperlink"/>
@@ -6123,7 +6131,7 @@
           <w:szCs w:val="16"/>
         </w:rPr>
       </w:pPr>
-      <w:hyperlink r:id="rId161" w:history="1">
+      <w:hyperlink r:id="rId162" w:history="1">
         <w:r>
           <w:rPr>
             <w:rStyle w:val="Hyperlink"/>
@@ -6144,7 +6152,7 @@
           <w:szCs w:val="16"/>
         </w:rPr>
       </w:pPr>
-      <w:hyperlink r:id="rId162" w:anchor="a_list" w:history="1">
+      <w:hyperlink r:id="rId163" w:anchor="a_list" w:history="1">
         <w:r>
           <w:rPr>
             <w:rStyle w:val="Hyperlink"/>
@@ -6165,7 +6173,7 @@
           <w:szCs w:val="16"/>
         </w:rPr>
       </w:pPr>
-      <w:hyperlink r:id="rId163" w:history="1">
+      <w:hyperlink r:id="rId164" w:history="1">
         <w:r>
           <w:rPr>
             <w:rStyle w:val="Hyperlink"/>
@@ -6186,7 +6194,7 @@
           <w:szCs w:val="16"/>
         </w:rPr>
       </w:pPr>
-      <w:hyperlink r:id="rId164" w:history="1">
+      <w:hyperlink r:id="rId165" w:history="1">
         <w:r>
           <w:rPr>
             <w:rStyle w:val="Hyperlink"/>
@@ -6207,7 +6215,7 @@
           <w:szCs w:val="16"/>
         </w:rPr>
       </w:pPr>
-      <w:hyperlink r:id="rId165" w:anchor="a_list" w:history="1">
+      <w:hyperlink r:id="rId166" w:anchor="a_list" w:history="1">
         <w:r>
           <w:rPr>
             <w:rStyle w:val="Hyperlink"/>
@@ -6228,7 +6236,7 @@
           <w:szCs w:val="16"/>
         </w:rPr>
       </w:pPr>
-      <w:hyperlink r:id="rId166" w:anchor="a_list_title" w:history="1">
+      <w:hyperlink r:id="rId167" w:anchor="a_list_title" w:history="1">
         <w:r>
           <w:rPr>
             <w:rStyle w:val="Hyperlink"/>
@@ -6249,7 +6257,7 @@
           <w:szCs w:val="16"/>
         </w:rPr>
       </w:pPr>
-      <w:hyperlink r:id="rId167" w:anchor="a_list_title" w:history="1">
+      <w:hyperlink r:id="rId168" w:anchor="a_list_title" w:history="1">
         <w:r>
           <w:rPr>
             <w:rStyle w:val="Hyperlink"/>
@@ -6270,7 +6278,7 @@
           <w:szCs w:val="16"/>
         </w:rPr>
       </w:pPr>
-      <w:hyperlink r:id="rId168" w:history="1">
+      <w:hyperlink r:id="rId169" w:history="1">
         <w:r>
           <w:rPr>
             <w:rStyle w:val="Hyperlink"/>
@@ -6291,7 +6299,7 @@
           <w:szCs w:val="16"/>
         </w:rPr>
       </w:pPr>
-      <w:hyperlink r:id="rId169" w:history="1">
+      <w:hyperlink r:id="rId170" w:history="1">
         <w:r>
           <w:rPr>
             <w:rStyle w:val="Hyperlink"/>
@@ -6312,7 +6320,7 @@
           <w:szCs w:val="16"/>
         </w:rPr>
       </w:pPr>
-      <w:hyperlink r:id="rId170" w:anchor="a_list" w:history="1">
+      <w:hyperlink r:id="rId171" w:anchor="a_list" w:history="1">
         <w:r>
           <w:rPr>
             <w:rStyle w:val="Hyperlink"/>
@@ -6333,7 +6341,7 @@
           <w:szCs w:val="16"/>
         </w:rPr>
       </w:pPr>
-      <w:hyperlink r:id="rId171" w:anchor="a_list" w:history="1">
+      <w:hyperlink r:id="rId172" w:anchor="a_list" w:history="1">
         <w:r>
           <w:rPr>
             <w:rStyle w:val="Hyperlink"/>
@@ -6354,7 +6362,7 @@
           <w:szCs w:val="16"/>
         </w:rPr>
       </w:pPr>
-      <w:hyperlink r:id="rId172" w:history="1">
+      <w:hyperlink r:id="rId173" w:history="1">
         <w:r>
           <w:rPr>
             <w:rStyle w:val="Hyperlink"/>
@@ -6375,7 +6383,7 @@
           <w:szCs w:val="16"/>
         </w:rPr>
       </w:pPr>
-      <w:hyperlink r:id="rId173" w:history="1">
+      <w:hyperlink r:id="rId174" w:history="1">
         <w:r>
           <w:rPr>
             <w:rStyle w:val="Hyperlink"/>
@@ -6463,7 +6471,7 @@
           <w:szCs w:val="16"/>
         </w:rPr>
       </w:pPr>
-      <w:hyperlink r:id="rId174" w:history="1">
+      <w:hyperlink r:id="rId175" w:history="1">
         <w:r>
           <w:rPr>
             <w:rStyle w:val="Hyperlink"/>
@@ -6486,7 +6494,7 @@
           <w:szCs w:val="16"/>
         </w:rPr>
       </w:pPr>
-      <w:hyperlink r:id="rId175" w:history="1">
+      <w:hyperlink r:id="rId176" w:history="1">
         <w:r>
           <w:rPr>
             <w:rStyle w:val="Hyperlink"/>
@@ -6528,7 +6536,7 @@
           <w:szCs w:val="16"/>
         </w:rPr>
       </w:pPr>
-      <w:hyperlink r:id="rId176" w:anchor="a_list" w:history="1">
+      <w:hyperlink r:id="rId177" w:anchor="a_list" w:history="1">
         <w:r>
           <w:rPr>
             <w:rStyle w:val="Hyperlink"/>
@@ -6549,7 +6557,7 @@
           <w:szCs w:val="16"/>
         </w:rPr>
       </w:pPr>
-      <w:hyperlink r:id="rId177" w:anchor="a_list" w:history="1">
+      <w:hyperlink r:id="rId178" w:anchor="a_list" w:history="1">
         <w:r>
           <w:rPr>
             <w:rStyle w:val="Hyperlink"/>
@@ -6570,7 +6578,7 @@
           <w:szCs w:val="16"/>
         </w:rPr>
       </w:pPr>
-      <w:hyperlink r:id="rId178" w:anchor="a_list" w:history="1">
+      <w:hyperlink r:id="rId179" w:anchor="a_list" w:history="1">
         <w:r>
           <w:rPr>
             <w:rStyle w:val="Hyperlink"/>
@@ -6591,7 +6599,7 @@
           <w:szCs w:val="16"/>
         </w:rPr>
       </w:pPr>
-      <w:hyperlink r:id="rId179" w:anchor="a_list" w:history="1">
+      <w:hyperlink r:id="rId180" w:anchor="a_list" w:history="1">
         <w:r>
           <w:rPr>
             <w:rStyle w:val="Hyperlink"/>
@@ -6612,7 +6620,7 @@
           <w:szCs w:val="16"/>
         </w:rPr>
       </w:pPr>
-      <w:hyperlink r:id="rId180" w:history="1">
+      <w:hyperlink r:id="rId181" w:history="1">
         <w:r>
           <w:rPr>
             <w:rStyle w:val="Hyperlink"/>
@@ -6633,7 +6641,7 @@
           <w:szCs w:val="16"/>
         </w:rPr>
       </w:pPr>
-      <w:hyperlink r:id="rId181" w:anchor="a_list" w:history="1">
+      <w:hyperlink r:id="rId182" w:anchor="a_list" w:history="1">
         <w:r>
           <w:rPr>
             <w:rStyle w:val="Hyperlink"/>
@@ -6654,7 +6662,7 @@
           <w:szCs w:val="16"/>
         </w:rPr>
       </w:pPr>
-      <w:hyperlink r:id="rId182" w:history="1">
+      <w:hyperlink r:id="rId183" w:history="1">
         <w:r>
           <w:rPr>
             <w:rStyle w:val="Hyperlink"/>
@@ -6675,7 +6683,7 @@
           <w:szCs w:val="16"/>
         </w:rPr>
       </w:pPr>
-      <w:hyperlink r:id="rId183" w:anchor="a_list" w:history="1">
+      <w:hyperlink r:id="rId184" w:anchor="a_list" w:history="1">
         <w:r>
           <w:rPr>
             <w:rStyle w:val="Hyperlink"/>
@@ -6696,7 +6704,7 @@
           <w:szCs w:val="16"/>
         </w:rPr>
       </w:pPr>
-      <w:hyperlink r:id="rId184" w:history="1">
+      <w:hyperlink r:id="rId185" w:history="1">
         <w:r>
           <w:rPr>
             <w:rStyle w:val="Hyperlink"/>
@@ -6717,7 +6725,7 @@
           <w:szCs w:val="16"/>
         </w:rPr>
       </w:pPr>
-      <w:hyperlink r:id="rId185" w:anchor="a_list_title" w:history="1">
+      <w:hyperlink r:id="rId186" w:anchor="a_list_title" w:history="1">
         <w:r>
           <w:rPr>
             <w:rStyle w:val="Hyperlink"/>
@@ -6738,7 +6746,7 @@
           <w:szCs w:val="16"/>
         </w:rPr>
       </w:pPr>
-      <w:hyperlink r:id="rId186" w:anchor="a_list" w:history="1">
+      <w:hyperlink r:id="rId187" w:anchor="a_list" w:history="1">
         <w:r>
           <w:rPr>
             <w:rStyle w:val="Hyperlink"/>
@@ -6759,7 +6767,7 @@
           <w:szCs w:val="16"/>
         </w:rPr>
       </w:pPr>
-      <w:hyperlink r:id="rId187" w:anchor="a_list" w:history="1">
+      <w:hyperlink r:id="rId188" w:anchor="a_list" w:history="1">
         <w:r>
           <w:rPr>
             <w:rStyle w:val="Hyperlink"/>
@@ -6886,7 +6894,7 @@
           <w:szCs w:val="16"/>
         </w:rPr>
       </w:pPr>
-      <w:hyperlink r:id="rId188" w:history="1">
+      <w:hyperlink r:id="rId189" w:history="1">
         <w:r>
           <w:rPr>
             <w:rStyle w:val="Hyperlink"/>
@@ -6908,7 +6916,7 @@
           <w:szCs w:val="16"/>
         </w:rPr>
       </w:pPr>
-      <w:hyperlink r:id="rId189" w:history="1">
+      <w:hyperlink r:id="rId190" w:history="1">
         <w:r>
           <w:rPr>
             <w:rStyle w:val="Hyperlink"/>
@@ -6930,7 +6938,7 @@
           <w:szCs w:val="16"/>
         </w:rPr>
       </w:pPr>
-      <w:hyperlink r:id="rId190" w:history="1">
+      <w:hyperlink r:id="rId191" w:history="1">
         <w:r>
           <w:rPr>
             <w:rStyle w:val="Hyperlink"/>
@@ -6953,7 +6961,7 @@
           <w:szCs w:val="16"/>
         </w:rPr>
       </w:pPr>
-      <w:hyperlink r:id="rId191" w:history="1">
+      <w:hyperlink r:id="rId192" w:history="1">
         <w:r>
           <w:rPr>
             <w:rStyle w:val="Hyperlink"/>
@@ -6975,7 +6983,7 @@
           <w:szCs w:val="16"/>
         </w:rPr>
       </w:pPr>
-      <w:hyperlink r:id="rId192" w:history="1">
+      <w:hyperlink r:id="rId193" w:history="1">
         <w:r>
           <w:rPr>
             <w:rStyle w:val="Hyperlink"/>
@@ -6997,7 +7005,7 @@
           <w:szCs w:val="16"/>
         </w:rPr>
       </w:pPr>
-      <w:hyperlink r:id="rId193" w:anchor="a_list" w:history="1">
+      <w:hyperlink r:id="rId194" w:anchor="a_list" w:history="1">
         <w:r>
           <w:rPr>
             <w:rStyle w:val="Hyperlink"/>
@@ -7019,7 +7027,7 @@
           <w:szCs w:val="16"/>
         </w:rPr>
       </w:pPr>
-      <w:hyperlink r:id="rId194" w:anchor="a_list" w:history="1">
+      <w:hyperlink r:id="rId195" w:anchor="a_list" w:history="1">
         <w:r>
           <w:rPr>
             <w:rStyle w:val="Hyperlink"/>
@@ -7048,7 +7056,27 @@
           <w:sz w:val="16"/>
           <w:szCs w:val="16"/>
         </w:rPr>
-        <w:t>TIMING QUESTION :-</w:t>
+        <w:t xml:space="preserve">TIMING </w:t>
+      </w:r>
+      <w:proofErr w:type="gramStart"/>
+      <w:r>
+        <w:rPr>
+          <w:rFonts w:cstheme="minorHAnsi"/>
+          <w:color w:val="006699"/>
+          <w:sz w:val="16"/>
+          <w:szCs w:val="16"/>
+        </w:rPr>
+        <w:t>QUESTION :</w:t>
+      </w:r>
+      <w:proofErr w:type="gramEnd"/>
+      <w:r>
+        <w:rPr>
+          <w:rFonts w:cstheme="minorHAnsi"/>
+          <w:color w:val="006699"/>
+          <w:sz w:val="16"/>
+          <w:szCs w:val="16"/>
+        </w:rPr>
+        <w:t>-</w:t>
       </w:r>
     </w:p>
     <w:p>
@@ -7079,7 +7107,7 @@
           <w:szCs w:val="16"/>
         </w:rPr>
       </w:pPr>
-      <w:hyperlink r:id="rId195" w:anchor="a_list" w:history="1">
+      <w:hyperlink r:id="rId196" w:anchor="a_list" w:history="1">
         <w:r>
           <w:rPr>
             <w:rStyle w:val="Hyperlink"/>
@@ -7110,7 +7138,7 @@
           <w:szCs w:val="16"/>
         </w:rPr>
       </w:pPr>
-      <w:hyperlink r:id="rId196" w:history="1">
+      <w:hyperlink r:id="rId197" w:history="1">
         <w:r>
           <w:rPr>
             <w:rStyle w:val="Hyperlink"/>
@@ -7133,7 +7161,7 @@
           <w:szCs w:val="16"/>
         </w:rPr>
       </w:pPr>
-      <w:hyperlink r:id="rId197" w:history="1">
+      <w:hyperlink r:id="rId198" w:history="1">
         <w:r>
           <w:rPr>
             <w:rStyle w:val="Hyperlink"/>
@@ -7258,7 +7286,7 @@
           <w:szCs w:val="16"/>
         </w:rPr>
       </w:pPr>
-      <w:hyperlink r:id="rId198" w:anchor="a_list" w:history="1">
+      <w:hyperlink r:id="rId199" w:anchor="a_list" w:history="1">
         <w:r>
           <w:rPr>
             <w:rStyle w:val="Hyperlink"/>
@@ -7280,7 +7308,7 @@
           <w:szCs w:val="16"/>
         </w:rPr>
       </w:pPr>
-      <w:hyperlink r:id="rId199" w:anchor="a_list" w:history="1">
+      <w:hyperlink r:id="rId200" w:anchor="a_list" w:history="1">
         <w:r>
           <w:rPr>
             <w:rStyle w:val="Hyperlink"/>
@@ -7302,7 +7330,7 @@
           <w:szCs w:val="16"/>
         </w:rPr>
       </w:pPr>
-      <w:hyperlink r:id="rId200" w:anchor="a_list" w:history="1">
+      <w:hyperlink r:id="rId201" w:anchor="a_list" w:history="1">
         <w:r>
           <w:rPr>
             <w:rStyle w:val="Hyperlink"/>
@@ -7324,7 +7352,7 @@
           <w:szCs w:val="16"/>
         </w:rPr>
       </w:pPr>
-      <w:hyperlink r:id="rId201" w:history="1">
+      <w:hyperlink r:id="rId202" w:history="1">
         <w:r>
           <w:rPr>
             <w:rStyle w:val="Hyperlink"/>
@@ -7345,7 +7373,7 @@
           <w:szCs w:val="16"/>
         </w:rPr>
       </w:pPr>
-      <w:hyperlink r:id="rId202" w:anchor="a_list" w:history="1">
+      <w:hyperlink r:id="rId203" w:anchor="a_list" w:history="1">
         <w:r>
           <w:rPr>
             <w:rStyle w:val="Hyperlink"/>
@@ -7366,7 +7394,7 @@
           <w:szCs w:val="16"/>
         </w:rPr>
       </w:pPr>
-      <w:hyperlink r:id="rId203" w:anchor="a_list" w:history="1">
+      <w:hyperlink r:id="rId204" w:anchor="a_list" w:history="1">
         <w:r>
           <w:rPr>
             <w:rStyle w:val="Hyperlink"/>
@@ -7387,7 +7415,7 @@
           <w:szCs w:val="16"/>
         </w:rPr>
       </w:pPr>
-      <w:hyperlink r:id="rId204" w:anchor="a_list" w:history="1">
+      <w:hyperlink r:id="rId205" w:anchor="a_list" w:history="1">
         <w:r>
           <w:rPr>
             <w:rStyle w:val="Hyperlink"/>
@@ -7408,7 +7436,7 @@
           <w:szCs w:val="16"/>
         </w:rPr>
       </w:pPr>
-      <w:hyperlink r:id="rId205" w:anchor="a_list" w:history="1">
+      <w:hyperlink r:id="rId206" w:anchor="a_list" w:history="1">
         <w:r>
           <w:rPr>
             <w:rStyle w:val="Hyperlink"/>
@@ -7429,7 +7457,7 @@
           <w:szCs w:val="16"/>
         </w:rPr>
       </w:pPr>
-      <w:hyperlink r:id="rId206" w:anchor="a_list" w:history="1">
+      <w:hyperlink r:id="rId207" w:anchor="a_list" w:history="1">
         <w:r>
           <w:rPr>
             <w:rStyle w:val="Hyperlink"/>
@@ -7450,7 +7478,7 @@
           <w:szCs w:val="16"/>
         </w:rPr>
       </w:pPr>
-      <w:hyperlink r:id="rId207" w:anchor="a_list" w:history="1">
+      <w:hyperlink r:id="rId208" w:anchor="a_list" w:history="1">
         <w:r>
           <w:rPr>
             <w:rStyle w:val="Hyperlink"/>
@@ -7471,7 +7499,7 @@
           <w:szCs w:val="16"/>
         </w:rPr>
       </w:pPr>
-      <w:hyperlink r:id="rId208" w:history="1">
+      <w:hyperlink r:id="rId209" w:history="1">
         <w:r>
           <w:rPr>
             <w:rStyle w:val="Hyperlink"/>
@@ -7492,7 +7520,7 @@
           <w:szCs w:val="16"/>
         </w:rPr>
       </w:pPr>
-      <w:hyperlink r:id="rId209" w:history="1">
+      <w:hyperlink r:id="rId210" w:history="1">
         <w:r>
           <w:rPr>
             <w:rStyle w:val="Hyperlink"/>
@@ -7513,7 +7541,7 @@
           <w:szCs w:val="16"/>
         </w:rPr>
       </w:pPr>
-      <w:hyperlink r:id="rId210" w:anchor="a_list" w:history="1">
+      <w:hyperlink r:id="rId211" w:anchor="a_list" w:history="1">
         <w:r>
           <w:rPr>
             <w:rStyle w:val="Hyperlink"/>
@@ -7534,7 +7562,7 @@
           <w:szCs w:val="16"/>
         </w:rPr>
       </w:pPr>
-      <w:hyperlink r:id="rId211" w:anchor="a_list_title" w:history="1">
+      <w:hyperlink r:id="rId212" w:anchor="a_list_title" w:history="1">
         <w:r>
           <w:rPr>
             <w:rStyle w:val="Hyperlink"/>
@@ -7555,7 +7583,7 @@
           <w:szCs w:val="16"/>
         </w:rPr>
       </w:pPr>
-      <w:hyperlink r:id="rId212" w:history="1">
+      <w:hyperlink r:id="rId213" w:history="1">
         <w:r>
           <w:rPr>
             <w:rStyle w:val="Hyperlink"/>
@@ -7576,7 +7604,7 @@
           <w:szCs w:val="16"/>
         </w:rPr>
       </w:pPr>
-      <w:hyperlink r:id="rId213" w:anchor="a_list" w:history="1">
+      <w:hyperlink r:id="rId214" w:anchor="a_list" w:history="1">
         <w:r>
           <w:rPr>
             <w:rStyle w:val="Hyperlink"/>
@@ -7597,7 +7625,7 @@
           <w:szCs w:val="16"/>
         </w:rPr>
       </w:pPr>
-      <w:hyperlink r:id="rId214" w:anchor="a_list" w:history="1">
+      <w:hyperlink r:id="rId215" w:anchor="a_list" w:history="1">
         <w:r>
           <w:rPr>
             <w:rStyle w:val="Hyperlink"/>
@@ -7674,7 +7702,7 @@
           <w:szCs w:val="16"/>
         </w:rPr>
       </w:pPr>
-      <w:hyperlink r:id="rId215" w:history="1">
+      <w:hyperlink r:id="rId216" w:history="1">
         <w:r>
           <w:rPr>
             <w:rStyle w:val="Hyperlink"/>
@@ -7695,7 +7723,7 @@
           <w:szCs w:val="16"/>
         </w:rPr>
       </w:pPr>
-      <w:hyperlink r:id="rId216" w:anchor="a_list" w:history="1">
+      <w:hyperlink r:id="rId217" w:anchor="a_list" w:history="1">
         <w:r>
           <w:rPr>
             <w:rStyle w:val="Hyperlink"/>
@@ -7717,7 +7745,7 @@
           <w:szCs w:val="16"/>
         </w:rPr>
       </w:pPr>
-      <w:hyperlink r:id="rId217" w:anchor="a_list" w:history="1">
+      <w:hyperlink r:id="rId218" w:anchor="a_list" w:history="1">
         <w:r>
           <w:rPr>
             <w:rStyle w:val="Hyperlink"/>
@@ -7739,7 +7767,7 @@
           <w:szCs w:val="16"/>
         </w:rPr>
       </w:pPr>
-      <w:hyperlink r:id="rId218" w:anchor="a_list" w:history="1">
+      <w:hyperlink r:id="rId219" w:anchor="a_list" w:history="1">
         <w:r>
           <w:rPr>
             <w:rStyle w:val="Hyperlink"/>
@@ -7761,7 +7789,7 @@
           <w:szCs w:val="16"/>
         </w:rPr>
       </w:pPr>
-      <w:hyperlink r:id="rId219" w:history="1">
+      <w:hyperlink r:id="rId220" w:history="1">
         <w:r>
           <w:rPr>
             <w:rStyle w:val="Hyperlink"/>
@@ -7782,7 +7810,7 @@
           <w:szCs w:val="16"/>
         </w:rPr>
       </w:pPr>
-      <w:hyperlink r:id="rId220" w:history="1">
+      <w:hyperlink r:id="rId221" w:history="1">
         <w:r>
           <w:rPr>
             <w:rStyle w:val="Hyperlink"/>
@@ -7802,7 +7830,7 @@
           <w:szCs w:val="16"/>
         </w:rPr>
       </w:pPr>
-      <w:hyperlink r:id="rId221" w:anchor="a_list" w:history="1">
+      <w:hyperlink r:id="rId222" w:anchor="a_list" w:history="1">
         <w:r>
           <w:rPr>
             <w:rStyle w:val="Hyperlink"/>
@@ -7822,15 +7850,25 @@
           <w:szCs w:val="16"/>
         </w:rPr>
       </w:pPr>
+      <w:proofErr w:type="gramStart"/>
       <w:r>
         <w:rPr>
           <w:rFonts w:cstheme="minorHAnsi"/>
           <w:sz w:val="16"/>
           <w:szCs w:val="16"/>
         </w:rPr>
-        <w:t xml:space="preserve">handle:= </w:t>
+        <w:t>handle:=</w:t>
       </w:r>
-      <w:hyperlink r:id="rId222" w:history="1">
+      <w:proofErr w:type="gramEnd"/>
+      <w:r>
+        <w:rPr>
+          <w:rFonts w:cstheme="minorHAnsi"/>
+          <w:sz w:val="16"/>
+          <w:szCs w:val="16"/>
+        </w:rPr>
+        <w:t xml:space="preserve"> </w:t>
+      </w:r>
+      <w:hyperlink r:id="rId223" w:history="1">
         <w:r>
           <w:rPr>
             <w:rStyle w:val="Hyperlink"/>
@@ -7850,7 +7888,7 @@
           <w:szCs w:val="16"/>
         </w:rPr>
       </w:pPr>
-      <w:hyperlink r:id="rId223" w:anchor="a_list" w:history="1">
+      <w:hyperlink r:id="rId224" w:anchor="a_list" w:history="1">
         <w:r>
           <w:rPr>
             <w:rStyle w:val="Hyperlink"/>
@@ -7870,7 +7908,7 @@
           <w:szCs w:val="16"/>
         </w:rPr>
       </w:pPr>
-      <w:hyperlink r:id="rId224" w:anchor="a_list_title" w:history="1">
+      <w:hyperlink r:id="rId225" w:anchor="a_list_title" w:history="1">
         <w:r>
           <w:rPr>
             <w:rStyle w:val="Hyperlink"/>
@@ -7890,7 +7928,7 @@
           <w:szCs w:val="16"/>
         </w:rPr>
       </w:pPr>
-      <w:hyperlink r:id="rId225" w:history="1">
+      <w:hyperlink r:id="rId226" w:history="1">
         <w:r>
           <w:rPr>
             <w:rStyle w:val="Hyperlink"/>
@@ -7910,7 +7948,7 @@
           <w:szCs w:val="16"/>
         </w:rPr>
       </w:pPr>
-      <w:hyperlink r:id="rId226" w:history="1">
+      <w:hyperlink r:id="rId227" w:history="1">
         <w:r>
           <w:rPr>
             <w:rStyle w:val="Hyperlink"/>
@@ -7930,7 +7968,7 @@
           <w:szCs w:val="16"/>
         </w:rPr>
       </w:pPr>
-      <w:hyperlink r:id="rId227" w:anchor="a_list" w:history="1">
+      <w:hyperlink r:id="rId228" w:anchor="a_list" w:history="1">
         <w:r>
           <w:rPr>
             <w:rStyle w:val="Hyperlink"/>
@@ -7950,7 +7988,7 @@
           <w:szCs w:val="16"/>
         </w:rPr>
       </w:pPr>
-      <w:hyperlink r:id="rId228" w:anchor="a_list" w:history="1">
+      <w:hyperlink r:id="rId229" w:anchor="a_list" w:history="1">
         <w:r>
           <w:rPr>
             <w:rStyle w:val="Hyperlink"/>
@@ -7970,7 +8008,7 @@
           <w:szCs w:val="16"/>
         </w:rPr>
       </w:pPr>
-      <w:hyperlink r:id="rId229" w:anchor="a_list" w:history="1">
+      <w:hyperlink r:id="rId230" w:anchor="a_list" w:history="1">
         <w:r>
           <w:rPr>
             <w:rStyle w:val="Hyperlink"/>
@@ -7990,7 +8028,7 @@
           <w:szCs w:val="16"/>
         </w:rPr>
       </w:pPr>
-      <w:hyperlink r:id="rId230" w:anchor="a_list" w:history="1">
+      <w:hyperlink r:id="rId231" w:anchor="a_list" w:history="1">
         <w:r>
           <w:rPr>
             <w:rStyle w:val="Hyperlink"/>
@@ -8010,7 +8048,7 @@
           <w:szCs w:val="16"/>
         </w:rPr>
       </w:pPr>
-      <w:hyperlink r:id="rId231" w:anchor="a_list" w:history="1">
+      <w:hyperlink r:id="rId232" w:anchor="a_list" w:history="1">
         <w:r>
           <w:rPr>
             <w:rStyle w:val="Hyperlink"/>
@@ -8030,7 +8068,7 @@
           <w:szCs w:val="16"/>
         </w:rPr>
       </w:pPr>
-      <w:hyperlink r:id="rId232" w:anchor="a_list" w:history="1">
+      <w:hyperlink r:id="rId233" w:anchor="a_list" w:history="1">
         <w:r>
           <w:rPr>
             <w:rStyle w:val="Hyperlink"/>
@@ -8050,7 +8088,7 @@
           <w:szCs w:val="16"/>
         </w:rPr>
       </w:pPr>
-      <w:hyperlink r:id="rId233" w:anchor="a_list" w:history="1">
+      <w:hyperlink r:id="rId234" w:anchor="a_list" w:history="1">
         <w:r>
           <w:rPr>
             <w:rStyle w:val="Hyperlink"/>
@@ -8070,7 +8108,7 @@
           <w:szCs w:val="16"/>
         </w:rPr>
       </w:pPr>
-      <w:hyperlink r:id="rId234" w:history="1">
+      <w:hyperlink r:id="rId235" w:history="1">
         <w:r>
           <w:rPr>
             <w:rStyle w:val="Hyperlink"/>
@@ -8090,7 +8128,7 @@
           <w:szCs w:val="16"/>
         </w:rPr>
       </w:pPr>
-      <w:hyperlink r:id="rId235" w:anchor="a_list_title" w:history="1">
+      <w:hyperlink r:id="rId236" w:anchor="a_list_title" w:history="1">
         <w:r>
           <w:rPr>
             <w:rStyle w:val="Hyperlink"/>
@@ -8110,7 +8148,7 @@
           <w:szCs w:val="16"/>
         </w:rPr>
       </w:pPr>
-      <w:hyperlink r:id="rId236" w:history="1">
+      <w:hyperlink r:id="rId237" w:history="1">
         <w:r>
           <w:rPr>
             <w:rStyle w:val="Hyperlink"/>
@@ -8197,7 +8235,7 @@
           <w:szCs w:val="16"/>
         </w:rPr>
       </w:pPr>
-      <w:hyperlink r:id="rId237" w:anchor="a_list" w:history="1">
+      <w:hyperlink r:id="rId238" w:anchor="a_list" w:history="1">
         <w:r>
           <w:rPr>
             <w:rStyle w:val="Hyperlink"/>
@@ -8218,7 +8256,7 @@
           <w:szCs w:val="16"/>
         </w:rPr>
       </w:pPr>
-      <w:hyperlink r:id="rId238" w:history="1">
+      <w:hyperlink r:id="rId239" w:history="1">
         <w:r>
           <w:rPr>
             <w:rStyle w:val="Hyperlink"/>
@@ -8293,7 +8331,7 @@
           <w:szCs w:val="16"/>
         </w:rPr>
       </w:pPr>
-      <w:hyperlink r:id="rId239" w:anchor="a_list" w:history="1">
+      <w:hyperlink r:id="rId240" w:anchor="a_list" w:history="1">
         <w:r>
           <w:rPr>
             <w:rStyle w:val="Hyperlink"/>
@@ -8314,7 +8352,7 @@
           <w:szCs w:val="16"/>
         </w:rPr>
       </w:pPr>
-      <w:hyperlink r:id="rId240" w:anchor="a_list" w:history="1">
+      <w:hyperlink r:id="rId241" w:anchor="a_list" w:history="1">
         <w:r>
           <w:rPr>
             <w:rStyle w:val="Hyperlink"/>
@@ -8335,7 +8373,7 @@
           <w:szCs w:val="16"/>
         </w:rPr>
       </w:pPr>
-      <w:hyperlink r:id="rId241" w:anchor="a_list" w:history="1">
+      <w:hyperlink r:id="rId242" w:anchor="a_list" w:history="1">
         <w:r>
           <w:rPr>
             <w:rStyle w:val="Hyperlink"/>
@@ -8355,7 +8393,7 @@
           <w:szCs w:val="16"/>
         </w:rPr>
       </w:pPr>
-      <w:hyperlink r:id="rId242" w:anchor="a_list" w:history="1">
+      <w:hyperlink r:id="rId243" w:anchor="a_list" w:history="1">
         <w:r>
           <w:rPr>
             <w:rStyle w:val="Hyperlink"/>
@@ -8375,7 +8413,7 @@
           <w:szCs w:val="16"/>
         </w:rPr>
       </w:pPr>
-      <w:hyperlink r:id="rId243" w:anchor="a_list" w:history="1">
+      <w:hyperlink r:id="rId244" w:anchor="a_list" w:history="1">
         <w:r>
           <w:rPr>
             <w:rStyle w:val="Hyperlink"/>
@@ -8395,7 +8433,7 @@
           <w:szCs w:val="16"/>
         </w:rPr>
       </w:pPr>
-      <w:hyperlink r:id="rId244" w:history="1">
+      <w:hyperlink r:id="rId245" w:history="1">
         <w:r>
           <w:rPr>
             <w:rStyle w:val="Hyperlink"/>
@@ -8481,7 +8519,7 @@
           <w:szCs w:val="16"/>
         </w:rPr>
       </w:pPr>
-      <w:hyperlink r:id="rId245" w:history="1">
+      <w:hyperlink r:id="rId246" w:history="1">
         <w:r>
           <w:rPr>
             <w:rStyle w:val="Hyperlink"/>
@@ -8501,7 +8539,7 @@
           <w:szCs w:val="16"/>
         </w:rPr>
       </w:pPr>
-      <w:hyperlink r:id="rId246" w:anchor="a_list" w:history="1">
+      <w:hyperlink r:id="rId247" w:anchor="a_list" w:history="1">
         <w:r>
           <w:rPr>
             <w:rStyle w:val="Hyperlink"/>
@@ -8521,7 +8559,7 @@
           <w:szCs w:val="16"/>
         </w:rPr>
       </w:pPr>
-      <w:hyperlink r:id="rId247" w:history="1">
+      <w:hyperlink r:id="rId248" w:history="1">
         <w:r>
           <w:rPr>
             <w:rStyle w:val="Hyperlink"/>
@@ -8541,7 +8579,7 @@
           <w:szCs w:val="16"/>
         </w:rPr>
       </w:pPr>
-      <w:hyperlink r:id="rId248" w:anchor="a_list" w:history="1">
+      <w:hyperlink r:id="rId249" w:anchor="a_list" w:history="1">
         <w:r>
           <w:rPr>
             <w:rStyle w:val="Hyperlink"/>
@@ -8561,7 +8599,7 @@
           <w:szCs w:val="16"/>
         </w:rPr>
       </w:pPr>
-      <w:hyperlink r:id="rId249" w:anchor="a_list" w:history="1">
+      <w:hyperlink r:id="rId250" w:anchor="a_list" w:history="1">
         <w:r>
           <w:rPr>
             <w:rStyle w:val="Hyperlink"/>
@@ -8581,7 +8619,7 @@
           <w:szCs w:val="16"/>
         </w:rPr>
       </w:pPr>
-      <w:hyperlink r:id="rId250" w:history="1">
+      <w:hyperlink r:id="rId251" w:history="1">
         <w:r>
           <w:rPr>
             <w:rStyle w:val="Hyperlink"/>
@@ -8601,7 +8639,7 @@
           <w:szCs w:val="16"/>
         </w:rPr>
       </w:pPr>
-      <w:hyperlink r:id="rId251" w:anchor="a_list_title" w:history="1">
+      <w:hyperlink r:id="rId252" w:anchor="a_list_title" w:history="1">
         <w:r>
           <w:rPr>
             <w:rStyle w:val="Hyperlink"/>
@@ -8617,17 +8655,20 @@
       <w:pPr>
         <w:rPr>
           <w:rFonts w:cstheme="minorHAnsi"/>
-          <w:sz w:val="16"/>
-          <w:szCs w:val="16"/>
-        </w:rPr>
-      </w:pPr>
-      <w:hyperlink r:id="rId252" w:anchor="a_list_title" w:history="1">
-        <w:r>
-          <w:rPr>
-            <w:rStyle w:val="Hyperlink"/>
-            <w:rFonts w:cstheme="minorHAnsi"/>
-            <w:sz w:val="16"/>
-            <w:szCs w:val="16"/>
+          <w:color w:val="7030A0"/>
+          <w:sz w:val="16"/>
+          <w:szCs w:val="16"/>
+        </w:rPr>
+      </w:pPr>
+      <w:hyperlink r:id="rId253" w:anchor="a_list_title" w:history="1">
+        <w:r>
+          <w:rPr>
+            <w:rStyle w:val="Hyperlink"/>
+            <w:rFonts w:cstheme="minorHAnsi"/>
+            <w:color w:val="7030A0"/>
+            <w:sz w:val="16"/>
+            <w:szCs w:val="16"/>
+            <w:highlight w:val="cyan"/>
           </w:rPr>
           <w:t>https://gateoverflow.in/399270/gate-cse-2023-question-41#a_list_title</w:t>
         </w:r>
@@ -8641,26 +8682,6 @@
           <w:szCs w:val="16"/>
         </w:rPr>
       </w:pPr>
-      <w:hyperlink r:id="rId253" w:anchor="a_list" w:history="1">
-        <w:r>
-          <w:rPr>
-            <w:rStyle w:val="Hyperlink"/>
-            <w:rFonts w:cstheme="minorHAnsi"/>
-            <w:sz w:val="16"/>
-            <w:szCs w:val="16"/>
-          </w:rPr>
-          <w:t>https://gateoverflow.in/302813/gate-cse-2019-question-35#a_list</w:t>
-        </w:r>
-      </w:hyperlink>
-    </w:p>
-    <w:p>
-      <w:pPr>
-        <w:rPr>
-          <w:rFonts w:cstheme="minorHAnsi"/>
-          <w:sz w:val="16"/>
-          <w:szCs w:val="16"/>
-        </w:rPr>
-      </w:pPr>
       <w:hyperlink r:id="rId254" w:anchor="a_list" w:history="1">
         <w:r>
           <w:rPr>
@@ -8668,6 +8689,47 @@
             <w:rFonts w:cstheme="minorHAnsi"/>
             <w:sz w:val="16"/>
             <w:szCs w:val="16"/>
+            <w:highlight w:val="cyan"/>
+          </w:rPr>
+          <w:t>https://gateoverflow</w:t>
+        </w:r>
+        <w:r>
+          <w:rPr>
+            <w:rStyle w:val="Hyperlink"/>
+            <w:rFonts w:cstheme="minorHAnsi"/>
+            <w:sz w:val="16"/>
+            <w:szCs w:val="16"/>
+            <w:highlight w:val="cyan"/>
+          </w:rPr>
+          <w:t>.</w:t>
+        </w:r>
+        <w:r>
+          <w:rPr>
+            <w:rStyle w:val="Hyperlink"/>
+            <w:rFonts w:cstheme="minorHAnsi"/>
+            <w:sz w:val="16"/>
+            <w:szCs w:val="16"/>
+            <w:highlight w:val="cyan"/>
+          </w:rPr>
+          <w:t>in/302813/gate-cse-2019-question-35#a_list</w:t>
+        </w:r>
+      </w:hyperlink>
+    </w:p>
+    <w:p>
+      <w:pPr>
+        <w:rPr>
+          <w:rFonts w:cstheme="minorHAnsi"/>
+          <w:sz w:val="16"/>
+          <w:szCs w:val="16"/>
+        </w:rPr>
+      </w:pPr>
+      <w:hyperlink r:id="rId255" w:anchor="a_list" w:history="1">
+        <w:r>
+          <w:rPr>
+            <w:rStyle w:val="Hyperlink"/>
+            <w:rFonts w:cstheme="minorHAnsi"/>
+            <w:sz w:val="16"/>
+            <w:szCs w:val="16"/>
           </w:rPr>
           <w:t>https://gateoverflow.in/204104/gate-cse-2018-question-30#a_list</w:t>
         </w:r>
@@ -8681,7 +8743,7 @@
           <w:szCs w:val="16"/>
         </w:rPr>
       </w:pPr>
-      <w:hyperlink r:id="rId255" w:anchor="a_list" w:history="1">
+      <w:hyperlink r:id="rId256" w:anchor="a_list" w:history="1">
         <w:r>
           <w:rPr>
             <w:rStyle w:val="Hyperlink"/>
@@ -8701,7 +8763,7 @@
           <w:szCs w:val="16"/>
         </w:rPr>
       </w:pPr>
-      <w:hyperlink r:id="rId256" w:anchor="a_list" w:history="1">
+      <w:hyperlink r:id="rId257" w:anchor="a_list" w:history="1">
         <w:r>
           <w:rPr>
             <w:rStyle w:val="Hyperlink"/>
@@ -8721,7 +8783,7 @@
           <w:szCs w:val="16"/>
         </w:rPr>
       </w:pPr>
-      <w:hyperlink r:id="rId257" w:anchor="a_list" w:history="1">
+      <w:hyperlink r:id="rId258" w:anchor="a_list" w:history="1">
         <w:r>
           <w:rPr>
             <w:rStyle w:val="Hyperlink"/>
@@ -8741,7 +8803,7 @@
           <w:szCs w:val="16"/>
         </w:rPr>
       </w:pPr>
-      <w:hyperlink r:id="rId258" w:history="1">
+      <w:hyperlink r:id="rId259" w:history="1">
         <w:r>
           <w:rPr>
             <w:rStyle w:val="Hyperlink"/>
@@ -8761,7 +8823,7 @@
           <w:szCs w:val="16"/>
         </w:rPr>
       </w:pPr>
-      <w:hyperlink r:id="rId259" w:anchor="a_list" w:history="1">
+      <w:hyperlink r:id="rId260" w:anchor="a_list" w:history="1">
         <w:r>
           <w:rPr>
             <w:rStyle w:val="Hyperlink"/>
@@ -8781,7 +8843,7 @@
           <w:szCs w:val="16"/>
         </w:rPr>
       </w:pPr>
-      <w:hyperlink r:id="rId260" w:history="1">
+      <w:hyperlink r:id="rId261" w:history="1">
         <w:r>
           <w:rPr>
             <w:rStyle w:val="Hyperlink"/>
@@ -8801,7 +8863,7 @@
           <w:szCs w:val="16"/>
         </w:rPr>
       </w:pPr>
-      <w:hyperlink r:id="rId261" w:history="1">
+      <w:hyperlink r:id="rId262" w:history="1">
         <w:r>
           <w:rPr>
             <w:rStyle w:val="Hyperlink"/>
@@ -8821,7 +8883,7 @@
           <w:szCs w:val="16"/>
         </w:rPr>
       </w:pPr>
-      <w:hyperlink r:id="rId262" w:anchor="a_list" w:history="1">
+      <w:hyperlink r:id="rId263" w:anchor="a_list" w:history="1">
         <w:r>
           <w:rPr>
             <w:rStyle w:val="Hyperlink"/>
@@ -8841,7 +8903,7 @@
           <w:szCs w:val="16"/>
         </w:rPr>
       </w:pPr>
-      <w:hyperlink r:id="rId263" w:anchor="a_list" w:history="1">
+      <w:hyperlink r:id="rId264" w:anchor="a_list" w:history="1">
         <w:r>
           <w:rPr>
             <w:rStyle w:val="Hyperlink"/>
@@ -8861,7 +8923,7 @@
           <w:szCs w:val="16"/>
         </w:rPr>
       </w:pPr>
-      <w:hyperlink r:id="rId264" w:history="1">
+      <w:hyperlink r:id="rId265" w:history="1">
         <w:r>
           <w:rPr>
             <w:rStyle w:val="Hyperlink"/>
@@ -8881,7 +8943,7 @@
           <w:szCs w:val="16"/>
         </w:rPr>
       </w:pPr>
-      <w:hyperlink r:id="rId265" w:history="1">
+      <w:hyperlink r:id="rId266" w:history="1">
         <w:r>
           <w:rPr>
             <w:rStyle w:val="Hyperlink"/>
@@ -8901,7 +8963,7 @@
           <w:szCs w:val="16"/>
         </w:rPr>
       </w:pPr>
-      <w:hyperlink r:id="rId266" w:anchor="a_list" w:history="1">
+      <w:hyperlink r:id="rId267" w:anchor="a_list" w:history="1">
         <w:r>
           <w:rPr>
             <w:rStyle w:val="Hyperlink"/>
@@ -8921,7 +8983,7 @@
           <w:szCs w:val="16"/>
         </w:rPr>
       </w:pPr>
-      <w:hyperlink r:id="rId267" w:history="1">
+      <w:hyperlink r:id="rId268" w:history="1">
         <w:r>
           <w:rPr>
             <w:rStyle w:val="Hyperlink"/>
@@ -8941,7 +9003,7 @@
           <w:szCs w:val="16"/>
         </w:rPr>
       </w:pPr>
-      <w:hyperlink r:id="rId268" w:anchor="a_list_title" w:history="1">
+      <w:hyperlink r:id="rId269" w:anchor="a_list_title" w:history="1">
         <w:r>
           <w:rPr>
             <w:rStyle w:val="Hyperlink"/>
@@ -8961,7 +9023,7 @@
           <w:szCs w:val="16"/>
         </w:rPr>
       </w:pPr>
-      <w:hyperlink r:id="rId269" w:anchor="a_list_title" w:history="1">
+      <w:hyperlink r:id="rId270" w:anchor="a_list_title" w:history="1">
         <w:r>
           <w:rPr>
             <w:rStyle w:val="Hyperlink"/>
@@ -8982,7 +9044,7 @@
           <w:szCs w:val="16"/>
         </w:rPr>
       </w:pPr>
-      <w:hyperlink r:id="rId270" w:anchor="a_list_title" w:history="1">
+      <w:hyperlink r:id="rId271" w:anchor="a_list_title" w:history="1">
         <w:r>
           <w:rPr>
             <w:rStyle w:val="Hyperlink"/>
@@ -9061,7 +9123,7 @@
           <w:szCs w:val="16"/>
         </w:rPr>
       </w:pPr>
-      <w:hyperlink r:id="rId271" w:anchor="a_list" w:history="1">
+      <w:hyperlink r:id="rId272" w:anchor="a_list" w:history="1">
         <w:r>
           <w:rPr>
             <w:rStyle w:val="Hyperlink"/>
@@ -9081,7 +9143,7 @@
           <w:szCs w:val="16"/>
         </w:rPr>
       </w:pPr>
-      <w:hyperlink r:id="rId272" w:history="1">
+      <w:hyperlink r:id="rId273" w:history="1">
         <w:r>
           <w:rPr>
             <w:rStyle w:val="Hyperlink"/>
@@ -9101,7 +9163,7 @@
           <w:szCs w:val="16"/>
         </w:rPr>
       </w:pPr>
-      <w:hyperlink r:id="rId273" w:anchor="a_list_title" w:history="1">
+      <w:hyperlink r:id="rId274" w:anchor="a_list_title" w:history="1">
         <w:r>
           <w:rPr>
             <w:rStyle w:val="Hyperlink"/>
@@ -9121,7 +9183,7 @@
           <w:szCs w:val="16"/>
         </w:rPr>
       </w:pPr>
-      <w:hyperlink r:id="rId274" w:anchor="a_list" w:history="1">
+      <w:hyperlink r:id="rId275" w:anchor="a_list" w:history="1">
         <w:r>
           <w:rPr>
             <w:rStyle w:val="Hyperlink"/>
@@ -9141,7 +9203,7 @@
           <w:szCs w:val="16"/>
         </w:rPr>
       </w:pPr>
-      <w:hyperlink r:id="rId275" w:history="1">
+      <w:hyperlink r:id="rId276" w:history="1">
         <w:r>
           <w:rPr>
             <w:rStyle w:val="Hyperlink"/>
@@ -9161,7 +9223,7 @@
           <w:szCs w:val="16"/>
         </w:rPr>
       </w:pPr>
-      <w:hyperlink r:id="rId276" w:anchor="a_list" w:history="1">
+      <w:hyperlink r:id="rId277" w:anchor="a_list" w:history="1">
         <w:r>
           <w:rPr>
             <w:rStyle w:val="Hyperlink"/>
@@ -9181,7 +9243,7 @@
           <w:szCs w:val="16"/>
         </w:rPr>
       </w:pPr>
-      <w:hyperlink r:id="rId277" w:anchor="a_list" w:history="1">
+      <w:hyperlink r:id="rId278" w:anchor="a_list" w:history="1">
         <w:r>
           <w:rPr>
             <w:rStyle w:val="Hyperlink"/>
@@ -9201,7 +9263,7 @@
           <w:szCs w:val="16"/>
         </w:rPr>
       </w:pPr>
-      <w:hyperlink r:id="rId278" w:anchor="a_list" w:history="1">
+      <w:hyperlink r:id="rId279" w:anchor="a_list" w:history="1">
         <w:r>
           <w:rPr>
             <w:rStyle w:val="Hyperlink"/>
@@ -9221,7 +9283,7 @@
           <w:szCs w:val="16"/>
         </w:rPr>
       </w:pPr>
-      <w:hyperlink r:id="rId279" w:history="1">
+      <w:hyperlink r:id="rId280" w:history="1">
         <w:r>
           <w:rPr>
             <w:rStyle w:val="Hyperlink"/>
@@ -9241,7 +9303,7 @@
           <w:szCs w:val="16"/>
         </w:rPr>
       </w:pPr>
-      <w:hyperlink r:id="rId280" w:history="1">
+      <w:hyperlink r:id="rId281" w:anchor="a_list" w:history="1">
         <w:r>
           <w:rPr>
             <w:rStyle w:val="Hyperlink"/>
@@ -9291,7 +9353,7 @@
           <w:szCs w:val="16"/>
         </w:rPr>
       </w:pPr>
-      <w:hyperlink r:id="rId281" w:anchor="a_list_title" w:history="1">
+      <w:hyperlink r:id="rId282" w:anchor="a_list_title" w:history="1">
         <w:r>
           <w:rPr>
             <w:rStyle w:val="Hyperlink"/>
@@ -9311,7 +9373,7 @@
           <w:szCs w:val="16"/>
         </w:rPr>
       </w:pPr>
-      <w:hyperlink r:id="rId282" w:anchor="a_list_title" w:history="1">
+      <w:hyperlink r:id="rId283" w:anchor="a_list_title" w:history="1">
         <w:r>
           <w:rPr>
             <w:rStyle w:val="Hyperlink"/>
@@ -9331,7 +9393,7 @@
           <w:szCs w:val="16"/>
         </w:rPr>
       </w:pPr>
-      <w:hyperlink r:id="rId283" w:anchor="a_list" w:history="1">
+      <w:hyperlink r:id="rId284" w:anchor="a_list" w:history="1">
         <w:r>
           <w:rPr>
             <w:rStyle w:val="Hyperlink"/>
@@ -9351,7 +9413,7 @@
           <w:szCs w:val="16"/>
         </w:rPr>
       </w:pPr>
-      <w:hyperlink r:id="rId284" w:anchor="a_list" w:history="1">
+      <w:hyperlink r:id="rId285" w:anchor="a_list" w:history="1">
         <w:r>
           <w:rPr>
             <w:rStyle w:val="Hyperlink"/>
@@ -9371,7 +9433,7 @@
           <w:szCs w:val="16"/>
         </w:rPr>
       </w:pPr>
-      <w:hyperlink r:id="rId285" w:history="1">
+      <w:hyperlink r:id="rId286" w:history="1">
         <w:r>
           <w:rPr>
             <w:rStyle w:val="Hyperlink"/>
@@ -9391,7 +9453,7 @@
           <w:szCs w:val="16"/>
         </w:rPr>
       </w:pPr>
-      <w:hyperlink r:id="rId286" w:history="1">
+      <w:hyperlink r:id="rId287" w:history="1">
         <w:r>
           <w:rPr>
             <w:rStyle w:val="Hyperlink"/>
@@ -9411,7 +9473,7 @@
           <w:szCs w:val="16"/>
         </w:rPr>
       </w:pPr>
-      <w:hyperlink r:id="rId287" w:anchor="a_list" w:history="1">
+      <w:hyperlink r:id="rId288" w:anchor="a_list" w:history="1">
         <w:r>
           <w:rPr>
             <w:rStyle w:val="Hyperlink"/>
@@ -9431,7 +9493,7 @@
           <w:szCs w:val="16"/>
         </w:rPr>
       </w:pPr>
-      <w:hyperlink r:id="rId288" w:anchor="a_list" w:history="1">
+      <w:hyperlink r:id="rId289" w:anchor="a_list" w:history="1">
         <w:r>
           <w:rPr>
             <w:rStyle w:val="Hyperlink"/>
@@ -9451,7 +9513,7 @@
           <w:szCs w:val="16"/>
         </w:rPr>
       </w:pPr>
-      <w:hyperlink r:id="rId289" w:history="1">
+      <w:hyperlink r:id="rId290" w:history="1">
         <w:r>
           <w:rPr>
             <w:rStyle w:val="Hyperlink"/>
@@ -9536,7 +9598,7 @@
         </w:rPr>
         <w:t xml:space="preserve">Generation functions: </w:t>
       </w:r>
-      <w:hyperlink r:id="rId290" w:history="1">
+      <w:hyperlink r:id="rId291" w:history="1">
         <w:r>
           <w:rPr>
             <w:rStyle w:val="Hyperlink"/>
@@ -13621,4 +13683,16 @@
     </a:ext>
   </a:extLst>
 </a:theme>
+</file>
+
+<file path=customXml/item1.xml><?xml version="1.0" encoding="utf-8"?>
+<b:Sources xmlns:b="http://schemas.openxmlformats.org/officeDocument/2006/bibliography" xmlns="http://schemas.openxmlformats.org/officeDocument/2006/bibliography" SelectedStyle="\APASixthEditionOfficeOnline.xsl" StyleName="APA" Version="6"/>
+</file>
+
+<file path=customXml/itemProps1.xml><?xml version="1.0" encoding="utf-8"?>
+<ds:datastoreItem xmlns:ds="http://schemas.openxmlformats.org/officeDocument/2006/customXml" ds:itemID="{1D03B302-A53C-450A-BE68-DA4638445C9E}">
+  <ds:schemaRefs>
+    <ds:schemaRef ds:uri="http://schemas.openxmlformats.org/officeDocument/2006/bibliography"/>
+  </ds:schemaRefs>
+</ds:datastoreItem>
 </file>